--- a/report/RT02 - TAXA DE MORTES POR BILHÃO DE KM_rev_pedro.docx
+++ b/report/RT02 - TAXA DE MORTES POR BILHÃO DE KM_rev_pedro.docx
@@ -5,7 +5,6 @@
     <w:p>
       <w:pPr>
         <w:pStyle w:val="Normal0"/>
-        <w:pBdr/>
         <w:spacing w:lineRule="auto" w:line="360" w:before="0" w:after="120"/>
         <w:jc w:val="center"/>
         <w:rPr>
@@ -32,7 +31,6 @@
     <w:p>
       <w:pPr>
         <w:pStyle w:val="Normal0"/>
-        <w:pBdr/>
         <w:spacing w:lineRule="auto" w:line="360" w:before="0" w:after="120"/>
         <w:jc w:val="center"/>
         <w:rPr>
@@ -56,7 +54,6 @@
     <w:p>
       <w:pPr>
         <w:pStyle w:val="Normal0"/>
-        <w:pBdr/>
         <w:spacing w:lineRule="auto" w:line="360" w:before="0" w:after="120"/>
         <w:jc w:val="center"/>
         <w:rPr>
@@ -80,7 +77,6 @@
     <w:p>
       <w:pPr>
         <w:pStyle w:val="Normal0"/>
-        <w:pBdr/>
         <w:spacing w:lineRule="auto" w:line="360" w:before="0" w:after="120"/>
         <w:jc w:val="center"/>
         <w:rPr>
@@ -107,7 +103,6 @@
     <w:p>
       <w:pPr>
         <w:pStyle w:val="Normal0"/>
-        <w:pBdr/>
         <w:spacing w:lineRule="auto" w:line="360" w:before="0" w:after="120"/>
         <w:jc w:val="center"/>
         <w:rPr>
@@ -131,7 +126,6 @@
     <w:p>
       <w:pPr>
         <w:pStyle w:val="Normal0"/>
-        <w:pBdr/>
         <w:spacing w:lineRule="auto" w:line="360" w:before="0" w:after="120"/>
         <w:jc w:val="center"/>
         <w:rPr>
@@ -155,9 +149,8 @@
     <w:p>
       <w:pPr>
         <w:pStyle w:val="Normal0"/>
-        <w:pBdr/>
         <w:tabs>
-          <w:tab w:val="clear" w:pos="720"/>
+          <w:tab w:val="clear" w:pos="643"/>
           <w:tab w:val="left" w:pos="4140" w:leader="none"/>
         </w:tabs>
         <w:spacing w:lineRule="auto" w:line="360" w:before="0" w:after="120"/>
@@ -209,7 +202,6 @@
     <w:p>
       <w:pPr>
         <w:pStyle w:val="Normal0"/>
-        <w:pBdr/>
         <w:spacing w:lineRule="auto" w:line="360" w:before="0" w:after="120"/>
         <w:jc w:val="center"/>
         <w:rPr>
@@ -233,7 +225,6 @@
     <w:p>
       <w:pPr>
         <w:pStyle w:val="Normal0"/>
-        <w:pBdr/>
         <w:spacing w:lineRule="auto" w:line="360" w:before="0" w:after="120"/>
         <w:jc w:val="center"/>
         <w:rPr>
@@ -257,7 +248,6 @@
     <w:p>
       <w:pPr>
         <w:pStyle w:val="Normal0"/>
-        <w:pBdr/>
         <w:spacing w:lineRule="auto" w:line="360" w:before="0" w:after="120"/>
         <w:jc w:val="center"/>
         <w:rPr>
@@ -281,7 +271,6 @@
     <w:p>
       <w:pPr>
         <w:pStyle w:val="Normal0"/>
-        <w:pBdr/>
         <w:ind w:left="5670" w:hanging="0"/>
         <w:rPr>
           <w:rFonts w:ascii="Arial" w:hAnsi="Arial" w:eastAsia="Arial" w:cs="Arial"/>
@@ -303,7 +292,6 @@
     <w:p>
       <w:pPr>
         <w:pStyle w:val="Normal0"/>
-        <w:pBdr/>
         <w:ind w:left="5670" w:hanging="0"/>
         <w:rPr>
           <w:rFonts w:ascii="Arial" w:hAnsi="Arial" w:eastAsia="Arial" w:cs="Arial"/>
@@ -324,7 +312,6 @@
     <w:p>
       <w:pPr>
         <w:pStyle w:val="Normal0"/>
-        <w:pBdr/>
         <w:ind w:left="5670" w:hanging="0"/>
         <w:rPr>
           <w:rFonts w:ascii="Arial" w:hAnsi="Arial" w:eastAsia="Arial" w:cs="Arial"/>
@@ -346,7 +333,6 @@
     <w:p>
       <w:pPr>
         <w:pStyle w:val="Normal0"/>
-        <w:pBdr/>
         <w:ind w:left="5670" w:hanging="0"/>
         <w:rPr>
           <w:rFonts w:ascii="Arial" w:hAnsi="Arial" w:eastAsia="Arial" w:cs="Arial"/>
@@ -367,7 +353,6 @@
     <w:p>
       <w:pPr>
         <w:pStyle w:val="Normal0"/>
-        <w:pBdr/>
         <w:ind w:left="5670" w:hanging="0"/>
         <w:rPr>
           <w:rFonts w:ascii="Arial" w:hAnsi="Arial" w:eastAsia="Arial" w:cs="Arial"/>
@@ -388,7 +373,6 @@
     <w:p>
       <w:pPr>
         <w:pStyle w:val="Normal0"/>
-        <w:pBdr/>
         <w:ind w:left="5670" w:hanging="0"/>
         <w:rPr>
           <w:rFonts w:ascii="Arial" w:hAnsi="Arial" w:eastAsia="Arial" w:cs="Arial"/>
@@ -404,13 +388,12 @@
           <w:sz w:val="20"/>
           <w:szCs w:val="20"/>
         </w:rPr>
-        <w:t>Louise Fuhrmann</w:t>
+        <w:t>Jorge Tiago Bastos</w:t>
       </w:r>
     </w:p>
     <w:p>
       <w:pPr>
         <w:pStyle w:val="Normal0"/>
-        <w:pBdr/>
         <w:ind w:left="5670" w:hanging="0"/>
         <w:rPr>
           <w:rFonts w:ascii="Arial" w:hAnsi="Arial" w:eastAsia="Arial" w:cs="Arial"/>
@@ -426,13 +409,12 @@
           <w:sz w:val="20"/>
           <w:szCs w:val="20"/>
         </w:rPr>
-        <w:t>Marco Antonio Silva Guibor</w:t>
+        <w:t>Pedro Augusto Borges dos Santos</w:t>
       </w:r>
     </w:p>
     <w:p>
       <w:pPr>
         <w:pStyle w:val="Normal0"/>
-        <w:pBdr/>
         <w:ind w:left="5670" w:hanging="0"/>
         <w:rPr>
           <w:rFonts w:ascii="Arial" w:hAnsi="Arial" w:eastAsia="Arial" w:cs="Arial"/>
@@ -448,13 +430,33 @@
           <w:sz w:val="20"/>
           <w:szCs w:val="20"/>
         </w:rPr>
-        <w:t>Jorge Tiago Bastos</w:t>
+        <w:t>Louise Fuhrmann</w:t>
       </w:r>
     </w:p>
     <w:p>
       <w:pPr>
         <w:pStyle w:val="Normal0"/>
-        <w:pBdr/>
+        <w:ind w:left="5670" w:hanging="0"/>
+        <w:rPr>
+          <w:rFonts w:ascii="Arial" w:hAnsi="Arial" w:eastAsia="Arial" w:cs="Arial"/>
+          <w:color w:val="000000"/>
+          <w:sz w:val="20"/>
+          <w:szCs w:val="20"/>
+        </w:rPr>
+      </w:pPr>
+      <w:r>
+        <w:rPr>
+          <w:rFonts w:eastAsia="Arial" w:cs="Arial" w:ascii="Arial" w:hAnsi="Arial"/>
+          <w:color w:val="000000"/>
+          <w:sz w:val="20"/>
+          <w:szCs w:val="20"/>
+        </w:rPr>
+        <w:t>Marco Antonio Silva Guibor</w:t>
+      </w:r>
+    </w:p>
+    <w:p>
+      <w:pPr>
+        <w:pStyle w:val="Normal0"/>
         <w:spacing w:lineRule="auto" w:line="360" w:before="0" w:after="120"/>
         <w:jc w:val="right"/>
         <w:rPr>
@@ -476,7 +478,6 @@
     <w:p>
       <w:pPr>
         <w:pStyle w:val="Normal0"/>
-        <w:pBdr/>
         <w:spacing w:lineRule="auto" w:line="360" w:before="0" w:after="120"/>
         <w:rPr>
           <w:rFonts w:ascii="Arial" w:hAnsi="Arial" w:eastAsia="Arial" w:cs="Arial"/>
@@ -497,7 +498,6 @@
     <w:p>
       <w:pPr>
         <w:pStyle w:val="Normal0"/>
-        <w:pBdr/>
         <w:spacing w:lineRule="auto" w:line="360" w:before="0" w:after="120"/>
         <w:jc w:val="center"/>
         <w:rPr>
@@ -514,7 +514,6 @@
     <w:p>
       <w:pPr>
         <w:pStyle w:val="Normal0"/>
-        <w:pBdr/>
         <w:spacing w:lineRule="auto" w:line="360" w:before="0" w:after="120"/>
         <w:jc w:val="center"/>
         <w:rPr>
@@ -525,7 +524,7 @@
         <mc:AlternateContent>
           <mc:Choice Requires="wps">
             <w:drawing>
-              <wp:anchor behindDoc="0" distT="0" distB="0" distL="0" distR="0" simplePos="0" locked="0" layoutInCell="1" allowOverlap="1" relativeHeight="2" wp14:anchorId="34E8194F">
+              <wp:anchor behindDoc="0" distT="17780" distB="63500" distL="40640" distR="40640" simplePos="0" locked="0" layoutInCell="1" allowOverlap="1" relativeHeight="15" wp14:anchorId="34E8194F">
                 <wp:simplePos x="0" y="0"/>
                 <wp:positionH relativeFrom="column">
                   <wp:posOffset>2894965</wp:posOffset>
@@ -598,13 +597,7 @@
         <w:rPr>
           <w:rFonts w:eastAsia="Arial" w:cs="Arial" w:ascii="Arial" w:hAnsi="Arial"/>
         </w:rPr>
-        <w:t>Out</w:t>
-      </w:r>
-      <w:r>
-        <w:rPr>
-          <w:rFonts w:eastAsia="Arial" w:cs="Arial" w:ascii="Arial" w:hAnsi="Arial"/>
-        </w:rPr>
-        <w:t>/2023</w:t>
+        <w:t>Out/2023</w:t>
       </w:r>
     </w:p>
     <w:sdt>
@@ -774,7 +767,6 @@
             <w:r>
               <w:rPr>
                 <w:rStyle w:val="IndexLink"/>
-                <w:rFonts w:ascii="Arial" w:hAnsi="Arial"/>
               </w:rPr>
               <w:t>5.1. Resultados e análises em nível nacional</w:t>
               <w:tab/>
@@ -795,7 +787,6 @@
             <w:r>
               <w:rPr>
                 <w:rStyle w:val="IndexLink"/>
-                <w:rFonts w:ascii="Arial" w:hAnsi="Arial"/>
               </w:rPr>
               <w:t>5.2. Resultados e análises em nível internacional</w:t>
               <w:tab/>
@@ -816,7 +807,6 @@
             <w:r>
               <w:rPr>
                 <w:rStyle w:val="IndexLink"/>
-                <w:rFonts w:ascii="Arial" w:hAnsi="Arial"/>
               </w:rPr>
               <w:t>5.3. Dados internacionais ao longo do tempo</w:t>
               <w:tab/>
@@ -886,9 +876,7 @@
         </w:rPr>
       </w:pPr>
       <w:r>
-        <w:rPr>
-          <w:rFonts w:ascii="Arial" w:hAnsi="Arial"/>
-        </w:rPr>
+        <w:rPr/>
       </w:r>
       <w:r>
         <w:br w:type="page"/>
@@ -914,9 +902,6 @@
       <w:r>
         <w:rPr/>
         <w:t>BJETIVOS E ESCOPO DO DOCUMENTO</w:t>
-      </w:r>
-      <w:r>
-        <w:rPr/>
         <w:tab/>
       </w:r>
     </w:p>
@@ -1017,7 +1002,9 @@
         </w:rPr>
       </w:pPr>
       <w:r>
-        <w:rPr/>
+        <w:rPr>
+          <w:rFonts w:eastAsia="Arial" w:cs="Arial" w:ascii="Arial" w:hAnsi="Arial"/>
+        </w:rPr>
       </w:r>
       <w:r>
         <w:br w:type="page"/>
@@ -1055,7 +1042,7 @@
       </w:pPr>
       <w:r>
         <w:rPr>
-          <w:rFonts w:cs="Arial" w:ascii="Arial" w:hAnsi="Arial"/>
+          <w:rFonts w:cs="Arial"/>
         </w:rPr>
         <w:t>A Organização Mundial da Saúde (OMS) lançou em 2011 a 1° Década Mundial de Ação pela Segurança Viária 2011-2020 com a intenção de que os governos nacionais comprometessem com a realização de medidas para prevenir os sinistros de trânsito (OMS, 2011). Para isto, foi lançado um Plano de Ação Global para guiar os países por meio da implementação de sistemas seguros para que o sistema viário possa acomodar os erros humanos e considerar a vulnerabilidade do corpo humano. Entre os objetivos deste Plano, destaca-se o objetivo reproduzido a seguir: “Monitorar o progresso e o desempenho de uma série de indicadores nos níveis nacional, regional e global” (United Nations, 2011).</w:t>
       </w:r>
@@ -1072,7 +1059,7 @@
       </w:pPr>
       <w:r>
         <w:rPr>
-          <w:rFonts w:cs="Arial" w:ascii="Arial" w:hAnsi="Arial"/>
+          <w:rFonts w:cs="Arial"/>
         </w:rPr>
         <w:t xml:space="preserve">Neste sentido, o Observatório Nacional de Segurança Viária (ONSV) já realizou um estudo intitulado “Desempenho Brasileiro na Década de Ação pela segurança no trânsito”, em que foi realizada uma análise do desempenho nacional em relação à segurança viária baseada nas taxas de mortes no trânsito por grupo de 100 mil habitantes e por grupo de 10 mil veículos como indicadores de resultado (ONSV, 2020). Para complementar este estudo realizado, este relatório apresenta a taxa de mortes por bilhão de quilômetros percorridos, como um terceiro indicador de resultado final. </w:t>
       </w:r>
@@ -1089,7 +1076,7 @@
       </w:pPr>
       <w:r>
         <w:rPr>
-          <w:rFonts w:cs="Arial" w:ascii="Arial" w:hAnsi="Arial"/>
+          <w:rFonts w:cs="Arial"/>
         </w:rPr>
         <w:t xml:space="preserve">No Brasil, não há séries temporais oficiais com valores de quilometragem média anual ou total (Bastos, 2011). Por esse motivo, o cálculo desse indicador passa por uma estimação de valores de frota específica e consumo. Devido a alterações na disponibilidade das informações necessárias para a aplicação da metodologia proposta por Bastos (2011, 2014), os procedimentos metodológicos foram atualizados para permitir a reprodução da metodologia e obtenção da taxa de mortes por bilhão de quilômetros percorridos ao longo do restante da 1ª Década Mundial de Ação para a Segurança Viária. </w:t>
       </w:r>
@@ -1106,7 +1093,7 @@
       </w:pPr>
       <w:r>
         <w:rPr>
-          <w:rFonts w:cs="Arial" w:ascii="Arial" w:hAnsi="Arial"/>
+          <w:rFonts w:cs="Arial"/>
         </w:rPr>
         <w:t xml:space="preserve">Portanto, para os anos e 2011 a 2012 foram utilizados os resultados obtidos por Bastos (2011, 2014) e de 2013 até 2020 os dados utilizados foram baseados na metodologia descrita nos Capítulos 3 e 4 deste documento. </w:t>
       </w:r>
@@ -1123,7 +1110,7 @@
       </w:pPr>
       <w:r>
         <w:rPr>
-          <w:rFonts w:cs="Arial" w:ascii="Arial" w:hAnsi="Arial"/>
+          <w:rFonts w:cs="Arial"/>
         </w:rPr>
       </w:r>
       <w:r>
@@ -1158,13 +1145,13 @@
       </w:pPr>
       <w:r>
         <w:rPr>
-          <w:rFonts w:cs="Arial" w:ascii="Arial" w:hAnsi="Arial"/>
+          <w:rFonts w:cs="Arial"/>
         </w:rPr>
         <w:t>A quantificação da sinistralidade no trânsito é de fundamental importância para a ponderação da segurança viária (Bastos, 2011). Segundo</w:t>
       </w:r>
       <w:r>
         <w:rPr>
-          <w:rFonts w:cs="Arial" w:ascii="Arial" w:hAnsi="Arial"/>
+          <w:rFonts w:cs="Arial"/>
           <w:sz w:val="22"/>
           <w:szCs w:val="22"/>
         </w:rPr>
@@ -1172,13 +1159,13 @@
       </w:r>
       <w:r>
         <w:rPr>
-          <w:rFonts w:cs="Arial" w:ascii="Arial" w:hAnsi="Arial"/>
+          <w:rFonts w:cs="Arial"/>
         </w:rPr>
         <w:t xml:space="preserve">Ferraz </w:t>
       </w:r>
       <w:r>
         <w:rPr>
-          <w:rFonts w:cs="Arial" w:ascii="Arial" w:hAnsi="Arial"/>
+          <w:rFonts w:cs="Arial"/>
           <w:i/>
           <w:iCs/>
         </w:rPr>
@@ -1186,20 +1173,20 @@
       </w:r>
       <w:r>
         <w:rPr>
-          <w:rFonts w:cs="Arial" w:ascii="Arial" w:hAnsi="Arial"/>
+          <w:rFonts w:cs="Arial"/>
         </w:rPr>
         <w:t>. (2012), a partir da taxa de mortes por bilhão de quilômetros percorridos tem-se uma avaliação mais adequada da situação da segurança viária, visto que a quantidade de quilômetros percorridos representa o nível de exposição efeito a sinistros de trânsito. Em outras palavras, um indivíduo só está sujeito a se envolver em um sinistro e vir a óbito quando há um veículo automotor em movimento</w:t>
       </w:r>
       <w:r>
         <w:rPr>
           <w:rStyle w:val="FootnoteAnchor"/>
-          <w:rFonts w:cs="Arial" w:ascii="Arial" w:hAnsi="Arial"/>
+          <w:rFonts w:cs="Arial"/>
         </w:rPr>
         <w:footnoteReference w:id="2"/>
       </w:r>
       <w:r>
         <w:rPr>
-          <w:rFonts w:cs="Arial" w:ascii="Arial" w:hAnsi="Arial"/>
+          <w:rFonts w:cs="Arial"/>
         </w:rPr>
         <w:t xml:space="preserve">.  </w:t>
       </w:r>
@@ -1216,13 +1203,13 @@
       </w:pPr>
       <w:r>
         <w:rPr>
-          <w:rFonts w:cs="Arial" w:ascii="Arial" w:hAnsi="Arial"/>
+          <w:rFonts w:cs="Arial"/>
         </w:rPr>
         <w:t xml:space="preserve"> </w:t>
       </w:r>
       <w:r>
         <w:rPr>
-          <w:rFonts w:cs="Arial" w:ascii="Arial" w:hAnsi="Arial"/>
+          <w:rFonts w:cs="Arial"/>
         </w:rPr>
         <w:t>Diversos países realizam o acompanhamento de seu desempenho na segurança viária por meio desta taxa, como a Noruega, México, Japão, Estados Unidos e entres outros (International Transport Forum, 2022). Buscando manifestar a realidade brasileira quanto a este indicador, nos estudos de Bastos (2011, 2014) foram apresentados a metodologia e os resultados para a estimativa da taxa de mortes por bilhão de quilômetros percorridos para o período 2004-2012.</w:t>
       </w:r>
@@ -1239,7 +1226,7 @@
       </w:pPr>
       <w:r>
         <w:rPr>
-          <w:rFonts w:cs="Arial" w:ascii="Arial" w:hAnsi="Arial"/>
+          <w:rFonts w:cs="Arial"/>
         </w:rPr>
         <w:t>Além a taxa de mortes por bilhão de quilômetros percorridos, outras métricas, mais comuns, para analisar a sinistralidade viária são: número de mortes por população e número de mortes por frota. No entanto, a taxa de mortes por quilometragem é mais apropriado para avaliar a segurança viária, pois representa uma medida de efetiva exposição trânsito (Bastos, 2011).</w:t>
       </w:r>
@@ -1256,7 +1243,7 @@
       </w:pPr>
       <w:r>
         <w:rPr>
-          <w:rFonts w:cs="Arial" w:ascii="Arial" w:hAnsi="Arial"/>
+          <w:rFonts w:cs="Arial"/>
         </w:rPr>
       </w:r>
       <w:r>
@@ -1297,45 +1284,9 @@
       </w:pPr>
       <w:r>
         <w:rPr>
-          <w:rFonts w:cs="Arial" w:ascii="Arial" w:hAnsi="Arial"/>
-        </w:rPr>
-        <w:t xml:space="preserve">O método de estimativa da taxa de mortes por bilhão de quilômetros percorridos apresenta três etapas: </w:t>
-      </w:r>
-      <w:r>
-        <w:rPr>
-          <w:rFonts w:cs="Arial" w:ascii="Arial" w:hAnsi="Arial"/>
-        </w:rPr>
-        <w:t>(i)</w:t>
-      </w:r>
-      <w:r>
-        <w:rPr>
-          <w:rFonts w:cs="Arial" w:ascii="Arial" w:hAnsi="Arial"/>
-        </w:rPr>
-        <w:t xml:space="preserve"> estimativa da distância viajada por meio do consumo de combustível; </w:t>
-      </w:r>
-      <w:r>
-        <w:rPr>
-          <w:rFonts w:cs="Arial" w:ascii="Arial" w:hAnsi="Arial"/>
-        </w:rPr>
-        <w:t xml:space="preserve">(ii) </w:t>
-      </w:r>
-      <w:r>
-        <w:rPr>
-          <w:rFonts w:cs="Arial" w:ascii="Arial" w:hAnsi="Arial"/>
-        </w:rPr>
-        <w:t xml:space="preserve">levantamento de dados de morte; e </w:t>
-      </w:r>
-      <w:r>
-        <w:rPr>
-          <w:rFonts w:cs="Arial" w:ascii="Arial" w:hAnsi="Arial"/>
-        </w:rPr>
-        <w:t>(iii)</w:t>
-      </w:r>
-      <w:r>
-        <w:rPr>
-          <w:rFonts w:cs="Arial" w:ascii="Arial" w:hAnsi="Arial"/>
-        </w:rPr>
-        <w:t xml:space="preserve"> cálculo do índice de mortes por distância viajada.</w:t>
+          <w:rFonts w:cs="Arial"/>
+        </w:rPr>
+        <w:t>O método de estimativa da taxa de mortes por bilhão de quilômetros percorridos apresenta três etapas: (i) estimativa da distância viajada por meio do consumo de combustível; (ii) levantamento de dados de morte; e (iii) cálculo do índice de mortes por distância viajada.</w:t>
       </w:r>
     </w:p>
     <w:p>
@@ -1350,7 +1301,7 @@
       </w:pPr>
       <w:r>
         <w:rPr>
-          <w:rFonts w:cs="Arial" w:ascii="Arial" w:hAnsi="Arial"/>
+          <w:rFonts w:cs="Arial"/>
         </w:rPr>
         <w:t>Para estimar o volume de tráfego a partir do consumo de combustível foram levantados dados relativos aos seguintes aspectos:</w:t>
       </w:r>
@@ -1367,13 +1318,13 @@
       </w:pPr>
       <w:r>
         <w:rPr>
-          <w:rFonts w:cs="Arial" w:ascii="Arial" w:hAnsi="Arial"/>
+          <w:rFonts w:cs="Arial"/>
         </w:rPr>
         <w:t>•</w:t>
       </w:r>
       <w:r>
         <w:rPr>
-          <w:rFonts w:cs="Arial" w:ascii="Arial" w:hAnsi="Arial"/>
+          <w:rFonts w:cs="Arial"/>
         </w:rPr>
         <w:tab/>
         <w:t>Frota de veículos motorizados – informação desagregada por tipo de veículo, tipo de combustível usado e estado em que o veículo está registrado, com base em:</w:t>
@@ -1434,7 +1385,7 @@
       </w:pPr>
       <w:r>
         <w:rPr>
-          <w:rFonts w:cs="Arial" w:ascii="Arial" w:hAnsi="Arial"/>
+          <w:rFonts w:cs="Arial"/>
           <w:sz w:val="20"/>
           <w:szCs w:val="20"/>
         </w:rPr>
@@ -1452,13 +1403,13 @@
       </w:pPr>
       <w:r>
         <w:rPr>
-          <w:rFonts w:cs="Arial" w:ascii="Arial" w:hAnsi="Arial"/>
+          <w:rFonts w:cs="Arial"/>
         </w:rPr>
         <w:t>•</w:t>
       </w:r>
       <w:r>
         <w:rPr>
-          <w:rFonts w:cs="Arial" w:ascii="Arial" w:hAnsi="Arial"/>
+          <w:rFonts w:cs="Arial"/>
         </w:rPr>
         <w:tab/>
         <w:t xml:space="preserve">Vendas de combustíveis – informação desagregada por tipo de combustível e unidade da federação, com respectivos fatores de correção para uso não automotivo dos combustíveis, com base em: </w:t>
@@ -1770,13 +1721,13 @@
       </w:pPr>
       <w:r>
         <w:rPr>
-          <w:rFonts w:cs="Arial" w:ascii="Arial" w:hAnsi="Arial"/>
+          <w:rFonts w:cs="Arial"/>
         </w:rPr>
         <w:t>•</w:t>
       </w:r>
       <w:r>
         <w:rPr>
-          <w:rFonts w:cs="Arial" w:ascii="Arial" w:hAnsi="Arial"/>
+          <w:rFonts w:cs="Arial"/>
         </w:rPr>
         <w:tab/>
         <w:t>Taxa de consumo de combustível – informação que depende do tipo de veículo e do tipo de combustível; fornece uma taxa de consumo unitário que relaciona a quantidade de quilômetros percorridos com o volume de 1 litro de combustível, com base em:</w:t>
@@ -1840,7 +1791,7 @@
       </w:pPr>
       <w:r>
         <w:rPr>
-          <w:rFonts w:cs="Arial" w:ascii="Arial" w:hAnsi="Arial"/>
+          <w:rFonts w:cs="Arial"/>
         </w:rPr>
       </w:r>
     </w:p>
@@ -1856,7 +1807,7 @@
       </w:pPr>
       <w:r>
         <w:rPr>
-          <w:rFonts w:cs="Arial" w:ascii="Arial" w:hAnsi="Arial"/>
+          <w:rFonts w:cs="Arial"/>
         </w:rPr>
         <w:t>Os dados relativos aos óbitos foram obtidos a partir das estatísticas oficiais do Ministério da Saúde, considerando os códidos (CID-10) de V01 a V89, segundo:</w:t>
       </w:r>
@@ -1916,7 +1867,7 @@
       </w:pPr>
       <w:r>
         <w:rPr>
-          <w:rFonts w:cs="Arial" w:ascii="Arial" w:hAnsi="Arial"/>
+          <w:rFonts w:cs="Arial"/>
         </w:rPr>
       </w:r>
     </w:p>
@@ -1932,7 +1883,7 @@
       </w:pPr>
       <w:r>
         <w:rPr>
-          <w:rFonts w:cs="Arial" w:ascii="Arial" w:hAnsi="Arial"/>
+          <w:rFonts w:cs="Arial"/>
         </w:rPr>
         <w:t>No entanto, devido à ocorrência de alguns tipos de acidentes de transporte não ser determinada pela atividade de transporte rodoviário motorizado, os agrupamentos V01, V05, V06, V10, V11, V15, V16, V17, V81, V82, V83, V84, V85, V86 e V88 foram excluídos da análise.</w:t>
       </w:r>
@@ -1949,7 +1900,7 @@
       </w:pPr>
       <w:r>
         <w:rPr>
-          <w:rFonts w:cs="Arial" w:ascii="Arial" w:hAnsi="Arial"/>
+          <w:rFonts w:cs="Arial"/>
         </w:rPr>
       </w:r>
       <w:r>
@@ -1988,7 +1939,6 @@
           <w:ilvl w:val="1"/>
           <w:numId w:val="3"/>
         </w:numPr>
-        <w:pBdr/>
         <w:bidi w:val="0"/>
         <w:spacing w:lineRule="auto" w:line="360" w:before="120" w:after="120"/>
         <w:ind w:left="720" w:right="0" w:hanging="720"/>
@@ -2018,33 +1968,10 @@
       </w:pPr>
       <w:r>
         <w:rPr>
-          <w:rFonts w:cs="Arial" w:ascii="Arial" w:hAnsi="Arial"/>
+          <w:rFonts w:cs="Arial"/>
         </w:rPr>
         <w:tab/>
-      </w:r>
-      <w:r>
-        <w:rPr>
-          <w:rFonts w:cs="Arial" w:ascii="Arial" w:hAnsi="Arial"/>
-        </w:rPr>
-        <w:t>Esta seção</w:t>
-      </w:r>
-      <w:r>
-        <w:rPr>
-          <w:rFonts w:cs="Arial" w:ascii="Arial" w:hAnsi="Arial"/>
-        </w:rPr>
-        <w:t xml:space="preserve"> apresenta os resultados das taxas calculadas para as unidades da federação e para o Brasil. Na Tabela </w:t>
-      </w:r>
-      <w:r>
-        <w:rPr>
-          <w:rFonts w:cs="Arial" w:ascii="Arial" w:hAnsi="Arial"/>
-        </w:rPr>
-        <w:t>1</w:t>
-      </w:r>
-      <w:r>
-        <w:rPr>
-          <w:rFonts w:cs="Arial" w:ascii="Arial" w:hAnsi="Arial"/>
-        </w:rPr>
-        <w:t>, os dados da frota de veículos e da quantidade de combustível vendido resultaram em uma estimativa da quilometragem. Na última coluna, está disponibilizado o resultado obtido para a taxa de mortes por bilhão de quilômetros ao longo da década.</w:t>
+        <w:t>Esta seção apresenta os resultados das taxas calculadas para as unidades da federação e para o Brasil. Na Tabela 1, os dados da frota de veículos e da quantidade de combustível vendido resultaram em uma estimativa da quilometragem. Na última coluna, está disponibilizado o resultado obtido para a taxa de mortes por bilhão de quilômetros ao longo da década.</w:t>
       </w:r>
     </w:p>
     <w:p>
@@ -2069,21 +1996,9 @@
       </w:pPr>
       <w:r>
         <w:rPr>
-          <w:rFonts w:cs="Arial" w:ascii="Arial" w:hAnsi="Arial"/>
-        </w:rPr>
-        <w:t xml:space="preserve">Tabela </w:t>
-      </w:r>
-      <w:r>
-        <w:rPr>
-          <w:rFonts w:cs="Arial" w:ascii="Arial" w:hAnsi="Arial"/>
-        </w:rPr>
-        <w:t>1</w:t>
-      </w:r>
-      <w:r>
-        <w:rPr>
-          <w:rFonts w:cs="Arial" w:ascii="Arial" w:hAnsi="Arial"/>
-        </w:rPr>
-        <w:t xml:space="preserve"> – Taxa de mortes por bilhão de quilômetros</w:t>
+          <w:rFonts w:cs="Arial"/>
+        </w:rPr>
+        <w:t>Tabela 1 – Taxa de mortes por bilhão de quilômetros</w:t>
       </w:r>
     </w:p>
     <w:tbl>
@@ -2101,10 +2016,10 @@
         <w:tblLook w:val="04a0" w:noHBand="0" w:noVBand="1" w:firstColumn="1" w:lastRow="0" w:lastColumn="0" w:firstRow="1"/>
       </w:tblPr>
       <w:tblGrid>
-        <w:gridCol w:w="959"/>
+        <w:gridCol w:w="958"/>
         <w:gridCol w:w="2302"/>
-        <w:gridCol w:w="2034"/>
-        <w:gridCol w:w="2160"/>
+        <w:gridCol w:w="2035"/>
+        <w:gridCol w:w="2159"/>
       </w:tblGrid>
       <w:tr>
         <w:trPr>
@@ -2112,7 +2027,7 @@
         </w:trPr>
         <w:tc>
           <w:tcPr>
-            <w:tcW w:w="959" w:type="dxa"/>
+            <w:tcW w:w="958" w:type="dxa"/>
             <w:tcBorders>
               <w:top w:val="single" w:sz="4" w:space="0" w:color="999999"/>
               <w:bottom w:val="single" w:sz="4" w:space="0" w:color="999999"/>
@@ -2124,6 +2039,7 @@
           <w:p>
             <w:pPr>
               <w:pStyle w:val="TableHeading"/>
+              <w:widowControl w:val="false"/>
               <w:rPr/>
             </w:pPr>
             <w:r>
@@ -2147,6 +2063,7 @@
           <w:p>
             <w:pPr>
               <w:pStyle w:val="TableHeading"/>
+              <w:widowControl w:val="false"/>
               <w:rPr/>
             </w:pPr>
             <w:r>
@@ -2157,7 +2074,7 @@
         </w:tc>
         <w:tc>
           <w:tcPr>
-            <w:tcW w:w="2034" w:type="dxa"/>
+            <w:tcW w:w="2035" w:type="dxa"/>
             <w:tcBorders>
               <w:top w:val="single" w:sz="4" w:space="0" w:color="999999"/>
               <w:left w:val="single" w:sz="4" w:space="0" w:color="999999"/>
@@ -2170,6 +2087,7 @@
           <w:p>
             <w:pPr>
               <w:pStyle w:val="TableHeading"/>
+              <w:widowControl w:val="false"/>
               <w:rPr/>
             </w:pPr>
             <w:r>
@@ -2180,7 +2098,7 @@
         </w:tc>
         <w:tc>
           <w:tcPr>
-            <w:tcW w:w="2160" w:type="dxa"/>
+            <w:tcW w:w="2159" w:type="dxa"/>
             <w:tcBorders>
               <w:top w:val="single" w:sz="4" w:space="0" w:color="999999"/>
               <w:left w:val="single" w:sz="4" w:space="0" w:color="999999"/>
@@ -2192,6 +2110,7 @@
           <w:p>
             <w:pPr>
               <w:pStyle w:val="TableHeading"/>
+              <w:widowControl w:val="false"/>
               <w:rPr/>
             </w:pPr>
             <w:r>
@@ -2207,7 +2126,7 @@
         </w:trPr>
         <w:tc>
           <w:tcPr>
-            <w:tcW w:w="959" w:type="dxa"/>
+            <w:tcW w:w="958" w:type="dxa"/>
             <w:tcBorders>
               <w:right w:val="single" w:sz="4" w:space="0" w:color="999999"/>
             </w:tcBorders>
@@ -2217,6 +2136,7 @@
           <w:p>
             <w:pPr>
               <w:pStyle w:val="TableContents"/>
+              <w:widowControl w:val="false"/>
               <w:jc w:val="center"/>
               <w:rPr/>
             </w:pPr>
@@ -2239,6 +2159,7 @@
           <w:p>
             <w:pPr>
               <w:pStyle w:val="TableContents"/>
+              <w:widowControl w:val="false"/>
               <w:jc w:val="right"/>
               <w:rPr/>
             </w:pPr>
@@ -2250,7 +2171,7 @@
         </w:tc>
         <w:tc>
           <w:tcPr>
-            <w:tcW w:w="2034" w:type="dxa"/>
+            <w:tcW w:w="2035" w:type="dxa"/>
             <w:tcBorders>
               <w:left w:val="single" w:sz="4" w:space="0" w:color="999999"/>
               <w:right w:val="single" w:sz="4" w:space="0" w:color="999999"/>
@@ -2261,6 +2182,7 @@
           <w:p>
             <w:pPr>
               <w:pStyle w:val="TableContents"/>
+              <w:widowControl w:val="false"/>
               <w:jc w:val="center"/>
               <w:rPr/>
             </w:pPr>
@@ -2272,7 +2194,7 @@
         </w:tc>
         <w:tc>
           <w:tcPr>
-            <w:tcW w:w="2160" w:type="dxa"/>
+            <w:tcW w:w="2159" w:type="dxa"/>
             <w:tcBorders>
               <w:left w:val="single" w:sz="4" w:space="0" w:color="999999"/>
             </w:tcBorders>
@@ -2281,6 +2203,7 @@
           <w:p>
             <w:pPr>
               <w:pStyle w:val="TableContents"/>
+              <w:widowControl w:val="false"/>
               <w:jc w:val="center"/>
               <w:rPr/>
             </w:pPr>
@@ -2297,7 +2220,7 @@
         </w:trPr>
         <w:tc>
           <w:tcPr>
-            <w:tcW w:w="959" w:type="dxa"/>
+            <w:tcW w:w="958" w:type="dxa"/>
             <w:tcBorders>
               <w:right w:val="single" w:sz="4" w:space="0" w:color="999999"/>
             </w:tcBorders>
@@ -2307,6 +2230,7 @@
           <w:p>
             <w:pPr>
               <w:pStyle w:val="TableContents"/>
+              <w:widowControl w:val="false"/>
               <w:jc w:val="center"/>
               <w:rPr/>
             </w:pPr>
@@ -2329,6 +2253,7 @@
           <w:p>
             <w:pPr>
               <w:pStyle w:val="TableContents"/>
+              <w:widowControl w:val="false"/>
               <w:jc w:val="right"/>
               <w:rPr/>
             </w:pPr>
@@ -2340,7 +2265,7 @@
         </w:tc>
         <w:tc>
           <w:tcPr>
-            <w:tcW w:w="2034" w:type="dxa"/>
+            <w:tcW w:w="2035" w:type="dxa"/>
             <w:tcBorders>
               <w:left w:val="single" w:sz="4" w:space="0" w:color="999999"/>
               <w:right w:val="single" w:sz="4" w:space="0" w:color="999999"/>
@@ -2351,6 +2276,7 @@
           <w:p>
             <w:pPr>
               <w:pStyle w:val="TableContents"/>
+              <w:widowControl w:val="false"/>
               <w:jc w:val="center"/>
               <w:rPr/>
             </w:pPr>
@@ -2362,7 +2288,7 @@
         </w:tc>
         <w:tc>
           <w:tcPr>
-            <w:tcW w:w="2160" w:type="dxa"/>
+            <w:tcW w:w="2159" w:type="dxa"/>
             <w:tcBorders>
               <w:left w:val="single" w:sz="4" w:space="0" w:color="999999"/>
             </w:tcBorders>
@@ -2371,6 +2297,7 @@
           <w:p>
             <w:pPr>
               <w:pStyle w:val="TableContents"/>
+              <w:widowControl w:val="false"/>
               <w:jc w:val="center"/>
               <w:rPr/>
             </w:pPr>
@@ -2387,7 +2314,7 @@
         </w:trPr>
         <w:tc>
           <w:tcPr>
-            <w:tcW w:w="959" w:type="dxa"/>
+            <w:tcW w:w="958" w:type="dxa"/>
             <w:tcBorders>
               <w:right w:val="single" w:sz="4" w:space="0" w:color="999999"/>
             </w:tcBorders>
@@ -2397,6 +2324,7 @@
           <w:p>
             <w:pPr>
               <w:pStyle w:val="TableContents"/>
+              <w:widowControl w:val="false"/>
               <w:jc w:val="center"/>
               <w:rPr/>
             </w:pPr>
@@ -2419,6 +2347,7 @@
           <w:p>
             <w:pPr>
               <w:pStyle w:val="TableContents"/>
+              <w:widowControl w:val="false"/>
               <w:jc w:val="right"/>
               <w:rPr/>
             </w:pPr>
@@ -2430,7 +2359,7 @@
         </w:tc>
         <w:tc>
           <w:tcPr>
-            <w:tcW w:w="2034" w:type="dxa"/>
+            <w:tcW w:w="2035" w:type="dxa"/>
             <w:tcBorders>
               <w:left w:val="single" w:sz="4" w:space="0" w:color="999999"/>
               <w:right w:val="single" w:sz="4" w:space="0" w:color="999999"/>
@@ -2441,6 +2370,7 @@
           <w:p>
             <w:pPr>
               <w:pStyle w:val="TableContents"/>
+              <w:widowControl w:val="false"/>
               <w:jc w:val="center"/>
               <w:rPr/>
             </w:pPr>
@@ -2452,7 +2382,7 @@
         </w:tc>
         <w:tc>
           <w:tcPr>
-            <w:tcW w:w="2160" w:type="dxa"/>
+            <w:tcW w:w="2159" w:type="dxa"/>
             <w:tcBorders>
               <w:left w:val="single" w:sz="4" w:space="0" w:color="999999"/>
             </w:tcBorders>
@@ -2461,6 +2391,7 @@
           <w:p>
             <w:pPr>
               <w:pStyle w:val="TableContents"/>
+              <w:widowControl w:val="false"/>
               <w:jc w:val="center"/>
               <w:rPr/>
             </w:pPr>
@@ -2477,7 +2408,7 @@
         </w:trPr>
         <w:tc>
           <w:tcPr>
-            <w:tcW w:w="959" w:type="dxa"/>
+            <w:tcW w:w="958" w:type="dxa"/>
             <w:tcBorders>
               <w:right w:val="single" w:sz="4" w:space="0" w:color="999999"/>
             </w:tcBorders>
@@ -2487,6 +2418,7 @@
           <w:p>
             <w:pPr>
               <w:pStyle w:val="TableContents"/>
+              <w:widowControl w:val="false"/>
               <w:jc w:val="center"/>
               <w:rPr/>
             </w:pPr>
@@ -2509,6 +2441,7 @@
           <w:p>
             <w:pPr>
               <w:pStyle w:val="TableContents"/>
+              <w:widowControl w:val="false"/>
               <w:jc w:val="right"/>
               <w:rPr/>
             </w:pPr>
@@ -2520,7 +2453,7 @@
         </w:tc>
         <w:tc>
           <w:tcPr>
-            <w:tcW w:w="2034" w:type="dxa"/>
+            <w:tcW w:w="2035" w:type="dxa"/>
             <w:tcBorders>
               <w:left w:val="single" w:sz="4" w:space="0" w:color="999999"/>
               <w:right w:val="single" w:sz="4" w:space="0" w:color="999999"/>
@@ -2531,6 +2464,7 @@
           <w:p>
             <w:pPr>
               <w:pStyle w:val="TableContents"/>
+              <w:widowControl w:val="false"/>
               <w:jc w:val="center"/>
               <w:rPr/>
             </w:pPr>
@@ -2542,7 +2476,7 @@
         </w:tc>
         <w:tc>
           <w:tcPr>
-            <w:tcW w:w="2160" w:type="dxa"/>
+            <w:tcW w:w="2159" w:type="dxa"/>
             <w:tcBorders>
               <w:left w:val="single" w:sz="4" w:space="0" w:color="999999"/>
             </w:tcBorders>
@@ -2551,6 +2485,7 @@
           <w:p>
             <w:pPr>
               <w:pStyle w:val="TableContents"/>
+              <w:widowControl w:val="false"/>
               <w:jc w:val="center"/>
               <w:rPr/>
             </w:pPr>
@@ -2567,7 +2502,7 @@
         </w:trPr>
         <w:tc>
           <w:tcPr>
-            <w:tcW w:w="959" w:type="dxa"/>
+            <w:tcW w:w="958" w:type="dxa"/>
             <w:tcBorders>
               <w:right w:val="single" w:sz="4" w:space="0" w:color="999999"/>
             </w:tcBorders>
@@ -2577,6 +2512,7 @@
           <w:p>
             <w:pPr>
               <w:pStyle w:val="TableContents"/>
+              <w:widowControl w:val="false"/>
               <w:jc w:val="center"/>
               <w:rPr/>
             </w:pPr>
@@ -2599,6 +2535,7 @@
           <w:p>
             <w:pPr>
               <w:pStyle w:val="TableContents"/>
+              <w:widowControl w:val="false"/>
               <w:jc w:val="right"/>
               <w:rPr/>
             </w:pPr>
@@ -2610,7 +2547,7 @@
         </w:tc>
         <w:tc>
           <w:tcPr>
-            <w:tcW w:w="2034" w:type="dxa"/>
+            <w:tcW w:w="2035" w:type="dxa"/>
             <w:tcBorders>
               <w:left w:val="single" w:sz="4" w:space="0" w:color="999999"/>
               <w:right w:val="single" w:sz="4" w:space="0" w:color="999999"/>
@@ -2621,6 +2558,7 @@
           <w:p>
             <w:pPr>
               <w:pStyle w:val="TableContents"/>
+              <w:widowControl w:val="false"/>
               <w:jc w:val="center"/>
               <w:rPr/>
             </w:pPr>
@@ -2632,7 +2570,7 @@
         </w:tc>
         <w:tc>
           <w:tcPr>
-            <w:tcW w:w="2160" w:type="dxa"/>
+            <w:tcW w:w="2159" w:type="dxa"/>
             <w:tcBorders>
               <w:left w:val="single" w:sz="4" w:space="0" w:color="999999"/>
             </w:tcBorders>
@@ -2641,6 +2579,7 @@
           <w:p>
             <w:pPr>
               <w:pStyle w:val="TableContents"/>
+              <w:widowControl w:val="false"/>
               <w:jc w:val="center"/>
               <w:rPr/>
             </w:pPr>
@@ -2657,7 +2596,7 @@
         </w:trPr>
         <w:tc>
           <w:tcPr>
-            <w:tcW w:w="959" w:type="dxa"/>
+            <w:tcW w:w="958" w:type="dxa"/>
             <w:tcBorders>
               <w:right w:val="single" w:sz="4" w:space="0" w:color="999999"/>
             </w:tcBorders>
@@ -2667,6 +2606,7 @@
           <w:p>
             <w:pPr>
               <w:pStyle w:val="TableContents"/>
+              <w:widowControl w:val="false"/>
               <w:jc w:val="center"/>
               <w:rPr/>
             </w:pPr>
@@ -2689,6 +2629,7 @@
           <w:p>
             <w:pPr>
               <w:pStyle w:val="TableContents"/>
+              <w:widowControl w:val="false"/>
               <w:jc w:val="right"/>
               <w:rPr/>
             </w:pPr>
@@ -2700,7 +2641,7 @@
         </w:tc>
         <w:tc>
           <w:tcPr>
-            <w:tcW w:w="2034" w:type="dxa"/>
+            <w:tcW w:w="2035" w:type="dxa"/>
             <w:tcBorders>
               <w:left w:val="single" w:sz="4" w:space="0" w:color="999999"/>
               <w:right w:val="single" w:sz="4" w:space="0" w:color="999999"/>
@@ -2711,6 +2652,7 @@
           <w:p>
             <w:pPr>
               <w:pStyle w:val="TableContents"/>
+              <w:widowControl w:val="false"/>
               <w:jc w:val="center"/>
               <w:rPr/>
             </w:pPr>
@@ -2722,7 +2664,7 @@
         </w:tc>
         <w:tc>
           <w:tcPr>
-            <w:tcW w:w="2160" w:type="dxa"/>
+            <w:tcW w:w="2159" w:type="dxa"/>
             <w:tcBorders>
               <w:left w:val="single" w:sz="4" w:space="0" w:color="999999"/>
             </w:tcBorders>
@@ -2731,6 +2673,7 @@
           <w:p>
             <w:pPr>
               <w:pStyle w:val="TableContents"/>
+              <w:widowControl w:val="false"/>
               <w:jc w:val="center"/>
               <w:rPr/>
             </w:pPr>
@@ -2747,7 +2690,7 @@
         </w:trPr>
         <w:tc>
           <w:tcPr>
-            <w:tcW w:w="959" w:type="dxa"/>
+            <w:tcW w:w="958" w:type="dxa"/>
             <w:tcBorders>
               <w:right w:val="single" w:sz="4" w:space="0" w:color="999999"/>
             </w:tcBorders>
@@ -2757,6 +2700,7 @@
           <w:p>
             <w:pPr>
               <w:pStyle w:val="TableContents"/>
+              <w:widowControl w:val="false"/>
               <w:jc w:val="center"/>
               <w:rPr/>
             </w:pPr>
@@ -2779,6 +2723,7 @@
           <w:p>
             <w:pPr>
               <w:pStyle w:val="TableContents"/>
+              <w:widowControl w:val="false"/>
               <w:jc w:val="right"/>
               <w:rPr/>
             </w:pPr>
@@ -2790,7 +2735,7 @@
         </w:tc>
         <w:tc>
           <w:tcPr>
-            <w:tcW w:w="2034" w:type="dxa"/>
+            <w:tcW w:w="2035" w:type="dxa"/>
             <w:tcBorders>
               <w:left w:val="single" w:sz="4" w:space="0" w:color="999999"/>
               <w:right w:val="single" w:sz="4" w:space="0" w:color="999999"/>
@@ -2801,6 +2746,7 @@
           <w:p>
             <w:pPr>
               <w:pStyle w:val="TableContents"/>
+              <w:widowControl w:val="false"/>
               <w:jc w:val="center"/>
               <w:rPr/>
             </w:pPr>
@@ -2812,7 +2758,7 @@
         </w:tc>
         <w:tc>
           <w:tcPr>
-            <w:tcW w:w="2160" w:type="dxa"/>
+            <w:tcW w:w="2159" w:type="dxa"/>
             <w:tcBorders>
               <w:left w:val="single" w:sz="4" w:space="0" w:color="999999"/>
             </w:tcBorders>
@@ -2821,6 +2767,7 @@
           <w:p>
             <w:pPr>
               <w:pStyle w:val="TableContents"/>
+              <w:widowControl w:val="false"/>
               <w:jc w:val="center"/>
               <w:rPr/>
             </w:pPr>
@@ -2837,7 +2784,7 @@
         </w:trPr>
         <w:tc>
           <w:tcPr>
-            <w:tcW w:w="959" w:type="dxa"/>
+            <w:tcW w:w="958" w:type="dxa"/>
             <w:tcBorders>
               <w:right w:val="single" w:sz="4" w:space="0" w:color="999999"/>
             </w:tcBorders>
@@ -2847,6 +2794,7 @@
           <w:p>
             <w:pPr>
               <w:pStyle w:val="TableContents"/>
+              <w:widowControl w:val="false"/>
               <w:jc w:val="center"/>
               <w:rPr/>
             </w:pPr>
@@ -2869,6 +2817,7 @@
           <w:p>
             <w:pPr>
               <w:pStyle w:val="TableContents"/>
+              <w:widowControl w:val="false"/>
               <w:jc w:val="right"/>
               <w:rPr/>
             </w:pPr>
@@ -2880,7 +2829,7 @@
         </w:tc>
         <w:tc>
           <w:tcPr>
-            <w:tcW w:w="2034" w:type="dxa"/>
+            <w:tcW w:w="2035" w:type="dxa"/>
             <w:tcBorders>
               <w:left w:val="single" w:sz="4" w:space="0" w:color="999999"/>
               <w:right w:val="single" w:sz="4" w:space="0" w:color="999999"/>
@@ -2891,6 +2840,7 @@
           <w:p>
             <w:pPr>
               <w:pStyle w:val="TableContents"/>
+              <w:widowControl w:val="false"/>
               <w:jc w:val="center"/>
               <w:rPr/>
             </w:pPr>
@@ -2902,7 +2852,7 @@
         </w:tc>
         <w:tc>
           <w:tcPr>
-            <w:tcW w:w="2160" w:type="dxa"/>
+            <w:tcW w:w="2159" w:type="dxa"/>
             <w:tcBorders>
               <w:left w:val="single" w:sz="4" w:space="0" w:color="999999"/>
             </w:tcBorders>
@@ -2911,6 +2861,7 @@
           <w:p>
             <w:pPr>
               <w:pStyle w:val="TableContents"/>
+              <w:widowControl w:val="false"/>
               <w:jc w:val="center"/>
               <w:rPr/>
             </w:pPr>
@@ -2927,7 +2878,7 @@
         </w:trPr>
         <w:tc>
           <w:tcPr>
-            <w:tcW w:w="959" w:type="dxa"/>
+            <w:tcW w:w="958" w:type="dxa"/>
             <w:tcBorders>
               <w:right w:val="single" w:sz="4" w:space="0" w:color="999999"/>
             </w:tcBorders>
@@ -2937,6 +2888,7 @@
           <w:p>
             <w:pPr>
               <w:pStyle w:val="TableContents"/>
+              <w:widowControl w:val="false"/>
               <w:jc w:val="center"/>
               <w:rPr/>
             </w:pPr>
@@ -2959,6 +2911,7 @@
           <w:p>
             <w:pPr>
               <w:pStyle w:val="TableContents"/>
+              <w:widowControl w:val="false"/>
               <w:jc w:val="right"/>
               <w:rPr/>
             </w:pPr>
@@ -2970,7 +2923,7 @@
         </w:tc>
         <w:tc>
           <w:tcPr>
-            <w:tcW w:w="2034" w:type="dxa"/>
+            <w:tcW w:w="2035" w:type="dxa"/>
             <w:tcBorders>
               <w:left w:val="single" w:sz="4" w:space="0" w:color="999999"/>
               <w:right w:val="single" w:sz="4" w:space="0" w:color="999999"/>
@@ -2981,6 +2934,7 @@
           <w:p>
             <w:pPr>
               <w:pStyle w:val="TableContents"/>
+              <w:widowControl w:val="false"/>
               <w:jc w:val="center"/>
               <w:rPr/>
             </w:pPr>
@@ -2992,7 +2946,7 @@
         </w:tc>
         <w:tc>
           <w:tcPr>
-            <w:tcW w:w="2160" w:type="dxa"/>
+            <w:tcW w:w="2159" w:type="dxa"/>
             <w:tcBorders>
               <w:left w:val="single" w:sz="4" w:space="0" w:color="999999"/>
             </w:tcBorders>
@@ -3001,6 +2955,7 @@
           <w:p>
             <w:pPr>
               <w:pStyle w:val="TableContents"/>
+              <w:widowControl w:val="false"/>
               <w:jc w:val="center"/>
               <w:rPr/>
             </w:pPr>
@@ -3017,7 +2972,7 @@
         </w:trPr>
         <w:tc>
           <w:tcPr>
-            <w:tcW w:w="959" w:type="dxa"/>
+            <w:tcW w:w="958" w:type="dxa"/>
             <w:tcBorders>
               <w:bottom w:val="single" w:sz="4" w:space="0" w:color="999999"/>
               <w:right w:val="single" w:sz="4" w:space="0" w:color="999999"/>
@@ -3028,6 +2983,7 @@
           <w:p>
             <w:pPr>
               <w:pStyle w:val="TableContents"/>
+              <w:widowControl w:val="false"/>
               <w:jc w:val="center"/>
               <w:rPr/>
             </w:pPr>
@@ -3051,6 +3007,7 @@
           <w:p>
             <w:pPr>
               <w:pStyle w:val="TableContents"/>
+              <w:widowControl w:val="false"/>
               <w:jc w:val="right"/>
               <w:rPr/>
             </w:pPr>
@@ -3062,7 +3019,7 @@
         </w:tc>
         <w:tc>
           <w:tcPr>
-            <w:tcW w:w="2034" w:type="dxa"/>
+            <w:tcW w:w="2035" w:type="dxa"/>
             <w:tcBorders>
               <w:left w:val="single" w:sz="4" w:space="0" w:color="999999"/>
               <w:bottom w:val="single" w:sz="4" w:space="0" w:color="999999"/>
@@ -3074,6 +3031,7 @@
           <w:p>
             <w:pPr>
               <w:pStyle w:val="TableContents"/>
+              <w:widowControl w:val="false"/>
               <w:jc w:val="center"/>
               <w:rPr/>
             </w:pPr>
@@ -3085,7 +3043,7 @@
         </w:tc>
         <w:tc>
           <w:tcPr>
-            <w:tcW w:w="2160" w:type="dxa"/>
+            <w:tcW w:w="2159" w:type="dxa"/>
             <w:tcBorders>
               <w:left w:val="single" w:sz="4" w:space="0" w:color="999999"/>
               <w:bottom w:val="single" w:sz="4" w:space="0" w:color="999999"/>
@@ -3095,6 +3053,7 @@
           <w:p>
             <w:pPr>
               <w:pStyle w:val="TableContents"/>
+              <w:widowControl w:val="false"/>
               <w:jc w:val="center"/>
               <w:rPr/>
             </w:pPr>
@@ -3137,45 +3096,9 @@
       </w:pPr>
       <w:r>
         <w:rPr>
-          <w:rFonts w:cs="Arial" w:ascii="Arial" w:hAnsi="Arial"/>
-        </w:rPr>
-        <w:t xml:space="preserve">Como pode-se observar na comparação </w:t>
-      </w:r>
-      <w:r>
-        <w:rPr>
-          <w:rFonts w:cs="Arial" w:ascii="Arial" w:hAnsi="Arial"/>
-        </w:rPr>
-        <w:t xml:space="preserve">entre os anos </w:t>
-      </w:r>
-      <w:r>
-        <w:rPr>
-          <w:rFonts w:cs="Arial" w:ascii="Arial" w:hAnsi="Arial"/>
-        </w:rPr>
-        <w:t xml:space="preserve">2011 </w:t>
-      </w:r>
-      <w:r>
-        <w:rPr>
-          <w:rFonts w:cs="Arial" w:ascii="Arial" w:hAnsi="Arial"/>
-        </w:rPr>
-        <w:t>e</w:t>
-      </w:r>
-      <w:r>
-        <w:rPr>
-          <w:rFonts w:cs="Arial" w:ascii="Arial" w:hAnsi="Arial"/>
-        </w:rPr>
-        <w:t xml:space="preserve"> 2020, houve uma diminuição da taxa de mortes por bilhão de quilômetros percorridos, acompanhando a redução na quantidade de mortes no trânsito ao longo do período de análise. No entanto, ao analisar </w:t>
-      </w:r>
-      <w:r>
-        <w:rPr>
-          <w:rFonts w:cs="Arial" w:ascii="Arial" w:hAnsi="Arial"/>
-        </w:rPr>
-        <w:t>o Gráfico</w:t>
-      </w:r>
-      <w:r>
-        <w:rPr>
-          <w:rFonts w:cs="Arial" w:ascii="Arial" w:hAnsi="Arial"/>
-        </w:rPr>
-        <w:t xml:space="preserve"> 1, percebe-se que na primeira metade da década (2011-2015) houve uma diminuição mais acentuada de 25,16%, em comparação a segunda metade (2016-2020), em que ocorreu uma diminuição da taxa de apenas 6,64%. Ao longo da década, o Brasil conseguiu reduzir a taxa em 36,29%. </w:t>
+          <w:rFonts w:cs="Arial"/>
+        </w:rPr>
+        <w:t xml:space="preserve">Como pode-se observar na comparação entre os anos 2011 e 2020, houve uma diminuição da taxa de mortes por bilhão de quilômetros percorridos, acompanhando a redução na quantidade de mortes no trânsito ao longo do período de análise. No entanto, ao analisar o Gráfico 1, percebe-se que na primeira metade da década (2011-2015) houve uma diminuição mais acentuada de 25,16%, em comparação a segunda metade (2016-2020), em que ocorreu uma diminuição da taxa de apenas 6,64%. Ao longo da década, o Brasil conseguiu reduzir a taxa em 36,29%. </w:t>
       </w:r>
     </w:p>
     <w:p>
@@ -3187,7 +3110,7 @@
       </w:pPr>
       <w:r>
         <w:rPr>
-          <w:rFonts w:cs="Arial" w:ascii="Arial" w:hAnsi="Arial"/>
+          <w:rFonts w:cs="Arial"/>
         </w:rPr>
       </w:r>
     </w:p>
@@ -3200,7 +3123,7 @@
       </w:pPr>
       <w:r>
         <w:rPr>
-          <w:rFonts w:cs="Arial" w:ascii="Arial" w:hAnsi="Arial"/>
+          <w:rFonts w:cs="Arial"/>
         </w:rPr>
       </w:r>
     </w:p>
@@ -3213,7 +3136,7 @@
       </w:pPr>
       <w:r>
         <w:rPr>
-          <w:rFonts w:cs="Arial" w:ascii="Arial" w:hAnsi="Arial"/>
+          <w:rFonts w:cs="Arial"/>
         </w:rPr>
       </w:r>
     </w:p>
@@ -3226,7 +3149,7 @@
       </w:pPr>
       <w:r>
         <w:rPr>
-          <w:rFonts w:cs="Arial" w:ascii="Arial" w:hAnsi="Arial"/>
+          <w:rFonts w:cs="Arial"/>
         </w:rPr>
       </w:r>
     </w:p>
@@ -3237,11 +3160,7 @@
       </w:pPr>
       <w:r>
         <w:rPr/>
-        <w:t>Gráfico</w:t>
-      </w:r>
-      <w:r>
-        <w:rPr/>
-        <w:t xml:space="preserve"> 1 – Taxa de mortes por bilhão de quilômetro ao longo da 1ª Década Mundial de Ação pela Segurança Viária</w:t>
+        <w:t>Gráfico 1 – Taxa de mortes por bilhão de quilômetro ao longo da 1ª Década Mundial de Ação pela Segurança Viária</w:t>
       </w:r>
     </w:p>
     <w:p>
@@ -3253,9 +3172,11 @@
         </w:rPr>
       </w:pPr>
       <w:r>
-        <w:rPr/>
+        <w:rPr>
+          <w:rFonts w:cs="Arial"/>
+        </w:rPr>
         <w:drawing>
-          <wp:anchor behindDoc="0" distT="0" distB="0" distL="0" distR="0" simplePos="0" locked="0" layoutInCell="0" allowOverlap="1" relativeHeight="29">
+          <wp:anchor behindDoc="0" distT="0" distB="0" distL="0" distR="0" simplePos="0" locked="0" layoutInCell="0" allowOverlap="1" relativeHeight="17">
             <wp:simplePos x="0" y="0"/>
             <wp:positionH relativeFrom="column">
               <wp:align>center</wp:align>
@@ -3313,11 +3234,11 @@
       </w:pPr>
       <w:r>
         <w:rPr>
-          <w:rFonts w:eastAsia="Arial" w:cs="Arial" w:ascii="Arial" w:hAnsi="Arial"/>
+          <w:rFonts w:eastAsia="Arial" w:cs="Arial"/>
           <w:sz w:val="20"/>
           <w:szCs w:val="20"/>
         </w:rPr>
-        <w:t>Fonte: Os autores. (2023)</w:t>
+        <w:t>Fonte: Os autores (2023)</w:t>
       </w:r>
     </w:p>
     <w:p>
@@ -3332,7 +3253,7 @@
       </w:pPr>
       <w:r>
         <w:rPr>
-          <w:rFonts w:eastAsia="Arial" w:cs="Arial" w:ascii="Arial" w:hAnsi="Arial"/>
+          <w:rFonts w:eastAsia="Arial" w:cs="Arial"/>
           <w:sz w:val="20"/>
           <w:szCs w:val="20"/>
         </w:rPr>
@@ -3350,32 +3271,20 @@
       </w:pPr>
       <w:r>
         <w:rPr>
-          <w:rFonts w:cs="Arial" w:ascii="Arial" w:hAnsi="Arial"/>
-        </w:rPr>
-        <w:t xml:space="preserve">Na Tabela </w:t>
-      </w:r>
-      <w:r>
-        <w:rPr>
-          <w:rFonts w:cs="Arial" w:ascii="Arial" w:hAnsi="Arial"/>
-        </w:rPr>
-        <w:t>2,</w:t>
-      </w:r>
-      <w:r>
-        <w:rPr>
-          <w:rFonts w:cs="Arial" w:ascii="Arial" w:hAnsi="Arial"/>
-        </w:rPr>
-        <w:t xml:space="preserve"> a seguir, estão apresentados os valores estaduais e o valor nacional obtidos durante a década. Além disso, está indicada a posição relativa de cada unidade da federação em relação ao valor global, sendo que a 1ª posição representa a unidade da federação com menor taxa (melhor situação) e a 28ª posição representa a maior taxa (pior situação). Há 28 posições visto que foi considerada no </w:t>
-      </w:r>
-      <w:r>
-        <w:rPr>
-          <w:rFonts w:cs="Arial" w:ascii="Arial" w:hAnsi="Arial"/>
+          <w:rFonts w:cs="Arial"/>
+        </w:rPr>
+        <w:t xml:space="preserve">Na Tabela 2, a seguir, estão apresentados os valores estaduais e o valor nacional obtidos durante a década. Além disso, está indicada a posição relativa de cada unidade da federação em relação ao valor global, sendo que a 1ª posição representa a unidade da federação com menor taxa (melhor situação) e a 28ª posição representa a maior taxa (pior situação). Há 28 posições visto que foi considerada no </w:t>
+      </w:r>
+      <w:r>
+        <w:rPr>
+          <w:rFonts w:cs="Arial"/>
           <w:i/>
         </w:rPr>
         <w:t>ranking</w:t>
       </w:r>
       <w:r>
         <w:rPr>
-          <w:rFonts w:cs="Arial" w:ascii="Arial" w:hAnsi="Arial"/>
+          <w:rFonts w:cs="Arial"/>
         </w:rPr>
         <w:t xml:space="preserve"> a posição hipotética do Brasil na classificação estadual.</w:t>
       </w:r>
@@ -3390,7 +3299,7 @@
       </w:pPr>
       <w:r>
         <w:rPr>
-          <w:rFonts w:cs="Arial" w:ascii="Arial" w:hAnsi="Arial"/>
+          <w:rFonts w:cs="Arial"/>
         </w:rPr>
         <w:t xml:space="preserve"> </w:t>
       </w:r>
@@ -3405,15 +3314,7 @@
       </w:pPr>
       <w:r>
         <w:rPr/>
-        <w:t xml:space="preserve">Tabela </w:t>
-      </w:r>
-      <w:r>
-        <w:rPr/>
-        <w:t>2</w:t>
-      </w:r>
-      <w:r>
-        <w:rPr/>
-        <w:t xml:space="preserve"> – Taxa de mortes por bilhão de km por unidade da federação</w:t>
+        <w:t>Tabela 2 – Taxa de mortes por bilhão de km por unidade da federação</w:t>
       </w:r>
     </w:p>
     <w:p>
@@ -3428,7 +3329,7 @@
       </w:pPr>
       <w:r>
         <w:drawing>
-          <wp:anchor behindDoc="0" distT="0" distB="0" distL="0" distR="0" simplePos="0" locked="0" layoutInCell="0" allowOverlap="1" relativeHeight="28">
+          <wp:anchor behindDoc="0" distT="0" distB="0" distL="0" distR="0" simplePos="0" locked="0" layoutInCell="0" allowOverlap="1" relativeHeight="16">
             <wp:simplePos x="0" y="0"/>
             <wp:positionH relativeFrom="column">
               <wp:align>center</wp:align>
@@ -3475,11 +3376,11 @@
       </w:r>
       <w:r>
         <w:rPr>
-          <w:rFonts w:eastAsia="Arial" w:cs="Arial" w:ascii="Arial" w:hAnsi="Arial"/>
+          <w:rFonts w:eastAsia="Arial" w:cs="Arial"/>
           <w:sz w:val="20"/>
           <w:szCs w:val="20"/>
         </w:rPr>
-        <w:t>Fonte: Os autores. (2023)</w:t>
+        <w:t>Fonte: Os autores (2023)</w:t>
       </w:r>
       <w:r>
         <w:br w:type="page"/>
@@ -3497,33 +3398,9 @@
       </w:pPr>
       <w:r>
         <w:rPr>
-          <w:rFonts w:cs="Arial" w:ascii="Arial" w:hAnsi="Arial"/>
-        </w:rPr>
-        <w:t xml:space="preserve">Em relação às unidades da federação, é possível analisar, a partir da Tabela </w:t>
-      </w:r>
-      <w:r>
-        <w:rPr>
-          <w:rFonts w:cs="Arial" w:ascii="Arial" w:hAnsi="Arial"/>
-        </w:rPr>
-        <w:t>2</w:t>
-      </w:r>
-      <w:r>
-        <w:rPr>
-          <w:rFonts w:cs="Arial" w:ascii="Arial" w:hAnsi="Arial"/>
-        </w:rPr>
-        <w:t xml:space="preserve">, que a taxa diminuiu em todos as unidades da federação, </w:t>
-      </w:r>
-      <w:r>
-        <w:rPr>
-          <w:rFonts w:cs="Arial" w:ascii="Arial" w:hAnsi="Arial"/>
-        </w:rPr>
-        <w:t>considerando o período da década</w:t>
-      </w:r>
-      <w:r>
-        <w:rPr>
-          <w:rFonts w:cs="Arial" w:ascii="Arial" w:hAnsi="Arial"/>
-        </w:rPr>
-        <w:t xml:space="preserve">, mesmo com algumas unidades da federação terminando a década com uma posição inferior à que começaram em relação ao cenário nacional. Destacam-se as unidades da federação de Alagoas, do Maranhão e do Piauí, que em 2011 possuíam uma taxa acima de 100 mortes por bilhão que quilômetros percorridos e em 2020 conseguiram reduzir em aproximadamente 50% esta taxa. As unidades da federação de São Paulo e do Distrito Federal foram as que apresentaram os melhores desempenhos, oscilando na primeira posição, ainda que com uma predominância de São Paulo. </w:t>
+          <w:rFonts w:cs="Arial"/>
+        </w:rPr>
+        <w:t xml:space="preserve">Em relação às unidades da federação, é possível analisar, a partir da Tabela 2, que a taxa diminuiu em todos as unidades da federação, considerando o período da década, mesmo com algumas unidades da federação terminando a década com uma posição inferior à que começaram em relação ao cenário nacional. Destacam-se as unidades da federação de Alagoas, do Maranhão e do Piauí, que em 2011 possuíam uma taxa acima de 100 mortes por bilhão que quilômetros percorridos e em 2020 conseguiram reduzir em aproximadamente 50% esta taxa. As unidades da federação de São Paulo e do Distrito Federal foram as que apresentaram os melhores desempenhos, oscilando na primeira posição, ainda que com uma predominância de São Paulo. </w:t>
       </w:r>
     </w:p>
     <w:p>
@@ -3538,46 +3415,22 @@
       </w:pPr>
       <w:r>
         <w:rPr>
-          <w:rFonts w:cs="Arial" w:ascii="Arial" w:hAnsi="Arial"/>
+          <w:rFonts w:cs="Arial"/>
         </w:rPr>
         <w:t xml:space="preserve">Considerando o valor brasileiro, houve oscilações entre os anos; entretanto no ano de 2020 houve, no geral, um aumento na taxa devido ao maior número de mortes no trânsito </w:t>
       </w:r>
       <w:r>
         <w:rPr>
-          <w:rFonts w:cs="Arial" w:ascii="Arial" w:hAnsi="Arial"/>
+          <w:rFonts w:cs="Arial"/>
           <w:shd w:fill="FFFF00" w:val="clear"/>
         </w:rPr>
         <w:t>(DATASUS, 2023)</w:t>
       </w:r>
       <w:r>
         <w:rPr>
-          <w:rFonts w:cs="Arial" w:ascii="Arial" w:hAnsi="Arial"/>
-        </w:rPr>
-        <w:t>. Na Figur</w:t>
-      </w:r>
-      <w:r>
-        <w:rPr>
-          <w:rFonts w:cs="Arial" w:ascii="Arial" w:hAnsi="Arial"/>
-        </w:rPr>
-        <w:t>a</w:t>
-      </w:r>
-      <w:r>
-        <w:rPr>
-          <w:rFonts w:cs="Arial" w:ascii="Arial" w:hAnsi="Arial"/>
-        </w:rPr>
-        <w:t xml:space="preserve"> </w:t>
-      </w:r>
-      <w:r>
-        <w:rPr>
-          <w:rFonts w:cs="Arial" w:ascii="Arial" w:hAnsi="Arial"/>
-        </w:rPr>
-        <w:t xml:space="preserve">1 </w:t>
-      </w:r>
-      <w:r>
-        <w:rPr>
-          <w:rFonts w:cs="Arial" w:ascii="Arial" w:hAnsi="Arial"/>
-        </w:rPr>
-        <w:t>podem ser visualizados os mapas temáticos da taxa de mortes por bilhão de quilômetros percorridos dos anos de 2011 e 2020, respectivamente. Para a elaboração destes mapas foi adotado o seguinte procedimento de classificação:</w:t>
+          <w:rFonts w:cs="Arial"/>
+        </w:rPr>
+        <w:t>. Na Figura 1 podem ser visualizados os mapas temáticos da taxa de mortes por bilhão de quilômetros percorridos dos anos de 2011 e 2020, respectivamente. Para a elaboração destes mapas foi adotado o seguinte procedimento de classificação:</w:t>
       </w:r>
     </w:p>
     <w:p>
@@ -3590,7 +3443,7 @@
       </w:pPr>
       <w:r>
         <w:rPr>
-          <w:rFonts w:cs="Arial" w:ascii="Arial" w:hAnsi="Arial"/>
+          <w:rFonts w:cs="Arial"/>
         </w:rPr>
       </w:r>
     </w:p>
@@ -3689,19 +3542,7 @@
       </w:pPr>
       <w:r>
         <w:rPr/>
-        <w:t xml:space="preserve">Figura </w:t>
-      </w:r>
-      <w:r>
-        <w:rPr/>
-        <w:t xml:space="preserve">1 </w:t>
-      </w:r>
-      <w:r>
-        <w:rPr/>
-        <w:t xml:space="preserve">– Mapa temático da taxa de mortes por bilhão de quilômetros percorridos em 2011 </w:t>
-      </w:r>
-      <w:r>
-        <w:rPr/>
-        <w:t>(a) e 2022 (b)</w:t>
+        <w:t>Figura 1 – Mapa temático da taxa de mortes por bilhão de quilômetros percorridos em 2011 (a) e 2022 (b)</w:t>
       </w:r>
     </w:p>
     <w:tbl>
@@ -3718,18 +3559,19 @@
         </w:tblCellMar>
       </w:tblPr>
       <w:tblGrid>
-        <w:gridCol w:w="9632"/>
+        <w:gridCol w:w="9638"/>
       </w:tblGrid>
       <w:tr>
         <w:trPr/>
         <w:tc>
           <w:tcPr>
-            <w:tcW w:w="9632" w:type="dxa"/>
+            <w:tcW w:w="9638" w:type="dxa"/>
             <w:tcBorders/>
           </w:tcPr>
           <w:p>
             <w:pPr>
               <w:pStyle w:val="TableContents"/>
+              <w:widowControl w:val="false"/>
               <w:jc w:val="center"/>
               <w:rPr>
                 <w:rFonts w:cs="Lohit Devanagari"/>
@@ -3748,6 +3590,7 @@
           <w:p>
             <w:pPr>
               <w:pStyle w:val="TableContents"/>
+              <w:widowControl w:val="false"/>
               <w:jc w:val="center"/>
               <w:rPr>
                 <w:rFonts w:cs="Lohit Devanagari"/>
@@ -3756,10 +3599,7 @@
               </w:rPr>
             </w:pPr>
             <w:r>
-              <w:rPr>
-                <w:rFonts w:cs="Lohit Devanagari"/>
-                <w:szCs w:val="24"/>
-              </w:rPr>
+              <w:rPr/>
               <w:drawing>
                 <wp:inline distT="0" distB="0" distL="0" distR="0">
                   <wp:extent cx="3914140" cy="3553460"/>
@@ -3806,12 +3646,13 @@
         <w:trPr/>
         <w:tc>
           <w:tcPr>
-            <w:tcW w:w="9632" w:type="dxa"/>
+            <w:tcW w:w="9638" w:type="dxa"/>
             <w:tcBorders/>
           </w:tcPr>
           <w:p>
             <w:pPr>
               <w:pStyle w:val="TableContents"/>
+              <w:widowControl w:val="false"/>
               <w:jc w:val="center"/>
               <w:rPr>
                 <w:rFonts w:cs="Lohit Devanagari"/>
@@ -3830,6 +3671,7 @@
           <w:p>
             <w:pPr>
               <w:pStyle w:val="TableContents"/>
+              <w:widowControl w:val="false"/>
               <w:jc w:val="center"/>
               <w:rPr>
                 <w:rFonts w:cs="Lohit Devanagari"/>
@@ -3838,10 +3680,7 @@
               </w:rPr>
             </w:pPr>
             <w:r>
-              <w:rPr>
-                <w:rFonts w:cs="Lohit Devanagari"/>
-                <w:szCs w:val="24"/>
-              </w:rPr>
+              <w:rPr/>
               <w:drawing>
                 <wp:inline distT="0" distB="0" distL="0" distR="0">
                   <wp:extent cx="3996690" cy="3630930"/>
@@ -3893,11 +3732,11 @@
       </w:pPr>
       <w:r>
         <w:rPr>
-          <w:rFonts w:cs="Arial" w:ascii="Arial" w:hAnsi="Arial"/>
+          <w:rFonts w:cs="Arial"/>
           <w:sz w:val="20"/>
           <w:szCs w:val="20"/>
         </w:rPr>
-        <w:t>Fonte: Os autores. (2023)</w:t>
+        <w:t>Fonte: Os autores (2023).</w:t>
       </w:r>
     </w:p>
     <w:p>
@@ -3924,45 +3763,9 @@
       </w:pPr>
       <w:r>
         <w:rPr>
-          <w:rFonts w:cs="Arial" w:ascii="Arial" w:hAnsi="Arial"/>
-        </w:rPr>
-        <w:t>Apesar da diminuição da taxa ao longo da década, observa-se que a Região Nordeste continuou a possuir as unidades da federação com a</w:t>
-      </w:r>
-      <w:r>
-        <w:rPr>
-          <w:rFonts w:cs="Arial" w:ascii="Arial" w:hAnsi="Arial"/>
-        </w:rPr>
-        <w:t>s</w:t>
-      </w:r>
-      <w:r>
-        <w:rPr>
-          <w:rFonts w:cs="Arial" w:ascii="Arial" w:hAnsi="Arial"/>
-        </w:rPr>
-        <w:t xml:space="preserve"> maior</w:t>
-      </w:r>
-      <w:r>
-        <w:rPr>
-          <w:rFonts w:cs="Arial" w:ascii="Arial" w:hAnsi="Arial"/>
-        </w:rPr>
-        <w:t>es</w:t>
-      </w:r>
-      <w:r>
-        <w:rPr>
-          <w:rFonts w:cs="Arial" w:ascii="Arial" w:hAnsi="Arial"/>
-        </w:rPr>
-        <w:t xml:space="preserve"> taxa</w:t>
-      </w:r>
-      <w:r>
-        <w:rPr>
-          <w:rFonts w:cs="Arial" w:ascii="Arial" w:hAnsi="Arial"/>
-        </w:rPr>
-        <w:t>s</w:t>
-      </w:r>
-      <w:r>
-        <w:rPr>
-          <w:rFonts w:cs="Arial" w:ascii="Arial" w:hAnsi="Arial"/>
-        </w:rPr>
-        <w:t xml:space="preserve"> em relação ao cenário nacional. Os três estados da Região Centro-Oeste (Goiás, Mato Groso e Mato Grosso do Sul), passaram de uma situação regular para ruim. As unidades da federação da Região Sul permaneceram na mesma classificação. Para as Regiões Norte e Sudeste, os resultados variaram, com avanços ou retrocessos em diferentes unidades da federação. </w:t>
+          <w:rFonts w:cs="Arial"/>
+        </w:rPr>
+        <w:t xml:space="preserve">Apesar da diminuição da taxa ao longo da década, observa-se que a Região Nordeste continuou a possuir as unidades da federação com as maiores taxas em relação ao cenário nacional. Os três estados da Região Centro-Oeste (Goiás, Mato Groso e Mato Grosso do Sul), passaram de uma situação regular para ruim. As unidades da federação da Região Sul permaneceram na mesma classificação. Para as Regiões Norte e Sudeste, os resultados variaram, com avanços ou retrocessos em diferentes unidades da federação. </w:t>
       </w:r>
     </w:p>
     <w:p>
@@ -3977,15 +3780,9 @@
       </w:pPr>
       <w:r>
         <w:rPr>
-          <w:rFonts w:cs="Arial" w:ascii="Arial" w:hAnsi="Arial"/>
-        </w:rPr>
-        <w:t>O Gráfico 2</w:t>
-      </w:r>
-      <w:r>
-        <w:rPr>
-          <w:rFonts w:cs="Arial" w:ascii="Arial" w:hAnsi="Arial"/>
-        </w:rPr>
-        <w:t xml:space="preserve"> apresenta o número de mortes por bilhão de quilômetro percorrido de automóveis, motocicletas, caminhões e ônibus, por ano, ao longo da primeira década. Esse resultado é importante para compreender a variação da taxa em cada modo de transporte. Ao longo de todo o período analisado, os ocupantes de motocicleta foram associada a um risco de morte siginificativamente maior que nos demais modos analisados. Em 2020, por exemplo, o risco de morte de um ocupante de motocicleta foi 3,37 vezes maior que de ocupante de automóvel, 7,24 vezes maior que de um ocupante de caminhão e 30,78 vezes maior que de um ocupante de ônibus.</w:t>
+          <w:rFonts w:cs="Arial"/>
+        </w:rPr>
+        <w:t>O Gráfico 2 apresenta o número de mortes por bilhão de quilômetro percorrido de automóveis, motocicletas, caminhões e ônibus, por ano, ao longo da primeira década. Esse resultado é importante para compreender a variação da taxa em cada modo de transporte. Ao longo de todo o período analisado, os ocupantes de motocicleta foram associada a um risco de morte siginificativamente maior que nos demais modos analisados. Em 2020, por exemplo, o risco de morte de um ocupante de motocicleta foi 3,37 vezes maior que de ocupante de automóvel, 7,24 vezes maior que de um ocupante de caminhão e 30,78 vezes maior que de um ocupante de ônibus.</w:t>
       </w:r>
     </w:p>
     <w:p>
@@ -4011,39 +3808,9 @@
       </w:pPr>
       <w:r>
         <w:rPr>
-          <w:rFonts w:cs="Arial" w:ascii="Arial" w:hAnsi="Arial"/>
-        </w:rPr>
-        <w:t>Gráfico 2</w:t>
-      </w:r>
-      <w:r>
-        <w:rPr>
-          <w:rFonts w:cs="Arial" w:ascii="Arial" w:hAnsi="Arial"/>
-        </w:rPr>
-        <w:t xml:space="preserve"> – </w:t>
-      </w:r>
-      <w:r>
-        <w:rPr>
-          <w:rFonts w:cs="Arial" w:ascii="Arial" w:hAnsi="Arial"/>
-        </w:rPr>
-        <w:t>Taxa</w:t>
-      </w:r>
-      <w:r>
-        <w:rPr>
-          <w:rFonts w:cs="Arial" w:ascii="Arial" w:hAnsi="Arial"/>
-        </w:rPr>
-        <w:t xml:space="preserve"> de mortes por bilhão </w:t>
-      </w:r>
-      <w:r>
-        <w:rPr>
-          <w:rFonts w:cs="Arial" w:ascii="Arial" w:hAnsi="Arial"/>
-        </w:rPr>
-        <w:t>de km percorrido</w:t>
-      </w:r>
-      <w:r>
-        <w:rPr>
-          <w:rFonts w:cs="Arial" w:ascii="Arial" w:hAnsi="Arial"/>
-        </w:rPr>
-        <w:t>, por tipo de veículo, ao longo da primeira década</w:t>
+          <w:rFonts w:cs="Arial"/>
+        </w:rPr>
+        <w:t>Gráfico 2 – Taxa de mortes por bilhão de km percorrido, por tipo de veículo, ao longo da primeira década</w:t>
       </w:r>
     </w:p>
     <w:p>
@@ -4054,9 +3821,11 @@
         </w:rPr>
       </w:pPr>
       <w:r>
-        <w:rPr/>
+        <w:rPr>
+          <w:highlight w:val="yellow"/>
+        </w:rPr>
         <w:drawing>
-          <wp:anchor behindDoc="0" distT="0" distB="0" distL="0" distR="0" simplePos="0" locked="0" layoutInCell="0" allowOverlap="1" relativeHeight="32">
+          <wp:anchor behindDoc="0" distT="0" distB="0" distL="0" distR="0" simplePos="0" locked="0" layoutInCell="0" allowOverlap="1" relativeHeight="18">
             <wp:simplePos x="0" y="0"/>
             <wp:positionH relativeFrom="column">
               <wp:align>center</wp:align>
@@ -4109,17 +3878,7 @@
       </w:pPr>
       <w:r>
         <w:rPr/>
-        <w:t>Fonte: Os autores (2023)</w:t>
-      </w:r>
-    </w:p>
-    <w:p>
-      <w:pPr>
-        <w:pStyle w:val="Normal"/>
-        <w:jc w:val="center"/>
-        <w:rPr/>
-      </w:pPr>
-      <w:r>
-        <w:rPr/>
+        <w:t>Fonte: Os autores (2023).</w:t>
       </w:r>
     </w:p>
     <w:p>
@@ -4154,37 +3913,13 @@
       </w:pPr>
       <w:r>
         <w:rPr>
-          <w:rFonts w:cs="Arial" w:ascii="Arial" w:hAnsi="Arial"/>
-        </w:rPr>
-        <w:t>N</w:t>
-      </w:r>
-      <w:r>
-        <w:rPr>
-          <w:rFonts w:cs="Arial" w:ascii="Arial" w:hAnsi="Arial"/>
-        </w:rPr>
-        <w:t>o</w:t>
-      </w:r>
-      <w:r>
-        <w:rPr>
-          <w:rFonts w:cs="Arial" w:ascii="Arial" w:hAnsi="Arial"/>
-        </w:rPr>
-        <w:t xml:space="preserve"> </w:t>
-      </w:r>
-      <w:r>
-        <w:rPr>
-          <w:rFonts w:cs="Arial" w:ascii="Arial" w:hAnsi="Arial"/>
-        </w:rPr>
-        <w:t>Gráfico 3</w:t>
-      </w:r>
-      <w:r>
-        <w:rPr>
-          <w:rFonts w:cs="Arial" w:ascii="Arial" w:hAnsi="Arial"/>
-        </w:rPr>
-        <w:t xml:space="preserve"> estão disponibilizadas as taxas de mortes por bilhão de quilômetros percorridos obtidas com base no </w:t>
-      </w:r>
-      <w:r>
-        <w:rPr>
-          <w:rFonts w:cs="Arial" w:ascii="Arial" w:hAnsi="Arial"/>
+          <w:rFonts w:cs="Arial"/>
+        </w:rPr>
+        <w:t xml:space="preserve">No Gráfico 3 estão disponibilizadas as taxas de mortes por bilhão de quilômetros percorridos obtidas com base no </w:t>
+      </w:r>
+      <w:r>
+        <w:rPr>
+          <w:rFonts w:cs="Arial"/>
           <w:i/>
           <w:iCs/>
         </w:rPr>
@@ -4192,7 +3927,7 @@
       </w:r>
       <w:r>
         <w:rPr>
-          <w:rFonts w:cs="Arial" w:ascii="Arial" w:hAnsi="Arial"/>
+          <w:rFonts w:cs="Arial"/>
           <w:i/>
           <w:iCs/>
           <w:shd w:fill="FFFF00" w:val="clear"/>
@@ -4201,14 +3936,14 @@
       </w:r>
       <w:r>
         <w:rPr>
-          <w:rFonts w:cs="Arial" w:ascii="Arial" w:hAnsi="Arial"/>
+          <w:rFonts w:cs="Arial"/>
           <w:shd w:fill="FFFF00" w:val="clear"/>
         </w:rPr>
         <w:t>2022)</w:t>
       </w:r>
       <w:r>
         <w:rPr>
-          <w:rFonts w:cs="Arial" w:ascii="Arial" w:hAnsi="Arial"/>
+          <w:rFonts w:cs="Arial"/>
         </w:rPr>
         <w:t>. A taxa brasileira estimada no presente estudo foi adicionada ao final do gráfico. Observa-se, portanto, o elevado valor da taxa brasileira em relação aos demais países. Em comparação à Noruega e à Islândia, países com as menores taxas, o valor brasileiro é praticamente 16 vezes maior. Isso significa que, a cada quilômetro percorrido pela frota, o risco de um brasileiro morrer é 16 vezes maior que o de um norueguês ou islandês.</w:t>
       </w:r>
@@ -4216,14 +3951,15 @@
     <w:p>
       <w:pPr>
         <w:pStyle w:val="Normal"/>
+        <w:spacing w:lineRule="auto" w:line="360"/>
+        <w:ind w:firstLine="709"/>
+        <w:jc w:val="both"/>
         <w:rPr>
           <w:rFonts w:ascii="Arial" w:hAnsi="Arial" w:cs="Arial"/>
         </w:rPr>
       </w:pPr>
       <w:r>
-        <w:rPr>
-          <w:rFonts w:cs="Arial" w:ascii="Arial" w:hAnsi="Arial"/>
-        </w:rPr>
+        <w:rPr/>
       </w:r>
     </w:p>
     <w:p>
@@ -4233,25 +3969,27 @@
       </w:pPr>
       <w:r>
         <w:rPr/>
-        <w:t>Gráfico 3</w:t>
-      </w:r>
-      <w:r>
-        <w:rPr/>
-        <w:t xml:space="preserve"> – Mortes por bilhão de quilômetro em 2020</w:t>
+        <w:t>Gráfico 3 – Mortes por bilhão de quilômetro em 2020</w:t>
       </w:r>
     </w:p>
     <w:p>
       <w:pPr>
         <w:pStyle w:val="Normal"/>
-        <w:ind w:left="-426" w:hanging="0"/>
-        <w:jc w:val="center"/>
-        <w:rPr/>
-      </w:pPr>
-      <w:r>
-        <w:rPr/>
+        <w:rPr>
+          <w:rFonts w:ascii="Arial" w:hAnsi="Arial" w:cs="Arial"/>
+          <w:sz w:val="20"/>
+          <w:szCs w:val="20"/>
+        </w:rPr>
+      </w:pPr>
+      <w:r>
+        <w:rPr>
+          <w:rFonts w:cs="Arial"/>
+          <w:sz w:val="20"/>
+          <w:szCs w:val="20"/>
+        </w:rPr>
         <w:drawing>
           <wp:inline distT="0" distB="0" distL="0" distR="0">
-            <wp:extent cx="5486400" cy="3200400"/>
+            <wp:extent cx="6120130" cy="4371340"/>
             <wp:effectExtent l="0" t="0" r="0" b="0"/>
             <wp:docPr id="7" name="Image2" descr=""/>
             <wp:cNvGraphicFramePr>
@@ -4275,7 +4013,7 @@
                   <pic:spPr bwMode="auto">
                     <a:xfrm>
                       <a:off x="0" y="0"/>
-                      <a:ext cx="5486400" cy="3200400"/>
+                      <a:ext cx="6120130" cy="4371340"/>
                     </a:xfrm>
                     <a:prstGeom prst="rect">
                       <a:avLst/>
@@ -4287,23 +4025,13 @@
           </wp:inline>
         </w:drawing>
       </w:r>
-    </w:p>
-    <w:p>
-      <w:pPr>
-        <w:pStyle w:val="Normal"/>
-        <w:rPr>
-          <w:rFonts w:ascii="Arial" w:hAnsi="Arial" w:cs="Arial"/>
+      <w:r>
+        <w:rPr>
+          <w:rFonts w:cs="Arial"/>
           <w:sz w:val="20"/>
           <w:szCs w:val="20"/>
         </w:rPr>
-      </w:pPr>
-      <w:r>
-        <w:rPr>
-          <w:rFonts w:cs="Arial" w:ascii="Arial" w:hAnsi="Arial"/>
-          <w:sz w:val="20"/>
-          <w:szCs w:val="20"/>
-        </w:rPr>
-        <w:t xml:space="preserve">                       </w:t>
+        <w:t xml:space="preserve">             </w:t>
       </w:r>
     </w:p>
     <w:p>
@@ -4315,7 +4043,7 @@
       </w:pPr>
       <w:r>
         <w:rPr>
-          <w:rFonts w:cs="Arial" w:ascii="Arial" w:hAnsi="Arial"/>
+          <w:rFonts w:cs="Arial"/>
           <w:sz w:val="20"/>
           <w:szCs w:val="20"/>
         </w:rPr>
@@ -4323,7 +4051,7 @@
       </w:r>
       <w:r>
         <w:rPr>
-          <w:rFonts w:cs="Arial" w:ascii="Arial" w:hAnsi="Arial"/>
+          <w:rFonts w:cs="Arial"/>
           <w:sz w:val="20"/>
           <w:szCs w:val="20"/>
           <w:shd w:fill="FFFF00" w:val="clear"/>
@@ -4340,7 +4068,7 @@
       </w:pPr>
       <w:r>
         <w:rPr>
-          <w:rFonts w:cs="Arial" w:ascii="Arial" w:hAnsi="Arial"/>
+          <w:rFonts w:cs="Arial"/>
           <w:sz w:val="20"/>
           <w:szCs w:val="20"/>
         </w:rPr>
@@ -4373,13 +4101,13 @@
       </w:pPr>
       <w:r>
         <w:rPr>
-          <w:rFonts w:cs="Arial" w:ascii="Arial" w:hAnsi="Arial"/>
+          <w:rFonts w:cs="Arial"/>
         </w:rPr>
         <w:t xml:space="preserve">É interessante observar que o único país listado no gráfico que apresenta um nível de desenvolvimento socioeconômico semelhante ao do Brasil é o México, que apresenta a segunda maior taxa. O </w:t>
       </w:r>
       <w:r>
         <w:rPr>
-          <w:rFonts w:cs="Arial" w:ascii="Arial" w:hAnsi="Arial"/>
+          <w:rFonts w:cs="Arial"/>
           <w:i/>
           <w:iCs/>
         </w:rPr>
@@ -4387,21 +4115,9 @@
       </w:r>
       <w:r>
         <w:rPr>
-          <w:rFonts w:cs="Arial" w:ascii="Arial" w:hAnsi="Arial"/>
-        </w:rPr>
-        <w:t xml:space="preserve">2022) divulgou os dados relacionados a mortes no trânsito no México para 2010 e de 2018 a 2020, bem como a taxa de mortes por bilhão de quilômetros percorridos no período de 2018 a 2020 (ver Tabela </w:t>
-      </w:r>
-      <w:r>
-        <w:rPr>
-          <w:rFonts w:cs="Arial" w:ascii="Arial" w:hAnsi="Arial"/>
-        </w:rPr>
-        <w:t>3</w:t>
-      </w:r>
-      <w:r>
-        <w:rPr>
-          <w:rFonts w:cs="Arial" w:ascii="Arial" w:hAnsi="Arial"/>
-        </w:rPr>
-        <w:t>). No período de 2018 a 2020 a taxa reduziu de 26,30 para 23,90 (-9,12%) para o México; já para o Brasil, aumentou de 33,01 para 33,40 (+0,90%).</w:t>
+          <w:rFonts w:cs="Arial"/>
+        </w:rPr>
+        <w:t>2022) divulgou os dados relacionados a mortes no trânsito no México para 2010 e de 2018 a 2020, bem como a taxa de mortes por bilhão de quilômetros percorridos no período de 2018 a 2020 (ver Tabela 3). No período de 2018 a 2020 a taxa reduziu de 26,30 para 23,90 (-9,12%) para o México; já para o Brasil, aumentou de 33,01 para 33,40 (+0,90%).</w:t>
       </w:r>
     </w:p>
     <w:p>
@@ -4420,15 +4136,7 @@
       </w:pPr>
       <w:r>
         <w:rPr/>
-        <w:t xml:space="preserve">Tabela </w:t>
-      </w:r>
-      <w:r>
-        <w:rPr/>
-        <w:t>3</w:t>
-      </w:r>
-      <w:r>
-        <w:rPr/>
-        <w:t xml:space="preserve"> – Dados de mortalidade do México</w:t>
+        <w:t>Tabela 3 – Dados de mortalidade do México</w:t>
       </w:r>
     </w:p>
     <w:tbl>
@@ -4468,6 +4176,8 @@
           <w:p>
             <w:pPr>
               <w:pStyle w:val="TableHeading"/>
+              <w:widowControl w:val="false"/>
+              <w:suppressAutoHyphens w:val="true"/>
               <w:rPr>
                 <w:rFonts w:ascii="Arial" w:hAnsi="Arial" w:cs="Arial"/>
               </w:rPr>
@@ -4496,6 +4206,8 @@
           <w:p>
             <w:pPr>
               <w:pStyle w:val="TableHeading"/>
+              <w:widowControl w:val="false"/>
+              <w:suppressAutoHyphens w:val="true"/>
               <w:rPr>
                 <w:rFonts w:ascii="Arial" w:hAnsi="Arial" w:cs="Arial"/>
               </w:rPr>
@@ -4524,6 +4236,8 @@
           <w:p>
             <w:pPr>
               <w:pStyle w:val="TableHeading"/>
+              <w:widowControl w:val="false"/>
+              <w:suppressAutoHyphens w:val="true"/>
               <w:rPr>
                 <w:rFonts w:ascii="Arial" w:hAnsi="Arial" w:cs="Arial"/>
               </w:rPr>
@@ -4554,6 +4268,8 @@
           <w:p>
             <w:pPr>
               <w:pStyle w:val="TableContents"/>
+              <w:widowControl w:val="false"/>
+              <w:suppressAutoHyphens w:val="true"/>
               <w:jc w:val="center"/>
               <w:rPr>
                 <w:rFonts w:ascii="Arial" w:hAnsi="Arial" w:cs="Arial"/>
@@ -4581,6 +4297,8 @@
           <w:p>
             <w:pPr>
               <w:pStyle w:val="TableContents"/>
+              <w:widowControl w:val="false"/>
+              <w:suppressAutoHyphens w:val="true"/>
               <w:jc w:val="center"/>
               <w:rPr>
                 <w:rFonts w:ascii="Arial" w:hAnsi="Arial" w:cs="Arial"/>
@@ -4608,6 +4326,8 @@
           <w:p>
             <w:pPr>
               <w:pStyle w:val="TableContents"/>
+              <w:widowControl w:val="false"/>
+              <w:suppressAutoHyphens w:val="true"/>
               <w:jc w:val="center"/>
               <w:rPr>
                 <w:rFonts w:ascii="Arial" w:hAnsi="Arial" w:cs="Arial"/>
@@ -4638,6 +4358,8 @@
           <w:p>
             <w:pPr>
               <w:pStyle w:val="TableContents"/>
+              <w:widowControl w:val="false"/>
+              <w:suppressAutoHyphens w:val="true"/>
               <w:jc w:val="center"/>
               <w:rPr>
                 <w:rFonts w:ascii="Arial" w:hAnsi="Arial" w:cs="Arial"/>
@@ -4665,6 +4387,8 @@
           <w:p>
             <w:pPr>
               <w:pStyle w:val="TableContents"/>
+              <w:widowControl w:val="false"/>
+              <w:suppressAutoHyphens w:val="true"/>
               <w:jc w:val="center"/>
               <w:rPr>
                 <w:rFonts w:ascii="Arial" w:hAnsi="Arial" w:cs="Arial"/>
@@ -4692,6 +4416,8 @@
           <w:p>
             <w:pPr>
               <w:pStyle w:val="TableContents"/>
+              <w:widowControl w:val="false"/>
+              <w:suppressAutoHyphens w:val="true"/>
               <w:jc w:val="center"/>
               <w:rPr>
                 <w:rFonts w:ascii="Arial" w:hAnsi="Arial" w:cs="Arial"/>
@@ -4722,6 +4448,8 @@
           <w:p>
             <w:pPr>
               <w:pStyle w:val="TableContents"/>
+              <w:widowControl w:val="false"/>
+              <w:suppressAutoHyphens w:val="true"/>
               <w:jc w:val="center"/>
               <w:rPr>
                 <w:rFonts w:ascii="Arial" w:hAnsi="Arial" w:cs="Arial"/>
@@ -4749,6 +4477,8 @@
           <w:p>
             <w:pPr>
               <w:pStyle w:val="TableContents"/>
+              <w:widowControl w:val="false"/>
+              <w:suppressAutoHyphens w:val="true"/>
               <w:jc w:val="center"/>
               <w:rPr>
                 <w:rFonts w:ascii="Arial" w:hAnsi="Arial" w:cs="Arial"/>
@@ -4776,6 +4506,8 @@
           <w:p>
             <w:pPr>
               <w:pStyle w:val="TableContents"/>
+              <w:widowControl w:val="false"/>
+              <w:suppressAutoHyphens w:val="true"/>
               <w:jc w:val="center"/>
               <w:rPr>
                 <w:rFonts w:ascii="Arial" w:hAnsi="Arial" w:cs="Arial"/>
@@ -4806,6 +4538,8 @@
           <w:p>
             <w:pPr>
               <w:pStyle w:val="TableContents"/>
+              <w:widowControl w:val="false"/>
+              <w:suppressAutoHyphens w:val="true"/>
               <w:jc w:val="center"/>
               <w:rPr>
                 <w:rFonts w:ascii="Arial" w:hAnsi="Arial" w:cs="Arial"/>
@@ -4833,6 +4567,8 @@
           <w:p>
             <w:pPr>
               <w:pStyle w:val="TableContents"/>
+              <w:widowControl w:val="false"/>
+              <w:suppressAutoHyphens w:val="true"/>
               <w:jc w:val="center"/>
               <w:rPr>
                 <w:rFonts w:ascii="Arial" w:hAnsi="Arial" w:cs="Arial"/>
@@ -4860,6 +4596,8 @@
           <w:p>
             <w:pPr>
               <w:pStyle w:val="TableContents"/>
+              <w:widowControl w:val="false"/>
+              <w:suppressAutoHyphens w:val="true"/>
               <w:jc w:val="center"/>
               <w:rPr>
                 <w:rFonts w:ascii="Arial" w:hAnsi="Arial" w:cs="Arial"/>
@@ -4889,7 +4627,7 @@
       </w:pPr>
       <w:r>
         <w:rPr>
-          <w:rFonts w:cs="Arial" w:ascii="Arial" w:hAnsi="Arial"/>
+          <w:rFonts w:cs="Arial"/>
           <w:sz w:val="20"/>
           <w:szCs w:val="20"/>
         </w:rPr>
@@ -4910,7 +4648,7 @@
       </w:pPr>
       <w:r>
         <w:rPr>
-          <w:rFonts w:cs="Arial" w:ascii="Arial" w:hAnsi="Arial"/>
+          <w:rFonts w:cs="Arial"/>
           <w:sz w:val="20"/>
           <w:szCs w:val="20"/>
         </w:rPr>
@@ -4928,21 +4666,9 @@
       </w:pPr>
       <w:r>
         <w:rPr>
-          <w:rFonts w:cs="Arial" w:ascii="Arial" w:hAnsi="Arial"/>
-        </w:rPr>
-        <w:t>Outro país apresentado</w:t>
-      </w:r>
-      <w:r>
-        <w:rPr>
-          <w:rFonts w:cs="Arial" w:ascii="Arial" w:hAnsi="Arial"/>
-        </w:rPr>
-        <w:t xml:space="preserve"> no Gráfico 3</w:t>
-      </w:r>
-      <w:r>
-        <w:rPr>
-          <w:rFonts w:cs="Arial" w:ascii="Arial" w:hAnsi="Arial"/>
-        </w:rPr>
-        <w:t xml:space="preserve"> para o qual cabe destaque é a Polônia, que em 2022 atingiu menos de 2.000 mortes no trânsito (1.833 mortes). Segundo o Departamento de Trânsito da Polícia da Polônia, a redução da velocidade contribuiu diretamente para a diminuição das mortes. (Notes From Poland, 2023).</w:t>
+          <w:rFonts w:cs="Arial"/>
+        </w:rPr>
+        <w:t>Outro país apresentado no Gráfico 3 para o qual cabe destaque é a Polônia, que em 2022 atingiu menos de 2.000 mortes no trânsito (1.833 mortes). Segundo o Departamento de Trânsito da Polícia da Polônia, a redução da velocidade contribuiu diretamente para a diminuição das mortes. (Notes From Poland, 2023).</w:t>
       </w:r>
     </w:p>
     <w:p>
@@ -4957,34 +4683,22 @@
       </w:pPr>
       <w:r>
         <w:rPr>
-          <w:rFonts w:cs="Arial" w:ascii="Arial" w:hAnsi="Arial"/>
+          <w:rFonts w:cs="Arial"/>
         </w:rPr>
         <w:t xml:space="preserve">Os dados disponibilizados pela </w:t>
       </w:r>
       <w:r>
         <w:rPr>
-          <w:rFonts w:cs="Arial" w:ascii="Arial" w:hAnsi="Arial"/>
+          <w:rFonts w:cs="Arial"/>
           <w:i/>
         </w:rPr>
         <w:t>IRTAD</w:t>
       </w:r>
       <w:r>
         <w:rPr>
-          <w:rFonts w:cs="Arial" w:ascii="Arial" w:hAnsi="Arial"/>
-        </w:rPr>
-        <w:t xml:space="preserve"> (2022) dos indicadores poloneses estão apresentados na Tabela </w:t>
-      </w:r>
-      <w:r>
-        <w:rPr>
-          <w:rFonts w:cs="Arial" w:ascii="Arial" w:hAnsi="Arial"/>
-        </w:rPr>
-        <w:t>4</w:t>
-      </w:r>
-      <w:r>
-        <w:rPr>
-          <w:rFonts w:cs="Arial" w:ascii="Arial" w:hAnsi="Arial"/>
-        </w:rPr>
-        <w:t>, sendo que a taxa para 2020 ainda não foi disponibilizada pela organização. Houve uma redução de 25,56% no número de mortes e de 40,31% na taxa durante os anos de 2010 a 2019, sendo que de 2011 a 2020, a Polônia também esteve comprometida com objetivos globais de tornar o trânsito mais seguro (Notes From Poland, 2023).</w:t>
+          <w:rFonts w:cs="Arial"/>
+        </w:rPr>
+        <w:t xml:space="preserve"> (2022) dos indicadores poloneses estão apresentados na Tabela 4, sendo que a taxa para 2020 ainda não foi disponibilizada pela organização. Houve uma redução de 25,56% no número de mortes e de 40,31% na taxa durante os anos de 2010 a 2019, sendo que de 2011 a 2020, a Polônia também esteve comprometida com objetivos globais de tornar o trânsito mais seguro (Notes From Poland, 2023).</w:t>
       </w:r>
     </w:p>
     <w:p>
@@ -4994,15 +4708,7 @@
       </w:pPr>
       <w:r>
         <w:rPr/>
-        <w:t xml:space="preserve">Tabela </w:t>
-      </w:r>
-      <w:r>
-        <w:rPr/>
-        <w:t>4</w:t>
-      </w:r>
-      <w:r>
-        <w:rPr/>
-        <w:t xml:space="preserve"> – Dados de mortalidade da Polônia</w:t>
+        <w:t>Tabela 4 – Dados de mortalidade da Polônia</w:t>
       </w:r>
     </w:p>
     <w:tbl>
@@ -5044,6 +4750,8 @@
           <w:p>
             <w:pPr>
               <w:pStyle w:val="TableHeading"/>
+              <w:widowControl w:val="false"/>
+              <w:suppressAutoHyphens w:val="true"/>
               <w:rPr>
                 <w:rFonts w:ascii="Arial" w:hAnsi="Arial" w:cs="Arial"/>
               </w:rPr>
@@ -5073,6 +4781,8 @@
           <w:p>
             <w:pPr>
               <w:pStyle w:val="TableHeading"/>
+              <w:widowControl w:val="false"/>
+              <w:suppressAutoHyphens w:val="true"/>
               <w:rPr>
                 <w:rFonts w:ascii="Arial" w:hAnsi="Arial" w:cs="Arial"/>
               </w:rPr>
@@ -5102,6 +4812,8 @@
           <w:p>
             <w:pPr>
               <w:pStyle w:val="TableHeading"/>
+              <w:widowControl w:val="false"/>
+              <w:suppressAutoHyphens w:val="true"/>
               <w:rPr>
                 <w:rFonts w:ascii="Arial" w:hAnsi="Arial" w:cs="Arial"/>
               </w:rPr>
@@ -5135,6 +4847,9 @@
           <w:p>
             <w:pPr>
               <w:pStyle w:val="FrameContents"/>
+              <w:widowControl/>
+              <w:suppressAutoHyphens w:val="true"/>
+              <w:spacing w:before="0" w:after="0"/>
               <w:jc w:val="center"/>
               <w:rPr>
                 <w:rFonts w:ascii="Arial" w:hAnsi="Arial" w:cs="Arial"/>
@@ -5142,8 +4857,11 @@
             </w:pPr>
             <w:r>
               <w:rPr>
+                <w:rFonts w:eastAsia="Calibri" w:cs="Calibri" w:ascii="Calibri" w:hAnsi="Calibri"/>
+                <w:kern w:val="0"/>
                 <w:sz w:val="24"/>
                 <w:szCs w:val="24"/>
+                <w:lang w:val="pt-BR" w:eastAsia="pt-BR" w:bidi="ar-SA"/>
               </w:rPr>
               <w:t>2010</w:t>
             </w:r>
@@ -5163,6 +4881,9 @@
           <w:p>
             <w:pPr>
               <w:pStyle w:val="FrameContents"/>
+              <w:widowControl/>
+              <w:suppressAutoHyphens w:val="true"/>
+              <w:spacing w:before="0" w:after="0"/>
               <w:jc w:val="center"/>
               <w:rPr>
                 <w:rFonts w:ascii="Arial" w:hAnsi="Arial" w:cs="Arial"/>
@@ -5170,8 +4891,11 @@
             </w:pPr>
             <w:r>
               <w:rPr>
+                <w:rFonts w:eastAsia="Calibri" w:cs="Calibri" w:ascii="Calibri" w:hAnsi="Calibri"/>
+                <w:kern w:val="0"/>
                 <w:sz w:val="24"/>
                 <w:szCs w:val="24"/>
+                <w:lang w:val="pt-BR" w:eastAsia="pt-BR" w:bidi="ar-SA"/>
               </w:rPr>
               <w:t>3.908</w:t>
             </w:r>
@@ -5191,6 +4915,9 @@
           <w:p>
             <w:pPr>
               <w:pStyle w:val="FrameContents"/>
+              <w:widowControl/>
+              <w:suppressAutoHyphens w:val="true"/>
+              <w:spacing w:before="0" w:after="0"/>
               <w:jc w:val="center"/>
               <w:rPr>
                 <w:sz w:val="24"/>
@@ -5199,8 +4926,11 @@
             </w:pPr>
             <w:r>
               <w:rPr>
+                <w:rFonts w:eastAsia="Calibri" w:cs="Calibri" w:ascii="Calibri" w:hAnsi="Calibri"/>
+                <w:kern w:val="0"/>
                 <w:sz w:val="24"/>
                 <w:szCs w:val="24"/>
+                <w:lang w:val="pt-BR" w:eastAsia="pt-BR" w:bidi="ar-SA"/>
               </w:rPr>
               <w:t>19,6</w:t>
             </w:r>
@@ -5225,6 +4955,9 @@
           <w:p>
             <w:pPr>
               <w:pStyle w:val="FrameContents"/>
+              <w:widowControl/>
+              <w:suppressAutoHyphens w:val="true"/>
+              <w:spacing w:before="0" w:after="0"/>
               <w:jc w:val="center"/>
               <w:rPr>
                 <w:rFonts w:ascii="Arial" w:hAnsi="Arial" w:cs="Arial"/>
@@ -5232,8 +4965,11 @@
             </w:pPr>
             <w:r>
               <w:rPr>
+                <w:rFonts w:eastAsia="Calibri" w:cs="Calibri" w:ascii="Calibri" w:hAnsi="Calibri"/>
+                <w:kern w:val="0"/>
                 <w:sz w:val="24"/>
                 <w:szCs w:val="24"/>
+                <w:lang w:val="pt-BR" w:eastAsia="pt-BR" w:bidi="ar-SA"/>
               </w:rPr>
               <w:t>2018</w:t>
             </w:r>
@@ -5253,6 +4989,9 @@
           <w:p>
             <w:pPr>
               <w:pStyle w:val="FrameContents"/>
+              <w:widowControl/>
+              <w:suppressAutoHyphens w:val="true"/>
+              <w:spacing w:before="0" w:after="0"/>
               <w:jc w:val="center"/>
               <w:rPr>
                 <w:rFonts w:ascii="Arial" w:hAnsi="Arial" w:cs="Arial"/>
@@ -5260,8 +4999,11 @@
             </w:pPr>
             <w:r>
               <w:rPr>
+                <w:rFonts w:eastAsia="Calibri" w:cs="Calibri" w:ascii="Calibri" w:hAnsi="Calibri"/>
+                <w:kern w:val="0"/>
                 <w:sz w:val="24"/>
                 <w:szCs w:val="24"/>
+                <w:lang w:val="pt-BR" w:eastAsia="pt-BR" w:bidi="ar-SA"/>
               </w:rPr>
               <w:t>2.862</w:t>
             </w:r>
@@ -5281,6 +5023,9 @@
           <w:p>
             <w:pPr>
               <w:pStyle w:val="FrameContents"/>
+              <w:widowControl/>
+              <w:suppressAutoHyphens w:val="true"/>
+              <w:spacing w:before="0" w:after="0"/>
               <w:jc w:val="center"/>
               <w:rPr>
                 <w:sz w:val="24"/>
@@ -5289,8 +5034,11 @@
             </w:pPr>
             <w:r>
               <w:rPr>
+                <w:rFonts w:eastAsia="Calibri" w:cs="Calibri" w:ascii="Calibri" w:hAnsi="Calibri"/>
+                <w:kern w:val="0"/>
                 <w:sz w:val="24"/>
                 <w:szCs w:val="24"/>
+                <w:lang w:val="pt-BR" w:eastAsia="pt-BR" w:bidi="ar-SA"/>
               </w:rPr>
               <w:t>11,7</w:t>
             </w:r>
@@ -5315,6 +5063,9 @@
           <w:p>
             <w:pPr>
               <w:pStyle w:val="FrameContents"/>
+              <w:widowControl/>
+              <w:suppressAutoHyphens w:val="true"/>
+              <w:spacing w:before="0" w:after="0"/>
               <w:jc w:val="center"/>
               <w:rPr>
                 <w:rFonts w:ascii="Arial" w:hAnsi="Arial" w:cs="Arial"/>
@@ -5322,8 +5073,11 @@
             </w:pPr>
             <w:r>
               <w:rPr>
+                <w:rFonts w:eastAsia="Calibri" w:cs="Calibri" w:ascii="Calibri" w:hAnsi="Calibri"/>
+                <w:kern w:val="0"/>
                 <w:sz w:val="24"/>
                 <w:szCs w:val="24"/>
+                <w:lang w:val="pt-BR" w:eastAsia="pt-BR" w:bidi="ar-SA"/>
               </w:rPr>
               <w:t>2019</w:t>
             </w:r>
@@ -5343,6 +5097,9 @@
           <w:p>
             <w:pPr>
               <w:pStyle w:val="FrameContents"/>
+              <w:widowControl/>
+              <w:suppressAutoHyphens w:val="true"/>
+              <w:spacing w:before="0" w:after="0"/>
               <w:jc w:val="center"/>
               <w:rPr>
                 <w:rFonts w:ascii="Arial" w:hAnsi="Arial" w:cs="Arial"/>
@@ -5350,8 +5107,11 @@
             </w:pPr>
             <w:r>
               <w:rPr>
+                <w:rFonts w:eastAsia="Calibri" w:cs="Calibri" w:ascii="Calibri" w:hAnsi="Calibri"/>
+                <w:kern w:val="0"/>
                 <w:sz w:val="24"/>
                 <w:szCs w:val="24"/>
+                <w:lang w:val="pt-BR" w:eastAsia="pt-BR" w:bidi="ar-SA"/>
               </w:rPr>
               <w:t>2.909</w:t>
             </w:r>
@@ -5371,6 +5131,9 @@
           <w:p>
             <w:pPr>
               <w:pStyle w:val="FrameContents"/>
+              <w:widowControl/>
+              <w:suppressAutoHyphens w:val="true"/>
+              <w:spacing w:before="0" w:after="0"/>
               <w:jc w:val="center"/>
               <w:rPr>
                 <w:sz w:val="24"/>
@@ -5379,8 +5142,11 @@
             </w:pPr>
             <w:r>
               <w:rPr>
+                <w:rFonts w:eastAsia="Calibri" w:cs="Calibri" w:ascii="Calibri" w:hAnsi="Calibri"/>
+                <w:kern w:val="0"/>
                 <w:sz w:val="24"/>
                 <w:szCs w:val="24"/>
+                <w:lang w:val="pt-BR" w:eastAsia="pt-BR" w:bidi="ar-SA"/>
               </w:rPr>
               <w:t>11,7</w:t>
             </w:r>
@@ -5405,6 +5171,9 @@
           <w:p>
             <w:pPr>
               <w:pStyle w:val="FrameContents"/>
+              <w:widowControl/>
+              <w:suppressAutoHyphens w:val="true"/>
+              <w:spacing w:before="0" w:after="0"/>
               <w:jc w:val="center"/>
               <w:rPr>
                 <w:rFonts w:ascii="Arial" w:hAnsi="Arial" w:cs="Arial"/>
@@ -5412,8 +5181,11 @@
             </w:pPr>
             <w:r>
               <w:rPr>
+                <w:rFonts w:eastAsia="Calibri" w:cs="Calibri" w:ascii="Calibri" w:hAnsi="Calibri"/>
+                <w:kern w:val="0"/>
                 <w:sz w:val="24"/>
                 <w:szCs w:val="24"/>
+                <w:lang w:val="pt-BR" w:eastAsia="pt-BR" w:bidi="ar-SA"/>
               </w:rPr>
               <w:t>2020</w:t>
             </w:r>
@@ -5433,6 +5205,9 @@
           <w:p>
             <w:pPr>
               <w:pStyle w:val="FrameContents"/>
+              <w:widowControl/>
+              <w:suppressAutoHyphens w:val="true"/>
+              <w:spacing w:before="0" w:after="0"/>
               <w:jc w:val="center"/>
               <w:rPr>
                 <w:rFonts w:ascii="Arial" w:hAnsi="Arial" w:cs="Arial"/>
@@ -5440,8 +5215,11 @@
             </w:pPr>
             <w:r>
               <w:rPr>
+                <w:rFonts w:eastAsia="Calibri" w:cs="Calibri" w:ascii="Calibri" w:hAnsi="Calibri"/>
+                <w:kern w:val="0"/>
                 <w:sz w:val="24"/>
                 <w:szCs w:val="24"/>
+                <w:lang w:val="pt-BR" w:eastAsia="pt-BR" w:bidi="ar-SA"/>
               </w:rPr>
               <w:t>2.491</w:t>
             </w:r>
@@ -5461,6 +5239,9 @@
           <w:p>
             <w:pPr>
               <w:pStyle w:val="FrameContents"/>
+              <w:widowControl/>
+              <w:suppressAutoHyphens w:val="true"/>
+              <w:spacing w:before="0" w:after="0"/>
               <w:jc w:val="center"/>
               <w:rPr>
                 <w:rFonts w:ascii="Arial" w:hAnsi="Arial" w:cs="Arial"/>
@@ -5468,8 +5249,11 @@
             </w:pPr>
             <w:r>
               <w:rPr>
+                <w:rFonts w:eastAsia="Calibri" w:cs="Calibri" w:ascii="Calibri" w:hAnsi="Calibri"/>
+                <w:kern w:val="0"/>
                 <w:sz w:val="24"/>
                 <w:szCs w:val="24"/>
+                <w:lang w:val="pt-BR" w:eastAsia="pt-BR" w:bidi="ar-SA"/>
               </w:rPr>
               <w:t>-</w:t>
             </w:r>
@@ -5490,7 +5274,7 @@
       </w:pPr>
       <w:r>
         <w:rPr>
-          <w:rFonts w:cs="Arial" w:ascii="Arial" w:hAnsi="Arial"/>
+          <w:rFonts w:cs="Arial"/>
           <w:sz w:val="20"/>
           <w:szCs w:val="20"/>
         </w:rPr>
@@ -5510,7 +5294,7 @@
       </w:pPr>
       <w:r>
         <w:rPr>
-          <w:rFonts w:cs="Arial" w:ascii="Arial" w:hAnsi="Arial"/>
+          <w:rFonts w:cs="Arial"/>
           <w:sz w:val="20"/>
           <w:szCs w:val="20"/>
         </w:rPr>
@@ -5546,7 +5330,7 @@
       </w:pPr>
       <w:r>
         <w:rPr>
-          <w:rFonts w:cs="Arial" w:ascii="Arial" w:hAnsi="Arial"/>
+          <w:rFonts w:cs="Arial"/>
         </w:rPr>
         <w:t>Os países considerados de alta renda e com níveis mais adequados de segurança viária experimentaram um processo de aumento da motorização e consequente aumento do número de vítimas fatais no trânsito nas décadas passadas. Esses locais, a partir de implementação de políticas públicas específicas, obtiveram resultados expressivos em reduzir o número de mortes no trânsito e, consequentemente, a taxa de mortes por bilhão de quilômetros percorridos. Analisar a experiência internacional é útil, portanto, para:</w:t>
       </w:r>
@@ -5622,7 +5406,7 @@
       </w:pPr>
       <w:r>
         <w:rPr>
-          <w:rFonts w:cs="Arial" w:ascii="Arial" w:hAnsi="Arial"/>
+          <w:rFonts w:cs="Arial"/>
         </w:rPr>
       </w:r>
     </w:p>
@@ -5637,7 +5421,7 @@
       </w:pPr>
       <w:r>
         <w:rPr>
-          <w:rFonts w:cs="Arial" w:ascii="Arial" w:hAnsi="Arial"/>
+          <w:rFonts w:cs="Arial"/>
         </w:rPr>
         <w:t>Neste sentido, foram conduzidas duas formas de análise:</w:t>
       </w:r>
@@ -5659,19 +5443,7 @@
         <w:rPr>
           <w:rFonts w:cs="Arial" w:ascii="Arial" w:hAnsi="Arial"/>
         </w:rPr>
-        <w:t xml:space="preserve">Considerando os dados disponíveis para o período da 1ª Década Mundial de Ações para a Segurança Viária (2011-2020) (Tabela </w:t>
-      </w:r>
-      <w:r>
-        <w:rPr>
-          <w:rFonts w:cs="Arial" w:ascii="Arial" w:hAnsi="Arial"/>
-        </w:rPr>
-        <w:t>5</w:t>
-      </w:r>
-      <w:r>
-        <w:rPr>
-          <w:rFonts w:cs="Arial" w:ascii="Arial" w:hAnsi="Arial"/>
-        </w:rPr>
-        <w:t>);</w:t>
+        <w:t>Considerando os dados disponíveis para o período da 1ª Década Mundial de Ações para a Segurança Viária (2011-2020) (Tabela 5);</w:t>
       </w:r>
     </w:p>
     <w:p>
@@ -5691,19 +5463,7 @@
         <w:rPr>
           <w:rFonts w:cs="Arial" w:ascii="Arial" w:hAnsi="Arial"/>
         </w:rPr>
-        <w:t xml:space="preserve">Considerando os dados disponíveis, década a década, de 1970 até 2020 (Tabela </w:t>
-      </w:r>
-      <w:r>
-        <w:rPr>
-          <w:rFonts w:cs="Arial" w:ascii="Arial" w:hAnsi="Arial"/>
-        </w:rPr>
-        <w:t>6</w:t>
-      </w:r>
-      <w:r>
-        <w:rPr>
-          <w:rFonts w:cs="Arial" w:ascii="Arial" w:hAnsi="Arial"/>
-        </w:rPr>
-        <w:t xml:space="preserve">). </w:t>
+        <w:t xml:space="preserve">Considerando os dados disponíveis, década a década, de 1970 até 2020 (Tabela 6). </w:t>
       </w:r>
     </w:p>
     <w:p>
@@ -5718,7 +5478,7 @@
       </w:pPr>
       <w:r>
         <w:rPr>
-          <w:rFonts w:cs="Arial" w:ascii="Arial" w:hAnsi="Arial"/>
+          <w:rFonts w:cs="Arial"/>
         </w:rPr>
       </w:r>
     </w:p>
@@ -5734,69 +5494,9 @@
       </w:pPr>
       <w:r>
         <w:rPr>
-          <w:rFonts w:cs="Arial" w:ascii="Arial" w:hAnsi="Arial"/>
-        </w:rPr>
-        <w:t xml:space="preserve">A Tabela </w:t>
-      </w:r>
-      <w:r>
-        <w:rPr>
-          <w:rFonts w:cs="Arial" w:ascii="Arial" w:hAnsi="Arial"/>
-        </w:rPr>
-        <w:t>5</w:t>
-      </w:r>
-      <w:r>
-        <w:rPr>
-          <w:rFonts w:cs="Arial" w:ascii="Arial" w:hAnsi="Arial"/>
-        </w:rPr>
-        <w:t xml:space="preserve"> apresenta o indicador mortes por bilhão de quilômetros para 27 países, ao longo da primeira década. O Brasil foi o 7º país que mais reduziu o indicador, com 36,38% de redução, atrás de República Tcheca, Noruega, Coréia do Sul, Eslovênia, Islândia e Suíça. Desses, apenas República Tcheca teve uma redução menor que 40%. Considerando os valores disponíveis, nenhum dos países analisados obteve redução de 50%, meta estabelecida para a primeira década.</w:t>
-      </w:r>
-    </w:p>
-    <w:p>
-      <w:pPr>
-        <w:pStyle w:val="Normal"/>
-        <w:spacing w:lineRule="auto" w:line="360"/>
-        <w:ind w:firstLine="709"/>
-        <w:jc w:val="both"/>
-        <w:rPr>
-          <w:rFonts w:ascii="Arial" w:hAnsi="Arial" w:cs="Arial"/>
-        </w:rPr>
-      </w:pPr>
-      <w:r>
-        <w:rPr>
-          <w:rFonts w:cs="Arial" w:ascii="Arial" w:hAnsi="Arial"/>
-        </w:rPr>
-        <w:t xml:space="preserve">Países com desenvolvimento similar ao Brasil, como México e República Tcheca, apresentaram taxas de mortes por bilhão de km menores, no mesmo período, porém com taxa de redução por ano e/ou década próxima. Irlanda, Nova Zelândia e Estados Unidos tiveram um acréscimo na taxa. </w:t>
-      </w:r>
-    </w:p>
-    <w:p>
-      <w:pPr>
-        <w:pStyle w:val="Normal"/>
-        <w:spacing w:lineRule="auto" w:line="360"/>
-        <w:jc w:val="both"/>
-        <w:rPr>
-          <w:rFonts w:ascii="Arial" w:hAnsi="Arial" w:cs="Arial"/>
-        </w:rPr>
-      </w:pPr>
-      <w:r>
-        <w:rPr>
-          <w:rFonts w:cs="Arial" w:ascii="Arial" w:hAnsi="Arial"/>
-        </w:rPr>
-      </w:r>
-    </w:p>
-    <w:p>
-      <w:pPr>
-        <w:pStyle w:val="Normal"/>
-        <w:spacing w:lineRule="auto" w:line="360"/>
-        <w:ind w:firstLine="284"/>
-        <w:jc w:val="both"/>
-        <w:rPr>
-          <w:rFonts w:ascii="Arial" w:hAnsi="Arial" w:cs="Arial"/>
-        </w:rPr>
-      </w:pPr>
-      <w:r>
-        <w:rPr>
-          <w:rFonts w:cs="Arial" w:ascii="Arial" w:hAnsi="Arial"/>
-        </w:rPr>
+          <w:rFonts w:cs="Arial"/>
+        </w:rPr>
+        <w:t>A Tabela 5 apresenta o indicador mortes por bilhão de quilômetros para 27 países, ao longo da primeira década. O Brasil foi o 7º país que mais reduziu o indicador, com 36,38% de redução, atrás de República Tcheca, Noruega, Coréia do Sul, Eslovênia, Islândia e Suíça. Desses, apenas República Tcheca teve uma redução menor que 40%. Considerando os valores disponíveis, nenhum dos países analisados obteve redução de 50%, meta estabelecida para a primeira década.</w:t>
       </w:r>
     </w:p>
     <w:p>
@@ -5811,9 +5511,22 @@
           <w:pgNumType w:fmt="decimal"/>
           <w:formProt w:val="false"/>
           <w:textDirection w:val="lrTb"/>
-          <w:docGrid w:type="default" w:linePitch="312" w:charSpace="4294961151"/>
+          <w:docGrid w:type="default" w:linePitch="312" w:charSpace="0"/>
         </w:sectPr>
-      </w:pPr>
+        <w:pStyle w:val="Normal"/>
+        <w:spacing w:lineRule="auto" w:line="360"/>
+        <w:ind w:firstLine="709"/>
+        <w:jc w:val="both"/>
+        <w:rPr>
+          <w:rFonts w:ascii="Arial" w:hAnsi="Arial" w:cs="Arial"/>
+        </w:rPr>
+      </w:pPr>
+      <w:r>
+        <w:rPr>
+          <w:rFonts w:cs="Arial"/>
+        </w:rPr>
+        <w:t>Países com desenvolvimento similar ao Brasil, como México e República Tcheca, apresentaram taxas de mortes por bilhão de km menores, no mesmo período, porém com taxa de redução por ano e/ou década próxima. Irlanda, Nova Zelândia e Estados Unidos tiveram um acréscimo na taxa.</w:t>
+      </w:r>
     </w:p>
     <w:p>
       <w:pPr>
@@ -5827,7 +5540,7 @@
       </w:pPr>
       <w:r>
         <w:rPr>
-          <w:rFonts w:cs="Arial" w:ascii="Arial" w:hAnsi="Arial"/>
+          <w:rFonts w:cs="Arial"/>
         </w:rPr>
       </w:r>
     </w:p>
@@ -5845,59 +5558,11 @@
       </w:pPr>
       <w:r>
         <w:rPr>
-          <w:rFonts w:cs="Arial" w:ascii="Arial" w:hAnsi="Arial"/>
+          <w:rFonts w:cs="Arial"/>
           <w:sz w:val="18"/>
           <w:szCs w:val="18"/>
         </w:rPr>
-        <w:t xml:space="preserve">Tabela </w:t>
-      </w:r>
-      <w:r>
-        <w:rPr>
-          <w:rFonts w:cs="Arial" w:ascii="Arial" w:hAnsi="Arial"/>
-          <w:sz w:val="18"/>
-          <w:szCs w:val="18"/>
-        </w:rPr>
-        <w:t>5</w:t>
-      </w:r>
-      <w:r>
-        <w:rPr>
-          <w:rFonts w:cs="Arial" w:ascii="Arial" w:hAnsi="Arial"/>
-          <w:sz w:val="18"/>
-          <w:szCs w:val="18"/>
-        </w:rPr>
-        <w:t xml:space="preserve"> - </w:t>
-      </w:r>
-      <w:r>
-        <w:rPr>
-          <w:rFonts w:cs="Arial" w:ascii="Arial" w:hAnsi="Arial"/>
-          <w:sz w:val="18"/>
-          <w:szCs w:val="18"/>
-        </w:rPr>
-        <w:t>Taxa</w:t>
-      </w:r>
-      <w:r>
-        <w:rPr>
-          <w:rFonts w:cs="Arial" w:ascii="Arial" w:hAnsi="Arial"/>
-          <w:sz w:val="18"/>
-          <w:szCs w:val="18"/>
-        </w:rPr>
-        <w:t xml:space="preserve"> de mortes por bilhão de km percorrido em 27 países na primeira década </w:t>
-      </w:r>
-      <w:r>
-        <w:rPr>
-          <w:rFonts w:cs="Arial" w:ascii="Arial" w:hAnsi="Arial"/>
-          <w:sz w:val="18"/>
-          <w:szCs w:val="18"/>
-        </w:rPr>
-        <w:t>de ações pela segurança no trânsito</w:t>
-      </w:r>
-      <w:r>
-        <w:rPr>
-          <w:rFonts w:cs="Arial" w:ascii="Arial" w:hAnsi="Arial"/>
-          <w:sz w:val="18"/>
-          <w:szCs w:val="18"/>
-        </w:rPr>
-        <w:t>.</w:t>
+        <w:t>Tabela 5 - Taxa de mortes por bilhão de km percorrido em 27 países na primeira década de ações pela segurança no trânsito.</w:t>
       </w:r>
     </w:p>
     <w:p>
@@ -5911,7 +5576,7 @@
       </w:pPr>
       <w:r>
         <w:drawing>
-          <wp:anchor behindDoc="0" distT="0" distB="0" distL="0" distR="0" simplePos="0" locked="0" layoutInCell="0" allowOverlap="1" relativeHeight="34">
+          <wp:anchor behindDoc="0" distT="0" distB="0" distL="0" distR="0" simplePos="0" locked="0" layoutInCell="0" allowOverlap="1" relativeHeight="19">
             <wp:simplePos x="0" y="0"/>
             <wp:positionH relativeFrom="column">
               <wp:align>center</wp:align>
@@ -5958,7 +5623,7 @@
       </w:r>
       <w:r>
         <w:rPr>
-          <w:rFonts w:cs="Arial" w:ascii="Arial" w:hAnsi="Arial"/>
+          <w:rFonts w:cs="Arial"/>
           <w:sz w:val="18"/>
           <w:szCs w:val="18"/>
         </w:rPr>
@@ -5966,7 +5631,15 @@
       </w:r>
       <w:r>
         <w:rPr>
-          <w:rFonts w:cs="Arial" w:ascii="Arial" w:hAnsi="Arial"/>
+          <w:rFonts w:cs="Arial"/>
+          <w:sz w:val="18"/>
+          <w:szCs w:val="18"/>
+        </w:rPr>
+        <w:t xml:space="preserve">Os autores (2023), baseado em </w:t>
+      </w:r>
+      <w:r>
+        <w:rPr>
+          <w:rFonts w:cs="Arial"/>
           <w:i/>
           <w:iCs/>
           <w:sz w:val="18"/>
@@ -5976,11 +5649,11 @@
       </w:r>
       <w:r>
         <w:rPr>
-          <w:rFonts w:cs="Arial" w:ascii="Arial" w:hAnsi="Arial"/>
+          <w:rFonts w:cs="Arial"/>
           <w:sz w:val="18"/>
           <w:szCs w:val="18"/>
         </w:rPr>
-        <w:t xml:space="preserve"> (2023)</w:t>
+        <w:t xml:space="preserve"> (2023).</w:t>
       </w:r>
     </w:p>
     <w:p>
@@ -5997,27 +5670,11 @@
       </w:pPr>
       <w:r>
         <w:rPr>
-          <w:rFonts w:cs="Arial" w:ascii="Arial" w:hAnsi="Arial"/>
+          <w:rFonts w:cs="Arial"/>
           <w:sz w:val="18"/>
           <w:szCs w:val="18"/>
         </w:rPr>
-        <w:t xml:space="preserve">Tabela </w:t>
-      </w:r>
-      <w:r>
-        <w:rPr>
-          <w:rFonts w:cs="Arial" w:ascii="Arial" w:hAnsi="Arial"/>
-          <w:sz w:val="18"/>
-          <w:szCs w:val="18"/>
-        </w:rPr>
-        <w:t>6 -</w:t>
-      </w:r>
-      <w:r>
-        <w:rPr>
-          <w:rFonts w:cs="Arial" w:ascii="Arial" w:hAnsi="Arial"/>
-          <w:sz w:val="18"/>
-          <w:szCs w:val="18"/>
-        </w:rPr>
-        <w:t xml:space="preserve"> Número de mortes por bilhão de km percorrido ao longo de décadas, e sua respectiva redução percentual. </w:t>
+        <w:t xml:space="preserve">Tabela 6 - Número de mortes por bilhão de km percorrido ao longo de décadas, e sua respectiva redução percentual. </w:t>
       </w:r>
     </w:p>
     <w:p>
@@ -6033,7 +5690,7 @@
       </w:pPr>
       <w:r>
         <w:drawing>
-          <wp:anchor behindDoc="0" distT="0" distB="0" distL="0" distR="0" simplePos="0" locked="0" layoutInCell="0" allowOverlap="1" relativeHeight="35">
+          <wp:anchor behindDoc="0" distT="0" distB="0" distL="0" distR="0" simplePos="0" locked="0" layoutInCell="0" allowOverlap="1" relativeHeight="20">
             <wp:simplePos x="0" y="0"/>
             <wp:positionH relativeFrom="column">
               <wp:align>center</wp:align>
@@ -6080,7 +5737,7 @@
       </w:r>
       <w:r>
         <w:rPr>
-          <w:rFonts w:cs="Arial" w:ascii="Arial" w:hAnsi="Arial"/>
+          <w:rFonts w:cs="Arial"/>
           <w:sz w:val="18"/>
           <w:szCs w:val="18"/>
         </w:rPr>
@@ -6088,7 +5745,15 @@
       </w:r>
       <w:r>
         <w:rPr>
-          <w:rFonts w:cs="Arial" w:ascii="Arial" w:hAnsi="Arial"/>
+          <w:rFonts w:cs="Arial"/>
+          <w:sz w:val="18"/>
+          <w:szCs w:val="18"/>
+        </w:rPr>
+        <w:t xml:space="preserve">Os autores, baseado em </w:t>
+      </w:r>
+      <w:r>
+        <w:rPr>
+          <w:rFonts w:cs="Arial"/>
           <w:i/>
           <w:iCs/>
           <w:sz w:val="18"/>
@@ -6098,7 +5763,7 @@
       </w:r>
       <w:r>
         <w:rPr>
-          <w:rFonts w:cs="Arial" w:ascii="Arial" w:hAnsi="Arial"/>
+          <w:rFonts w:cs="Arial"/>
           <w:sz w:val="18"/>
           <w:szCs w:val="18"/>
         </w:rPr>
@@ -6116,7 +5781,11 @@
         </w:rPr>
       </w:pPr>
       <w:r>
-        <w:rPr/>
+        <w:rPr>
+          <w:rFonts w:cs="Arial"/>
+          <w:sz w:val="18"/>
+          <w:szCs w:val="18"/>
+        </w:rPr>
       </w:r>
     </w:p>
     <w:p>
@@ -6130,7 +5799,7 @@
       </w:pPr>
       <w:r>
         <w:rPr>
-          <w:rFonts w:cs="Arial" w:ascii="Arial" w:hAnsi="Arial"/>
+          <w:rFonts w:cs="Arial"/>
         </w:rPr>
       </w:r>
       <w:r>
@@ -6148,7 +5817,7 @@
       </w:pPr>
       <w:r>
         <w:rPr>
-          <w:rFonts w:cs="Arial" w:ascii="Arial" w:hAnsi="Arial"/>
+          <w:rFonts w:cs="Arial"/>
         </w:rPr>
       </w:r>
     </w:p>
@@ -6164,33 +5833,9 @@
       </w:pPr>
       <w:r>
         <w:rPr>
-          <w:rFonts w:cs="Arial" w:ascii="Arial" w:hAnsi="Arial"/>
-        </w:rPr>
-        <w:t xml:space="preserve">A </w:t>
-      </w:r>
-      <w:r>
-        <w:rPr>
-          <w:rFonts w:cs="Arial" w:ascii="Arial" w:hAnsi="Arial"/>
-        </w:rPr>
-        <w:t>T</w:t>
-      </w:r>
-      <w:r>
-        <w:rPr>
-          <w:rFonts w:cs="Arial" w:ascii="Arial" w:hAnsi="Arial"/>
-        </w:rPr>
-        <w:t xml:space="preserve">abela </w:t>
-      </w:r>
-      <w:r>
-        <w:rPr>
-          <w:rFonts w:cs="Arial" w:ascii="Arial" w:hAnsi="Arial"/>
-        </w:rPr>
-        <w:t xml:space="preserve">6 </w:t>
-      </w:r>
-      <w:r>
-        <w:rPr>
-          <w:rFonts w:cs="Arial" w:ascii="Arial" w:hAnsi="Arial"/>
-        </w:rPr>
-        <w:t xml:space="preserve">apresenta valores de redução, em percentual, da taxa de mortes por bilhão de quilômetro em cada década. Nessa tabela é verificável que alguns países conseguiram reduções consideráveis em diversas décadas, como Islândia entre 2000 e 2010 (redução de 81,2%), Eslovênia entre 2000 e 2010 (redução de 71,2%), Japão entre 1970 e 1980 (redução de 69,6%), Irlanda entre 2000 e 2010 (redução de 64,3%), entre outros. Já na primeira década de ação global, poucos países obtiveram performances de redução próximas a 50%. Nesse sentido, o Brasil teve destaque pois, considerando os países que têm dados de 2020, foi o país que mais teve redução proporcional, com taxa 40,7% menor. </w:t>
+          <w:rFonts w:cs="Arial"/>
+        </w:rPr>
+        <w:t xml:space="preserve">A Tabela 6 apresenta valores de redução, em percentual, da taxa de mortes por bilhão de quilômetro em cada década. Nessa tabela é verificável que alguns países conseguiram reduções consideráveis em diversas décadas, como Islândia entre 2000 e 2010 (redução de 81,2%), Eslovênia entre 2000 e 2010 (redução de 71,2%), Japão entre 1970 e 1980 (redução de 69,6%), Irlanda entre 2000 e 2010 (redução de 64,3%), entre outros. Já na primeira década de ação global, poucos países obtiveram performances de redução próximas a 50%. Nesse sentido, o Brasil teve destaque pois, considerando os países que têm dados de 2020, foi o país que mais teve redução proporcional, com taxa 40,7% menor. </w:t>
       </w:r>
     </w:p>
     <w:p>
@@ -6205,21 +5850,9 @@
       </w:pPr>
       <w:r>
         <w:rPr>
-          <w:rFonts w:cs="Arial" w:ascii="Arial" w:hAnsi="Arial"/>
-        </w:rPr>
-        <w:t xml:space="preserve">Além disso, a comparação a longo prazo mostra que diversos países obtiveram reduções significativas ao longo dos últimos 50 anos (coluna “Variação” da Tabela </w:t>
-      </w:r>
-      <w:r>
-        <w:rPr>
-          <w:rFonts w:cs="Arial" w:ascii="Arial" w:hAnsi="Arial"/>
-        </w:rPr>
-        <w:t>6</w:t>
-      </w:r>
-      <w:r>
-        <w:rPr>
-          <w:rFonts w:cs="Arial" w:ascii="Arial" w:hAnsi="Arial"/>
-        </w:rPr>
-        <w:t>). Dos 27 países analisados, 11 reduziram em mais de 90% o número de mortes por bilhão, como Eslovênia (-97,3%), França (-94,69%) e Suécia (-93,63%) os países que mais diminuíram a taxa.</w:t>
+          <w:rFonts w:cs="Arial"/>
+        </w:rPr>
+        <w:t>Além disso, a comparação a longo prazo mostra que diversos países obtiveram reduções significativas ao longo dos últimos 50 anos (coluna “Variação” da Tabela 6). Dos 27 países analisados, 11 reduziram em mais de 90% o número de mortes por bilhão, como Eslovênia (-97,3%), França (-94,69%) e Suécia (-93,63%) os países que mais diminuíram a taxa.</w:t>
       </w:r>
     </w:p>
     <w:p>
@@ -6233,34 +5866,10 @@
       </w:pPr>
       <w:r>
         <w:rPr>
-          <w:rFonts w:cs="Arial" w:ascii="Arial" w:hAnsi="Arial"/>
+          <w:rFonts w:cs="Arial"/>
         </w:rPr>
         <w:tab/>
-        <w:t xml:space="preserve">A Tabela </w:t>
-      </w:r>
-      <w:r>
-        <w:rPr>
-          <w:rFonts w:cs="Arial" w:ascii="Arial" w:hAnsi="Arial"/>
-        </w:rPr>
-        <w:t>7</w:t>
-      </w:r>
-      <w:r>
-        <w:rPr>
-          <w:rFonts w:cs="Arial" w:ascii="Arial" w:hAnsi="Arial"/>
-        </w:rPr>
-        <w:t xml:space="preserve"> apresenta o número de mortes por bilhão de cada estado brasileiro, comparando com taxas dos países da Tabela</w:t>
-      </w:r>
-      <w:r>
-        <w:rPr>
-          <w:rFonts w:cs="Arial" w:ascii="Arial" w:hAnsi="Arial"/>
-        </w:rPr>
-        <w:t xml:space="preserve"> 6</w:t>
-      </w:r>
-      <w:r>
-        <w:rPr>
-          <w:rFonts w:cs="Arial" w:ascii="Arial" w:hAnsi="Arial"/>
-        </w:rPr>
-        <w:t>.</w:t>
+        <w:t>A Tabela 7 apresenta o número de mortes por bilhão de cada estado brasileiro, comparando com taxas dos países da Tabela 6.</w:t>
       </w:r>
     </w:p>
     <w:p>
@@ -6273,7 +5882,7 @@
       </w:pPr>
       <w:r>
         <w:rPr>
-          <w:rFonts w:cs="Arial" w:ascii="Arial" w:hAnsi="Arial"/>
+          <w:rFonts w:cs="Arial"/>
         </w:rPr>
       </w:r>
       <w:r>
@@ -6296,31 +5905,15 @@
       </w:pPr>
       <w:r>
         <w:rPr>
-          <w:rFonts w:cs="Arial" w:ascii="Arial" w:hAnsi="Arial"/>
+          <w:rFonts w:cs="Arial"/>
           <w:sz w:val="18"/>
           <w:szCs w:val="18"/>
         </w:rPr>
-        <w:t xml:space="preserve">Tabela </w:t>
-      </w:r>
-      <w:r>
-        <w:rPr>
-          <w:rFonts w:cs="Arial" w:ascii="Arial" w:hAnsi="Arial"/>
-          <w:sz w:val="18"/>
-          <w:szCs w:val="18"/>
-        </w:rPr>
-        <w:t>7 -</w:t>
-      </w:r>
-      <w:r>
-        <w:rPr>
-          <w:rFonts w:cs="Arial" w:ascii="Arial" w:hAnsi="Arial"/>
-          <w:sz w:val="18"/>
-          <w:szCs w:val="18"/>
-        </w:rPr>
-        <w:t xml:space="preserve"> Número de mortes por bilhão de km</w:t>
-      </w:r>
-      <w:r>
-        <w:rPr>
-          <w:rFonts w:cs="Arial" w:ascii="Arial" w:hAnsi="Arial"/>
+        <w:t>Tabela 7 - Número de mortes por bilhão de km</w:t>
+      </w:r>
+      <w:r>
+        <w:rPr>
+          <w:rFonts w:cs="Arial"/>
           <w:b/>
           <w:bCs/>
           <w:sz w:val="18"/>
@@ -6330,7 +5923,7 @@
       </w:r>
       <w:r>
         <w:rPr>
-          <w:rFonts w:cs="Arial" w:ascii="Arial" w:hAnsi="Arial"/>
+          <w:rFonts w:cs="Arial"/>
           <w:sz w:val="18"/>
           <w:szCs w:val="18"/>
         </w:rPr>
@@ -6403,11 +5996,43 @@
       </w:pPr>
       <w:r>
         <w:rPr>
-          <w:rFonts w:cs="Arial" w:ascii="Arial" w:hAnsi="Arial"/>
+          <w:rFonts w:cs="Arial"/>
           <w:sz w:val="18"/>
           <w:szCs w:val="18"/>
         </w:rPr>
-        <w:t>Fonte: Autores (2023).</w:t>
+        <w:t xml:space="preserve">Fonte: </w:t>
+      </w:r>
+      <w:r>
+        <w:rPr>
+          <w:rFonts w:cs="Arial"/>
+          <w:sz w:val="18"/>
+          <w:szCs w:val="18"/>
+        </w:rPr>
+        <w:t>Os</w:t>
+      </w:r>
+      <w:r>
+        <w:rPr>
+          <w:rFonts w:cs="Arial"/>
+          <w:sz w:val="18"/>
+          <w:szCs w:val="18"/>
+        </w:rPr>
+        <w:t xml:space="preserve"> </w:t>
+      </w:r>
+      <w:r>
+        <w:rPr>
+          <w:rFonts w:cs="Arial"/>
+          <w:sz w:val="18"/>
+          <w:szCs w:val="18"/>
+        </w:rPr>
+        <w:t>a</w:t>
+      </w:r>
+      <w:r>
+        <w:rPr>
+          <w:rFonts w:cs="Arial"/>
+          <w:sz w:val="18"/>
+          <w:szCs w:val="18"/>
+        </w:rPr>
+        <w:t>utores (2023).</w:t>
       </w:r>
       <w:r>
         <w:br w:type="page"/>
@@ -6425,33 +6050,9 @@
       </w:pPr>
       <w:r>
         <w:rPr>
-          <w:rFonts w:cs="Arial" w:ascii="Arial" w:hAnsi="Arial"/>
-        </w:rPr>
-        <w:t>A coluna “</w:t>
-      </w:r>
-      <w:r>
-        <w:rPr>
-          <w:rFonts w:cs="Arial" w:ascii="Arial" w:hAnsi="Arial"/>
-        </w:rPr>
-        <w:t>A</w:t>
-      </w:r>
-      <w:r>
-        <w:rPr>
-          <w:rFonts w:cs="Arial" w:ascii="Arial" w:hAnsi="Arial"/>
-        </w:rPr>
-        <w:t>nos de atraso” representa a defa</w:t>
-      </w:r>
-      <w:r>
-        <w:rPr>
-          <w:rFonts w:cs="Arial" w:ascii="Arial" w:hAnsi="Arial"/>
-        </w:rPr>
-        <w:t>sa</w:t>
-      </w:r>
-      <w:r>
-        <w:rPr>
-          <w:rFonts w:cs="Arial" w:ascii="Arial" w:hAnsi="Arial"/>
-        </w:rPr>
-        <w:t xml:space="preserve">gem em termos de evolução da segurança viária entre as unidades da federação brasileiras e os países tomados como referência. A média de anos de diferença nas unidades da federação é de 38,9 ~39 em relação a outros países. Quase todos os estados brasileiros possuem taxas comparáveis a taxas do século passado nos países de referência, com Goiás, Pará, Sergipe e Tocantins com valores próximos a 50 anos de atraso em relação a nações europeias. </w:t>
+          <w:rFonts w:cs="Arial"/>
+        </w:rPr>
+        <w:t xml:space="preserve">A coluna “Anos de atraso” representa a defasagem em termos de evolução da segurança viária entre as unidades da federação brasileiras e os países tomados como referência. A média de anos de diferença nas unidades da federação é de 38,9 ~39 em relação a outros países. Quase todos os estados brasileiros possuem taxas comparáveis a taxas do século passado nos países de referência, com Goiás, Pará, Sergipe e Tocantins com valores próximos a 50 anos de atraso em relação a nações europeias. </w:t>
       </w:r>
     </w:p>
     <w:p>
@@ -6466,21 +6067,9 @@
       </w:pPr>
       <w:r>
         <w:rPr>
-          <w:rFonts w:cs="Arial" w:ascii="Arial" w:hAnsi="Arial"/>
-        </w:rPr>
-        <w:t xml:space="preserve">O Gráfico </w:t>
-      </w:r>
-      <w:r>
-        <w:rPr>
-          <w:rFonts w:cs="Arial" w:ascii="Arial" w:hAnsi="Arial"/>
-        </w:rPr>
-        <w:t>4</w:t>
-      </w:r>
-      <w:r>
-        <w:rPr>
-          <w:rFonts w:cs="Arial" w:ascii="Arial" w:hAnsi="Arial"/>
-        </w:rPr>
-        <w:t xml:space="preserve"> apresenta a evolução da taxa de mortes por bilhão de km em países com taxa maior ou igual a 10, ou seja, países que precisam melhorar ainda mais políticas de redução de mortalidade no trânsito. </w:t>
+          <w:rFonts w:cs="Arial"/>
+        </w:rPr>
+        <w:t xml:space="preserve">O Gráfico 4 apresenta a evolução da taxa de mortes por bilhão de km em países com taxa maior ou igual a 10, ou seja, países que precisam melhorar ainda mais políticas de redução de mortalidade no trânsito. </w:t>
       </w:r>
     </w:p>
     <w:p>
@@ -6495,7 +6084,7 @@
       </w:pPr>
       <w:r>
         <w:rPr>
-          <w:rFonts w:cs="Arial" w:ascii="Arial" w:hAnsi="Arial"/>
+          <w:rFonts w:cs="Arial"/>
         </w:rPr>
         <w:t>O Brasil situa-se em uma situação grave de número de mortes por bilhão de km rodado, quando comparado a outros países que possuem valores altos dessa taxa. No entanto, a queda de quase 40% desse número de 2011 a 2020 mostra que houve avanços significativos no país. Malásia e México apresentam poucas informações a respeito da evolução temporal de suas taxas. República Tcheca, Coréia do Sul e México apresentaram redução, segundo os dados disponíveis.</w:t>
       </w:r>
@@ -6511,7 +6100,7 @@
       </w:pPr>
       <w:r>
         <w:rPr>
-          <w:rFonts w:cs="Arial" w:ascii="Arial" w:hAnsi="Arial"/>
+          <w:rFonts w:cs="Arial"/>
           <w:sz w:val="24"/>
         </w:rPr>
       </w:r>
@@ -6525,15 +6114,7 @@
       </w:pPr>
       <w:r>
         <w:rPr/>
-        <w:t xml:space="preserve">Gráfico </w:t>
-      </w:r>
-      <w:r>
-        <w:rPr/>
-        <w:t>4</w:t>
-      </w:r>
-      <w:r>
-        <w:rPr/>
-        <w:t>: Evolução da taxa de mortes/bilhão de km por países com taxa maior ou igual a 10.</w:t>
+        <w:t>Gráfico 4: Evolução da taxa de mortes/bilhão de km por países com taxa maior ou igual a 10.</w:t>
       </w:r>
     </w:p>
     <w:p>
@@ -6543,7 +6124,7 @@
       </w:pPr>
       <w:r>
         <w:drawing>
-          <wp:anchor behindDoc="0" distT="0" distB="0" distL="0" distR="0" simplePos="0" locked="0" layoutInCell="0" allowOverlap="1" relativeHeight="37">
+          <wp:anchor behindDoc="0" distT="0" distB="0" distL="0" distR="0" simplePos="0" locked="0" layoutInCell="0" allowOverlap="1" relativeHeight="21">
             <wp:simplePos x="0" y="0"/>
             <wp:positionH relativeFrom="column">
               <wp:align>center</wp:align>
@@ -6603,7 +6184,7 @@
       </w:pPr>
       <w:r>
         <w:rPr>
-          <w:rFonts w:cs="Arial" w:ascii="Arial" w:hAnsi="Arial"/>
+          <w:rFonts w:cs="Arial"/>
         </w:rPr>
       </w:r>
     </w:p>
@@ -6619,14 +6200,14 @@
       </w:pPr>
       <w:r>
         <w:rPr>
-          <w:rFonts w:cs="Arial" w:ascii="Arial" w:hAnsi="Arial"/>
+          <w:rFonts w:cs="Arial"/>
         </w:rPr>
         <w:tab/>
         <w:t>Em relação aos países que mais diminuíram suas taxas nas últimas cinco décadas, algumas políticas públicas adotadas foram: limite de zero % de tolerância de uso do álcool no trânsito (</w:t>
       </w:r>
       <w:r>
         <w:rPr>
-          <w:rFonts w:cs="Arial" w:ascii="Arial" w:hAnsi="Arial"/>
+          <w:rFonts w:cs="Arial"/>
           <w:i/>
           <w:iCs/>
         </w:rPr>
@@ -6634,13 +6215,13 @@
       </w:r>
       <w:r>
         <w:rPr>
-          <w:rFonts w:cs="Arial" w:ascii="Arial" w:hAnsi="Arial"/>
+          <w:rFonts w:cs="Arial"/>
         </w:rPr>
         <w:t>, 2023), suspensão da carteira de habilitação de condutores que, ao mesmo tempo, utilizaram telefone e cometeram outra infração de trânsito (</w:t>
       </w:r>
       <w:r>
         <w:rPr>
-          <w:rFonts w:cs="Arial" w:ascii="Arial" w:hAnsi="Arial"/>
+          <w:rFonts w:cs="Arial"/>
           <w:i/>
           <w:iCs/>
         </w:rPr>
@@ -6648,39 +6229,39 @@
       </w:r>
       <w:r>
         <w:rPr>
-          <w:rFonts w:cs="Arial" w:ascii="Arial" w:hAnsi="Arial"/>
+          <w:rFonts w:cs="Arial"/>
         </w:rPr>
         <w:t xml:space="preserve">, 2021),  implementação do sistema de freios </w:t>
       </w:r>
       <w:r>
         <w:rPr>
-          <w:rFonts w:cs="Arial" w:ascii="Arial" w:hAnsi="Arial"/>
+          <w:rFonts w:cs="Arial"/>
           <w:i/>
         </w:rPr>
         <w:t>ABS</w:t>
       </w:r>
       <w:r>
         <w:rPr>
-          <w:rFonts w:cs="Arial" w:ascii="Arial" w:hAnsi="Arial"/>
+          <w:rFonts w:cs="Arial"/>
         </w:rPr>
         <w:t xml:space="preserve"> (</w:t>
       </w:r>
       <w:r>
         <w:rPr>
-          <w:rFonts w:cs="Arial" w:ascii="Arial" w:hAnsi="Arial"/>
+          <w:rFonts w:cs="Arial"/>
           <w:i/>
         </w:rPr>
         <w:t>Anti-locking Brake System</w:t>
       </w:r>
       <w:r>
         <w:rPr>
-          <w:rFonts w:cs="Arial" w:ascii="Arial" w:hAnsi="Arial"/>
+          <w:rFonts w:cs="Arial"/>
         </w:rPr>
         <w:t>) em motocicletas (</w:t>
       </w:r>
       <w:r>
         <w:rPr>
-          <w:rFonts w:cs="Arial" w:ascii="Arial" w:hAnsi="Arial"/>
+          <w:rFonts w:cs="Arial"/>
           <w:i/>
           <w:iCs/>
         </w:rPr>
@@ -6688,13 +6269,13 @@
       </w:r>
       <w:r>
         <w:rPr>
-          <w:rFonts w:cs="Arial" w:ascii="Arial" w:hAnsi="Arial"/>
+          <w:rFonts w:cs="Arial"/>
         </w:rPr>
         <w:t>, 2021) e redução de ao menos 50% da mortalidade e 30% de ferimentos graves no trânsito anualmente (</w:t>
       </w:r>
       <w:r>
         <w:rPr>
-          <w:rFonts w:cs="Arial" w:ascii="Arial" w:hAnsi="Arial"/>
+          <w:rFonts w:cs="Arial"/>
           <w:i/>
           <w:iCs/>
         </w:rPr>
@@ -6702,7 +6283,7 @@
       </w:r>
       <w:r>
         <w:rPr>
-          <w:rFonts w:cs="Arial" w:ascii="Arial" w:hAnsi="Arial"/>
+          <w:rFonts w:cs="Arial"/>
         </w:rPr>
         <w:t>).</w:t>
       </w:r>
@@ -6718,7 +6299,7 @@
       </w:pPr>
       <w:r>
         <w:rPr>
-          <w:rFonts w:cs="Arial" w:ascii="Arial" w:hAnsi="Arial"/>
+          <w:rFonts w:cs="Arial"/>
         </w:rPr>
       </w:r>
       <w:r>
@@ -6753,7 +6334,7 @@
       </w:pPr>
       <w:r>
         <w:rPr>
-          <w:rFonts w:cs="Arial" w:ascii="Arial" w:hAnsi="Arial"/>
+          <w:rFonts w:cs="Arial"/>
         </w:rPr>
         <w:t xml:space="preserve">Os valores apresentados da taxa de mortes por bilhão de quilômetros percorridos considerando o cenário nacional (e por unidade da federação) indicam que uma tendência geral de redução do risco de mortes no país na última década. No entanto, deve-se atentar para a evolução a partir do 2020, tendo em vista o aumento da taxa de 2019 para 2020. Além disso, a observação da evolução da taxa desde 1970 em outros países mostra que é possível obter reduções mais significativas ta mortalidade em períodos de uma década. </w:t>
       </w:r>
@@ -6770,7 +6351,7 @@
       </w:pPr>
       <w:r>
         <w:rPr>
-          <w:rFonts w:cs="Arial" w:ascii="Arial" w:hAnsi="Arial"/>
+          <w:rFonts w:cs="Arial"/>
         </w:rPr>
         <w:t xml:space="preserve">Conforme foi mencionando anteriormente, apesar da diminuição das taxas estaduais, algumas unidades da federação, principalmente das Regiões Nordeste e Centro-Oeste, melhoraram seu desempenho em relação ao cenário nacional, ainda que continuem, em geral, apresentando as taxas mais elevadas. Na análise internacional, as estatísticas demonstraram que o Brasil está evoluindo na segurança viária de forma similar a de outros países com nível de desenvolvimento mais comparável (considerando os países com dados disponíveis). </w:t>
       </w:r>
@@ -6787,7 +6368,7 @@
       </w:pPr>
       <w:r>
         <w:rPr>
-          <w:rFonts w:cs="Arial" w:ascii="Arial" w:hAnsi="Arial"/>
+          <w:rFonts w:cs="Arial"/>
         </w:rPr>
         <w:t xml:space="preserve">Assim como para Bastos (2011, 2014), foram encontradas algumas limitações relacionadas às informações necessárias estarem muito desagregas ou não disponíveis para consulta, o que levou à necessidade de adoção de premissas para viabilizar o estudo. Os principais aspectos que podem representar algum nível de incerteza e que devem ser tratados em pesquisas futuras foram: </w:t>
       </w:r>
@@ -6918,7 +6499,7 @@
       </w:pPr>
       <w:r>
         <w:rPr>
-          <w:rFonts w:cs="Arial" w:ascii="Arial" w:hAnsi="Arial"/>
+          <w:rFonts w:cs="Arial"/>
         </w:rPr>
       </w:r>
       <w:r>
@@ -6946,7 +6527,6 @@
     <w:p>
       <w:pPr>
         <w:pStyle w:val="Normal0"/>
-        <w:pBdr/>
         <w:spacing w:lineRule="auto" w:line="276" w:before="0" w:after="120"/>
         <w:ind w:left="426" w:hanging="426"/>
         <w:jc w:val="both"/>
@@ -7023,7 +6603,6 @@
     <w:p>
       <w:pPr>
         <w:pStyle w:val="Normal0"/>
-        <w:pBdr/>
         <w:spacing w:lineRule="auto" w:line="276" w:before="0" w:after="120"/>
         <w:ind w:left="426" w:hanging="426"/>
         <w:jc w:val="both"/>
@@ -7151,7 +6730,6 @@
     <w:p>
       <w:pPr>
         <w:pStyle w:val="Normal0"/>
-        <w:pBdr/>
         <w:spacing w:lineRule="auto" w:line="276" w:before="0" w:after="120"/>
         <w:ind w:left="426" w:hanging="426"/>
         <w:jc w:val="both"/>
@@ -7213,7 +6791,6 @@
     <w:p>
       <w:pPr>
         <w:pStyle w:val="Normal0"/>
-        <w:pBdr/>
         <w:spacing w:lineRule="auto" w:line="276" w:before="0" w:after="120"/>
         <w:ind w:left="426" w:hanging="426"/>
         <w:jc w:val="both"/>
@@ -7331,7 +6908,6 @@
     <w:p>
       <w:pPr>
         <w:pStyle w:val="Normal0"/>
-        <w:pBdr/>
         <w:spacing w:lineRule="auto" w:line="276" w:before="0" w:after="120"/>
         <w:ind w:left="426" w:hanging="426"/>
         <w:jc w:val="both"/>
@@ -7385,7 +6961,6 @@
     <w:p>
       <w:pPr>
         <w:pStyle w:val="Normal0"/>
-        <w:pBdr/>
         <w:spacing w:lineRule="auto" w:line="276" w:before="0" w:after="120"/>
         <w:ind w:left="426" w:hanging="426"/>
         <w:jc w:val="both"/>
@@ -7450,7 +7025,6 @@
     <w:p>
       <w:pPr>
         <w:pStyle w:val="Normal0"/>
-        <w:pBdr/>
         <w:spacing w:lineRule="auto" w:line="276" w:before="0" w:after="120"/>
         <w:ind w:left="426" w:hanging="426"/>
         <w:jc w:val="both"/>
@@ -7509,7 +7083,6 @@
     <w:p>
       <w:pPr>
         <w:pStyle w:val="Normal0"/>
-        <w:pBdr/>
         <w:spacing w:lineRule="auto" w:line="276" w:before="0" w:after="120"/>
         <w:ind w:left="426" w:hanging="426"/>
         <w:jc w:val="both"/>
@@ -7556,7 +7129,6 @@
     <w:p>
       <w:pPr>
         <w:pStyle w:val="Normal0"/>
-        <w:pBdr/>
         <w:spacing w:lineRule="auto" w:line="276" w:before="0" w:after="120"/>
         <w:ind w:left="426" w:hanging="426"/>
         <w:jc w:val="both"/>
@@ -7608,7 +7180,6 @@
     <w:p>
       <w:pPr>
         <w:pStyle w:val="Normal0"/>
-        <w:pBdr/>
         <w:spacing w:lineRule="auto" w:line="276" w:before="0" w:after="120"/>
         <w:ind w:left="426" w:hanging="426"/>
         <w:jc w:val="both"/>
@@ -7666,7 +7237,6 @@
     <w:p>
       <w:pPr>
         <w:pStyle w:val="Normal0"/>
-        <w:pBdr/>
         <w:spacing w:lineRule="auto" w:line="276" w:before="0" w:after="120"/>
         <w:ind w:left="426" w:hanging="426"/>
         <w:jc w:val="both"/>
@@ -7734,7 +7304,6 @@
     <w:p>
       <w:pPr>
         <w:pStyle w:val="Normal0"/>
-        <w:pBdr/>
         <w:spacing w:lineRule="auto" w:line="276" w:before="0" w:after="120"/>
         <w:ind w:left="426" w:hanging="426"/>
         <w:jc w:val="both"/>
@@ -7789,7 +7358,6 @@
     <w:p>
       <w:pPr>
         <w:pStyle w:val="Normal0"/>
-        <w:pBdr/>
         <w:spacing w:lineRule="auto" w:line="276" w:before="0" w:after="120"/>
         <w:ind w:left="426" w:hanging="426"/>
         <w:jc w:val="both"/>
@@ -7854,7 +7422,6 @@
     <w:p>
       <w:pPr>
         <w:pStyle w:val="Normal0"/>
-        <w:pBdr/>
         <w:spacing w:lineRule="auto" w:line="276" w:before="0" w:after="120"/>
         <w:ind w:left="426" w:hanging="426"/>
         <w:jc w:val="both"/>
@@ -7929,7 +7496,6 @@
     <w:p>
       <w:pPr>
         <w:pStyle w:val="Normal0"/>
-        <w:pBdr/>
         <w:spacing w:lineRule="auto" w:line="276" w:before="0" w:after="120"/>
         <w:ind w:left="426" w:hanging="426"/>
         <w:jc w:val="both"/>
@@ -7977,7 +7543,6 @@
     <w:p>
       <w:pPr>
         <w:pStyle w:val="Normal0"/>
-        <w:pBdr/>
         <w:spacing w:lineRule="auto" w:line="276" w:before="0" w:after="120"/>
         <w:ind w:left="426" w:hanging="426"/>
         <w:jc w:val="both"/>
@@ -8040,7 +7605,6 @@
     <w:p>
       <w:pPr>
         <w:pStyle w:val="Normal0"/>
-        <w:pBdr/>
         <w:spacing w:lineRule="auto" w:line="276" w:before="0" w:after="120"/>
         <w:ind w:left="426" w:hanging="426"/>
         <w:jc w:val="both"/>
@@ -8104,7 +7668,6 @@
     <w:p>
       <w:pPr>
         <w:pStyle w:val="Normal0"/>
-        <w:pBdr/>
         <w:spacing w:lineRule="auto" w:line="276" w:before="0" w:after="120"/>
         <w:ind w:left="426" w:hanging="426"/>
         <w:jc w:val="both"/>
@@ -8174,7 +7737,6 @@
     <w:p>
       <w:pPr>
         <w:pStyle w:val="Normal0"/>
-        <w:pBdr/>
         <w:spacing w:lineRule="auto" w:line="276" w:before="0" w:after="120"/>
         <w:ind w:left="426" w:hanging="426"/>
         <w:jc w:val="both"/>
@@ -8238,7 +7800,7 @@
       </w:pPr>
       <w:r>
         <w:rPr>
-          <w:rFonts w:eastAsia="Roboto" w:cs="Arial" w:ascii="Arial" w:hAnsi="Arial"/>
+          <w:rFonts w:eastAsia="Roboto" w:cs="Arial"/>
           <w:szCs w:val="22"/>
           <w:lang w:val="en-US"/>
         </w:rPr>
@@ -8246,7 +7808,7 @@
       </w:r>
       <w:r>
         <w:rPr>
-          <w:rFonts w:eastAsia="Roboto" w:cs="Arial" w:ascii="Arial" w:hAnsi="Arial"/>
+          <w:rFonts w:eastAsia="Roboto" w:cs="Arial"/>
           <w:b/>
           <w:bCs/>
           <w:szCs w:val="22"/>
@@ -8256,7 +7818,7 @@
       </w:r>
       <w:r>
         <w:rPr>
-          <w:rFonts w:eastAsia="Roboto" w:cs="Arial" w:ascii="Arial" w:hAnsi="Arial"/>
+          <w:rFonts w:eastAsia="Roboto" w:cs="Arial"/>
           <w:b/>
           <w:bCs/>
           <w:szCs w:val="22"/>
@@ -8265,7 +7827,7 @@
       </w:r>
       <w:r>
         <w:rPr>
-          <w:rFonts w:eastAsia="Roboto" w:cs="Arial" w:ascii="Arial" w:hAnsi="Arial"/>
+          <w:rFonts w:eastAsia="Roboto" w:cs="Arial"/>
           <w:szCs w:val="22"/>
         </w:rPr>
         <w:t xml:space="preserve">. Disponível em: </w:t>
@@ -8274,7 +7836,7 @@
         <w:r>
           <w:rPr>
             <w:rStyle w:val="InternetLink"/>
-            <w:rFonts w:eastAsia="Roboto" w:cs="Arial" w:ascii="Arial" w:hAnsi="Arial"/>
+            <w:rFonts w:eastAsia="Roboto" w:cs="Arial"/>
             <w:szCs w:val="22"/>
           </w:rPr>
           <w:t>https://www.itf-oecd.org/sites/default/files/poland-road-safety.pdf</w:t>
@@ -8295,7 +7857,7 @@
       <w:r>
         <w:rPr>
           <w:rStyle w:val="Eop"/>
-          <w:rFonts w:cs="Arial" w:ascii="Arial" w:hAnsi="Arial"/>
+          <w:rFonts w:cs="Arial"/>
           <w:color w:val="000000"/>
           <w:shd w:fill="FFFFFF" w:val="clear"/>
           <w:lang w:val="en-US"/>
@@ -8305,7 +7867,7 @@
       <w:r>
         <w:rPr>
           <w:rStyle w:val="Eop"/>
-          <w:rFonts w:cs="Arial" w:ascii="Arial" w:hAnsi="Arial"/>
+          <w:rFonts w:cs="Arial"/>
           <w:b/>
           <w:bCs/>
           <w:color w:val="000000"/>
@@ -8316,7 +7878,7 @@
       <w:r>
         <w:rPr>
           <w:rStyle w:val="Eop"/>
-          <w:rFonts w:cs="Arial" w:ascii="Arial" w:hAnsi="Arial"/>
+          <w:rFonts w:cs="Arial"/>
           <w:color w:val="000000"/>
           <w:shd w:fill="FFFFFF" w:val="clear"/>
         </w:rPr>
@@ -8330,7 +7892,7 @@
         <w:r>
           <w:rPr>
             <w:rStyle w:val="InternetLink"/>
-            <w:rFonts w:cs="Arial" w:ascii="Arial" w:hAnsi="Arial"/>
+            <w:rFonts w:cs="Arial"/>
             <w:shd w:fill="FFFFFF" w:val="clear"/>
           </w:rPr>
           <w:t>https://www.itf-oecd.org/sites/default/files/sweden-road-safety.pdf</w:t>
@@ -8339,7 +7901,7 @@
       <w:r>
         <w:rPr>
           <w:rStyle w:val="Eop"/>
-          <w:rFonts w:cs="Arial" w:ascii="Arial" w:hAnsi="Arial"/>
+          <w:rFonts w:cs="Arial"/>
           <w:color w:val="000000"/>
           <w:shd w:fill="FFFFFF" w:val="clear"/>
         </w:rPr>
@@ -8349,7 +7911,6 @@
     <w:p>
       <w:pPr>
         <w:pStyle w:val="Normal0"/>
-        <w:pBdr/>
         <w:spacing w:lineRule="auto" w:line="276" w:before="0" w:after="120"/>
         <w:ind w:left="426" w:hanging="426"/>
         <w:jc w:val="both"/>
@@ -8404,7 +7965,6 @@
     <w:p>
       <w:pPr>
         <w:pStyle w:val="Normal0"/>
-        <w:pBdr/>
         <w:spacing w:lineRule="auto" w:line="276" w:before="0" w:after="120"/>
         <w:ind w:left="426" w:hanging="426"/>
         <w:jc w:val="both"/>
@@ -8461,7 +8021,6 @@
     <w:p>
       <w:pPr>
         <w:pStyle w:val="Normal0"/>
-        <w:pBdr/>
         <w:spacing w:lineRule="auto" w:line="276" w:before="0" w:after="120"/>
         <w:ind w:left="426" w:hanging="426"/>
         <w:jc w:val="both"/>
@@ -8509,7 +8068,6 @@
     <w:p>
       <w:pPr>
         <w:pStyle w:val="Normal0"/>
-        <w:pBdr/>
         <w:spacing w:lineRule="auto" w:line="276" w:before="0" w:after="120"/>
         <w:ind w:left="426" w:hanging="426"/>
         <w:jc w:val="both"/>
@@ -8567,7 +8125,6 @@
     <w:p>
       <w:pPr>
         <w:pStyle w:val="Normal0"/>
-        <w:pBdr/>
         <w:spacing w:lineRule="auto" w:line="276" w:before="0" w:after="120"/>
         <w:ind w:left="426" w:hanging="426"/>
         <w:jc w:val="both"/>
@@ -8661,7 +8218,6 @@
     <w:p>
       <w:pPr>
         <w:pStyle w:val="Normal0"/>
-        <w:pBdr/>
         <w:spacing w:lineRule="auto" w:line="276" w:before="0" w:after="120"/>
         <w:ind w:left="426" w:hanging="426"/>
         <w:jc w:val="both"/>
@@ -8739,7 +8295,7 @@
         <w:docPartGallery w:val="Page Numbers (Bottom of Page)"/>
         <w:docPartUnique w:val="true"/>
       </w:docPartObj>
-      <w:id w:val="1454365375"/>
+      <w:id w:val="934043914"/>
     </w:sdtPr>
     <w:sdtContent>
       <w:p>
@@ -8762,7 +8318,7 @@
         </w:r>
         <w:r>
           <w:rPr/>
-          <w:t>23</w:t>
+          <w:t>26</w:t>
         </w:r>
         <w:r>
           <w:rPr/>
@@ -8774,9 +8330,8 @@
   <w:p>
     <w:pPr>
       <w:pStyle w:val="Normal0"/>
-      <w:pBdr/>
       <w:tabs>
-        <w:tab w:val="clear" w:pos="720"/>
+        <w:tab w:val="clear" w:pos="643"/>
         <w:tab w:val="center" w:pos="4252" w:leader="none"/>
         <w:tab w:val="right" w:pos="8504" w:leader="none"/>
       </w:tabs>
@@ -8799,7 +8354,7 @@
     <w:p>
       <w:pPr>
         <w:rPr>
-          <w:sz w:val="13"/>
+          <w:sz w:val="12"/>
         </w:rPr>
       </w:pPr>
       <w:r>
@@ -8811,7 +8366,7 @@
     <w:p>
       <w:pPr>
         <w:rPr>
-          <w:sz w:val="13"/>
+          <w:sz w:val="12"/>
         </w:rPr>
       </w:pPr>
       <w:r>
@@ -8835,13 +8390,13 @@
       </w:r>
       <w:r>
         <w:rPr>
-          <w:rFonts w:cs="Arial" w:ascii="Arial" w:hAnsi="Arial"/>
+          <w:rFonts w:cs="Arial"/>
         </w:rPr>
         <w:t xml:space="preserve"> </w:t>
       </w:r>
       <w:r>
         <w:rPr>
-          <w:rFonts w:cs="Arial" w:ascii="Arial" w:hAnsi="Arial"/>
+          <w:rFonts w:cs="Arial"/>
         </w:rPr>
         <w:t>Neste estudo são apenas consideradas as mortes no trânsito ocorridas em sinistros com a participação de veículos motorizados.</w:t>
       </w:r>
@@ -8855,9 +8410,8 @@
   <w:p>
     <w:pPr>
       <w:pStyle w:val="Normal0"/>
-      <w:pBdr/>
       <w:tabs>
-        <w:tab w:val="clear" w:pos="720"/>
+        <w:tab w:val="clear" w:pos="643"/>
         <w:tab w:val="center" w:pos="4252" w:leader="none"/>
         <w:tab w:val="right" w:pos="8504" w:leader="none"/>
       </w:tabs>
@@ -8870,7 +8424,7 @@
         <w:color w:val="000000"/>
       </w:rPr>
       <w:drawing>
-        <wp:anchor behindDoc="1" distT="0" distB="0" distL="114300" distR="114300" simplePos="0" locked="0" layoutInCell="0" allowOverlap="1" relativeHeight="27">
+        <wp:anchor behindDoc="0" distT="0" distB="0" distL="114300" distR="114300" simplePos="0" locked="0" layoutInCell="0" allowOverlap="1" relativeHeight="13">
           <wp:simplePos x="0" y="0"/>
           <wp:positionH relativeFrom="margin">
             <wp:align>center</wp:align>
@@ -10385,6 +9939,7 @@
     <w:rsid w:val="00877227"/>
     <w:pPr>
       <w:widowControl/>
+      <w:suppressAutoHyphens w:val="true"/>
       <w:bidi w:val="0"/>
       <w:spacing w:lineRule="auto" w:line="360" w:before="0" w:after="0"/>
       <w:jc w:val="both"/>
@@ -10408,7 +9963,6 @@
     <w:pPr>
       <w:keepNext w:val="true"/>
       <w:keepLines/>
-      <w:pBdr/>
       <w:spacing w:before="240" w:after="240"/>
       <w:outlineLvl w:val="0"/>
     </w:pPr>
@@ -10428,7 +9982,6 @@
     <w:pPr>
       <w:keepNext w:val="true"/>
       <w:keepLines/>
-      <w:pBdr/>
       <w:spacing w:before="120" w:after="120"/>
       <w:outlineLvl w:val="1"/>
     </w:pPr>
@@ -10447,7 +10000,6 @@
     <w:pPr>
       <w:keepNext w:val="true"/>
       <w:keepLines/>
-      <w:pBdr/>
       <w:spacing w:before="280" w:after="80"/>
       <w:outlineLvl w:val="2"/>
     </w:pPr>
@@ -10466,7 +10018,6 @@
     <w:pPr>
       <w:keepNext w:val="true"/>
       <w:keepLines/>
-      <w:pBdr/>
       <w:spacing w:before="240" w:after="40"/>
       <w:outlineLvl w:val="3"/>
     </w:pPr>
@@ -10483,7 +10034,6 @@
     <w:pPr>
       <w:keepNext w:val="true"/>
       <w:keepLines/>
-      <w:pBdr/>
       <w:spacing w:before="220" w:after="40"/>
       <w:outlineLvl w:val="4"/>
     </w:pPr>
@@ -10502,7 +10052,6 @@
     <w:pPr>
       <w:keepNext w:val="true"/>
       <w:keepLines/>
-      <w:pBdr/>
       <w:spacing w:before="200" w:after="40"/>
       <w:outlineLvl w:val="5"/>
     </w:pPr>
@@ -10674,7 +10223,6 @@
   </w:style>
   <w:style w:type="character" w:styleId="FootnoteCharacters">
     <w:name w:val="Footnote Characters"/>
-    <w:basedOn w:val="DefaultParagraphFont"/>
     <w:uiPriority w:val="99"/>
     <w:semiHidden/>
     <w:unhideWhenUsed/>
@@ -10764,7 +10312,6 @@
   </w:style>
   <w:style w:type="character" w:styleId="EndnoteCharacters">
     <w:name w:val="Endnote Characters"/>
-    <w:basedOn w:val="DefaultParagraphFont"/>
     <w:uiPriority w:val="99"/>
     <w:semiHidden/>
     <w:unhideWhenUsed/>
@@ -10906,7 +10453,6 @@
     <w:pPr>
       <w:keepNext w:val="true"/>
       <w:keepLines/>
-      <w:pBdr/>
       <w:spacing w:before="480" w:after="120"/>
     </w:pPr>
     <w:rPr>
@@ -10921,6 +10467,7 @@
     <w:qFormat/>
     <w:pPr>
       <w:widowControl/>
+      <w:suppressAutoHyphens w:val="true"/>
       <w:bidi w:val="0"/>
       <w:spacing w:before="0" w:after="0"/>
       <w:jc w:val="left"/>
@@ -10943,7 +10490,6 @@
     <w:pPr>
       <w:keepNext w:val="true"/>
       <w:keepLines/>
-      <w:pBdr/>
       <w:spacing w:before="480" w:after="120"/>
       <w:outlineLvl w:val="0"/>
     </w:pPr>
@@ -10965,7 +10511,6 @@
     <w:pPr>
       <w:keepNext w:val="true"/>
       <w:keepLines/>
-      <w:pBdr/>
       <w:spacing w:before="360" w:after="80"/>
       <w:outlineLvl w:val="1"/>
     </w:pPr>
@@ -10987,7 +10532,6 @@
     <w:pPr>
       <w:keepNext w:val="true"/>
       <w:keepLines/>
-      <w:pBdr/>
       <w:spacing w:before="280" w:after="80"/>
       <w:outlineLvl w:val="2"/>
     </w:pPr>
@@ -11009,7 +10553,6 @@
     <w:pPr>
       <w:keepNext w:val="true"/>
       <w:keepLines/>
-      <w:pBdr/>
       <w:spacing w:before="240" w:after="40"/>
       <w:outlineLvl w:val="3"/>
     </w:pPr>
@@ -11029,7 +10572,6 @@
     <w:pPr>
       <w:keepNext w:val="true"/>
       <w:keepLines/>
-      <w:pBdr/>
       <w:spacing w:before="220" w:after="40"/>
       <w:outlineLvl w:val="4"/>
     </w:pPr>
@@ -11051,7 +10593,6 @@
     <w:pPr>
       <w:keepNext w:val="true"/>
       <w:keepLines/>
-      <w:pBdr/>
       <w:spacing w:before="200" w:after="40"/>
       <w:outlineLvl w:val="5"/>
     </w:pPr>
@@ -11071,7 +10612,6 @@
     <w:pPr>
       <w:keepNext w:val="true"/>
       <w:keepLines/>
-      <w:pBdr/>
       <w:spacing w:before="480" w:after="120"/>
     </w:pPr>
     <w:rPr>
@@ -11086,6 +10626,7 @@
     <w:qFormat/>
     <w:pPr>
       <w:widowControl/>
+      <w:suppressAutoHyphens w:val="true"/>
       <w:bidi w:val="0"/>
       <w:spacing w:before="0" w:after="0"/>
       <w:jc w:val="left"/>
@@ -11107,7 +10648,6 @@
     <w:pPr>
       <w:keepNext w:val="true"/>
       <w:keepLines/>
-      <w:pBdr/>
       <w:spacing w:before="480" w:after="120"/>
     </w:pPr>
     <w:rPr>
@@ -11125,7 +10665,6 @@
     <w:pPr>
       <w:keepNext w:val="true"/>
       <w:keepLines/>
-      <w:pBdr/>
       <w:spacing w:before="360" w:after="80"/>
     </w:pPr>
     <w:rPr>
@@ -11143,7 +10682,6 @@
     <w:pPr>
       <w:keepNext w:val="true"/>
       <w:keepLines/>
-      <w:pBdr/>
       <w:spacing w:before="280" w:after="80"/>
     </w:pPr>
     <w:rPr>
@@ -11161,7 +10699,6 @@
     <w:pPr>
       <w:keepNext w:val="true"/>
       <w:keepLines/>
-      <w:pBdr/>
       <w:spacing w:before="240" w:after="40"/>
     </w:pPr>
     <w:rPr>
@@ -11177,7 +10714,6 @@
     <w:pPr>
       <w:keepNext w:val="true"/>
       <w:keepLines/>
-      <w:pBdr/>
       <w:spacing w:before="220" w:after="40"/>
     </w:pPr>
     <w:rPr>
@@ -11195,7 +10731,6 @@
     <w:pPr>
       <w:keepNext w:val="true"/>
       <w:keepLines/>
-      <w:pBdr/>
       <w:spacing w:before="200" w:after="40"/>
     </w:pPr>
     <w:rPr>
@@ -11213,7 +10748,6 @@
     <w:pPr>
       <w:keepNext w:val="true"/>
       <w:keepLines/>
-      <w:pBdr/>
       <w:spacing w:before="480" w:after="120"/>
     </w:pPr>
     <w:rPr>
@@ -11228,6 +10762,7 @@
     <w:qFormat/>
     <w:pPr>
       <w:widowControl/>
+      <w:suppressAutoHyphens w:val="true"/>
       <w:bidi w:val="0"/>
       <w:spacing w:before="0" w:after="0"/>
       <w:jc w:val="left"/>
@@ -11249,7 +10784,6 @@
     <w:pPr>
       <w:keepNext w:val="true"/>
       <w:keepLines/>
-      <w:pBdr/>
       <w:spacing w:before="480" w:after="120"/>
     </w:pPr>
     <w:rPr>
@@ -11267,7 +10801,6 @@
     <w:pPr>
       <w:keepNext w:val="true"/>
       <w:keepLines/>
-      <w:pBdr/>
       <w:spacing w:before="360" w:after="80"/>
     </w:pPr>
     <w:rPr>
@@ -11285,7 +10818,6 @@
     <w:pPr>
       <w:keepNext w:val="true"/>
       <w:keepLines/>
-      <w:pBdr/>
       <w:spacing w:before="280" w:after="80"/>
     </w:pPr>
     <w:rPr>
@@ -11303,7 +10835,6 @@
     <w:pPr>
       <w:keepNext w:val="true"/>
       <w:keepLines/>
-      <w:pBdr/>
       <w:spacing w:before="240" w:after="40"/>
     </w:pPr>
     <w:rPr>
@@ -11319,7 +10850,6 @@
     <w:pPr>
       <w:keepNext w:val="true"/>
       <w:keepLines/>
-      <w:pBdr/>
       <w:spacing w:before="220" w:after="40"/>
     </w:pPr>
     <w:rPr>
@@ -11337,7 +10867,6 @@
     <w:pPr>
       <w:keepNext w:val="true"/>
       <w:keepLines/>
-      <w:pBdr/>
       <w:spacing w:before="200" w:after="40"/>
     </w:pPr>
     <w:rPr>
@@ -11355,7 +10884,6 @@
     <w:pPr>
       <w:keepNext w:val="true"/>
       <w:keepLines/>
-      <w:pBdr/>
       <w:spacing w:before="480" w:after="120"/>
     </w:pPr>
     <w:rPr>
@@ -11370,6 +10898,7 @@
     <w:qFormat/>
     <w:pPr>
       <w:widowControl/>
+      <w:suppressAutoHyphens w:val="true"/>
       <w:bidi w:val="0"/>
       <w:spacing w:before="0" w:after="0"/>
       <w:jc w:val="left"/>
@@ -11490,6 +11019,7 @@
     <w:qFormat/>
     <w:pPr>
       <w:widowControl/>
+      <w:suppressAutoHyphens w:val="true"/>
       <w:bidi w:val="0"/>
       <w:spacing w:before="0" w:after="0"/>
       <w:jc w:val="left"/>
@@ -11528,7 +11058,6 @@
     <w:pPr>
       <w:keepNext w:val="true"/>
       <w:keepLines/>
-      <w:pBdr/>
       <w:spacing w:before="360" w:after="80"/>
     </w:pPr>
     <w:rPr>
@@ -11571,7 +11100,7 @@
     <w:rsid w:val="003a254a"/>
     <w:pPr>
       <w:tabs>
-        <w:tab w:val="clear" w:pos="720"/>
+        <w:tab w:val="clear" w:pos="643"/>
         <w:tab w:val="center" w:pos="4680" w:leader="none"/>
         <w:tab w:val="right" w:pos="9360" w:leader="none"/>
       </w:tabs>
@@ -11587,7 +11116,7 @@
     <w:rsid w:val="003a254a"/>
     <w:pPr>
       <w:tabs>
-        <w:tab w:val="clear" w:pos="720"/>
+        <w:tab w:val="clear" w:pos="643"/>
         <w:tab w:val="center" w:pos="4680" w:leader="none"/>
         <w:tab w:val="right" w:pos="9360" w:leader="none"/>
       </w:tabs>
@@ -11660,7 +11189,6 @@
     <w:pPr>
       <w:keepNext w:val="true"/>
       <w:keepLines/>
-      <w:pBdr/>
       <w:spacing w:before="360" w:after="80"/>
     </w:pPr>
     <w:rPr>
@@ -11679,7 +11207,6 @@
     <w:pPr>
       <w:keepNext w:val="true"/>
       <w:keepLines/>
-      <w:pBdr/>
       <w:spacing w:before="360" w:after="80"/>
     </w:pPr>
     <w:rPr>
@@ -11698,7 +11225,6 @@
     <w:pPr>
       <w:keepNext w:val="true"/>
       <w:keepLines/>
-      <w:pBdr/>
       <w:spacing w:before="360" w:after="80"/>
     </w:pPr>
     <w:rPr>
@@ -11753,7 +11279,6 @@
     <w:qFormat/>
     <w:rsid w:val="00bd0160"/>
     <w:pPr>
-      <w:pBdr/>
       <w:spacing w:lineRule="auto" w:line="259" w:before="240" w:after="0"/>
       <w:outlineLvl w:val="9"/>
     </w:pPr>
@@ -11775,7 +11300,7 @@
     <w:rsid w:val="007e32f9"/>
     <w:pPr>
       <w:tabs>
-        <w:tab w:val="clear" w:pos="720"/>
+        <w:tab w:val="clear" w:pos="643"/>
         <w:tab w:val="left" w:pos="1320" w:leader="none"/>
         <w:tab w:val="right" w:pos="9628" w:leader="dot"/>
       </w:tabs>
@@ -11791,7 +11316,6 @@
     <w:pPr>
       <w:keepNext w:val="true"/>
       <w:keepLines/>
-      <w:pBdr/>
       <w:spacing w:before="360" w:after="80"/>
     </w:pPr>
     <w:rPr>
@@ -11810,6 +11334,7 @@
     <w:rsid w:val="00a603c5"/>
     <w:pPr>
       <w:widowControl/>
+      <w:suppressAutoHyphens w:val="true"/>
       <w:bidi w:val="0"/>
       <w:spacing w:before="0" w:after="0"/>
       <w:jc w:val="left"/>
@@ -11848,7 +11373,7 @@
     <w:rsid w:val="0048001e"/>
     <w:pPr>
       <w:tabs>
-        <w:tab w:val="clear" w:pos="720"/>
+        <w:tab w:val="clear" w:pos="643"/>
         <w:tab w:val="left" w:pos="916" w:leader="none"/>
         <w:tab w:val="left" w:pos="1832" w:leader="none"/>
         <w:tab w:val="left" w:pos="2748" w:leader="none"/>
@@ -11963,7 +11488,7 @@
     <w:basedOn w:val="Index"/>
     <w:pPr>
       <w:tabs>
-        <w:tab w:val="clear" w:pos="720"/>
+        <w:tab w:val="clear" w:pos="643"/>
         <w:tab w:val="right" w:pos="9355" w:leader="dot"/>
       </w:tabs>
       <w:ind w:left="283" w:hanging="0"/>

--- a/report/RT02 - TAXA DE MORTES POR BILHÃO DE KM_rev_pedro.docx
+++ b/report/RT02 - TAXA DE MORTES POR BILHÃO DE KM_rev_pedro.docx
@@ -196,7 +196,7 @@
           <w:sz w:val="32"/>
           <w:szCs w:val="32"/>
         </w:rPr>
-        <w:t>TAXA DE MORTES POR BILHÃO DE KM AO LONGO DA 1ª DÉCADA MUNDIAL DE AÇÃO PELA SEGURANÇA VIÁRIA (2011 – 2020)</w:t>
+        <w:t>TAXA DE MORTES POR BILHÃO DE QUILÔMETROS PERCORRIDOS</w:t>
       </w:r>
     </w:p>
     <w:p>
@@ -409,6 +409,36 @@
           <w:sz w:val="20"/>
           <w:szCs w:val="20"/>
         </w:rPr>
+        <w:t>A</w:t>
+      </w:r>
+      <w:r>
+        <w:rPr>
+          <w:rFonts w:eastAsia="Arial" w:cs="Arial" w:ascii="Arial" w:hAnsi="Arial"/>
+          <w:color w:val="000000"/>
+          <w:sz w:val="20"/>
+          <w:szCs w:val="20"/>
+        </w:rPr>
+        <w:t>ntônio Clóvis Pinto “Coca” Ferraz</w:t>
+      </w:r>
+    </w:p>
+    <w:p>
+      <w:pPr>
+        <w:pStyle w:val="Normal0"/>
+        <w:ind w:left="5670" w:hanging="0"/>
+        <w:rPr>
+          <w:rFonts w:ascii="Arial" w:hAnsi="Arial" w:eastAsia="Arial" w:cs="Arial"/>
+          <w:color w:val="000000"/>
+          <w:sz w:val="20"/>
+          <w:szCs w:val="20"/>
+        </w:rPr>
+      </w:pPr>
+      <w:r>
+        <w:rPr>
+          <w:rFonts w:eastAsia="Arial" w:cs="Arial" w:ascii="Arial" w:hAnsi="Arial"/>
+          <w:color w:val="000000"/>
+          <w:sz w:val="20"/>
+          <w:szCs w:val="20"/>
+        </w:rPr>
         <w:t>Pedro Augusto Borges dos Santos</w:t>
       </w:r>
     </w:p>
@@ -474,130 +504,330 @@
           <w:szCs w:val="32"/>
         </w:rPr>
       </w:r>
-    </w:p>
-    <w:p>
-      <w:pPr>
-        <w:pStyle w:val="Normal0"/>
-        <w:spacing w:lineRule="auto" w:line="360" w:before="0" w:after="120"/>
-        <w:rPr>
-          <w:rFonts w:ascii="Arial" w:hAnsi="Arial" w:eastAsia="Arial" w:cs="Arial"/>
+      <w:r>
+        <w:br w:type="page"/>
+      </w:r>
+    </w:p>
+    <w:p>
+      <w:pPr>
+        <w:pStyle w:val="Normal"/>
+        <w:rPr>
           <w:b/>
-          <w:sz w:val="32"/>
-          <w:szCs w:val="32"/>
-        </w:rPr>
-      </w:pPr>
-      <w:r>
-        <w:rPr>
-          <w:rFonts w:eastAsia="Arial" w:cs="Arial" w:ascii="Arial" w:hAnsi="Arial"/>
+          <w:bCs/>
+        </w:rPr>
+      </w:pPr>
+      <w:r>
+        <w:rPr>
           <w:b/>
-          <w:sz w:val="32"/>
-          <w:szCs w:val="32"/>
-        </w:rPr>
-      </w:r>
-    </w:p>
-    <w:p>
-      <w:pPr>
-        <w:pStyle w:val="Normal0"/>
-        <w:spacing w:lineRule="auto" w:line="360" w:before="0" w:after="120"/>
-        <w:jc w:val="center"/>
-        <w:rPr>
-          <w:rFonts w:ascii="Arial" w:hAnsi="Arial" w:eastAsia="Arial" w:cs="Arial"/>
-        </w:rPr>
-      </w:pPr>
-      <w:r>
-        <w:rPr>
-          <w:rFonts w:eastAsia="Arial" w:cs="Arial" w:ascii="Arial" w:hAnsi="Arial"/>
-        </w:rPr>
-        <w:t>CURITIBA</w:t>
-      </w:r>
-    </w:p>
-    <w:p>
-      <w:pPr>
-        <w:pStyle w:val="Normal0"/>
-        <w:spacing w:lineRule="auto" w:line="360" w:before="0" w:after="120"/>
-        <w:jc w:val="center"/>
-        <w:rPr>
-          <w:rFonts w:ascii="Arial" w:hAnsi="Arial" w:eastAsia="Arial" w:cs="Arial"/>
-        </w:rPr>
-      </w:pPr>
-      <w:r>
-        <mc:AlternateContent>
-          <mc:Choice Requires="wps">
-            <w:drawing>
-              <wp:anchor behindDoc="0" distT="17780" distB="63500" distL="40640" distR="40640" simplePos="0" locked="0" layoutInCell="1" allowOverlap="1" relativeHeight="15" wp14:anchorId="34E8194F">
-                <wp:simplePos x="0" y="0"/>
-                <wp:positionH relativeFrom="column">
-                  <wp:posOffset>2894965</wp:posOffset>
-                </wp:positionH>
-                <wp:positionV relativeFrom="paragraph">
-                  <wp:posOffset>1033780</wp:posOffset>
-                </wp:positionV>
-                <wp:extent cx="329565" cy="255270"/>
-                <wp:effectExtent l="40640" t="17780" r="40640" b="63500"/>
-                <wp:wrapNone/>
-                <wp:docPr id="1" name="Oval 15"/>
-                <a:graphic xmlns:a="http://schemas.openxmlformats.org/drawingml/2006/main">
-                  <a:graphicData uri="http://schemas.microsoft.com/office/word/2010/wordprocessingShape">
-                    <wps:wsp>
-                      <wps:cNvSpPr/>
-                      <wps:spPr>
-                        <a:xfrm>
-                          <a:off x="0" y="0"/>
-                          <a:ext cx="329400" cy="255240"/>
-                        </a:xfrm>
-                        <a:prstGeom prst="ellipse">
-                          <a:avLst/>
-                        </a:prstGeom>
+          <w:bCs/>
+        </w:rPr>
+        <w:t>COMO CITAR</w:t>
+      </w:r>
+    </w:p>
+    <w:p>
+      <w:pPr>
+        <w:pStyle w:val="Normal"/>
+        <w:spacing w:lineRule="auto" w:line="276"/>
+        <w:rPr>
+          <w:b/>
+          <w:bCs/>
+        </w:rPr>
+      </w:pPr>
+      <w:r>
+        <w:rPr>
+          <w:b w:val="false"/>
+          <w:bCs w:val="false"/>
+        </w:rPr>
+        <w:t xml:space="preserve">ONSV; UFPR (2023). </w:t>
+      </w:r>
+      <w:r>
+        <w:rPr>
+          <w:b/>
+          <w:bCs/>
+        </w:rPr>
+        <w:t>Taxa de mortes por bilhão de quilômetros percorridos</w:t>
+      </w:r>
+      <w:r>
+        <w:rPr>
+          <w:b w:val="false"/>
+          <w:bCs w:val="false"/>
+        </w:rPr>
+        <w:t xml:space="preserve">. Relatório técnico. Observatório Nacional de Segurança Viária e Universidade Federal do Paraná. </w:t>
+      </w:r>
+      <w:r>
+        <w:rPr>
+          <w:b w:val="false"/>
+          <w:bCs w:val="false"/>
+          <w:u w:val="none"/>
+        </w:rPr>
+        <w:t xml:space="preserve">Disponível em: </w:t>
+      </w:r>
+      <w:hyperlink r:id="rId2">
+        <w:r>
+          <w:rPr>
+            <w:rStyle w:val="InternetLink"/>
+            <w:b w:val="false"/>
+            <w:bCs w:val="false"/>
+            <w:u w:val="single"/>
+            <w:bdr w:val="single" w:sz="4" w:space="1" w:color="37352F"/>
+          </w:rPr>
+          <w:t>https://www.onsv.org.br/estudos-pesquisas/estudos-e-pesquisas</w:t>
+        </w:r>
+      </w:hyperlink>
+      <w:r>
+        <w:rPr>
+          <w:b w:val="false"/>
+          <w:bCs w:val="false"/>
+          <w:u w:val="none"/>
+        </w:rPr>
+        <w:t>.</w:t>
+      </w:r>
+    </w:p>
+    <w:p>
+      <w:pPr>
+        <w:pStyle w:val="Normal"/>
+        <w:spacing w:lineRule="auto" w:line="276"/>
+        <w:rPr>
+          <w:b w:val="false"/>
+          <w:bCs w:val="false"/>
+          <w:u w:val="none"/>
+        </w:rPr>
+      </w:pPr>
+      <w:r>
+        <w:rPr>
+          <w:b w:val="false"/>
+          <w:bCs w:val="false"/>
+          <w:u w:val="none"/>
+        </w:rPr>
+      </w:r>
+    </w:p>
+    <w:p>
+      <w:pPr>
+        <w:pStyle w:val="Normal"/>
+        <w:spacing w:lineRule="auto" w:line="276"/>
+        <w:rPr>
+          <w:b/>
+          <w:bCs/>
+        </w:rPr>
+      </w:pPr>
+      <w:r>
+        <w:rPr>
+          <w:b/>
+          <w:bCs/>
+        </w:rPr>
+        <w:t>LICENSA DE USO</w:t>
+      </w:r>
+    </w:p>
+    <w:p>
+      <w:pPr>
+        <w:pStyle w:val="Normal"/>
+        <w:spacing w:lineRule="auto" w:line="276"/>
+        <w:rPr>
+          <w:b/>
+          <w:bCs/>
+        </w:rPr>
+      </w:pPr>
+      <w:r>
+        <w:rPr>
+          <w:rFonts w:ascii="arial" w:hAnsi="arial"/>
+          <w:b w:val="false"/>
+          <w:bCs/>
+          <w:i w:val="false"/>
+          <w:caps w:val="false"/>
+          <w:smallCaps w:val="false"/>
+          <w:color w:val="333333"/>
+          <w:spacing w:val="0"/>
+          <w:sz w:val="24"/>
+        </w:rPr>
+        <w:t>Taxa de mortes por bilhão de quilômetros percorridos © 2023 por Observatório Nacional de Segurança Viária e Universidade Federal do Paraná está licenciada sob</w:t>
+      </w:r>
+      <w:r>
+        <w:rPr>
+          <w:rFonts w:ascii="arial" w:hAnsi="arial"/>
+          <w:b/>
+          <w:bCs/>
+          <w:caps w:val="false"/>
+          <w:smallCaps w:val="false"/>
+          <w:color w:val="333333"/>
+          <w:spacing w:val="0"/>
+        </w:rPr>
+        <w:t> </w:t>
+      </w:r>
+      <w:hyperlink r:id="rId3" w:tgtFrame="_blank">
+        <w:r>
+          <w:rPr>
+            <w:rStyle w:val="InternetLink"/>
+            <w:rFonts w:ascii="arial" w:hAnsi="arial"/>
+            <w:b w:val="false"/>
+            <w:bCs/>
+            <w:i w:val="false"/>
+            <w:caps w:val="false"/>
+            <w:smallCaps w:val="false"/>
+            <w:strike w:val="false"/>
+            <w:dstrike w:val="false"/>
+            <w:color w:val="D14500"/>
+            <w:spacing w:val="0"/>
+            <w:sz w:val="24"/>
+            <w:u w:val="none"/>
+            <w:effect w:val="none"/>
+          </w:rPr>
+          <w:t>CC BY-SA 4.0 </w:t>
+        </w:r>
+        <w:r>
+          <w:rPr>
+            <w:rStyle w:val="InternetLink"/>
+          </w:rPr>
+          <w:drawing>
+            <wp:inline distT="0" distB="0" distL="0" distR="0">
+              <wp:extent cx="209550" cy="209550"/>
+              <wp:effectExtent l="0" t="0" r="0" b="0"/>
+              <wp:docPr id="1" name="Image9" descr="">
+                <a:hlinkClick xmlns:a="http://schemas.openxmlformats.org/drawingml/2006/main" r:id="rId5"/>
+              </wp:docPr>
+              <wp:cNvGraphicFramePr>
+                <a:graphicFrameLocks xmlns:a="http://schemas.openxmlformats.org/drawingml/2006/main" noChangeAspect="1"/>
+              </wp:cNvGraphicFramePr>
+              <a:graphic xmlns:a="http://schemas.openxmlformats.org/drawingml/2006/main">
+                <a:graphicData uri="http://schemas.openxmlformats.org/drawingml/2006/picture">
+                  <pic:pic xmlns:pic="http://schemas.openxmlformats.org/drawingml/2006/picture">
+                    <pic:nvPicPr>
+                      <pic:cNvPr id="1" name="Image9" descr="">
+                        <a:hlinkClick r:id="rId5"/>
+                      </pic:cNvPr>
+                      <pic:cNvPicPr>
+                        <a:picLocks noChangeAspect="1" noChangeArrowheads="1"/>
+                      </pic:cNvPicPr>
+                    </pic:nvPicPr>
+                    <pic:blipFill>
+                      <a:blip r:embed="rId4"/>
+                      <a:stretch>
+                        <a:fillRect/>
+                      </a:stretch>
+                    </pic:blipFill>
+                    <pic:spPr bwMode="auto">
+                      <a:xfrm>
+                        <a:off x="0" y="0"/>
+                        <a:ext cx="209550" cy="209550"/>
+                      </a:xfrm>
+                      <a:prstGeom prst="rect">
+                        <a:avLst/>
+                      </a:prstGeom>
+                      <a:ln w="9525">
                         <a:solidFill>
-                          <a:schemeClr val="bg1"/>
+                          <a:srgbClr val="0000FF"/>
                         </a:solidFill>
-                        <a:ln>
-                          <a:noFill/>
-                        </a:ln>
-                        <a:effectLst>
-                          <a:outerShdw blurRad="39960" dir="5400000" dist="23040" rotWithShape="0">
-                            <a:srgbClr val="000000">
-                              <a:alpha val="35000"/>
-                            </a:srgbClr>
-                          </a:outerShdw>
-                        </a:effectLst>
-                      </wps:spPr>
-                      <wps:style>
-                        <a:lnRef idx="1">
-                          <a:schemeClr val="accent1"/>
-                        </a:lnRef>
-                        <a:fillRef idx="3">
-                          <a:schemeClr val="accent1"/>
-                        </a:fillRef>
-                        <a:effectRef idx="2">
-                          <a:schemeClr val="accent1"/>
-                        </a:effectRef>
-                        <a:fontRef idx="minor"/>
-                      </wps:style>
-                      <wps:bodyPr/>
-                    </wps:wsp>
-                  </a:graphicData>
-                </a:graphic>
-              </wp:anchor>
-            </w:drawing>
-          </mc:Choice>
-          <mc:Fallback>
-            <w:pict>
-              <v:oval id="shape_0" ID="Oval 15" path="l-2147483648,-2147483643l-2147483628,-2147483627l-2147483648,-2147483643l-2147483626,-2147483625xe" fillcolor="white" stroked="f" o:allowincell="f" style="position:absolute;margin-left:227.95pt;margin-top:81.4pt;width:25.9pt;height:20.05pt;mso-wrap-style:none;v-text-anchor:middle" wp14:anchorId="34E8194F">
-                <v:fill o:detectmouseclick="t" type="solid" color2="black"/>
-                <v:stroke color="#3465a4" weight="9360" joinstyle="round" endcap="flat"/>
-                <v:shadow on="t" obscured="f" color="black"/>
-                <w10:wrap type="none"/>
-              </v:oval>
-            </w:pict>
-          </mc:Fallback>
-        </mc:AlternateContent>
-      </w:r>
-      <w:r>
-        <w:rPr>
-          <w:rFonts w:eastAsia="Arial" w:cs="Arial" w:ascii="Arial" w:hAnsi="Arial"/>
-        </w:rPr>
-        <w:t>Out/2023</w:t>
+                      </a:ln>
+                    </pic:spPr>
+                  </pic:pic>
+                </a:graphicData>
+              </a:graphic>
+            </wp:inline>
+          </w:drawing>
+        </w:r>
+        <w:r>
+          <w:rPr>
+            <w:rStyle w:val="InternetLink"/>
+          </w:rPr>
+          <w:drawing>
+            <wp:inline distT="0" distB="0" distL="0" distR="0">
+              <wp:extent cx="209550" cy="209550"/>
+              <wp:effectExtent l="0" t="0" r="0" b="0"/>
+              <wp:docPr id="2" name="Image10" descr="">
+                <a:hlinkClick xmlns:a="http://schemas.openxmlformats.org/drawingml/2006/main" r:id="rId7"/>
+              </wp:docPr>
+              <wp:cNvGraphicFramePr>
+                <a:graphicFrameLocks xmlns:a="http://schemas.openxmlformats.org/drawingml/2006/main" noChangeAspect="1"/>
+              </wp:cNvGraphicFramePr>
+              <a:graphic xmlns:a="http://schemas.openxmlformats.org/drawingml/2006/main">
+                <a:graphicData uri="http://schemas.openxmlformats.org/drawingml/2006/picture">
+                  <pic:pic xmlns:pic="http://schemas.openxmlformats.org/drawingml/2006/picture">
+                    <pic:nvPicPr>
+                      <pic:cNvPr id="2" name="Image10" descr="">
+                        <a:hlinkClick r:id="rId7"/>
+                      </pic:cNvPr>
+                      <pic:cNvPicPr>
+                        <a:picLocks noChangeAspect="1" noChangeArrowheads="1"/>
+                      </pic:cNvPicPr>
+                    </pic:nvPicPr>
+                    <pic:blipFill>
+                      <a:blip r:embed="rId6"/>
+                      <a:stretch>
+                        <a:fillRect/>
+                      </a:stretch>
+                    </pic:blipFill>
+                    <pic:spPr bwMode="auto">
+                      <a:xfrm>
+                        <a:off x="0" y="0"/>
+                        <a:ext cx="209550" cy="209550"/>
+                      </a:xfrm>
+                      <a:prstGeom prst="rect">
+                        <a:avLst/>
+                      </a:prstGeom>
+                      <a:ln w="9525">
+                        <a:solidFill>
+                          <a:srgbClr val="0000FF"/>
+                        </a:solidFill>
+                      </a:ln>
+                    </pic:spPr>
+                  </pic:pic>
+                </a:graphicData>
+              </a:graphic>
+            </wp:inline>
+          </w:drawing>
+        </w:r>
+      </w:hyperlink>
+    </w:p>
+    <w:p>
+      <w:pPr>
+        <w:pStyle w:val="Normal"/>
+        <w:spacing w:lineRule="auto" w:line="276"/>
+        <w:rPr>
+          <w:rFonts w:ascii="arial" w:hAnsi="arial"/>
+          <w:b w:val="false"/>
+          <w:i w:val="false"/>
+          <w:i w:val="false"/>
+          <w:caps w:val="false"/>
+          <w:smallCaps w:val="false"/>
+          <w:strike w:val="false"/>
+          <w:dstrike w:val="false"/>
+          <w:color w:val="D14500"/>
+          <w:spacing w:val="0"/>
+          <w:sz w:val="24"/>
+          <w:u w:val="none"/>
+          <w:effect w:val="none"/>
+        </w:rPr>
+      </w:pPr>
+      <w:r>
+        <w:rPr>
+          <w:rFonts w:ascii="arial" w:hAnsi="arial"/>
+          <w:b w:val="false"/>
+          <w:i w:val="false"/>
+          <w:caps w:val="false"/>
+          <w:smallCaps w:val="false"/>
+          <w:strike w:val="false"/>
+          <w:dstrike w:val="false"/>
+          <w:color w:val="D14500"/>
+          <w:spacing w:val="0"/>
+          <w:sz w:val="24"/>
+          <w:u w:val="none"/>
+          <w:effect w:val="none"/>
+        </w:rPr>
+      </w:r>
+    </w:p>
+    <w:p>
+      <w:pPr>
+        <w:pStyle w:val="Normal"/>
+        <w:rPr>
+          <w:b/>
+          <w:bCs/>
+        </w:rPr>
+      </w:pPr>
+      <w:r>
+        <w:rPr>
+          <w:b/>
+          <w:bCs/>
+        </w:rPr>
+        <w:t>FICHA CATALOGRÁFICA</w:t>
       </w:r>
     </w:p>
     <w:sdt>
@@ -615,6 +845,9 @@
               <w:rFonts w:ascii="Arial" w:hAnsi="Arial"/>
             </w:rPr>
           </w:pPr>
+          <w:r>
+            <w:br w:type="page"/>
+          </w:r>
           <w:r>
             <w:rPr>
               <w:rFonts w:ascii="Arial" w:hAnsi="Arial"/>
@@ -1044,7 +1277,7 @@
         <w:rPr>
           <w:rFonts w:cs="Arial"/>
         </w:rPr>
-        <w:t>A Organização Mundial da Saúde (OMS) lançou em 2011 a 1° Década Mundial de Ação pela Segurança Viária 2011-2020 com a intenção de que os governos nacionais comprometessem com a realização de medidas para prevenir os sinistros de trânsito (OMS, 2011). Para isto, foi lançado um Plano de Ação Global para guiar os países por meio da implementação de sistemas seguros para que o sistema viário possa acomodar os erros humanos e considerar a vulnerabilidade do corpo humano. Entre os objetivos deste Plano, destaca-se o objetivo reproduzido a seguir: “Monitorar o progresso e o desempenho de uma série de indicadores nos níveis nacional, regional e global” (United Nations, 2011).</w:t>
+        <w:t>A Organização das Nações Unidas lançou em 2011 a 1° Década Mundial de Ação pela Segurança Viária com a intenção de que os governos nacionais comprometessem com a realização de medidas para prevenir os sinistros de trânsito (ONU, 2011). Para isto, foi lançado um Plano de Ação Global para guiar os países por meio da implementação de sistemas seguros para que o sistema viário possa acomodar os erros humanos e considerar a vulnerabilidade do corpo humano. Entre os objetivos deste Plano, destaca-se o objetivo reproduzido a seguir: “Monitorar o progresso e o desempenho de uma série de indicadores nos níveis nacional, regional e global” (UN, 2010).</w:t>
       </w:r>
     </w:p>
     <w:p>
@@ -1061,7 +1294,21 @@
         <w:rPr>
           <w:rFonts w:cs="Arial"/>
         </w:rPr>
-        <w:t xml:space="preserve">Neste sentido, o Observatório Nacional de Segurança Viária (ONSV) já realizou um estudo intitulado “Desempenho Brasileiro na Década de Ação pela segurança no trânsito”, em que foi realizada uma análise do desempenho nacional em relação à segurança viária baseada nas taxas de mortes no trânsito por grupo de 100 mil habitantes e por grupo de 10 mil veículos como indicadores de resultado (ONSV, 2020). Para complementar este estudo realizado, este relatório apresenta a taxa de mortes por bilhão de quilômetros percorridos, como um terceiro indicador de resultado final. </w:t>
+        <w:t xml:space="preserve">Neste sentido, o Observatório Nacional de Segurança Viária (ONSV) já realizou um estudo intitulado “Desempenho Brasileiro na Década de Ação pela segurança no trânsito”, em que foi realizada uma análise do desempenho nacional em relação à segurança viária baseada nas taxas de mortes no trânsito por grupo de 100 mil habitantes e por grupo de 10 mil veículos como indicadores de resultado (BASTOS </w:t>
+      </w:r>
+      <w:r>
+        <w:rPr>
+          <w:rFonts w:cs="Arial"/>
+          <w:i/>
+          <w:iCs/>
+        </w:rPr>
+        <w:t>et al.</w:t>
+      </w:r>
+      <w:r>
+        <w:rPr>
+          <w:rFonts w:cs="Arial"/>
+        </w:rPr>
+        <w:t xml:space="preserve">, 2020). Para complementar este estudo realizado, este relatório apresenta a taxa de mortes por bilhão de quilômetros percorridos, como um terceiro indicador de resultado final. </w:t>
       </w:r>
     </w:p>
     <w:p>
@@ -1078,7 +1325,7 @@
         <w:rPr>
           <w:rFonts w:cs="Arial"/>
         </w:rPr>
-        <w:t xml:space="preserve">No Brasil, não há séries temporais oficiais com valores de quilometragem média anual ou total (Bastos, 2011). Por esse motivo, o cálculo desse indicador passa por uma estimação de valores de frota específica e consumo. Devido a alterações na disponibilidade das informações necessárias para a aplicação da metodologia proposta por Bastos (2011, 2014), os procedimentos metodológicos foram atualizados para permitir a reprodução da metodologia e obtenção da taxa de mortes por bilhão de quilômetros percorridos ao longo do restante da 1ª Década Mundial de Ação para a Segurança Viária. </w:t>
+        <w:t xml:space="preserve">No Brasil, não há séries temporais oficiais com valores de quilometragem média anual ou total (BASTOS, 2011). Por esse motivo, o cálculo desse indicador passa por uma estimação de valores de frota específica e consumo. Devido a alterações na disponibilidade das informações necessárias para a aplicação da metodologia proposta por Bastos (2011, 2014), os procedimentos metodológicos foram atualizados para permitir a reprodução da metodologia e obtenção da taxa de mortes por bilhão de quilômetros percorridos ao longo do restante da 1ª Década Mundial de Ação para a Segurança Viária. </w:t>
       </w:r>
     </w:p>
     <w:p>
@@ -1211,7 +1458,7 @@
         <w:rPr>
           <w:rFonts w:cs="Arial"/>
         </w:rPr>
-        <w:t>Diversos países realizam o acompanhamento de seu desempenho na segurança viária por meio desta taxa, como a Noruega, México, Japão, Estados Unidos e entres outros (International Transport Forum, 2022). Buscando manifestar a realidade brasileira quanto a este indicador, nos estudos de Bastos (2011, 2014) foram apresentados a metodologia e os resultados para a estimativa da taxa de mortes por bilhão de quilômetros percorridos para o período 2004-2012.</w:t>
+        <w:t>Diversos países realizam o acompanhamento de seu desempenho na segurança viária por meio desta taxa, como a Noruega, México, Japão, Estados Unidos e entres outros (INTERNATIONAL TRANSPORTATION FORUM, 2022). Buscando manifestar a realidade brasileira quanto a este indicador, nos estudos de Bastos (2011, 2014) foram apresentados a metodologia e os resultados para a estimativa da taxa de mortes por bilhão de quilômetros percorridos para o período 2004-2012.</w:t>
       </w:r>
     </w:p>
     <w:p>
@@ -1228,7 +1475,7 @@
         <w:rPr>
           <w:rFonts w:cs="Arial"/>
         </w:rPr>
-        <w:t>Além a taxa de mortes por bilhão de quilômetros percorridos, outras métricas, mais comuns, para analisar a sinistralidade viária são: número de mortes por população e número de mortes por frota. No entanto, a taxa de mortes por quilometragem é mais apropriado para avaliar a segurança viária, pois representa uma medida de efetiva exposição trânsito (Bastos, 2011).</w:t>
+        <w:t>Além a taxa de mortes por bilhão de quilômetros percorridos, outras métricas, mais comuns, para analisar a sinistralidade viária são: número de mortes por população e número de mortes por frota. No entanto, a taxa de mortes por quilometragem é mais apropriado para avaliar a segurança viária, pois representa uma medida de efetiva exposição trânsito (BASTOS, 2011).</w:t>
       </w:r>
     </w:p>
     <w:p>
@@ -1350,9 +1597,9 @@
           <w:sz w:val="20"/>
           <w:szCs w:val="20"/>
         </w:rPr>
-        <w:t xml:space="preserve">Secretaria Nacional de Trânsito. Frota de Veículos – RENAVAM. Disponível em: </w:t>
-      </w:r>
-      <w:hyperlink r:id="rId2">
+        <w:t xml:space="preserve">Secretaria Nacional de Trânsito. Frota de Veículos – RENAVAM (BRASIL, 2023e). Disponível em: </w:t>
+      </w:r>
+      <w:hyperlink r:id="rId8">
         <w:r>
           <w:rPr>
             <w:rStyle w:val="InternetLink"/>
@@ -1435,9 +1682,9 @@
           <w:sz w:val="20"/>
           <w:szCs w:val="20"/>
         </w:rPr>
-        <w:t xml:space="preserve">Agência Nacional de Transportes Terrestres (ANTT). 1º Inventário Nacional de Emissões Atmosféricas por Veículos Automotores Rodoviários. Disponível em: </w:t>
-      </w:r>
-      <w:hyperlink r:id="rId3">
+        <w:t xml:space="preserve">Agência Nacional de Transportes Terrestres (ANTT). 1º Inventário Nacional de Emissões Atmosféricas por Veículos Automotores Rodoviários (BRASIL, 2011). Disponível em: </w:t>
+      </w:r>
+      <w:hyperlink r:id="rId9">
         <w:r>
           <w:rPr>
             <w:rStyle w:val="InternetLink"/>
@@ -1477,9 +1724,9 @@
           <w:sz w:val="20"/>
           <w:szCs w:val="20"/>
         </w:rPr>
-        <w:t xml:space="preserve">Departamento Nacional de Infraestrutura de Transportes. Hidrovias. Disponível em: </w:t>
-      </w:r>
-      <w:hyperlink r:id="rId4">
+        <w:t xml:space="preserve">Departamento Nacional de Infraestrutura de Transportes. Hidrovias (BRASIL, 2023f). Disponível em: </w:t>
+      </w:r>
+      <w:hyperlink r:id="rId10">
         <w:r>
           <w:rPr>
             <w:rStyle w:val="InternetLink"/>
@@ -1519,9 +1766,9 @@
           <w:sz w:val="20"/>
           <w:szCs w:val="20"/>
         </w:rPr>
-        <w:t xml:space="preserve">Ministério de Minas e Energia. Agência Nacional do Petróleo, Gás Natural e Biocombustíveis (ANP). Dados Estatísticos. Disponível em: </w:t>
-      </w:r>
-      <w:hyperlink r:id="rId5">
+        <w:t xml:space="preserve">Ministério de Minas e Energia. Agência Nacional do Petróleo, Gás Natural e Biocombustíveis (ANP). Dados Estatísticos (BRASIL, 2023b). Disponível em: </w:t>
+      </w:r>
+      <w:hyperlink r:id="rId11">
         <w:r>
           <w:rPr>
             <w:rStyle w:val="InternetLink"/>
@@ -1561,9 +1808,9 @@
           <w:sz w:val="20"/>
           <w:szCs w:val="20"/>
         </w:rPr>
-        <w:t xml:space="preserve">Ministério de Minas e Energia. Agência Nacional do Petróleo, Gás Natural e Biocombustíveis (ANP). Anuário Estatístico 2022. Disponível em: </w:t>
-      </w:r>
-      <w:hyperlink r:id="rId6">
+        <w:t xml:space="preserve">Ministério de Minas e Energia. Agência Nacional do Petróleo, Gás Natural e Biocombustíveis (ANP). Anuário Estatístico 2022 (BRASIL, 2022). Disponível em: </w:t>
+      </w:r>
+      <w:hyperlink r:id="rId12">
         <w:r>
           <w:rPr>
             <w:rStyle w:val="InternetLink"/>
@@ -1603,9 +1850,9 @@
           <w:sz w:val="20"/>
           <w:szCs w:val="20"/>
         </w:rPr>
-        <w:t xml:space="preserve">Ministério de Minas e Energia. Empresa de Pesquisa Energética (EPE). Balanço Energético Nacional (BEN). Disponível em: </w:t>
-      </w:r>
-      <w:hyperlink r:id="rId7">
+        <w:t xml:space="preserve">Ministério de Minas e Energia. Empresa de Pesquisa Energética (EPE). Balanço Energético Nacional (BEN) (BRASIL, 2023a). Disponível em: </w:t>
+      </w:r>
+      <w:hyperlink r:id="rId13">
         <w:r>
           <w:rPr>
             <w:rStyle w:val="InternetLink"/>
@@ -1645,9 +1892,9 @@
           <w:sz w:val="20"/>
           <w:szCs w:val="20"/>
         </w:rPr>
-        <w:t xml:space="preserve">Instituto de Pesquisa Econômica Aplicada. Transporte Ferroviário. Disponível em: </w:t>
-      </w:r>
-      <w:hyperlink r:id="rId8">
+        <w:t xml:space="preserve">Instituto de Pesquisa Econômica Aplicada. Transporte Ferroviário (IPEA, 2017). Disponível em: </w:t>
+      </w:r>
+      <w:hyperlink r:id="rId14">
         <w:r>
           <w:rPr>
             <w:rStyle w:val="InternetLink"/>
@@ -1687,9 +1934,9 @@
           <w:sz w:val="20"/>
           <w:szCs w:val="20"/>
         </w:rPr>
-        <w:t xml:space="preserve">Ministério do Planejamento Orçamento e Gestão. Instituto Brasileiro de Geografia e Estatística (IBGE). Censo Agropecuário 2006.  Disponível em: </w:t>
-      </w:r>
-      <w:hyperlink r:id="rId9">
+        <w:t xml:space="preserve">Ministério do Planejamento Orçamento e Gestão. Instituto Brasileiro de Geografia e Estatística (IBGE). Censo Agropecuário 2006 (BRASIL, 2012).  Disponível em: </w:t>
+      </w:r>
+      <w:hyperlink r:id="rId15">
         <w:r>
           <w:rPr>
             <w:rStyle w:val="InternetLink"/>
@@ -1756,9 +2003,9 @@
           <w:sz w:val="20"/>
           <w:szCs w:val="20"/>
         </w:rPr>
-        <w:t xml:space="preserve">Ministério da Economia. Instituto Nacional de Metrologia, Qualidade e Tecnologia (INMETRO). Veículos Automotivos (PBE Veicular). Disponível em: </w:t>
-      </w:r>
-      <w:hyperlink r:id="rId10" w:tgtFrame="_blank">
+        <w:t xml:space="preserve">Ministério da Economia. Instituto Nacional de Metrologia, Qualidade e Tecnologia (INMETRO). Veículos Automotivos (PBE Veicular) (BRASIL, 2023g). Disponível em: </w:t>
+      </w:r>
+      <w:hyperlink r:id="rId16" w:tgtFrame="_blank">
         <w:r>
           <w:rPr>
             <w:rStyle w:val="InternetLink"/>
@@ -1832,9 +2079,9 @@
           <w:sz w:val="20"/>
           <w:szCs w:val="20"/>
         </w:rPr>
-        <w:t xml:space="preserve">Ministério da Saúde. Departamento de informática do Sistema Único de Saúde do Brasil (DATASUS). Mortalidade desde 1996 pelo CID-10. Disponível em:  </w:t>
-      </w:r>
-      <w:hyperlink r:id="rId11">
+        <w:t xml:space="preserve">Ministério da Saúde. Departamento de informática do Sistema Único de Saúde do Brasil (DATASUS). Mortalidade desde 1996 pelo CID-10 (BRASIL, 2021). Disponível em:  </w:t>
+      </w:r>
+      <w:hyperlink r:id="rId17">
         <w:r>
           <w:rPr>
             <w:rStyle w:val="InternetLink"/>
@@ -2016,10 +2263,10 @@
         <w:tblLook w:val="04a0" w:noHBand="0" w:noVBand="1" w:firstColumn="1" w:lastRow="0" w:lastColumn="0" w:firstRow="1"/>
       </w:tblPr>
       <w:tblGrid>
-        <w:gridCol w:w="958"/>
-        <w:gridCol w:w="2302"/>
-        <w:gridCol w:w="2035"/>
-        <w:gridCol w:w="2159"/>
+        <w:gridCol w:w="957"/>
+        <w:gridCol w:w="2303"/>
+        <w:gridCol w:w="2036"/>
+        <w:gridCol w:w="2158"/>
       </w:tblGrid>
       <w:tr>
         <w:trPr>
@@ -2027,7 +2274,7 @@
         </w:trPr>
         <w:tc>
           <w:tcPr>
-            <w:tcW w:w="958" w:type="dxa"/>
+            <w:tcW w:w="957" w:type="dxa"/>
             <w:tcBorders>
               <w:top w:val="single" w:sz="4" w:space="0" w:color="999999"/>
               <w:bottom w:val="single" w:sz="4" w:space="0" w:color="999999"/>
@@ -2050,7 +2297,7 @@
         </w:tc>
         <w:tc>
           <w:tcPr>
-            <w:tcW w:w="2302" w:type="dxa"/>
+            <w:tcW w:w="2303" w:type="dxa"/>
             <w:tcBorders>
               <w:top w:val="single" w:sz="4" w:space="0" w:color="999999"/>
               <w:left w:val="single" w:sz="4" w:space="0" w:color="999999"/>
@@ -2074,7 +2321,7 @@
         </w:tc>
         <w:tc>
           <w:tcPr>
-            <w:tcW w:w="2035" w:type="dxa"/>
+            <w:tcW w:w="2036" w:type="dxa"/>
             <w:tcBorders>
               <w:top w:val="single" w:sz="4" w:space="0" w:color="999999"/>
               <w:left w:val="single" w:sz="4" w:space="0" w:color="999999"/>
@@ -2098,7 +2345,7 @@
         </w:tc>
         <w:tc>
           <w:tcPr>
-            <w:tcW w:w="2159" w:type="dxa"/>
+            <w:tcW w:w="2158" w:type="dxa"/>
             <w:tcBorders>
               <w:top w:val="single" w:sz="4" w:space="0" w:color="999999"/>
               <w:left w:val="single" w:sz="4" w:space="0" w:color="999999"/>
@@ -2126,7 +2373,7 @@
         </w:trPr>
         <w:tc>
           <w:tcPr>
-            <w:tcW w:w="958" w:type="dxa"/>
+            <w:tcW w:w="957" w:type="dxa"/>
             <w:tcBorders>
               <w:right w:val="single" w:sz="4" w:space="0" w:color="999999"/>
             </w:tcBorders>
@@ -2148,7 +2395,7 @@
         </w:tc>
         <w:tc>
           <w:tcPr>
-            <w:tcW w:w="2302" w:type="dxa"/>
+            <w:tcW w:w="2303" w:type="dxa"/>
             <w:tcBorders>
               <w:left w:val="single" w:sz="4" w:space="0" w:color="999999"/>
               <w:right w:val="single" w:sz="4" w:space="0" w:color="999999"/>
@@ -2171,7 +2418,7 @@
         </w:tc>
         <w:tc>
           <w:tcPr>
-            <w:tcW w:w="2035" w:type="dxa"/>
+            <w:tcW w:w="2036" w:type="dxa"/>
             <w:tcBorders>
               <w:left w:val="single" w:sz="4" w:space="0" w:color="999999"/>
               <w:right w:val="single" w:sz="4" w:space="0" w:color="999999"/>
@@ -2194,7 +2441,7 @@
         </w:tc>
         <w:tc>
           <w:tcPr>
-            <w:tcW w:w="2159" w:type="dxa"/>
+            <w:tcW w:w="2158" w:type="dxa"/>
             <w:tcBorders>
               <w:left w:val="single" w:sz="4" w:space="0" w:color="999999"/>
             </w:tcBorders>
@@ -2220,7 +2467,7 @@
         </w:trPr>
         <w:tc>
           <w:tcPr>
-            <w:tcW w:w="958" w:type="dxa"/>
+            <w:tcW w:w="957" w:type="dxa"/>
             <w:tcBorders>
               <w:right w:val="single" w:sz="4" w:space="0" w:color="999999"/>
             </w:tcBorders>
@@ -2242,7 +2489,7 @@
         </w:tc>
         <w:tc>
           <w:tcPr>
-            <w:tcW w:w="2302" w:type="dxa"/>
+            <w:tcW w:w="2303" w:type="dxa"/>
             <w:tcBorders>
               <w:left w:val="single" w:sz="4" w:space="0" w:color="999999"/>
               <w:right w:val="single" w:sz="4" w:space="0" w:color="999999"/>
@@ -2265,7 +2512,7 @@
         </w:tc>
         <w:tc>
           <w:tcPr>
-            <w:tcW w:w="2035" w:type="dxa"/>
+            <w:tcW w:w="2036" w:type="dxa"/>
             <w:tcBorders>
               <w:left w:val="single" w:sz="4" w:space="0" w:color="999999"/>
               <w:right w:val="single" w:sz="4" w:space="0" w:color="999999"/>
@@ -2288,7 +2535,7 @@
         </w:tc>
         <w:tc>
           <w:tcPr>
-            <w:tcW w:w="2159" w:type="dxa"/>
+            <w:tcW w:w="2158" w:type="dxa"/>
             <w:tcBorders>
               <w:left w:val="single" w:sz="4" w:space="0" w:color="999999"/>
             </w:tcBorders>
@@ -2314,7 +2561,7 @@
         </w:trPr>
         <w:tc>
           <w:tcPr>
-            <w:tcW w:w="958" w:type="dxa"/>
+            <w:tcW w:w="957" w:type="dxa"/>
             <w:tcBorders>
               <w:right w:val="single" w:sz="4" w:space="0" w:color="999999"/>
             </w:tcBorders>
@@ -2336,7 +2583,7 @@
         </w:tc>
         <w:tc>
           <w:tcPr>
-            <w:tcW w:w="2302" w:type="dxa"/>
+            <w:tcW w:w="2303" w:type="dxa"/>
             <w:tcBorders>
               <w:left w:val="single" w:sz="4" w:space="0" w:color="999999"/>
               <w:right w:val="single" w:sz="4" w:space="0" w:color="999999"/>
@@ -2359,7 +2606,7 @@
         </w:tc>
         <w:tc>
           <w:tcPr>
-            <w:tcW w:w="2035" w:type="dxa"/>
+            <w:tcW w:w="2036" w:type="dxa"/>
             <w:tcBorders>
               <w:left w:val="single" w:sz="4" w:space="0" w:color="999999"/>
               <w:right w:val="single" w:sz="4" w:space="0" w:color="999999"/>
@@ -2382,7 +2629,7 @@
         </w:tc>
         <w:tc>
           <w:tcPr>
-            <w:tcW w:w="2159" w:type="dxa"/>
+            <w:tcW w:w="2158" w:type="dxa"/>
             <w:tcBorders>
               <w:left w:val="single" w:sz="4" w:space="0" w:color="999999"/>
             </w:tcBorders>
@@ -2408,7 +2655,7 @@
         </w:trPr>
         <w:tc>
           <w:tcPr>
-            <w:tcW w:w="958" w:type="dxa"/>
+            <w:tcW w:w="957" w:type="dxa"/>
             <w:tcBorders>
               <w:right w:val="single" w:sz="4" w:space="0" w:color="999999"/>
             </w:tcBorders>
@@ -2430,7 +2677,7 @@
         </w:tc>
         <w:tc>
           <w:tcPr>
-            <w:tcW w:w="2302" w:type="dxa"/>
+            <w:tcW w:w="2303" w:type="dxa"/>
             <w:tcBorders>
               <w:left w:val="single" w:sz="4" w:space="0" w:color="999999"/>
               <w:right w:val="single" w:sz="4" w:space="0" w:color="999999"/>
@@ -2453,7 +2700,7 @@
         </w:tc>
         <w:tc>
           <w:tcPr>
-            <w:tcW w:w="2035" w:type="dxa"/>
+            <w:tcW w:w="2036" w:type="dxa"/>
             <w:tcBorders>
               <w:left w:val="single" w:sz="4" w:space="0" w:color="999999"/>
               <w:right w:val="single" w:sz="4" w:space="0" w:color="999999"/>
@@ -2476,7 +2723,7 @@
         </w:tc>
         <w:tc>
           <w:tcPr>
-            <w:tcW w:w="2159" w:type="dxa"/>
+            <w:tcW w:w="2158" w:type="dxa"/>
             <w:tcBorders>
               <w:left w:val="single" w:sz="4" w:space="0" w:color="999999"/>
             </w:tcBorders>
@@ -2502,7 +2749,7 @@
         </w:trPr>
         <w:tc>
           <w:tcPr>
-            <w:tcW w:w="958" w:type="dxa"/>
+            <w:tcW w:w="957" w:type="dxa"/>
             <w:tcBorders>
               <w:right w:val="single" w:sz="4" w:space="0" w:color="999999"/>
             </w:tcBorders>
@@ -2524,7 +2771,7 @@
         </w:tc>
         <w:tc>
           <w:tcPr>
-            <w:tcW w:w="2302" w:type="dxa"/>
+            <w:tcW w:w="2303" w:type="dxa"/>
             <w:tcBorders>
               <w:left w:val="single" w:sz="4" w:space="0" w:color="999999"/>
               <w:right w:val="single" w:sz="4" w:space="0" w:color="999999"/>
@@ -2547,7 +2794,7 @@
         </w:tc>
         <w:tc>
           <w:tcPr>
-            <w:tcW w:w="2035" w:type="dxa"/>
+            <w:tcW w:w="2036" w:type="dxa"/>
             <w:tcBorders>
               <w:left w:val="single" w:sz="4" w:space="0" w:color="999999"/>
               <w:right w:val="single" w:sz="4" w:space="0" w:color="999999"/>
@@ -2570,7 +2817,7 @@
         </w:tc>
         <w:tc>
           <w:tcPr>
-            <w:tcW w:w="2159" w:type="dxa"/>
+            <w:tcW w:w="2158" w:type="dxa"/>
             <w:tcBorders>
               <w:left w:val="single" w:sz="4" w:space="0" w:color="999999"/>
             </w:tcBorders>
@@ -2596,7 +2843,7 @@
         </w:trPr>
         <w:tc>
           <w:tcPr>
-            <w:tcW w:w="958" w:type="dxa"/>
+            <w:tcW w:w="957" w:type="dxa"/>
             <w:tcBorders>
               <w:right w:val="single" w:sz="4" w:space="0" w:color="999999"/>
             </w:tcBorders>
@@ -2618,7 +2865,7 @@
         </w:tc>
         <w:tc>
           <w:tcPr>
-            <w:tcW w:w="2302" w:type="dxa"/>
+            <w:tcW w:w="2303" w:type="dxa"/>
             <w:tcBorders>
               <w:left w:val="single" w:sz="4" w:space="0" w:color="999999"/>
               <w:right w:val="single" w:sz="4" w:space="0" w:color="999999"/>
@@ -2641,7 +2888,7 @@
         </w:tc>
         <w:tc>
           <w:tcPr>
-            <w:tcW w:w="2035" w:type="dxa"/>
+            <w:tcW w:w="2036" w:type="dxa"/>
             <w:tcBorders>
               <w:left w:val="single" w:sz="4" w:space="0" w:color="999999"/>
               <w:right w:val="single" w:sz="4" w:space="0" w:color="999999"/>
@@ -2664,7 +2911,7 @@
         </w:tc>
         <w:tc>
           <w:tcPr>
-            <w:tcW w:w="2159" w:type="dxa"/>
+            <w:tcW w:w="2158" w:type="dxa"/>
             <w:tcBorders>
               <w:left w:val="single" w:sz="4" w:space="0" w:color="999999"/>
             </w:tcBorders>
@@ -2690,7 +2937,7 @@
         </w:trPr>
         <w:tc>
           <w:tcPr>
-            <w:tcW w:w="958" w:type="dxa"/>
+            <w:tcW w:w="957" w:type="dxa"/>
             <w:tcBorders>
               <w:right w:val="single" w:sz="4" w:space="0" w:color="999999"/>
             </w:tcBorders>
@@ -2712,7 +2959,7 @@
         </w:tc>
         <w:tc>
           <w:tcPr>
-            <w:tcW w:w="2302" w:type="dxa"/>
+            <w:tcW w:w="2303" w:type="dxa"/>
             <w:tcBorders>
               <w:left w:val="single" w:sz="4" w:space="0" w:color="999999"/>
               <w:right w:val="single" w:sz="4" w:space="0" w:color="999999"/>
@@ -2735,7 +2982,7 @@
         </w:tc>
         <w:tc>
           <w:tcPr>
-            <w:tcW w:w="2035" w:type="dxa"/>
+            <w:tcW w:w="2036" w:type="dxa"/>
             <w:tcBorders>
               <w:left w:val="single" w:sz="4" w:space="0" w:color="999999"/>
               <w:right w:val="single" w:sz="4" w:space="0" w:color="999999"/>
@@ -2758,7 +3005,7 @@
         </w:tc>
         <w:tc>
           <w:tcPr>
-            <w:tcW w:w="2159" w:type="dxa"/>
+            <w:tcW w:w="2158" w:type="dxa"/>
             <w:tcBorders>
               <w:left w:val="single" w:sz="4" w:space="0" w:color="999999"/>
             </w:tcBorders>
@@ -2784,7 +3031,7 @@
         </w:trPr>
         <w:tc>
           <w:tcPr>
-            <w:tcW w:w="958" w:type="dxa"/>
+            <w:tcW w:w="957" w:type="dxa"/>
             <w:tcBorders>
               <w:right w:val="single" w:sz="4" w:space="0" w:color="999999"/>
             </w:tcBorders>
@@ -2806,7 +3053,7 @@
         </w:tc>
         <w:tc>
           <w:tcPr>
-            <w:tcW w:w="2302" w:type="dxa"/>
+            <w:tcW w:w="2303" w:type="dxa"/>
             <w:tcBorders>
               <w:left w:val="single" w:sz="4" w:space="0" w:color="999999"/>
               <w:right w:val="single" w:sz="4" w:space="0" w:color="999999"/>
@@ -2829,7 +3076,7 @@
         </w:tc>
         <w:tc>
           <w:tcPr>
-            <w:tcW w:w="2035" w:type="dxa"/>
+            <w:tcW w:w="2036" w:type="dxa"/>
             <w:tcBorders>
               <w:left w:val="single" w:sz="4" w:space="0" w:color="999999"/>
               <w:right w:val="single" w:sz="4" w:space="0" w:color="999999"/>
@@ -2852,7 +3099,7 @@
         </w:tc>
         <w:tc>
           <w:tcPr>
-            <w:tcW w:w="2159" w:type="dxa"/>
+            <w:tcW w:w="2158" w:type="dxa"/>
             <w:tcBorders>
               <w:left w:val="single" w:sz="4" w:space="0" w:color="999999"/>
             </w:tcBorders>
@@ -2878,7 +3125,7 @@
         </w:trPr>
         <w:tc>
           <w:tcPr>
-            <w:tcW w:w="958" w:type="dxa"/>
+            <w:tcW w:w="957" w:type="dxa"/>
             <w:tcBorders>
               <w:right w:val="single" w:sz="4" w:space="0" w:color="999999"/>
             </w:tcBorders>
@@ -2900,7 +3147,7 @@
         </w:tc>
         <w:tc>
           <w:tcPr>
-            <w:tcW w:w="2302" w:type="dxa"/>
+            <w:tcW w:w="2303" w:type="dxa"/>
             <w:tcBorders>
               <w:left w:val="single" w:sz="4" w:space="0" w:color="999999"/>
               <w:right w:val="single" w:sz="4" w:space="0" w:color="999999"/>
@@ -2923,7 +3170,7 @@
         </w:tc>
         <w:tc>
           <w:tcPr>
-            <w:tcW w:w="2035" w:type="dxa"/>
+            <w:tcW w:w="2036" w:type="dxa"/>
             <w:tcBorders>
               <w:left w:val="single" w:sz="4" w:space="0" w:color="999999"/>
               <w:right w:val="single" w:sz="4" w:space="0" w:color="999999"/>
@@ -2946,7 +3193,7 @@
         </w:tc>
         <w:tc>
           <w:tcPr>
-            <w:tcW w:w="2159" w:type="dxa"/>
+            <w:tcW w:w="2158" w:type="dxa"/>
             <w:tcBorders>
               <w:left w:val="single" w:sz="4" w:space="0" w:color="999999"/>
             </w:tcBorders>
@@ -2972,7 +3219,7 @@
         </w:trPr>
         <w:tc>
           <w:tcPr>
-            <w:tcW w:w="958" w:type="dxa"/>
+            <w:tcW w:w="957" w:type="dxa"/>
             <w:tcBorders>
               <w:bottom w:val="single" w:sz="4" w:space="0" w:color="999999"/>
               <w:right w:val="single" w:sz="4" w:space="0" w:color="999999"/>
@@ -2995,7 +3242,7 @@
         </w:tc>
         <w:tc>
           <w:tcPr>
-            <w:tcW w:w="2302" w:type="dxa"/>
+            <w:tcW w:w="2303" w:type="dxa"/>
             <w:tcBorders>
               <w:left w:val="single" w:sz="4" w:space="0" w:color="999999"/>
               <w:bottom w:val="single" w:sz="4" w:space="0" w:color="999999"/>
@@ -3019,7 +3266,7 @@
         </w:tc>
         <w:tc>
           <w:tcPr>
-            <w:tcW w:w="2035" w:type="dxa"/>
+            <w:tcW w:w="2036" w:type="dxa"/>
             <w:tcBorders>
               <w:left w:val="single" w:sz="4" w:space="0" w:color="999999"/>
               <w:bottom w:val="single" w:sz="4" w:space="0" w:color="999999"/>
@@ -3043,7 +3290,7 @@
         </w:tc>
         <w:tc>
           <w:tcPr>
-            <w:tcW w:w="2159" w:type="dxa"/>
+            <w:tcW w:w="2158" w:type="dxa"/>
             <w:tcBorders>
               <w:left w:val="single" w:sz="4" w:space="0" w:color="999999"/>
               <w:bottom w:val="single" w:sz="4" w:space="0" w:color="999999"/>
@@ -3176,7 +3423,7 @@
           <w:rFonts w:cs="Arial"/>
         </w:rPr>
         <w:drawing>
-          <wp:anchor behindDoc="0" distT="0" distB="0" distL="0" distR="0" simplePos="0" locked="0" layoutInCell="0" allowOverlap="1" relativeHeight="17">
+          <wp:anchor behindDoc="0" distT="0" distB="0" distL="0" distR="0" simplePos="0" locked="0" layoutInCell="0" allowOverlap="1" relativeHeight="9">
             <wp:simplePos x="0" y="0"/>
             <wp:positionH relativeFrom="column">
               <wp:align>center</wp:align>
@@ -3187,7 +3434,7 @@
             <wp:extent cx="5486400" cy="3200400"/>
             <wp:effectExtent l="0" t="0" r="0" b="0"/>
             <wp:wrapSquare wrapText="largest"/>
-            <wp:docPr id="2" name="Image4" descr=""/>
+            <wp:docPr id="3" name="Image4" descr=""/>
             <wp:cNvGraphicFramePr>
               <a:graphicFrameLocks xmlns:a="http://schemas.openxmlformats.org/drawingml/2006/main" noChangeAspect="1"/>
             </wp:cNvGraphicFramePr>
@@ -3195,13 +3442,13 @@
               <a:graphicData uri="http://schemas.openxmlformats.org/drawingml/2006/picture">
                 <pic:pic xmlns:pic="http://schemas.openxmlformats.org/drawingml/2006/picture">
                   <pic:nvPicPr>
-                    <pic:cNvPr id="2" name="Image4" descr=""/>
+                    <pic:cNvPr id="3" name="Image4" descr=""/>
                     <pic:cNvPicPr>
                       <a:picLocks noChangeAspect="1" noChangeArrowheads="1"/>
                     </pic:cNvPicPr>
                   </pic:nvPicPr>
                   <pic:blipFill>
-                    <a:blip r:embed="rId12"/>
+                    <a:blip r:embed="rId18"/>
                     <a:stretch>
                       <a:fillRect/>
                     </a:stretch>
@@ -3329,7 +3576,7 @@
       </w:pPr>
       <w:r>
         <w:drawing>
-          <wp:anchor behindDoc="0" distT="0" distB="0" distL="0" distR="0" simplePos="0" locked="0" layoutInCell="0" allowOverlap="1" relativeHeight="16">
+          <wp:anchor behindDoc="0" distT="0" distB="0" distL="0" distR="0" simplePos="0" locked="0" layoutInCell="0" allowOverlap="1" relativeHeight="8">
             <wp:simplePos x="0" y="0"/>
             <wp:positionH relativeFrom="column">
               <wp:align>center</wp:align>
@@ -3337,10 +3584,10 @@
             <wp:positionV relativeFrom="paragraph">
               <wp:posOffset>635</wp:posOffset>
             </wp:positionV>
-            <wp:extent cx="6042025" cy="7777480"/>
+            <wp:extent cx="5890260" cy="7581900"/>
             <wp:effectExtent l="0" t="0" r="0" b="0"/>
             <wp:wrapSquare wrapText="largest"/>
-            <wp:docPr id="3" name="Image1" descr=""/>
+            <wp:docPr id="4" name="Image1" descr=""/>
             <wp:cNvGraphicFramePr>
               <a:graphicFrameLocks xmlns:a="http://schemas.openxmlformats.org/drawingml/2006/main" noChangeAspect="1"/>
             </wp:cNvGraphicFramePr>
@@ -3348,13 +3595,13 @@
               <a:graphicData uri="http://schemas.openxmlformats.org/drawingml/2006/picture">
                 <pic:pic xmlns:pic="http://schemas.openxmlformats.org/drawingml/2006/picture">
                   <pic:nvPicPr>
-                    <pic:cNvPr id="3" name="Image1" descr=""/>
+                    <pic:cNvPr id="4" name="Image1" descr=""/>
                     <pic:cNvPicPr>
                       <a:picLocks noChangeAspect="1" noChangeArrowheads="1"/>
                     </pic:cNvPicPr>
                   </pic:nvPicPr>
                   <pic:blipFill>
-                    <a:blip r:embed="rId13"/>
+                    <a:blip r:embed="rId19"/>
                     <a:stretch>
                       <a:fillRect/>
                     </a:stretch>
@@ -3362,7 +3609,7 @@
                   <pic:spPr bwMode="auto">
                     <a:xfrm>
                       <a:off x="0" y="0"/>
-                      <a:ext cx="6042025" cy="7777480"/>
+                      <a:ext cx="5890260" cy="7581900"/>
                     </a:xfrm>
                     <a:prstGeom prst="rect">
                       <a:avLst/>
@@ -3422,15 +3669,15 @@
       <w:r>
         <w:rPr>
           <w:rFonts w:cs="Arial"/>
-          <w:shd w:fill="FFFF00" w:val="clear"/>
-        </w:rPr>
-        <w:t>(DATASUS, 2023)</w:t>
+          <w:shd w:fill="auto" w:val="clear"/>
+        </w:rPr>
+        <w:t>(BRASIL, 2021).</w:t>
       </w:r>
       <w:r>
         <w:rPr>
           <w:rFonts w:cs="Arial"/>
         </w:rPr>
-        <w:t>. Na Figura 1 podem ser visualizados os mapas temáticos da taxa de mortes por bilhão de quilômetros percorridos dos anos de 2011 e 2020, respectivamente. Para a elaboração destes mapas foi adotado o seguinte procedimento de classificação:</w:t>
+        <w:t xml:space="preserve"> Na Figura 1 podem ser visualizados os mapas temáticos da taxa de mortes por bilhão de quilômetros percorridos dos anos de 2011 e 2020, respectivamente. Para a elaboração destes mapas foi adotado o seguinte procedimento de classificação:</w:t>
       </w:r>
     </w:p>
     <w:p>
@@ -3604,7 +3851,7 @@
                 <wp:inline distT="0" distB="0" distL="0" distR="0">
                   <wp:extent cx="3914140" cy="3553460"/>
                   <wp:effectExtent l="0" t="0" r="0" b="0"/>
-                  <wp:docPr id="4" name="Imagem 4" descr="Mapa&#10;&#10;Descrição gerada automaticamente"/>
+                  <wp:docPr id="5" name="Imagem 4" descr="Mapa&#10;&#10;Descrição gerada automaticamente"/>
                   <wp:cNvGraphicFramePr>
                     <a:graphicFrameLocks xmlns:a="http://schemas.openxmlformats.org/drawingml/2006/main" noChangeAspect="1"/>
                   </wp:cNvGraphicFramePr>
@@ -3612,13 +3859,13 @@
                     <a:graphicData uri="http://schemas.openxmlformats.org/drawingml/2006/picture">
                       <pic:pic xmlns:pic="http://schemas.openxmlformats.org/drawingml/2006/picture">
                         <pic:nvPicPr>
-                          <pic:cNvPr id="4" name="Imagem 4" descr="Mapa&#10;&#10;Descrição gerada automaticamente"/>
+                          <pic:cNvPr id="5" name="Imagem 4" descr="Mapa&#10;&#10;Descrição gerada automaticamente"/>
                           <pic:cNvPicPr>
                             <a:picLocks noChangeAspect="1" noChangeArrowheads="1"/>
                           </pic:cNvPicPr>
                         </pic:nvPicPr>
                         <pic:blipFill>
-                          <a:blip r:embed="rId14"/>
+                          <a:blip r:embed="rId20"/>
                           <a:srcRect l="0" t="8101" r="20771" b="23389"/>
                           <a:stretch>
                             <a:fillRect/>
@@ -3685,7 +3932,7 @@
                 <wp:inline distT="0" distB="0" distL="0" distR="0">
                   <wp:extent cx="3996690" cy="3630930"/>
                   <wp:effectExtent l="0" t="0" r="0" b="0"/>
-                  <wp:docPr id="5" name="Imagem 5" descr="Mapa&#10;&#10;Descrição gerada automaticamente"/>
+                  <wp:docPr id="6" name="Imagem 5" descr="Mapa&#10;&#10;Descrição gerada automaticamente"/>
                   <wp:cNvGraphicFramePr>
                     <a:graphicFrameLocks xmlns:a="http://schemas.openxmlformats.org/drawingml/2006/main" noChangeAspect="1"/>
                   </wp:cNvGraphicFramePr>
@@ -3693,13 +3940,13 @@
                     <a:graphicData uri="http://schemas.openxmlformats.org/drawingml/2006/picture">
                       <pic:pic xmlns:pic="http://schemas.openxmlformats.org/drawingml/2006/picture">
                         <pic:nvPicPr>
-                          <pic:cNvPr id="5" name="Imagem 5" descr="Mapa&#10;&#10;Descrição gerada automaticamente"/>
+                          <pic:cNvPr id="6" name="Imagem 5" descr="Mapa&#10;&#10;Descrição gerada automaticamente"/>
                           <pic:cNvPicPr>
                             <a:picLocks noChangeAspect="1" noChangeArrowheads="1"/>
                           </pic:cNvPicPr>
                         </pic:nvPicPr>
                         <pic:blipFill>
-                          <a:blip r:embed="rId15"/>
+                          <a:blip r:embed="rId21"/>
                           <a:srcRect l="0" t="8436" r="20252" b="22557"/>
                           <a:stretch>
                             <a:fillRect/>
@@ -3738,15 +3985,6 @@
         </w:rPr>
         <w:t>Fonte: Os autores (2023).</w:t>
       </w:r>
-    </w:p>
-    <w:p>
-      <w:pPr>
-        <w:pStyle w:val="Normal"/>
-        <w:rPr/>
-      </w:pPr>
-      <w:r>
-        <w:rPr/>
-      </w:r>
       <w:r>
         <w:br w:type="page"/>
       </w:r>
@@ -3825,7 +4063,7 @@
           <w:highlight w:val="yellow"/>
         </w:rPr>
         <w:drawing>
-          <wp:anchor behindDoc="0" distT="0" distB="0" distL="0" distR="0" simplePos="0" locked="0" layoutInCell="0" allowOverlap="1" relativeHeight="18">
+          <wp:anchor behindDoc="0" distT="0" distB="0" distL="0" distR="0" simplePos="0" locked="0" layoutInCell="0" allowOverlap="1" relativeHeight="10">
             <wp:simplePos x="0" y="0"/>
             <wp:positionH relativeFrom="column">
               <wp:align>center</wp:align>
@@ -3836,7 +4074,7 @@
             <wp:extent cx="5486400" cy="3657600"/>
             <wp:effectExtent l="0" t="0" r="0" b="0"/>
             <wp:wrapSquare wrapText="largest"/>
-            <wp:docPr id="6" name="Image5" descr=""/>
+            <wp:docPr id="7" name="Image5" descr=""/>
             <wp:cNvGraphicFramePr>
               <a:graphicFrameLocks xmlns:a="http://schemas.openxmlformats.org/drawingml/2006/main" noChangeAspect="1"/>
             </wp:cNvGraphicFramePr>
@@ -3844,13 +4082,13 @@
               <a:graphicData uri="http://schemas.openxmlformats.org/drawingml/2006/picture">
                 <pic:pic xmlns:pic="http://schemas.openxmlformats.org/drawingml/2006/picture">
                   <pic:nvPicPr>
-                    <pic:cNvPr id="6" name="Image5" descr=""/>
+                    <pic:cNvPr id="7" name="Image5" descr=""/>
                     <pic:cNvPicPr>
                       <a:picLocks noChangeAspect="1" noChangeArrowheads="1"/>
                     </pic:cNvPicPr>
                   </pic:nvPicPr>
                   <pic:blipFill>
-                    <a:blip r:embed="rId16"/>
+                    <a:blip r:embed="rId22"/>
                     <a:stretch>
                       <a:fillRect/>
                     </a:stretch>
@@ -3930,16 +4168,18 @@
           <w:rFonts w:cs="Arial"/>
           <w:i/>
           <w:iCs/>
-          <w:shd w:fill="FFFF00" w:val="clear"/>
-        </w:rPr>
-        <w:t xml:space="preserve">(IRTAD, </w:t>
+          <w:shd w:fill="auto" w:val="clear"/>
+        </w:rPr>
+        <w:t>(IRTAD) Road Safety Anual Report</w:t>
       </w:r>
       <w:r>
         <w:rPr>
           <w:rFonts w:cs="Arial"/>
-          <w:shd w:fill="FFFF00" w:val="clear"/>
-        </w:rPr>
-        <w:t>2022)</w:t>
+          <w:i w:val="false"/>
+          <w:iCs w:val="false"/>
+          <w:shd w:fill="auto" w:val="clear"/>
+        </w:rPr>
+        <w:t xml:space="preserve"> (INTERNATIONAL TRANSPORT FORUM, 2022)</w:t>
       </w:r>
       <w:r>
         <w:rPr>
@@ -3959,7 +4199,9 @@
         </w:rPr>
       </w:pPr>
       <w:r>
-        <w:rPr/>
+        <w:rPr>
+          <w:rFonts w:cs="Arial"/>
+        </w:rPr>
       </w:r>
     </w:p>
     <w:p>
@@ -3982,16 +4224,12 @@
         </w:rPr>
       </w:pPr>
       <w:r>
-        <w:rPr>
-          <w:rFonts w:cs="Arial"/>
-          <w:sz w:val="20"/>
-          <w:szCs w:val="20"/>
-        </w:rPr>
+        <w:rPr/>
         <w:drawing>
           <wp:inline distT="0" distB="0" distL="0" distR="0">
             <wp:extent cx="6120130" cy="4371340"/>
             <wp:effectExtent l="0" t="0" r="0" b="0"/>
-            <wp:docPr id="7" name="Image2" descr=""/>
+            <wp:docPr id="8" name="Image2" descr=""/>
             <wp:cNvGraphicFramePr>
               <a:graphicFrameLocks xmlns:a="http://schemas.openxmlformats.org/drawingml/2006/main" noChangeAspect="1"/>
             </wp:cNvGraphicFramePr>
@@ -3999,13 +4237,13 @@
               <a:graphicData uri="http://schemas.openxmlformats.org/drawingml/2006/picture">
                 <pic:pic xmlns:pic="http://schemas.openxmlformats.org/drawingml/2006/picture">
                   <pic:nvPicPr>
-                    <pic:cNvPr id="7" name="Image2" descr=""/>
+                    <pic:cNvPr id="8" name="Image2" descr=""/>
                     <pic:cNvPicPr>
                       <a:picLocks noChangeAspect="1" noChangeArrowheads="1"/>
                     </pic:cNvPicPr>
                   </pic:nvPicPr>
                   <pic:blipFill>
-                    <a:blip r:embed="rId17"/>
+                    <a:blip r:embed="rId23"/>
                     <a:stretch>
                       <a:fillRect/>
                     </a:stretch>
@@ -4054,9 +4292,9 @@
           <w:rFonts w:cs="Arial"/>
           <w:sz w:val="20"/>
           <w:szCs w:val="20"/>
-          <w:shd w:fill="FFFF00" w:val="clear"/>
-        </w:rPr>
-        <w:t>IRTAD. (2023)</w:t>
+          <w:shd w:fill="auto" w:val="clear"/>
+        </w:rPr>
+        <w:t>Internacional Transport Forum (2022)</w:t>
       </w:r>
     </w:p>
     <w:p>
@@ -4111,13 +4349,13 @@
           <w:i/>
           <w:iCs/>
         </w:rPr>
-        <w:t xml:space="preserve">Internacional Traffic Safety Data and Analysis Group (IRTAD, </w:t>
+        <w:t>Internacional Traffic Safety Data and Analysis Group</w:t>
       </w:r>
       <w:r>
         <w:rPr>
           <w:rFonts w:cs="Arial"/>
         </w:rPr>
-        <w:t>2022) divulgou os dados relacionados a mortes no trânsito no México para 2010 e de 2018 a 2020, bem como a taxa de mortes por bilhão de quilômetros percorridos no período de 2018 a 2020 (ver Tabela 3). No período de 2018 a 2020 a taxa reduziu de 26,30 para 23,90 (-9,12%) para o México; já para o Brasil, aumentou de 33,01 para 33,40 (+0,90%).</w:t>
+        <w:t xml:space="preserve"> divulgou os dados relacionados a mortes no trânsito no México para 2010 e de 2018 a 2020, bem como a taxa de mortes por bilhão de quilômetros percorridos no período de 2018 a 2020 (ver Tabela 3). No período de 2018 a 2020 a taxa reduziu de 26,30 para 23,90 (-9,12%) para o México; já para o Brasil, aumentou de 33,01 para 33,40 (+0,90%).</w:t>
       </w:r>
     </w:p>
     <w:p>
@@ -4631,7 +4869,7 @@
           <w:sz w:val="20"/>
           <w:szCs w:val="20"/>
         </w:rPr>
-        <w:t>Fonte: IRTAD. (2023)</w:t>
+        <w:t>Fonte: Internacional Transport Forum (2021c)</w:t>
       </w:r>
     </w:p>
     <w:p>
@@ -4668,7 +4906,23 @@
         <w:rPr>
           <w:rFonts w:cs="Arial"/>
         </w:rPr>
-        <w:t>Outro país apresentado no Gráfico 3 para o qual cabe destaque é a Polônia, que em 2022 atingiu menos de 2.000 mortes no trânsito (1.833 mortes). Segundo o Departamento de Trânsito da Polícia da Polônia, a redução da velocidade contribuiu diretamente para a diminuição das mortes. (Notes From Poland, 2023).</w:t>
+        <w:t>Outro país apresentado no Gráfico 3 para o qual cabe destaque é a Polônia, que em 2022 atingiu menos de 2.000 mortes no trânsito (1.833 mortes). Segundo o Departamento de Trânsito da Polícia da Polônia, a redução da velocidade contribuiu diretamente para a diminuição das mortes. (Notes From Poland, 2023</w:t>
+      </w:r>
+      <w:r>
+        <w:rPr>
+          <w:rFonts w:cs="Arial"/>
+          <w:position w:val="0"/>
+          <w:sz w:val="24"/>
+          <w:sz w:val="24"/>
+          <w:vertAlign w:val="baseline"/>
+        </w:rPr>
+        <w:t>a, 2023b</w:t>
+      </w:r>
+      <w:r>
+        <w:rPr>
+          <w:rFonts w:cs="Arial"/>
+        </w:rPr>
+        <w:t>).</w:t>
       </w:r>
     </w:p>
     <w:p>
@@ -4692,13 +4946,13 @@
           <w:rFonts w:cs="Arial"/>
           <w:i/>
         </w:rPr>
-        <w:t>IRTAD</w:t>
+        <w:t xml:space="preserve">IRTAD </w:t>
       </w:r>
       <w:r>
         <w:rPr>
           <w:rFonts w:cs="Arial"/>
         </w:rPr>
-        <w:t xml:space="preserve"> (2022) dos indicadores poloneses estão apresentados na Tabela 4, sendo que a taxa para 2020 ainda não foi disponibilizada pela organização. Houve uma redução de 25,56% no número de mortes e de 40,31% na taxa durante os anos de 2010 a 2019, sendo que de 2011 a 2020, a Polônia também esteve comprometida com objetivos globais de tornar o trânsito mais seguro (Notes From Poland, 2023).</w:t>
+        <w:t>dos indicadores poloneses estão apresentados na Tabela 4, sendo que a taxa para 2020 ainda não foi disponibilizada pela organização. Houve uma redução de 25,56% no número de mortes e de 40,31% na taxa durante os anos de 2010 a 2019, sendo que de 2011 a 2020, a Polônia também esteve comprometida com objetivos globais de tornar o trânsito mais seguro (Notes From Poland, 2023).</w:t>
       </w:r>
     </w:p>
     <w:p>
@@ -4847,7 +5101,7 @@
           <w:p>
             <w:pPr>
               <w:pStyle w:val="FrameContents"/>
-              <w:widowControl/>
+              <w:widowControl w:val="false"/>
               <w:suppressAutoHyphens w:val="true"/>
               <w:spacing w:before="0" w:after="0"/>
               <w:jc w:val="center"/>
@@ -4881,7 +5135,7 @@
           <w:p>
             <w:pPr>
               <w:pStyle w:val="FrameContents"/>
-              <w:widowControl/>
+              <w:widowControl w:val="false"/>
               <w:suppressAutoHyphens w:val="true"/>
               <w:spacing w:before="0" w:after="0"/>
               <w:jc w:val="center"/>
@@ -4915,7 +5169,7 @@
           <w:p>
             <w:pPr>
               <w:pStyle w:val="FrameContents"/>
-              <w:widowControl/>
+              <w:widowControl w:val="false"/>
               <w:suppressAutoHyphens w:val="true"/>
               <w:spacing w:before="0" w:after="0"/>
               <w:jc w:val="center"/>
@@ -4955,7 +5209,7 @@
           <w:p>
             <w:pPr>
               <w:pStyle w:val="FrameContents"/>
-              <w:widowControl/>
+              <w:widowControl w:val="false"/>
               <w:suppressAutoHyphens w:val="true"/>
               <w:spacing w:before="0" w:after="0"/>
               <w:jc w:val="center"/>
@@ -4989,7 +5243,7 @@
           <w:p>
             <w:pPr>
               <w:pStyle w:val="FrameContents"/>
-              <w:widowControl/>
+              <w:widowControl w:val="false"/>
               <w:suppressAutoHyphens w:val="true"/>
               <w:spacing w:before="0" w:after="0"/>
               <w:jc w:val="center"/>
@@ -5023,7 +5277,7 @@
           <w:p>
             <w:pPr>
               <w:pStyle w:val="FrameContents"/>
-              <w:widowControl/>
+              <w:widowControl w:val="false"/>
               <w:suppressAutoHyphens w:val="true"/>
               <w:spacing w:before="0" w:after="0"/>
               <w:jc w:val="center"/>
@@ -5063,7 +5317,7 @@
           <w:p>
             <w:pPr>
               <w:pStyle w:val="FrameContents"/>
-              <w:widowControl/>
+              <w:widowControl w:val="false"/>
               <w:suppressAutoHyphens w:val="true"/>
               <w:spacing w:before="0" w:after="0"/>
               <w:jc w:val="center"/>
@@ -5097,7 +5351,7 @@
           <w:p>
             <w:pPr>
               <w:pStyle w:val="FrameContents"/>
-              <w:widowControl/>
+              <w:widowControl w:val="false"/>
               <w:suppressAutoHyphens w:val="true"/>
               <w:spacing w:before="0" w:after="0"/>
               <w:jc w:val="center"/>
@@ -5131,7 +5385,7 @@
           <w:p>
             <w:pPr>
               <w:pStyle w:val="FrameContents"/>
-              <w:widowControl/>
+              <w:widowControl w:val="false"/>
               <w:suppressAutoHyphens w:val="true"/>
               <w:spacing w:before="0" w:after="0"/>
               <w:jc w:val="center"/>
@@ -5171,7 +5425,7 @@
           <w:p>
             <w:pPr>
               <w:pStyle w:val="FrameContents"/>
-              <w:widowControl/>
+              <w:widowControl w:val="false"/>
               <w:suppressAutoHyphens w:val="true"/>
               <w:spacing w:before="0" w:after="0"/>
               <w:jc w:val="center"/>
@@ -5205,7 +5459,7 @@
           <w:p>
             <w:pPr>
               <w:pStyle w:val="FrameContents"/>
-              <w:widowControl/>
+              <w:widowControl w:val="false"/>
               <w:suppressAutoHyphens w:val="true"/>
               <w:spacing w:before="0" w:after="0"/>
               <w:jc w:val="center"/>
@@ -5239,7 +5493,7 @@
           <w:p>
             <w:pPr>
               <w:pStyle w:val="FrameContents"/>
-              <w:widowControl/>
+              <w:widowControl w:val="false"/>
               <w:suppressAutoHyphens w:val="true"/>
               <w:spacing w:before="0" w:after="0"/>
               <w:jc w:val="center"/>
@@ -5278,7 +5532,7 @@
           <w:sz w:val="20"/>
           <w:szCs w:val="20"/>
         </w:rPr>
-        <w:t>Fonte: IRTAD. (2023)</w:t>
+        <w:t>Fonte: International Transport Forum (2021d)</w:t>
       </w:r>
     </w:p>
     <w:p>
@@ -5502,12 +5756,13 @@
     <w:p>
       <w:pPr>
         <w:sectPr>
+          <w:headerReference w:type="default" r:id="rId24"/>
           <w:footnotePr>
             <w:numFmt w:val="decimal"/>
           </w:footnotePr>
           <w:type w:val="nextPage"/>
           <w:pgSz w:w="11906" w:h="16838"/>
-          <w:pgMar w:left="1134" w:right="1134" w:gutter="0" w:header="0" w:top="1701" w:footer="0" w:bottom="1701"/>
+          <w:pgMar w:left="1134" w:right="1134" w:gutter="0" w:header="1701" w:top="1994" w:footer="0" w:bottom="1701"/>
           <w:pgNumType w:fmt="decimal"/>
           <w:formProt w:val="false"/>
           <w:textDirection w:val="lrTb"/>
@@ -5576,7 +5831,7 @@
       </w:pPr>
       <w:r>
         <w:drawing>
-          <wp:anchor behindDoc="0" distT="0" distB="0" distL="0" distR="0" simplePos="0" locked="0" layoutInCell="0" allowOverlap="1" relativeHeight="19">
+          <wp:anchor behindDoc="0" distT="0" distB="0" distL="0" distR="0" simplePos="0" locked="0" layoutInCell="0" allowOverlap="1" relativeHeight="11">
             <wp:simplePos x="0" y="0"/>
             <wp:positionH relativeFrom="column">
               <wp:align>center</wp:align>
@@ -5587,7 +5842,7 @@
             <wp:extent cx="5400040" cy="7990840"/>
             <wp:effectExtent l="0" t="0" r="0" b="0"/>
             <wp:wrapSquare wrapText="largest"/>
-            <wp:docPr id="8" name="Image6" descr=""/>
+            <wp:docPr id="10" name="Image6" descr=""/>
             <wp:cNvGraphicFramePr>
               <a:graphicFrameLocks xmlns:a="http://schemas.openxmlformats.org/drawingml/2006/main" noChangeAspect="1"/>
             </wp:cNvGraphicFramePr>
@@ -5595,13 +5850,13 @@
               <a:graphicData uri="http://schemas.openxmlformats.org/drawingml/2006/picture">
                 <pic:pic xmlns:pic="http://schemas.openxmlformats.org/drawingml/2006/picture">
                   <pic:nvPicPr>
-                    <pic:cNvPr id="8" name="Image6" descr=""/>
+                    <pic:cNvPr id="10" name="Image6" descr=""/>
                     <pic:cNvPicPr>
                       <a:picLocks noChangeAspect="1" noChangeArrowheads="1"/>
                     </pic:cNvPicPr>
                   </pic:nvPicPr>
                   <pic:blipFill>
-                    <a:blip r:embed="rId18"/>
+                    <a:blip r:embed="rId25"/>
                     <a:stretch>
                       <a:fillRect/>
                     </a:stretch>
@@ -5627,15 +5882,7 @@
           <w:sz w:val="18"/>
           <w:szCs w:val="18"/>
         </w:rPr>
-        <w:t xml:space="preserve">Fonte: </w:t>
-      </w:r>
-      <w:r>
-        <w:rPr>
-          <w:rFonts w:cs="Arial"/>
-          <w:sz w:val="18"/>
-          <w:szCs w:val="18"/>
-        </w:rPr>
-        <w:t xml:space="preserve">Os autores (2023), baseado em </w:t>
+        <w:t xml:space="preserve">Fonte: Os autores (2023), baseado em </w:t>
       </w:r>
       <w:r>
         <w:rPr>
@@ -5653,7 +5900,7 @@
           <w:sz w:val="18"/>
           <w:szCs w:val="18"/>
         </w:rPr>
-        <w:t xml:space="preserve"> (2023).</w:t>
+        <w:t xml:space="preserve"> (2022).</w:t>
       </w:r>
     </w:p>
     <w:p>
@@ -5690,7 +5937,7 @@
       </w:pPr>
       <w:r>
         <w:drawing>
-          <wp:anchor behindDoc="0" distT="0" distB="0" distL="0" distR="0" simplePos="0" locked="0" layoutInCell="0" allowOverlap="1" relativeHeight="20">
+          <wp:anchor behindDoc="0" distT="0" distB="0" distL="0" distR="0" simplePos="0" locked="0" layoutInCell="0" allowOverlap="1" relativeHeight="12">
             <wp:simplePos x="0" y="0"/>
             <wp:positionH relativeFrom="column">
               <wp:align>center</wp:align>
@@ -5701,7 +5948,7 @@
             <wp:extent cx="5400040" cy="7489190"/>
             <wp:effectExtent l="0" t="0" r="0" b="0"/>
             <wp:wrapSquare wrapText="largest"/>
-            <wp:docPr id="9" name="Image7" descr=""/>
+            <wp:docPr id="11" name="Image7" descr=""/>
             <wp:cNvGraphicFramePr>
               <a:graphicFrameLocks xmlns:a="http://schemas.openxmlformats.org/drawingml/2006/main" noChangeAspect="1"/>
             </wp:cNvGraphicFramePr>
@@ -5709,13 +5956,13 @@
               <a:graphicData uri="http://schemas.openxmlformats.org/drawingml/2006/picture">
                 <pic:pic xmlns:pic="http://schemas.openxmlformats.org/drawingml/2006/picture">
                   <pic:nvPicPr>
-                    <pic:cNvPr id="9" name="Image7" descr=""/>
+                    <pic:cNvPr id="11" name="Image7" descr=""/>
                     <pic:cNvPicPr>
                       <a:picLocks noChangeAspect="1" noChangeArrowheads="1"/>
                     </pic:cNvPicPr>
                   </pic:nvPicPr>
                   <pic:blipFill>
-                    <a:blip r:embed="rId19"/>
+                    <a:blip r:embed="rId26"/>
                     <a:stretch>
                       <a:fillRect/>
                     </a:stretch>
@@ -5741,15 +5988,7 @@
           <w:sz w:val="18"/>
           <w:szCs w:val="18"/>
         </w:rPr>
-        <w:t xml:space="preserve">Fonte: </w:t>
-      </w:r>
-      <w:r>
-        <w:rPr>
-          <w:rFonts w:cs="Arial"/>
-          <w:sz w:val="18"/>
-          <w:szCs w:val="18"/>
-        </w:rPr>
-        <w:t xml:space="preserve">Os autores, baseado em </w:t>
+        <w:t xml:space="preserve">Fonte: Os autores (2023), baseado em </w:t>
       </w:r>
       <w:r>
         <w:rPr>
@@ -5767,7 +6006,7 @@
           <w:sz w:val="18"/>
           <w:szCs w:val="18"/>
         </w:rPr>
-        <w:t xml:space="preserve"> (2023).</w:t>
+        <w:t xml:space="preserve"> (2022).</w:t>
       </w:r>
     </w:p>
     <w:p>
@@ -5950,7 +6189,7 @@
           <wp:inline distT="0" distB="0" distL="0" distR="0">
             <wp:extent cx="4090035" cy="8326755"/>
             <wp:effectExtent l="0" t="0" r="0" b="0"/>
-            <wp:docPr id="10" name="Image8" descr=""/>
+            <wp:docPr id="12" name="Image8" descr=""/>
             <wp:cNvGraphicFramePr>
               <a:graphicFrameLocks xmlns:a="http://schemas.openxmlformats.org/drawingml/2006/main" noChangeAspect="1"/>
             </wp:cNvGraphicFramePr>
@@ -5958,13 +6197,13 @@
               <a:graphicData uri="http://schemas.openxmlformats.org/drawingml/2006/picture">
                 <pic:pic xmlns:pic="http://schemas.openxmlformats.org/drawingml/2006/picture">
                   <pic:nvPicPr>
-                    <pic:cNvPr id="10" name="Image8" descr=""/>
+                    <pic:cNvPr id="12" name="Image8" descr=""/>
                     <pic:cNvPicPr>
                       <a:picLocks noChangeAspect="1" noChangeArrowheads="1"/>
                     </pic:cNvPicPr>
                   </pic:nvPicPr>
                   <pic:blipFill>
-                    <a:blip r:embed="rId20"/>
+                    <a:blip r:embed="rId27"/>
                     <a:stretch>
                       <a:fillRect/>
                     </a:stretch>
@@ -6000,39 +6239,7 @@
           <w:sz w:val="18"/>
           <w:szCs w:val="18"/>
         </w:rPr>
-        <w:t xml:space="preserve">Fonte: </w:t>
-      </w:r>
-      <w:r>
-        <w:rPr>
-          <w:rFonts w:cs="Arial"/>
-          <w:sz w:val="18"/>
-          <w:szCs w:val="18"/>
-        </w:rPr>
-        <w:t>Os</w:t>
-      </w:r>
-      <w:r>
-        <w:rPr>
-          <w:rFonts w:cs="Arial"/>
-          <w:sz w:val="18"/>
-          <w:szCs w:val="18"/>
-        </w:rPr>
-        <w:t xml:space="preserve"> </w:t>
-      </w:r>
-      <w:r>
-        <w:rPr>
-          <w:rFonts w:cs="Arial"/>
-          <w:sz w:val="18"/>
-          <w:szCs w:val="18"/>
-        </w:rPr>
-        <w:t>a</w:t>
-      </w:r>
-      <w:r>
-        <w:rPr>
-          <w:rFonts w:cs="Arial"/>
-          <w:sz w:val="18"/>
-          <w:szCs w:val="18"/>
-        </w:rPr>
-        <w:t>utores (2023).</w:t>
+        <w:t>Fonte: Os autores (2023).</w:t>
       </w:r>
       <w:r>
         <w:br w:type="page"/>
@@ -6124,7 +6331,7 @@
       </w:pPr>
       <w:r>
         <w:drawing>
-          <wp:anchor behindDoc="0" distT="0" distB="0" distL="0" distR="0" simplePos="0" locked="0" layoutInCell="0" allowOverlap="1" relativeHeight="21">
+          <wp:anchor behindDoc="0" distT="0" distB="0" distL="0" distR="0" simplePos="0" locked="0" layoutInCell="0" allowOverlap="1" relativeHeight="13">
             <wp:simplePos x="0" y="0"/>
             <wp:positionH relativeFrom="column">
               <wp:align>center</wp:align>
@@ -6135,7 +6342,7 @@
             <wp:extent cx="5400040" cy="3599815"/>
             <wp:effectExtent l="0" t="0" r="0" b="0"/>
             <wp:wrapSquare wrapText="largest"/>
-            <wp:docPr id="11" name="Image3" descr=""/>
+            <wp:docPr id="13" name="Image3" descr=""/>
             <wp:cNvGraphicFramePr>
               <a:graphicFrameLocks xmlns:a="http://schemas.openxmlformats.org/drawingml/2006/main" noChangeAspect="1"/>
             </wp:cNvGraphicFramePr>
@@ -6143,13 +6350,13 @@
               <a:graphicData uri="http://schemas.openxmlformats.org/drawingml/2006/picture">
                 <pic:pic xmlns:pic="http://schemas.openxmlformats.org/drawingml/2006/picture">
                   <pic:nvPicPr>
-                    <pic:cNvPr id="11" name="Image3" descr=""/>
+                    <pic:cNvPr id="13" name="Image3" descr=""/>
                     <pic:cNvPicPr>
                       <a:picLocks noChangeAspect="1" noChangeArrowheads="1"/>
                     </pic:cNvPicPr>
                   </pic:nvPicPr>
                   <pic:blipFill>
-                    <a:blip r:embed="rId21"/>
+                    <a:blip r:embed="rId28"/>
                     <a:stretch>
                       <a:fillRect/>
                     </a:stretch>
@@ -6203,89 +6410,55 @@
           <w:rFonts w:cs="Arial"/>
         </w:rPr>
         <w:tab/>
-        <w:t>Em relação aos países que mais diminuíram suas taxas nas últimas cinco décadas, algumas políticas públicas adotadas foram: limite de zero % de tolerância de uso do álcool no trânsito (</w:t>
+        <w:t>Em relação aos países que mais diminuíram suas taxas nas últimas cinco décadas, algumas políticas públicas adotadas foram: limite de zero % de tolerância de uso do álcool no trânsito, no caso da Eslovênia (</w:t>
+      </w:r>
+      <w:r>
+        <w:rPr>
+          <w:rFonts w:cs="Arial"/>
+          <w:i w:val="false"/>
+          <w:iCs w:val="false"/>
+        </w:rPr>
+        <w:t>EUROPEAN ROAD SAFETY OBSERVATORY</w:t>
+      </w:r>
+      <w:r>
+        <w:rPr>
+          <w:rFonts w:cs="Arial"/>
+        </w:rPr>
+        <w:t xml:space="preserve">, 2023), suspensão da carteira de habilitação de condutores que, ao mesmo tempo, utilizaram telefone e cometeram outra infração de trânsito na França (INTERNATIONAL TRANSPORTATION FORUM, 2021b),  implementação do sistema de freios </w:t>
       </w:r>
       <w:r>
         <w:rPr>
           <w:rFonts w:cs="Arial"/>
           <w:i/>
-          <w:iCs/>
-        </w:rPr>
-        <w:t>European Road Safety Observatory – Slovenia</w:t>
+        </w:rPr>
+        <w:t>ABS</w:t>
       </w:r>
       <w:r>
         <w:rPr>
           <w:rFonts w:cs="Arial"/>
         </w:rPr>
-        <w:t>, 2023), suspensão da carteira de habilitação de condutores que, ao mesmo tempo, utilizaram telefone e cometeram outra infração de trânsito (</w:t>
+        <w:t xml:space="preserve"> (</w:t>
       </w:r>
       <w:r>
         <w:rPr>
           <w:rFonts w:cs="Arial"/>
           <w:i/>
-          <w:iCs/>
-        </w:rPr>
-        <w:t>Road Safety Report – France</w:t>
+        </w:rPr>
+        <w:t>Anti-locking Brake System</w:t>
       </w:r>
       <w:r>
         <w:rPr>
           <w:rFonts w:cs="Arial"/>
         </w:rPr>
-        <w:t xml:space="preserve">, 2021),  implementação do sistema de freios </w:t>
+        <w:t xml:space="preserve">) em motocicletas na Suécia (INTERNATIONAL TRANSPORTATION FORUM. 2021e) e redução, na Austrália, de ao menos 50% da mortalidade e 30% de ferimentos graves no trânsito da anualmente </w:t>
       </w:r>
       <w:r>
         <w:rPr>
           <w:rFonts w:cs="Arial"/>
-          <w:i/>
-        </w:rPr>
-        <w:t>ABS</w:t>
-      </w:r>
-      <w:r>
-        <w:rPr>
-          <w:rFonts w:cs="Arial"/>
-        </w:rPr>
-        <w:t xml:space="preserve"> (</w:t>
-      </w:r>
-      <w:r>
-        <w:rPr>
-          <w:rFonts w:cs="Arial"/>
-          <w:i/>
-        </w:rPr>
-        <w:t>Anti-locking Brake System</w:t>
-      </w:r>
-      <w:r>
-        <w:rPr>
-          <w:rFonts w:cs="Arial"/>
-        </w:rPr>
-        <w:t>) em motocicletas (</w:t>
-      </w:r>
-      <w:r>
-        <w:rPr>
-          <w:rFonts w:cs="Arial"/>
-          <w:i/>
-          <w:iCs/>
-        </w:rPr>
-        <w:t>Road Safety Report – Sweden</w:t>
-      </w:r>
-      <w:r>
-        <w:rPr>
-          <w:rFonts w:cs="Arial"/>
-        </w:rPr>
-        <w:t>, 2021) e redução de ao menos 50% da mortalidade e 30% de ferimentos graves no trânsito anualmente (</w:t>
-      </w:r>
-      <w:r>
-        <w:rPr>
-          <w:rFonts w:cs="Arial"/>
-          <w:i/>
-          <w:iCs/>
-        </w:rPr>
-        <w:t>Road Safety Report – Australia, 2021</w:t>
-      </w:r>
-      <w:r>
-        <w:rPr>
-          <w:rFonts w:cs="Arial"/>
-        </w:rPr>
-        <w:t>).</w:t>
+          <w:i w:val="false"/>
+          <w:iCs w:val="false"/>
+        </w:rPr>
+        <w:t>(INTERNATIONAL TRANSPORTATION FORUM, 2021a).</w:t>
       </w:r>
     </w:p>
     <w:p>
@@ -6526,1752 +6699,2461 @@
     </w:p>
     <w:p>
       <w:pPr>
-        <w:pStyle w:val="Normal0"/>
-        <w:spacing w:lineRule="auto" w:line="276" w:before="0" w:after="120"/>
-        <w:ind w:left="426" w:hanging="426"/>
-        <w:jc w:val="both"/>
+        <w:pStyle w:val="Normal"/>
+        <w:spacing w:lineRule="auto" w:line="240" w:before="228" w:after="228"/>
+        <w:jc w:val="left"/>
+        <w:rPr/>
+      </w:pPr>
+      <w:r>
         <w:rPr>
           <w:rStyle w:val="Eop"/>
-          <w:rFonts w:ascii="Arial" w:hAnsi="Arial" w:cs="Arial"/>
-          <w:color w:val="000000"/>
-          <w:szCs w:val="22"/>
+          <w:rFonts w:eastAsia="Roboto" w:cs="Arial"/>
+          <w:b w:val="false"/>
+          <w:i w:val="false"/>
+          <w:caps w:val="false"/>
+          <w:smallCaps w:val="false"/>
+          <w:color w:val="000000"/>
+          <w:spacing w:val="0"/>
+          <w:sz w:val="24"/>
+          <w:szCs w:val="24"/>
           <w:shd w:fill="FFFFFF" w:val="clear"/>
         </w:rPr>
-      </w:pPr>
+        <w:t>BASTOS, J. T. </w:t>
+      </w:r>
       <w:r>
         <w:rPr>
           <w:rStyle w:val="Eop"/>
-          <w:rFonts w:cs="Arial" w:ascii="Arial" w:hAnsi="Arial"/>
-          <w:color w:val="000000"/>
+          <w:rFonts w:eastAsia="Roboto" w:cs="Arial"/>
+          <w:b/>
+          <w:i w:val="false"/>
+          <w:caps w:val="false"/>
+          <w:smallCaps w:val="false"/>
+          <w:color w:val="000000"/>
+          <w:spacing w:val="0"/>
+          <w:sz w:val="24"/>
+          <w:szCs w:val="24"/>
           <w:shd w:fill="FFFFFF" w:val="clear"/>
-          <w:lang w:val="en-US"/>
-        </w:rPr>
-        <w:t xml:space="preserve">BASTOS, J. T. </w:t>
+        </w:rPr>
+        <w:t>Geografia da mortalidade no trânsito no Brasil</w:t>
       </w:r>
       <w:r>
         <w:rPr>
           <w:rStyle w:val="Eop"/>
-          <w:rFonts w:cs="Arial" w:ascii="Arial" w:hAnsi="Arial"/>
+          <w:rFonts w:eastAsia="Roboto" w:cs="Arial"/>
+          <w:b w:val="false"/>
+          <w:i w:val="false"/>
+          <w:caps w:val="false"/>
+          <w:smallCaps w:val="false"/>
+          <w:color w:val="000000"/>
+          <w:spacing w:val="0"/>
+          <w:sz w:val="24"/>
+          <w:szCs w:val="24"/>
+          <w:shd w:fill="FFFFFF" w:val="clear"/>
+        </w:rPr>
+        <w:t>. Mestrado em Planejamento e Operação de Sistemas de Transporte—São Carlos: Universidade de São Paulo, 7 fev. 2011.</w:t>
+      </w:r>
+    </w:p>
+    <w:p>
+      <w:pPr>
+        <w:pStyle w:val="Normal"/>
+        <w:spacing w:lineRule="auto" w:line="240" w:before="228" w:after="228"/>
+        <w:jc w:val="left"/>
+        <w:rPr>
+          <w:rFonts w:ascii="Arial" w:hAnsi="Arial"/>
+          <w:sz w:val="24"/>
+          <w:szCs w:val="24"/>
+        </w:rPr>
+      </w:pPr>
+      <w:r>
+        <w:rPr>
+          <w:sz w:val="24"/>
+          <w:szCs w:val="24"/>
+        </w:rPr>
+        <w:t>BASTOS, J. T. </w:t>
+      </w:r>
+      <w:r>
+        <w:rPr>
           <w:b/>
-          <w:bCs/>
-          <w:color w:val="000000"/>
-          <w:shd w:fill="FFFFFF" w:val="clear"/>
-          <w:lang w:val="en-US"/>
+          <w:sz w:val="24"/>
+          <w:szCs w:val="24"/>
         </w:rPr>
         <w:t>Road safety strategic analysis in Brazil: indicator and index research</w:t>
       </w:r>
       <w:r>
         <w:rPr>
-          <w:rStyle w:val="Eop"/>
-          <w:rFonts w:cs="Arial" w:ascii="Arial" w:hAnsi="Arial"/>
-          <w:color w:val="000000"/>
-          <w:shd w:fill="FFFFFF" w:val="clear"/>
-          <w:lang w:val="en-US"/>
-        </w:rPr>
-        <w:t xml:space="preserve">. </w:t>
-      </w:r>
-      <w:r>
-        <w:rPr>
-          <w:rStyle w:val="Eop"/>
-          <w:rFonts w:cs="Arial" w:ascii="Arial" w:hAnsi="Arial"/>
-          <w:color w:val="000000"/>
-          <w:shd w:fill="FFFFFF" w:val="clear"/>
-        </w:rPr>
-        <w:t xml:space="preserve">Tese (Doutorado). Escola de Engenharia de São Carlos da Universidade de São Paulo, 2014. Disponível em: </w:t>
-      </w:r>
-      <w:hyperlink r:id="rId22">
+          <w:sz w:val="24"/>
+          <w:szCs w:val="24"/>
+        </w:rPr>
+        <w:t>. Doutorado em Planejamento e Operação de Sistemas de Transporte—São Carlos: Universidade de São Paulo, 9 dez. 2014.</w:t>
+      </w:r>
+    </w:p>
+    <w:p>
+      <w:pPr>
+        <w:pStyle w:val="Normal"/>
+        <w:spacing w:lineRule="auto" w:line="240" w:before="228" w:after="228"/>
+        <w:jc w:val="left"/>
+        <w:rPr>
+          <w:rFonts w:ascii="Arial" w:hAnsi="Arial"/>
+          <w:sz w:val="24"/>
+          <w:szCs w:val="24"/>
+        </w:rPr>
+      </w:pPr>
+      <w:r>
+        <w:rPr>
+          <w:sz w:val="24"/>
+          <w:szCs w:val="24"/>
+        </w:rPr>
+        <w:t>BASTOS, J. T. et al. </w:t>
+      </w:r>
+      <w:r>
+        <w:rPr>
+          <w:b/>
+          <w:sz w:val="24"/>
+          <w:szCs w:val="24"/>
+        </w:rPr>
+        <w:t>Desempenho Brasileiro da Década de Ação pela Segurança no Trânsito – Análise, Perspectivas e Indicadores 2011 – 2020</w:t>
+      </w:r>
+      <w:r>
+        <w:rPr>
+          <w:sz w:val="24"/>
+          <w:szCs w:val="24"/>
+        </w:rPr>
+        <w:t>. Brasília: Observatório Nacional de Segurança Viária, 2021.</w:t>
+      </w:r>
+    </w:p>
+    <w:p>
+      <w:pPr>
+        <w:pStyle w:val="Normal"/>
+        <w:spacing w:lineRule="auto" w:line="240" w:before="228" w:after="228"/>
+        <w:jc w:val="left"/>
+        <w:rPr/>
+      </w:pPr>
+      <w:r>
+        <w:rPr>
+          <w:b w:val="false"/>
+          <w:i w:val="false"/>
+          <w:caps w:val="false"/>
+          <w:smallCaps w:val="false"/>
+          <w:color w:val="000000"/>
+          <w:spacing w:val="0"/>
+          <w:sz w:val="24"/>
+          <w:szCs w:val="24"/>
+        </w:rPr>
+        <w:t>BRASIL. </w:t>
+      </w:r>
+      <w:r>
+        <w:rPr>
+          <w:b/>
+          <w:i w:val="false"/>
+          <w:caps w:val="false"/>
+          <w:smallCaps w:val="false"/>
+          <w:color w:val="000000"/>
+          <w:spacing w:val="0"/>
+          <w:sz w:val="24"/>
+          <w:szCs w:val="24"/>
+        </w:rPr>
+        <w:t>Censo Demográfico de 2010</w:t>
+      </w:r>
+      <w:r>
+        <w:rPr>
+          <w:b w:val="false"/>
+          <w:i w:val="false"/>
+          <w:caps w:val="false"/>
+          <w:smallCaps w:val="false"/>
+          <w:color w:val="000000"/>
+          <w:spacing w:val="0"/>
+          <w:sz w:val="24"/>
+          <w:szCs w:val="24"/>
+        </w:rPr>
+        <w:t>. </w:t>
+      </w:r>
+      <w:r>
+        <w:rPr>
+          <w:b/>
+          <w:i w:val="false"/>
+          <w:caps w:val="false"/>
+          <w:smallCaps w:val="false"/>
+          <w:color w:val="000000"/>
+          <w:spacing w:val="0"/>
+          <w:sz w:val="24"/>
+          <w:szCs w:val="24"/>
+        </w:rPr>
+        <w:t>Ministério do Planejamento Orçamento e Gestão. Instituto Brasileiro de Geografia e Estatística (IBGE)</w:t>
+      </w:r>
+      <w:r>
+        <w:rPr>
+          <w:b w:val="false"/>
+          <w:i w:val="false"/>
+          <w:caps w:val="false"/>
+          <w:smallCaps w:val="false"/>
+          <w:color w:val="000000"/>
+          <w:spacing w:val="0"/>
+          <w:sz w:val="24"/>
+          <w:szCs w:val="24"/>
+        </w:rPr>
+        <w:t>, 2010. Disponível em: &lt;</w:t>
+      </w:r>
+      <w:hyperlink r:id="rId29">
         <w:r>
           <w:rPr>
             <w:rStyle w:val="InternetLink"/>
-            <w:rFonts w:cs="Arial" w:ascii="Arial" w:hAnsi="Arial"/>
-            <w:shd w:fill="FFFFFF" w:val="clear"/>
+            <w:b w:val="false"/>
+            <w:i w:val="false"/>
+            <w:caps w:val="false"/>
+            <w:smallCaps w:val="false"/>
+            <w:color w:val="000000"/>
+            <w:spacing w:val="0"/>
+            <w:sz w:val="24"/>
+            <w:szCs w:val="24"/>
           </w:rPr>
-          <w:t>https://teses.usp.br/teses/disponiveis/18/18144/tde-08042015-103747/pt-br.php</w:t>
+          <w:t>https://www.ibge.gov.br/estatisticas/sociais/populacao/9662-censo-demografico-2010.html?edicao=9673&amp;t=destaques</w:t>
         </w:r>
       </w:hyperlink>
       <w:r>
         <w:rPr>
-          <w:rStyle w:val="Eop"/>
-          <w:rFonts w:cs="Arial" w:ascii="Arial" w:hAnsi="Arial"/>
-          <w:color w:val="000000"/>
-          <w:szCs w:val="22"/>
-          <w:shd w:fill="FFFFFF" w:val="clear"/>
-        </w:rPr>
-        <w:t>.</w:t>
-      </w:r>
-    </w:p>
-    <w:p>
-      <w:pPr>
-        <w:pStyle w:val="Normal0"/>
-        <w:spacing w:lineRule="auto" w:line="276" w:before="0" w:after="120"/>
-        <w:ind w:left="426" w:hanging="426"/>
-        <w:jc w:val="both"/>
-        <w:rPr>
-          <w:rStyle w:val="Eop"/>
-          <w:rFonts w:ascii="Arial" w:hAnsi="Arial" w:cs="Arial"/>
-          <w:color w:val="000000"/>
-          <w:shd w:fill="FFFFFF" w:val="clear"/>
-        </w:rPr>
-      </w:pPr>
-      <w:r>
-        <w:rPr>
-          <w:rStyle w:val="Eop"/>
-          <w:rFonts w:cs="Arial" w:ascii="Arial" w:hAnsi="Arial"/>
-          <w:color w:val="000000"/>
-          <w:shd w:fill="FFFFFF" w:val="clear"/>
-        </w:rPr>
-        <w:t xml:space="preserve">BASTOS. J. T. </w:t>
-      </w:r>
-      <w:r>
-        <w:rPr>
-          <w:rStyle w:val="Eop"/>
-          <w:rFonts w:cs="Arial" w:ascii="Arial" w:hAnsi="Arial"/>
+          <w:b w:val="false"/>
+          <w:i w:val="false"/>
+          <w:caps w:val="false"/>
+          <w:smallCaps w:val="false"/>
+          <w:color w:val="000000"/>
+          <w:spacing w:val="0"/>
+          <w:sz w:val="24"/>
+          <w:szCs w:val="24"/>
+        </w:rPr>
+        <w:t>&gt;</w:t>
+      </w:r>
+    </w:p>
+    <w:p>
+      <w:pPr>
+        <w:pStyle w:val="Normal"/>
+        <w:spacing w:lineRule="auto" w:line="240" w:before="228" w:after="228"/>
+        <w:jc w:val="left"/>
+        <w:rPr/>
+      </w:pPr>
+      <w:r>
+        <w:rPr>
+          <w:b w:val="false"/>
+          <w:i w:val="false"/>
+          <w:caps w:val="false"/>
+          <w:smallCaps w:val="false"/>
+          <w:color w:val="000000"/>
+          <w:spacing w:val="0"/>
+          <w:sz w:val="24"/>
+          <w:szCs w:val="24"/>
+        </w:rPr>
+        <w:t>BRASIL. </w:t>
+      </w:r>
+      <w:r>
+        <w:rPr>
           <w:b/>
-          <w:bCs/>
-          <w:color w:val="000000"/>
-          <w:shd w:fill="FFFFFF" w:val="clear"/>
-        </w:rPr>
-        <w:t>Geografia da mortalidade no trânsito no Brasil</w:t>
-      </w:r>
-      <w:r>
-        <w:rPr>
-          <w:rStyle w:val="Eop"/>
-          <w:rFonts w:cs="Arial" w:ascii="Arial" w:hAnsi="Arial"/>
-          <w:color w:val="000000"/>
-          <w:shd w:fill="FFFFFF" w:val="clear"/>
-        </w:rPr>
-        <w:t xml:space="preserve">. Dissertação (Mestrado). Escola de Engenharia de São Carlos da Universidade de São Paulo, 2011. Disponível em: </w:t>
-      </w:r>
-      <w:hyperlink r:id="rId23">
+          <w:i w:val="false"/>
+          <w:caps w:val="false"/>
+          <w:smallCaps w:val="false"/>
+          <w:color w:val="000000"/>
+          <w:spacing w:val="0"/>
+          <w:sz w:val="24"/>
+          <w:szCs w:val="24"/>
+        </w:rPr>
+        <w:t>1</w:t>
+      </w:r>
+      <w:r>
+        <w:rPr>
+          <w:b/>
+          <w:i w:val="false"/>
+          <w:caps w:val="false"/>
+          <w:smallCaps w:val="false"/>
+          <w:color w:val="000000"/>
+          <w:spacing w:val="0"/>
+          <w:position w:val="8"/>
+          <w:sz w:val="24"/>
+          <w:szCs w:val="24"/>
+        </w:rPr>
+        <w:t>o</w:t>
+      </w:r>
+      <w:r>
+        <w:rPr>
+          <w:b/>
+          <w:i w:val="false"/>
+          <w:caps w:val="false"/>
+          <w:smallCaps w:val="false"/>
+          <w:color w:val="000000"/>
+          <w:spacing w:val="0"/>
+          <w:sz w:val="24"/>
+          <w:szCs w:val="24"/>
+        </w:rPr>
+        <w:t> Inventário Nacional de Emissões Atmosféricas por Veículos Automotores Rodoviários</w:t>
+      </w:r>
+      <w:r>
+        <w:rPr>
+          <w:b w:val="false"/>
+          <w:i w:val="false"/>
+          <w:caps w:val="false"/>
+          <w:smallCaps w:val="false"/>
+          <w:color w:val="000000"/>
+          <w:spacing w:val="0"/>
+          <w:sz w:val="24"/>
+          <w:szCs w:val="24"/>
+        </w:rPr>
+        <w:t>. </w:t>
+      </w:r>
+      <w:r>
+        <w:rPr>
+          <w:b/>
+          <w:i w:val="false"/>
+          <w:caps w:val="false"/>
+          <w:smallCaps w:val="false"/>
+          <w:color w:val="000000"/>
+          <w:spacing w:val="0"/>
+          <w:sz w:val="24"/>
+          <w:szCs w:val="24"/>
+        </w:rPr>
+        <w:t>Agência Nacional de Transportes Terrestres (ANTT</w:t>
+      </w:r>
+      <w:r>
+        <w:rPr>
+          <w:b w:val="false"/>
+          <w:i w:val="false"/>
+          <w:caps w:val="false"/>
+          <w:smallCaps w:val="false"/>
+          <w:color w:val="000000"/>
+          <w:spacing w:val="0"/>
+          <w:sz w:val="24"/>
+          <w:szCs w:val="24"/>
+        </w:rPr>
+        <w:t>, 2011. Disponível em: &lt;</w:t>
+      </w:r>
+      <w:hyperlink r:id="rId30">
         <w:r>
           <w:rPr>
             <w:rStyle w:val="InternetLink"/>
-            <w:rFonts w:eastAsia="Roboto" w:cs="Arial" w:ascii="Arial" w:hAnsi="Arial"/>
-          </w:rPr>
-          <w:t>https://teses.usp.br/teses/disponiveis/18/18144/tde-14032011-112111/pt-br.php</w:t>
-        </w:r>
-      </w:hyperlink>
-      <w:r>
-        <w:rPr>
-          <w:rStyle w:val="Eop"/>
-          <w:rFonts w:cs="Arial" w:ascii="Arial" w:hAnsi="Arial"/>
-          <w:color w:val="000000"/>
-          <w:shd w:fill="FFFFFF" w:val="clear"/>
-        </w:rPr>
-        <w:t>.</w:t>
-      </w:r>
-    </w:p>
-    <w:p>
-      <w:pPr>
-        <w:pStyle w:val="Normal0"/>
-        <w:spacing w:lineRule="auto" w:line="276"/>
-        <w:ind w:left="426" w:hanging="426"/>
-        <w:jc w:val="both"/>
-        <w:rPr>
-          <w:rStyle w:val="Eop"/>
-          <w:rFonts w:ascii="Arial" w:hAnsi="Arial" w:cs="Arial"/>
-          <w:color w:val="000000"/>
-          <w:shd w:fill="FFFFFF" w:val="clear"/>
-        </w:rPr>
-      </w:pPr>
-      <w:r>
-        <w:rPr>
-          <w:rStyle w:val="Eop"/>
-          <w:rFonts w:cs="Arial" w:ascii="Arial" w:hAnsi="Arial"/>
-          <w:color w:val="000000"/>
-          <w:shd w:fill="FFFFFF" w:val="clear"/>
-        </w:rPr>
-        <w:t xml:space="preserve">BRASIL. Agência Nacional de Transportes Terrestres (ANTT). </w:t>
-      </w:r>
-      <w:r>
-        <w:rPr>
-          <w:rStyle w:val="Eop"/>
-          <w:rFonts w:cs="Arial" w:ascii="Arial" w:hAnsi="Arial"/>
-          <w:b/>
-          <w:bCs/>
-          <w:color w:val="000000"/>
-          <w:shd w:fill="FFFFFF" w:val="clear"/>
-        </w:rPr>
-        <w:t>1</w:t>
-      </w:r>
-      <w:r>
-        <w:rPr>
-          <w:rFonts w:cs="Arial" w:ascii="Arial" w:hAnsi="Arial"/>
-          <w:b/>
-          <w:bCs/>
-        </w:rPr>
-        <w:t>º Inventário Nacional de Emissões Atmosféricas por Veículos Automotores Rodoviários</w:t>
-      </w:r>
-      <w:r>
-        <w:rPr>
-          <w:rFonts w:cs="Arial" w:ascii="Arial" w:hAnsi="Arial"/>
-        </w:rPr>
-        <w:t xml:space="preserve">. Disponível em: </w:t>
-      </w:r>
-      <w:hyperlink r:id="rId24">
-        <w:r>
-          <w:rPr>
-            <w:rStyle w:val="InternetLink"/>
-            <w:rFonts w:cs="Arial" w:ascii="Arial" w:hAnsi="Arial"/>
+            <w:b w:val="false"/>
+            <w:i w:val="false"/>
+            <w:caps w:val="false"/>
+            <w:smallCaps w:val="false"/>
+            <w:color w:val="000000"/>
+            <w:spacing w:val="0"/>
+            <w:sz w:val="24"/>
+            <w:szCs w:val="24"/>
           </w:rPr>
           <w:t>http://anuario.antt.gov.br/index.php/content/view/5632/1__Inventario_Nacional_de_Emissoes_Atmosfericas_por_Veiculos_Automotores_Rodoviarios.html</w:t>
         </w:r>
       </w:hyperlink>
       <w:r>
         <w:rPr>
-          <w:rStyle w:val="Eop"/>
-          <w:rFonts w:cs="Arial" w:ascii="Arial" w:hAnsi="Arial"/>
-          <w:color w:val="000000"/>
-          <w:shd w:fill="FFFFFF" w:val="clear"/>
-        </w:rPr>
-        <w:t>.</w:t>
-      </w:r>
-    </w:p>
-    <w:p>
-      <w:pPr>
-        <w:pStyle w:val="Normal0"/>
-        <w:spacing w:lineRule="auto" w:line="276" w:before="0" w:after="120"/>
-        <w:ind w:left="426" w:hanging="426"/>
-        <w:jc w:val="both"/>
-        <w:rPr>
-          <w:rStyle w:val="Eop"/>
-          <w:rFonts w:ascii="Arial" w:hAnsi="Arial" w:cs="Arial"/>
-          <w:color w:val="000000"/>
-          <w:shd w:fill="FFFFFF" w:val="clear"/>
-        </w:rPr>
-      </w:pPr>
-      <w:r>
-        <w:rPr>
-          <w:rStyle w:val="Eop"/>
-          <w:rFonts w:cs="Arial" w:ascii="Arial" w:hAnsi="Arial"/>
-          <w:color w:val="000000"/>
-          <w:shd w:fill="FFFFFF" w:val="clear"/>
-        </w:rPr>
-        <w:t xml:space="preserve">BRASIL. Departamento Nacional de Infraestrutura de Transportes. </w:t>
-      </w:r>
-      <w:r>
-        <w:rPr>
-          <w:rStyle w:val="Eop"/>
-          <w:rFonts w:cs="Arial" w:ascii="Arial" w:hAnsi="Arial"/>
+          <w:b w:val="false"/>
+          <w:i w:val="false"/>
+          <w:caps w:val="false"/>
+          <w:smallCaps w:val="false"/>
+          <w:color w:val="000000"/>
+          <w:spacing w:val="0"/>
+          <w:sz w:val="24"/>
+          <w:szCs w:val="24"/>
+        </w:rPr>
+        <w:t>&gt;</w:t>
+      </w:r>
+    </w:p>
+    <w:p>
+      <w:pPr>
+        <w:pStyle w:val="Normal"/>
+        <w:spacing w:lineRule="auto" w:line="240" w:before="228" w:after="228"/>
+        <w:jc w:val="left"/>
+        <w:rPr/>
+      </w:pPr>
+      <w:r>
+        <w:rPr>
+          <w:b w:val="false"/>
+          <w:i w:val="false"/>
+          <w:caps w:val="false"/>
+          <w:smallCaps w:val="false"/>
+          <w:color w:val="000000"/>
+          <w:spacing w:val="0"/>
+          <w:sz w:val="24"/>
+          <w:szCs w:val="24"/>
+        </w:rPr>
+        <w:t>BRASIL. </w:t>
+      </w:r>
+      <w:r>
+        <w:rPr>
           <w:b/>
-          <w:color w:val="000000"/>
-          <w:shd w:fill="FFFFFF" w:val="clear"/>
-        </w:rPr>
-        <w:t>Hidrovias</w:t>
-      </w:r>
-      <w:r>
-        <w:rPr>
-          <w:rStyle w:val="Eop"/>
-          <w:rFonts w:cs="Arial" w:ascii="Arial" w:hAnsi="Arial"/>
-          <w:color w:val="000000"/>
-          <w:shd w:fill="FFFFFF" w:val="clear"/>
-        </w:rPr>
-        <w:t xml:space="preserve">. Disponível em: </w:t>
-      </w:r>
-      <w:hyperlink r:id="rId25">
+          <w:i w:val="false"/>
+          <w:caps w:val="false"/>
+          <w:smallCaps w:val="false"/>
+          <w:color w:val="000000"/>
+          <w:spacing w:val="0"/>
+          <w:sz w:val="24"/>
+          <w:szCs w:val="24"/>
+        </w:rPr>
+        <w:t>Censo Agropecuário 2006</w:t>
+      </w:r>
+      <w:r>
+        <w:rPr>
+          <w:b w:val="false"/>
+          <w:i w:val="false"/>
+          <w:caps w:val="false"/>
+          <w:smallCaps w:val="false"/>
+          <w:color w:val="000000"/>
+          <w:spacing w:val="0"/>
+          <w:sz w:val="24"/>
+          <w:szCs w:val="24"/>
+        </w:rPr>
+        <w:t>. </w:t>
+      </w:r>
+      <w:r>
+        <w:rPr>
+          <w:b/>
+          <w:i w:val="false"/>
+          <w:caps w:val="false"/>
+          <w:smallCaps w:val="false"/>
+          <w:color w:val="000000"/>
+          <w:spacing w:val="0"/>
+          <w:sz w:val="24"/>
+          <w:szCs w:val="24"/>
+        </w:rPr>
+        <w:t>Ministério do Planejamento Orçamento e Gestão. Instituto Brasileiro de Geografia e Estatística (IBGE)</w:t>
+      </w:r>
+      <w:r>
+        <w:rPr>
+          <w:b w:val="false"/>
+          <w:i w:val="false"/>
+          <w:caps w:val="false"/>
+          <w:smallCaps w:val="false"/>
+          <w:color w:val="000000"/>
+          <w:spacing w:val="0"/>
+          <w:sz w:val="24"/>
+          <w:szCs w:val="24"/>
+        </w:rPr>
+        <w:t>, 2012. Disponível em: &lt;</w:t>
+      </w:r>
+      <w:hyperlink r:id="rId31">
         <w:r>
           <w:rPr>
             <w:rStyle w:val="InternetLink"/>
-            <w:rFonts w:cs="Arial" w:ascii="Arial" w:hAnsi="Arial"/>
-            <w:shd w:fill="FFFFFF" w:val="clear"/>
+            <w:b w:val="false"/>
+            <w:i w:val="false"/>
+            <w:caps w:val="false"/>
+            <w:smallCaps w:val="false"/>
+            <w:color w:val="000000"/>
+            <w:spacing w:val="0"/>
+            <w:sz w:val="24"/>
+            <w:szCs w:val="24"/>
+          </w:rPr>
+          <w:t>https://ftp.ibge.gov.br/Censo_Agropecuario/Censo_Agropecuario_2006/Segunda_Apuracao/censoagro2006_2aapuracao.pdf</w:t>
+        </w:r>
+      </w:hyperlink>
+      <w:r>
+        <w:rPr>
+          <w:b w:val="false"/>
+          <w:i w:val="false"/>
+          <w:caps w:val="false"/>
+          <w:smallCaps w:val="false"/>
+          <w:color w:val="000000"/>
+          <w:spacing w:val="0"/>
+          <w:sz w:val="24"/>
+          <w:szCs w:val="24"/>
+        </w:rPr>
+        <w:t>&gt;</w:t>
+      </w:r>
+    </w:p>
+    <w:p>
+      <w:pPr>
+        <w:pStyle w:val="Normal"/>
+        <w:spacing w:lineRule="auto" w:line="240" w:before="228" w:after="228"/>
+        <w:jc w:val="left"/>
+        <w:rPr/>
+      </w:pPr>
+      <w:r>
+        <w:rPr>
+          <w:b w:val="false"/>
+          <w:i w:val="false"/>
+          <w:caps w:val="false"/>
+          <w:smallCaps w:val="false"/>
+          <w:color w:val="000000"/>
+          <w:spacing w:val="0"/>
+          <w:sz w:val="24"/>
+          <w:szCs w:val="24"/>
+        </w:rPr>
+        <w:t>BRASIL. </w:t>
+      </w:r>
+      <w:r>
+        <w:rPr>
+          <w:b/>
+          <w:i w:val="false"/>
+          <w:caps w:val="false"/>
+          <w:smallCaps w:val="false"/>
+          <w:color w:val="000000"/>
+          <w:spacing w:val="0"/>
+          <w:sz w:val="24"/>
+          <w:szCs w:val="24"/>
+        </w:rPr>
+        <w:t>Mortalidade desde 1996 pelo CID-10</w:t>
+      </w:r>
+      <w:r>
+        <w:rPr>
+          <w:b w:val="false"/>
+          <w:i w:val="false"/>
+          <w:caps w:val="false"/>
+          <w:smallCaps w:val="false"/>
+          <w:color w:val="000000"/>
+          <w:spacing w:val="0"/>
+          <w:sz w:val="24"/>
+          <w:szCs w:val="24"/>
+        </w:rPr>
+        <w:t>. </w:t>
+      </w:r>
+      <w:r>
+        <w:rPr>
+          <w:b/>
+          <w:i w:val="false"/>
+          <w:caps w:val="false"/>
+          <w:smallCaps w:val="false"/>
+          <w:color w:val="000000"/>
+          <w:spacing w:val="0"/>
+          <w:sz w:val="24"/>
+          <w:szCs w:val="24"/>
+        </w:rPr>
+        <w:t>Ministério da Saúde. Departamento de informática do Sistema Único de Saúde do Brasil (DATASUS)</w:t>
+      </w:r>
+      <w:r>
+        <w:rPr>
+          <w:b w:val="false"/>
+          <w:i w:val="false"/>
+          <w:caps w:val="false"/>
+          <w:smallCaps w:val="false"/>
+          <w:color w:val="000000"/>
+          <w:spacing w:val="0"/>
+          <w:sz w:val="24"/>
+          <w:szCs w:val="24"/>
+        </w:rPr>
+        <w:t>, 2021. Disponível em: &lt;</w:t>
+      </w:r>
+      <w:hyperlink r:id="rId32">
+        <w:r>
+          <w:rPr>
+            <w:rStyle w:val="InternetLink"/>
+            <w:b w:val="false"/>
+            <w:i w:val="false"/>
+            <w:caps w:val="false"/>
+            <w:smallCaps w:val="false"/>
+            <w:color w:val="000000"/>
+            <w:spacing w:val="0"/>
+            <w:sz w:val="24"/>
+            <w:szCs w:val="24"/>
+          </w:rPr>
+          <w:t>https://datasus.saude.gov.br/mortalidade-desde-1996-pela-cid-10</w:t>
+        </w:r>
+      </w:hyperlink>
+      <w:r>
+        <w:rPr>
+          <w:b w:val="false"/>
+          <w:i w:val="false"/>
+          <w:caps w:val="false"/>
+          <w:smallCaps w:val="false"/>
+          <w:color w:val="000000"/>
+          <w:spacing w:val="0"/>
+          <w:sz w:val="24"/>
+          <w:szCs w:val="24"/>
+        </w:rPr>
+        <w:t>&gt;</w:t>
+      </w:r>
+    </w:p>
+    <w:p>
+      <w:pPr>
+        <w:pStyle w:val="Normal"/>
+        <w:spacing w:lineRule="auto" w:line="240" w:before="228" w:after="228"/>
+        <w:jc w:val="left"/>
+        <w:rPr/>
+      </w:pPr>
+      <w:r>
+        <w:rPr>
+          <w:b w:val="false"/>
+          <w:i w:val="false"/>
+          <w:caps w:val="false"/>
+          <w:smallCaps w:val="false"/>
+          <w:color w:val="000000"/>
+          <w:spacing w:val="0"/>
+          <w:sz w:val="24"/>
+          <w:szCs w:val="24"/>
+        </w:rPr>
+        <w:t>BRASIL. </w:t>
+      </w:r>
+      <w:r>
+        <w:rPr>
+          <w:b/>
+          <w:i w:val="false"/>
+          <w:caps w:val="false"/>
+          <w:smallCaps w:val="false"/>
+          <w:color w:val="000000"/>
+          <w:spacing w:val="0"/>
+          <w:sz w:val="24"/>
+          <w:szCs w:val="24"/>
+        </w:rPr>
+        <w:t>Anuário Estatístico 2022</w:t>
+      </w:r>
+      <w:r>
+        <w:rPr>
+          <w:b w:val="false"/>
+          <w:i w:val="false"/>
+          <w:caps w:val="false"/>
+          <w:smallCaps w:val="false"/>
+          <w:color w:val="000000"/>
+          <w:spacing w:val="0"/>
+          <w:sz w:val="24"/>
+          <w:szCs w:val="24"/>
+        </w:rPr>
+        <w:t>. </w:t>
+      </w:r>
+      <w:r>
+        <w:rPr>
+          <w:b/>
+          <w:i w:val="false"/>
+          <w:caps w:val="false"/>
+          <w:smallCaps w:val="false"/>
+          <w:color w:val="000000"/>
+          <w:spacing w:val="0"/>
+          <w:sz w:val="24"/>
+          <w:szCs w:val="24"/>
+        </w:rPr>
+        <w:t>Ministério de Minas e Energia. Agência Nacional do Petróleo, Gás Natural e Biocombustíveis (ANP)</w:t>
+      </w:r>
+      <w:r>
+        <w:rPr>
+          <w:b w:val="false"/>
+          <w:i w:val="false"/>
+          <w:caps w:val="false"/>
+          <w:smallCaps w:val="false"/>
+          <w:color w:val="000000"/>
+          <w:spacing w:val="0"/>
+          <w:sz w:val="24"/>
+          <w:szCs w:val="24"/>
+        </w:rPr>
+        <w:t>, 2022. Disponível em: &lt;</w:t>
+      </w:r>
+      <w:hyperlink r:id="rId33">
+        <w:r>
+          <w:rPr>
+            <w:rStyle w:val="InternetLink"/>
+            <w:b w:val="false"/>
+            <w:i w:val="false"/>
+            <w:caps w:val="false"/>
+            <w:smallCaps w:val="false"/>
+            <w:color w:val="000000"/>
+            <w:spacing w:val="0"/>
+            <w:sz w:val="24"/>
+            <w:szCs w:val="24"/>
+          </w:rPr>
+          <w:t>https://www.gov.br/anp/pt-br/centrais-de-conteudo/dados-abertos/anuario-estatistico-2022</w:t>
+        </w:r>
+      </w:hyperlink>
+      <w:r>
+        <w:rPr>
+          <w:b w:val="false"/>
+          <w:i w:val="false"/>
+          <w:caps w:val="false"/>
+          <w:smallCaps w:val="false"/>
+          <w:color w:val="000000"/>
+          <w:spacing w:val="0"/>
+          <w:sz w:val="24"/>
+          <w:szCs w:val="24"/>
+        </w:rPr>
+        <w:t>&gt;</w:t>
+      </w:r>
+    </w:p>
+    <w:p>
+      <w:pPr>
+        <w:pStyle w:val="Normal"/>
+        <w:spacing w:lineRule="auto" w:line="240" w:before="228" w:after="228"/>
+        <w:jc w:val="left"/>
+        <w:rPr/>
+      </w:pPr>
+      <w:r>
+        <w:rPr>
+          <w:b w:val="false"/>
+          <w:i w:val="false"/>
+          <w:caps w:val="false"/>
+          <w:smallCaps w:val="false"/>
+          <w:color w:val="000000"/>
+          <w:spacing w:val="0"/>
+          <w:sz w:val="24"/>
+          <w:szCs w:val="24"/>
+        </w:rPr>
+        <w:t>BRASIL. </w:t>
+      </w:r>
+      <w:r>
+        <w:rPr>
+          <w:b/>
+          <w:i w:val="false"/>
+          <w:caps w:val="false"/>
+          <w:smallCaps w:val="false"/>
+          <w:color w:val="000000"/>
+          <w:spacing w:val="0"/>
+          <w:sz w:val="24"/>
+          <w:szCs w:val="24"/>
+        </w:rPr>
+        <w:t>Balanço Energético Nacional (BEN)</w:t>
+      </w:r>
+      <w:r>
+        <w:rPr>
+          <w:b w:val="false"/>
+          <w:i w:val="false"/>
+          <w:caps w:val="false"/>
+          <w:smallCaps w:val="false"/>
+          <w:color w:val="000000"/>
+          <w:spacing w:val="0"/>
+          <w:sz w:val="24"/>
+          <w:szCs w:val="24"/>
+        </w:rPr>
+        <w:t>. </w:t>
+      </w:r>
+      <w:r>
+        <w:rPr>
+          <w:b/>
+          <w:i w:val="false"/>
+          <w:caps w:val="false"/>
+          <w:smallCaps w:val="false"/>
+          <w:color w:val="000000"/>
+          <w:spacing w:val="0"/>
+          <w:sz w:val="24"/>
+          <w:szCs w:val="24"/>
+        </w:rPr>
+        <w:t>Ministério de Minas e Energia. Empresa de Pesquisa Energética (EPE)</w:t>
+      </w:r>
+      <w:r>
+        <w:rPr>
+          <w:b w:val="false"/>
+          <w:i w:val="false"/>
+          <w:caps w:val="false"/>
+          <w:smallCaps w:val="false"/>
+          <w:color w:val="000000"/>
+          <w:spacing w:val="0"/>
+          <w:sz w:val="24"/>
+          <w:szCs w:val="24"/>
+        </w:rPr>
+        <w:t>, 2023a. Disponível em: &lt;</w:t>
+      </w:r>
+      <w:hyperlink r:id="rId34">
+        <w:r>
+          <w:rPr>
+            <w:rStyle w:val="InternetLink"/>
+            <w:b w:val="false"/>
+            <w:i w:val="false"/>
+            <w:caps w:val="false"/>
+            <w:smallCaps w:val="false"/>
+            <w:color w:val="000000"/>
+            <w:spacing w:val="0"/>
+            <w:sz w:val="24"/>
+            <w:szCs w:val="24"/>
+          </w:rPr>
+          <w:t>https://www.epe.gov.br/pt/publicacoes-dados-abertos/publicacoes/balanco-energetico-nacional-ben</w:t>
+        </w:r>
+      </w:hyperlink>
+      <w:r>
+        <w:rPr>
+          <w:b w:val="false"/>
+          <w:i w:val="false"/>
+          <w:caps w:val="false"/>
+          <w:smallCaps w:val="false"/>
+          <w:color w:val="000000"/>
+          <w:spacing w:val="0"/>
+          <w:sz w:val="24"/>
+          <w:szCs w:val="24"/>
+        </w:rPr>
+        <w:t>&gt;</w:t>
+      </w:r>
+    </w:p>
+    <w:p>
+      <w:pPr>
+        <w:pStyle w:val="Normal"/>
+        <w:spacing w:lineRule="auto" w:line="240" w:before="228" w:after="228"/>
+        <w:jc w:val="left"/>
+        <w:rPr/>
+      </w:pPr>
+      <w:r>
+        <w:rPr>
+          <w:b w:val="false"/>
+          <w:i w:val="false"/>
+          <w:caps w:val="false"/>
+          <w:smallCaps w:val="false"/>
+          <w:color w:val="000000"/>
+          <w:spacing w:val="0"/>
+          <w:sz w:val="24"/>
+          <w:szCs w:val="24"/>
+        </w:rPr>
+        <w:t>BRASIL. </w:t>
+      </w:r>
+      <w:r>
+        <w:rPr>
+          <w:b/>
+          <w:i w:val="false"/>
+          <w:caps w:val="false"/>
+          <w:smallCaps w:val="false"/>
+          <w:color w:val="000000"/>
+          <w:spacing w:val="0"/>
+          <w:sz w:val="24"/>
+          <w:szCs w:val="24"/>
+        </w:rPr>
+        <w:t>Dados Estatísticos</w:t>
+      </w:r>
+      <w:r>
+        <w:rPr>
+          <w:b w:val="false"/>
+          <w:i w:val="false"/>
+          <w:caps w:val="false"/>
+          <w:smallCaps w:val="false"/>
+          <w:color w:val="000000"/>
+          <w:spacing w:val="0"/>
+          <w:sz w:val="24"/>
+          <w:szCs w:val="24"/>
+        </w:rPr>
+        <w:t>. </w:t>
+      </w:r>
+      <w:r>
+        <w:rPr>
+          <w:b/>
+          <w:i w:val="false"/>
+          <w:caps w:val="false"/>
+          <w:smallCaps w:val="false"/>
+          <w:color w:val="000000"/>
+          <w:spacing w:val="0"/>
+          <w:sz w:val="24"/>
+          <w:szCs w:val="24"/>
+        </w:rPr>
+        <w:t>Ministério de Minas e Energia. Agência Nacional do Petróleo, Gás Natural e Biocombustíveis (ANP)</w:t>
+      </w:r>
+      <w:r>
+        <w:rPr>
+          <w:b w:val="false"/>
+          <w:i w:val="false"/>
+          <w:caps w:val="false"/>
+          <w:smallCaps w:val="false"/>
+          <w:color w:val="000000"/>
+          <w:spacing w:val="0"/>
+          <w:sz w:val="24"/>
+          <w:szCs w:val="24"/>
+        </w:rPr>
+        <w:t>, 2023b. Disponível em: &lt;</w:t>
+      </w:r>
+      <w:hyperlink r:id="rId35">
+        <w:r>
+          <w:rPr>
+            <w:rStyle w:val="InternetLink"/>
+            <w:b w:val="false"/>
+            <w:i w:val="false"/>
+            <w:caps w:val="false"/>
+            <w:smallCaps w:val="false"/>
+            <w:color w:val="000000"/>
+            <w:spacing w:val="0"/>
+            <w:sz w:val="24"/>
+            <w:szCs w:val="24"/>
+          </w:rPr>
+          <w:t>https://www.gov.br/anp/pt-br/centrais-de-conteudo/dados-estatisticos</w:t>
+        </w:r>
+      </w:hyperlink>
+      <w:r>
+        <w:rPr>
+          <w:b w:val="false"/>
+          <w:i w:val="false"/>
+          <w:caps w:val="false"/>
+          <w:smallCaps w:val="false"/>
+          <w:color w:val="000000"/>
+          <w:spacing w:val="0"/>
+          <w:sz w:val="24"/>
+          <w:szCs w:val="24"/>
+        </w:rPr>
+        <w:t>&gt;</w:t>
+      </w:r>
+    </w:p>
+    <w:p>
+      <w:pPr>
+        <w:pStyle w:val="Normal"/>
+        <w:spacing w:lineRule="auto" w:line="240" w:before="228" w:after="228"/>
+        <w:jc w:val="left"/>
+        <w:rPr/>
+      </w:pPr>
+      <w:r>
+        <w:rPr>
+          <w:b w:val="false"/>
+          <w:i w:val="false"/>
+          <w:caps w:val="false"/>
+          <w:smallCaps w:val="false"/>
+          <w:color w:val="000000"/>
+          <w:spacing w:val="0"/>
+          <w:sz w:val="24"/>
+          <w:szCs w:val="24"/>
+        </w:rPr>
+        <w:t>BRASIL. </w:t>
+      </w:r>
+      <w:r>
+        <w:rPr>
+          <w:b/>
+          <w:i w:val="false"/>
+          <w:caps w:val="false"/>
+          <w:smallCaps w:val="false"/>
+          <w:color w:val="000000"/>
+          <w:spacing w:val="0"/>
+          <w:sz w:val="24"/>
+          <w:szCs w:val="24"/>
+        </w:rPr>
+        <w:t>Estatísticas SENATRAN</w:t>
+      </w:r>
+      <w:r>
+        <w:rPr>
+          <w:b w:val="false"/>
+          <w:i w:val="false"/>
+          <w:caps w:val="false"/>
+          <w:smallCaps w:val="false"/>
+          <w:color w:val="000000"/>
+          <w:spacing w:val="0"/>
+          <w:sz w:val="24"/>
+          <w:szCs w:val="24"/>
+        </w:rPr>
+        <w:t>. Secretaria Nacional de Trânsito, , 2023c. Disponível em: &lt;</w:t>
+      </w:r>
+      <w:hyperlink r:id="rId36">
+        <w:r>
+          <w:rPr>
+            <w:rStyle w:val="InternetLink"/>
+            <w:b w:val="false"/>
+            <w:i w:val="false"/>
+            <w:caps w:val="false"/>
+            <w:smallCaps w:val="false"/>
+            <w:color w:val="000000"/>
+            <w:spacing w:val="0"/>
+            <w:sz w:val="24"/>
+            <w:szCs w:val="24"/>
+          </w:rPr>
+          <w:t>https://www.gov.br/transportes/pt-br/assuntos/transito/senatran/estatisticas</w:t>
+        </w:r>
+      </w:hyperlink>
+      <w:r>
+        <w:rPr>
+          <w:b w:val="false"/>
+          <w:i w:val="false"/>
+          <w:caps w:val="false"/>
+          <w:smallCaps w:val="false"/>
+          <w:color w:val="000000"/>
+          <w:spacing w:val="0"/>
+          <w:sz w:val="24"/>
+          <w:szCs w:val="24"/>
+        </w:rPr>
+        <w:t>&gt;</w:t>
+      </w:r>
+    </w:p>
+    <w:p>
+      <w:pPr>
+        <w:pStyle w:val="Normal"/>
+        <w:spacing w:lineRule="auto" w:line="240" w:before="228" w:after="228"/>
+        <w:jc w:val="left"/>
+        <w:rPr/>
+      </w:pPr>
+      <w:r>
+        <w:rPr>
+          <w:b w:val="false"/>
+          <w:i w:val="false"/>
+          <w:caps w:val="false"/>
+          <w:smallCaps w:val="false"/>
+          <w:color w:val="000000"/>
+          <w:spacing w:val="0"/>
+          <w:sz w:val="24"/>
+          <w:szCs w:val="24"/>
+        </w:rPr>
+        <w:t>BRASIL. </w:t>
+      </w:r>
+      <w:r>
+        <w:rPr>
+          <w:b/>
+          <w:i w:val="false"/>
+          <w:caps w:val="false"/>
+          <w:smallCaps w:val="false"/>
+          <w:color w:val="000000"/>
+          <w:spacing w:val="0"/>
+          <w:sz w:val="24"/>
+          <w:szCs w:val="24"/>
+        </w:rPr>
+        <w:t>Estimativas de População</w:t>
+      </w:r>
+      <w:r>
+        <w:rPr>
+          <w:b w:val="false"/>
+          <w:i w:val="false"/>
+          <w:caps w:val="false"/>
+          <w:smallCaps w:val="false"/>
+          <w:color w:val="000000"/>
+          <w:spacing w:val="0"/>
+          <w:sz w:val="24"/>
+          <w:szCs w:val="24"/>
+        </w:rPr>
+        <w:t>. </w:t>
+      </w:r>
+      <w:r>
+        <w:rPr>
+          <w:b/>
+          <w:i w:val="false"/>
+          <w:caps w:val="false"/>
+          <w:smallCaps w:val="false"/>
+          <w:color w:val="000000"/>
+          <w:spacing w:val="0"/>
+          <w:sz w:val="24"/>
+          <w:szCs w:val="24"/>
+        </w:rPr>
+        <w:t>Ministério do Planejamento Orçamento e Gestão. Instituto Brasileiro de Geografia e Estatística (IBGE)</w:t>
+      </w:r>
+      <w:r>
+        <w:rPr>
+          <w:b w:val="false"/>
+          <w:i w:val="false"/>
+          <w:caps w:val="false"/>
+          <w:smallCaps w:val="false"/>
+          <w:color w:val="000000"/>
+          <w:spacing w:val="0"/>
+          <w:sz w:val="24"/>
+          <w:szCs w:val="24"/>
+        </w:rPr>
+        <w:t>, 2023d. Disponível em: &lt;</w:t>
+      </w:r>
+      <w:hyperlink r:id="rId37">
+        <w:r>
+          <w:rPr>
+            <w:rStyle w:val="InternetLink"/>
+            <w:b w:val="false"/>
+            <w:i w:val="false"/>
+            <w:caps w:val="false"/>
+            <w:smallCaps w:val="false"/>
+            <w:color w:val="000000"/>
+            <w:spacing w:val="0"/>
+            <w:sz w:val="24"/>
+            <w:szCs w:val="24"/>
+          </w:rPr>
+          <w:t>https://www.ibge.gov.br/estatisticas/sociais/populacao/9103-estimativas-de-populacao.html</w:t>
+        </w:r>
+      </w:hyperlink>
+      <w:r>
+        <w:rPr>
+          <w:b w:val="false"/>
+          <w:i w:val="false"/>
+          <w:caps w:val="false"/>
+          <w:smallCaps w:val="false"/>
+          <w:color w:val="000000"/>
+          <w:spacing w:val="0"/>
+          <w:sz w:val="24"/>
+          <w:szCs w:val="24"/>
+        </w:rPr>
+        <w:t>&gt;</w:t>
+      </w:r>
+    </w:p>
+    <w:p>
+      <w:pPr>
+        <w:pStyle w:val="Normal"/>
+        <w:spacing w:lineRule="auto" w:line="240" w:before="228" w:after="228"/>
+        <w:jc w:val="left"/>
+        <w:rPr/>
+      </w:pPr>
+      <w:r>
+        <w:rPr>
+          <w:b w:val="false"/>
+          <w:i w:val="false"/>
+          <w:caps w:val="false"/>
+          <w:smallCaps w:val="false"/>
+          <w:color w:val="000000"/>
+          <w:spacing w:val="0"/>
+          <w:sz w:val="24"/>
+          <w:szCs w:val="24"/>
+        </w:rPr>
+        <w:t>BRASIL. </w:t>
+      </w:r>
+      <w:r>
+        <w:rPr>
+          <w:b/>
+          <w:i w:val="false"/>
+          <w:caps w:val="false"/>
+          <w:smallCaps w:val="false"/>
+          <w:color w:val="000000"/>
+          <w:spacing w:val="0"/>
+          <w:sz w:val="24"/>
+          <w:szCs w:val="24"/>
+        </w:rPr>
+        <w:t>Frota de Veículos – RENAVAM</w:t>
+      </w:r>
+      <w:r>
+        <w:rPr>
+          <w:b w:val="false"/>
+          <w:i w:val="false"/>
+          <w:caps w:val="false"/>
+          <w:smallCaps w:val="false"/>
+          <w:color w:val="000000"/>
+          <w:spacing w:val="0"/>
+          <w:sz w:val="24"/>
+          <w:szCs w:val="24"/>
+        </w:rPr>
+        <w:t>. Secretaria Nacional de Trânsito, , 2023e. Disponível em: &lt;</w:t>
+      </w:r>
+      <w:hyperlink r:id="rId38">
+        <w:r>
+          <w:rPr>
+            <w:rStyle w:val="InternetLink"/>
+            <w:b w:val="false"/>
+            <w:i w:val="false"/>
+            <w:caps w:val="false"/>
+            <w:smallCaps w:val="false"/>
+            <w:color w:val="000000"/>
+            <w:spacing w:val="0"/>
+            <w:sz w:val="24"/>
+            <w:szCs w:val="24"/>
+          </w:rPr>
+          <w:t>https://www.gov.br/transportes/pt-br/assuntos/transito/conteudo-Senatran/estatisticas-frota-de-veiculos-senatran</w:t>
+        </w:r>
+      </w:hyperlink>
+      <w:r>
+        <w:rPr>
+          <w:b w:val="false"/>
+          <w:i w:val="false"/>
+          <w:caps w:val="false"/>
+          <w:smallCaps w:val="false"/>
+          <w:color w:val="000000"/>
+          <w:spacing w:val="0"/>
+          <w:sz w:val="24"/>
+          <w:szCs w:val="24"/>
+        </w:rPr>
+        <w:t>&gt;</w:t>
+      </w:r>
+    </w:p>
+    <w:p>
+      <w:pPr>
+        <w:pStyle w:val="Normal"/>
+        <w:spacing w:lineRule="auto" w:line="240" w:before="228" w:after="228"/>
+        <w:jc w:val="left"/>
+        <w:rPr/>
+      </w:pPr>
+      <w:r>
+        <w:rPr>
+          <w:b w:val="false"/>
+          <w:i w:val="false"/>
+          <w:caps w:val="false"/>
+          <w:smallCaps w:val="false"/>
+          <w:color w:val="000000"/>
+          <w:spacing w:val="0"/>
+          <w:sz w:val="24"/>
+          <w:szCs w:val="24"/>
+        </w:rPr>
+        <w:t>BRASIL. </w:t>
+      </w:r>
+      <w:r>
+        <w:rPr>
+          <w:b/>
+          <w:i w:val="false"/>
+          <w:caps w:val="false"/>
+          <w:smallCaps w:val="false"/>
+          <w:color w:val="000000"/>
+          <w:spacing w:val="0"/>
+          <w:sz w:val="24"/>
+          <w:szCs w:val="24"/>
+        </w:rPr>
+        <w:t>Hidrovias</w:t>
+      </w:r>
+      <w:r>
+        <w:rPr>
+          <w:b w:val="false"/>
+          <w:i w:val="false"/>
+          <w:caps w:val="false"/>
+          <w:smallCaps w:val="false"/>
+          <w:color w:val="000000"/>
+          <w:spacing w:val="0"/>
+          <w:sz w:val="24"/>
+          <w:szCs w:val="24"/>
+        </w:rPr>
+        <w:t>. </w:t>
+      </w:r>
+      <w:r>
+        <w:rPr>
+          <w:b/>
+          <w:i w:val="false"/>
+          <w:caps w:val="false"/>
+          <w:smallCaps w:val="false"/>
+          <w:color w:val="000000"/>
+          <w:spacing w:val="0"/>
+          <w:sz w:val="24"/>
+          <w:szCs w:val="24"/>
+        </w:rPr>
+        <w:t>Departamento Nacional de Infraestrutura de Transportes (DNIT)</w:t>
+      </w:r>
+      <w:r>
+        <w:rPr>
+          <w:b w:val="false"/>
+          <w:i w:val="false"/>
+          <w:caps w:val="false"/>
+          <w:smallCaps w:val="false"/>
+          <w:color w:val="000000"/>
+          <w:spacing w:val="0"/>
+          <w:sz w:val="24"/>
+          <w:szCs w:val="24"/>
+        </w:rPr>
+        <w:t>, 2023f. Disponível em: &lt;</w:t>
+      </w:r>
+      <w:hyperlink r:id="rId39">
+        <w:r>
+          <w:rPr>
+            <w:rStyle w:val="InternetLink"/>
+            <w:b w:val="false"/>
+            <w:i w:val="false"/>
+            <w:caps w:val="false"/>
+            <w:smallCaps w:val="false"/>
+            <w:color w:val="000000"/>
+            <w:spacing w:val="0"/>
+            <w:sz w:val="24"/>
+            <w:szCs w:val="24"/>
           </w:rPr>
           <w:t>https://servicos.dnit.gov.br/dnitcloud/index.php/s/PSRBrzNP78DAByW</w:t>
         </w:r>
       </w:hyperlink>
       <w:r>
         <w:rPr>
-          <w:rStyle w:val="Eop"/>
-          <w:rFonts w:cs="Arial" w:ascii="Arial" w:hAnsi="Arial"/>
-          <w:color w:val="000000"/>
-          <w:shd w:fill="FFFFFF" w:val="clear"/>
-        </w:rPr>
-        <w:t>.</w:t>
-      </w:r>
-    </w:p>
-    <w:p>
-      <w:pPr>
-        <w:pStyle w:val="Normal0"/>
-        <w:spacing w:lineRule="auto" w:line="276" w:before="0" w:after="120"/>
-        <w:ind w:left="426" w:hanging="426"/>
-        <w:jc w:val="both"/>
-        <w:rPr>
-          <w:rStyle w:val="Eop"/>
-          <w:rFonts w:ascii="Arial" w:hAnsi="Arial" w:cs="Arial"/>
-          <w:color w:val="000000"/>
-          <w:shd w:fill="FFFFFF" w:val="clear"/>
-        </w:rPr>
-      </w:pPr>
-      <w:r>
-        <w:rPr>
-          <w:rStyle w:val="Eop"/>
-          <w:rFonts w:cs="Arial" w:ascii="Arial" w:hAnsi="Arial"/>
-          <w:color w:val="000000"/>
-          <w:shd w:fill="FFFFFF" w:val="clear"/>
-        </w:rPr>
-        <w:t xml:space="preserve">BRASIL. Instituto de Pesquisa Econômica Aplicada. </w:t>
-      </w:r>
-      <w:r>
-        <w:rPr>
-          <w:rStyle w:val="Eop"/>
-          <w:rFonts w:cs="Arial" w:ascii="Arial" w:hAnsi="Arial"/>
+          <w:b w:val="false"/>
+          <w:i w:val="false"/>
+          <w:caps w:val="false"/>
+          <w:smallCaps w:val="false"/>
+          <w:color w:val="000000"/>
+          <w:spacing w:val="0"/>
+          <w:sz w:val="24"/>
+          <w:szCs w:val="24"/>
+        </w:rPr>
+        <w:t>&gt;</w:t>
+      </w:r>
+    </w:p>
+    <w:p>
+      <w:pPr>
+        <w:pStyle w:val="Normal"/>
+        <w:spacing w:lineRule="auto" w:line="240" w:before="228" w:after="228"/>
+        <w:jc w:val="left"/>
+        <w:rPr/>
+      </w:pPr>
+      <w:r>
+        <w:rPr>
+          <w:b w:val="false"/>
+          <w:i w:val="false"/>
+          <w:caps w:val="false"/>
+          <w:smallCaps w:val="false"/>
+          <w:color w:val="000000"/>
+          <w:spacing w:val="0"/>
+          <w:sz w:val="24"/>
+          <w:szCs w:val="24"/>
+        </w:rPr>
+        <w:t>BRASIL. </w:t>
+      </w:r>
+      <w:r>
+        <w:rPr>
           <w:b/>
-          <w:bCs/>
-          <w:color w:val="000000"/>
-          <w:shd w:fill="FFFFFF" w:val="clear"/>
-        </w:rPr>
-        <w:t>Transporte Ferroviário</w:t>
-      </w:r>
-      <w:r>
-        <w:rPr>
-          <w:rStyle w:val="Eop"/>
-          <w:rFonts w:cs="Arial" w:ascii="Arial" w:hAnsi="Arial"/>
-          <w:color w:val="000000"/>
-          <w:shd w:fill="FFFFFF" w:val="clear"/>
-        </w:rPr>
-        <w:t>. Disponível em:</w:t>
-      </w:r>
-      <w:r>
-        <w:rPr/>
-        <w:t xml:space="preserve"> </w:t>
-      </w:r>
-      <w:hyperlink r:id="rId26">
+          <w:i w:val="false"/>
+          <w:caps w:val="false"/>
+          <w:smallCaps w:val="false"/>
+          <w:color w:val="000000"/>
+          <w:spacing w:val="0"/>
+          <w:sz w:val="24"/>
+          <w:szCs w:val="24"/>
+        </w:rPr>
+        <w:t>Veículos Automotivos (PBE Veicular)</w:t>
+      </w:r>
+      <w:r>
+        <w:rPr>
+          <w:b w:val="false"/>
+          <w:i w:val="false"/>
+          <w:caps w:val="false"/>
+          <w:smallCaps w:val="false"/>
+          <w:color w:val="000000"/>
+          <w:spacing w:val="0"/>
+          <w:sz w:val="24"/>
+          <w:szCs w:val="24"/>
+        </w:rPr>
+        <w:t>. </w:t>
+      </w:r>
+      <w:r>
+        <w:rPr>
+          <w:b/>
+          <w:i w:val="false"/>
+          <w:caps w:val="false"/>
+          <w:smallCaps w:val="false"/>
+          <w:color w:val="000000"/>
+          <w:spacing w:val="0"/>
+          <w:sz w:val="24"/>
+          <w:szCs w:val="24"/>
+        </w:rPr>
+        <w:t>Ministério da Economia. Instituto Nacional de Metrologia, Qualidade e Tecnologia (INMETRO)</w:t>
+      </w:r>
+      <w:r>
+        <w:rPr>
+          <w:b w:val="false"/>
+          <w:i w:val="false"/>
+          <w:caps w:val="false"/>
+          <w:smallCaps w:val="false"/>
+          <w:color w:val="000000"/>
+          <w:spacing w:val="0"/>
+          <w:sz w:val="24"/>
+          <w:szCs w:val="24"/>
+        </w:rPr>
+        <w:t>, 2023g. Disponível em: &lt;</w:t>
+      </w:r>
+      <w:hyperlink r:id="rId40">
         <w:r>
           <w:rPr>
             <w:rStyle w:val="InternetLink"/>
-            <w:rFonts w:cs="Arial" w:ascii="Arial" w:hAnsi="Arial"/>
-            <w:shd w:fill="FFFFFF" w:val="clear"/>
+            <w:b w:val="false"/>
+            <w:i w:val="false"/>
+            <w:caps w:val="false"/>
+            <w:smallCaps w:val="false"/>
+            <w:color w:val="000000"/>
+            <w:spacing w:val="0"/>
+            <w:sz w:val="24"/>
+            <w:szCs w:val="24"/>
+          </w:rPr>
+          <w:t>https://www.gov.br/inmetro/pt-br/assuntos/avaliacao-da-conformidade/programa-brasileiro-de-etiquetagem/tabelas-de-eficiencia-energetica/veiculos-automotivos-pbe-veicular</w:t>
+        </w:r>
+      </w:hyperlink>
+      <w:r>
+        <w:rPr>
+          <w:b w:val="false"/>
+          <w:i w:val="false"/>
+          <w:caps w:val="false"/>
+          <w:smallCaps w:val="false"/>
+          <w:color w:val="000000"/>
+          <w:spacing w:val="0"/>
+          <w:sz w:val="24"/>
+          <w:szCs w:val="24"/>
+        </w:rPr>
+        <w:t>&gt;</w:t>
+      </w:r>
+    </w:p>
+    <w:p>
+      <w:pPr>
+        <w:pStyle w:val="Normal"/>
+        <w:spacing w:lineRule="auto" w:line="240" w:before="228" w:after="228"/>
+        <w:jc w:val="left"/>
+        <w:rPr/>
+      </w:pPr>
+      <w:r>
+        <w:rPr>
+          <w:b w:val="false"/>
+          <w:i w:val="false"/>
+          <w:caps w:val="false"/>
+          <w:smallCaps w:val="false"/>
+          <w:color w:val="000000"/>
+          <w:spacing w:val="0"/>
+          <w:sz w:val="24"/>
+          <w:szCs w:val="24"/>
+        </w:rPr>
+        <w:t>EUROPEAN ROAD SAFETY OBSERVATORY. </w:t>
+      </w:r>
+      <w:r>
+        <w:rPr>
+          <w:b/>
+          <w:i w:val="false"/>
+          <w:caps w:val="false"/>
+          <w:smallCaps w:val="false"/>
+          <w:color w:val="000000"/>
+          <w:spacing w:val="0"/>
+          <w:sz w:val="24"/>
+          <w:szCs w:val="24"/>
+        </w:rPr>
+        <w:t>National Road Safety Profile - Slovenia</w:t>
+      </w:r>
+      <w:r>
+        <w:rPr>
+          <w:b w:val="false"/>
+          <w:i w:val="false"/>
+          <w:caps w:val="false"/>
+          <w:smallCaps w:val="false"/>
+          <w:color w:val="000000"/>
+          <w:spacing w:val="0"/>
+          <w:sz w:val="24"/>
+          <w:szCs w:val="24"/>
+        </w:rPr>
+        <w:t>. Brussels: European Comission, Directorate General for Transport, 2023. Disponível em: &lt;</w:t>
+      </w:r>
+      <w:hyperlink r:id="rId41">
+        <w:r>
+          <w:rPr>
+            <w:rStyle w:val="InternetLink"/>
+            <w:b w:val="false"/>
+            <w:i w:val="false"/>
+            <w:caps w:val="false"/>
+            <w:smallCaps w:val="false"/>
+            <w:color w:val="000000"/>
+            <w:spacing w:val="0"/>
+            <w:sz w:val="24"/>
+            <w:szCs w:val="24"/>
+          </w:rPr>
+          <w:t>https://road-safety.transport.ec.europa.eu/system/files/2023-02/erso-country-overview-2023-slovenia_0.pdf</w:t>
+        </w:r>
+      </w:hyperlink>
+      <w:r>
+        <w:rPr>
+          <w:b w:val="false"/>
+          <w:i w:val="false"/>
+          <w:caps w:val="false"/>
+          <w:smallCaps w:val="false"/>
+          <w:color w:val="000000"/>
+          <w:spacing w:val="0"/>
+          <w:sz w:val="24"/>
+          <w:szCs w:val="24"/>
+        </w:rPr>
+        <w:t>&gt;.</w:t>
+      </w:r>
+    </w:p>
+    <w:p>
+      <w:pPr>
+        <w:pStyle w:val="Normal"/>
+        <w:spacing w:lineRule="auto" w:line="240" w:before="228" w:after="228"/>
+        <w:jc w:val="left"/>
+        <w:rPr>
+          <w:rFonts w:ascii="Arial" w:hAnsi="Arial"/>
+          <w:sz w:val="24"/>
+          <w:szCs w:val="24"/>
+        </w:rPr>
+      </w:pPr>
+      <w:r>
+        <w:rPr>
+          <w:sz w:val="24"/>
+          <w:szCs w:val="24"/>
+        </w:rPr>
+        <w:t>FERRAZ, A. C. P. et al. </w:t>
+      </w:r>
+      <w:r>
+        <w:rPr>
+          <w:b/>
+          <w:sz w:val="24"/>
+          <w:szCs w:val="24"/>
+        </w:rPr>
+        <w:t>Segurança Viária</w:t>
+      </w:r>
+      <w:r>
+        <w:rPr>
+          <w:sz w:val="24"/>
+          <w:szCs w:val="24"/>
+        </w:rPr>
+        <w:t>. São Carlos: Suprema Gráfica e Editora, 2012.</w:t>
+      </w:r>
+    </w:p>
+    <w:p>
+      <w:pPr>
+        <w:pStyle w:val="Normal"/>
+        <w:spacing w:lineRule="auto" w:line="240" w:before="228" w:after="228"/>
+        <w:jc w:val="left"/>
+        <w:rPr/>
+      </w:pPr>
+      <w:r>
+        <w:rPr>
+          <w:b w:val="false"/>
+          <w:i w:val="false"/>
+          <w:caps w:val="false"/>
+          <w:smallCaps w:val="false"/>
+          <w:color w:val="000000"/>
+          <w:spacing w:val="0"/>
+          <w:sz w:val="24"/>
+          <w:szCs w:val="24"/>
+        </w:rPr>
+        <w:t>GASNET. </w:t>
+      </w:r>
+      <w:r>
+        <w:rPr>
+          <w:b/>
+          <w:i w:val="false"/>
+          <w:caps w:val="false"/>
+          <w:smallCaps w:val="false"/>
+          <w:color w:val="000000"/>
+          <w:spacing w:val="0"/>
+          <w:sz w:val="24"/>
+          <w:szCs w:val="24"/>
+        </w:rPr>
+        <w:t>Gás Natural Veicular: entendendo o GNV</w:t>
+      </w:r>
+      <w:r>
+        <w:rPr>
+          <w:b w:val="false"/>
+          <w:i w:val="false"/>
+          <w:caps w:val="false"/>
+          <w:smallCaps w:val="false"/>
+          <w:color w:val="000000"/>
+          <w:spacing w:val="0"/>
+          <w:sz w:val="24"/>
+          <w:szCs w:val="24"/>
+        </w:rPr>
+        <w:t>. Disponível em: &lt;</w:t>
+      </w:r>
+      <w:hyperlink r:id="rId42">
+        <w:r>
+          <w:rPr>
+            <w:rStyle w:val="InternetLink"/>
+            <w:b w:val="false"/>
+            <w:i w:val="false"/>
+            <w:caps w:val="false"/>
+            <w:smallCaps w:val="false"/>
+            <w:color w:val="000000"/>
+            <w:spacing w:val="0"/>
+            <w:sz w:val="24"/>
+            <w:szCs w:val="24"/>
+          </w:rPr>
+          <w:t>https://www.gasnet.com.br/GNV/Entendendo#</w:t>
+        </w:r>
+      </w:hyperlink>
+      <w:r>
+        <w:rPr>
+          <w:b w:val="false"/>
+          <w:i w:val="false"/>
+          <w:caps w:val="false"/>
+          <w:smallCaps w:val="false"/>
+          <w:color w:val="000000"/>
+          <w:spacing w:val="0"/>
+          <w:sz w:val="24"/>
+          <w:szCs w:val="24"/>
+        </w:rPr>
+        <w:t>&gt;.</w:t>
+      </w:r>
+    </w:p>
+    <w:p>
+      <w:pPr>
+        <w:pStyle w:val="Normal"/>
+        <w:spacing w:lineRule="auto" w:line="240" w:before="228" w:after="228"/>
+        <w:jc w:val="left"/>
+        <w:rPr/>
+      </w:pPr>
+      <w:r>
+        <w:rPr>
+          <w:b w:val="false"/>
+          <w:i w:val="false"/>
+          <w:caps w:val="false"/>
+          <w:smallCaps w:val="false"/>
+          <w:color w:val="000000"/>
+          <w:spacing w:val="0"/>
+          <w:sz w:val="24"/>
+          <w:szCs w:val="24"/>
+        </w:rPr>
+        <w:t>INTERNATIONAL TRANSPORT FORUM. </w:t>
+      </w:r>
+      <w:r>
+        <w:rPr>
+          <w:b/>
+          <w:i w:val="false"/>
+          <w:caps w:val="false"/>
+          <w:smallCaps w:val="false"/>
+          <w:color w:val="000000"/>
+          <w:spacing w:val="0"/>
+          <w:sz w:val="24"/>
+          <w:szCs w:val="24"/>
+        </w:rPr>
+        <w:t>Australia - Road Safety Report 2021</w:t>
+      </w:r>
+      <w:r>
+        <w:rPr>
+          <w:b w:val="false"/>
+          <w:i w:val="false"/>
+          <w:caps w:val="false"/>
+          <w:smallCaps w:val="false"/>
+          <w:color w:val="000000"/>
+          <w:spacing w:val="0"/>
+          <w:sz w:val="24"/>
+          <w:szCs w:val="24"/>
+        </w:rPr>
+        <w:t>. [s.l.] ITF, 2021a. Disponível em: &lt;</w:t>
+      </w:r>
+      <w:hyperlink r:id="rId43">
+        <w:r>
+          <w:rPr>
+            <w:rStyle w:val="InternetLink"/>
+            <w:b w:val="false"/>
+            <w:i w:val="false"/>
+            <w:caps w:val="false"/>
+            <w:smallCaps w:val="false"/>
+            <w:color w:val="000000"/>
+            <w:spacing w:val="0"/>
+            <w:sz w:val="24"/>
+            <w:szCs w:val="24"/>
+          </w:rPr>
+          <w:t>https://www.itf-oecd.org/sites/default/files/australia-road-safety.pdf</w:t>
+        </w:r>
+      </w:hyperlink>
+      <w:r>
+        <w:rPr>
+          <w:b w:val="false"/>
+          <w:i w:val="false"/>
+          <w:caps w:val="false"/>
+          <w:smallCaps w:val="false"/>
+          <w:color w:val="000000"/>
+          <w:spacing w:val="0"/>
+          <w:sz w:val="24"/>
+          <w:szCs w:val="24"/>
+        </w:rPr>
+        <w:t>&gt;.</w:t>
+      </w:r>
+    </w:p>
+    <w:p>
+      <w:pPr>
+        <w:pStyle w:val="Normal"/>
+        <w:spacing w:lineRule="auto" w:line="240" w:before="228" w:after="228"/>
+        <w:jc w:val="left"/>
+        <w:rPr/>
+      </w:pPr>
+      <w:r>
+        <w:rPr>
+          <w:b w:val="false"/>
+          <w:i w:val="false"/>
+          <w:caps w:val="false"/>
+          <w:smallCaps w:val="false"/>
+          <w:color w:val="000000"/>
+          <w:spacing w:val="0"/>
+          <w:sz w:val="24"/>
+          <w:szCs w:val="24"/>
+        </w:rPr>
+        <w:t>INTERNATIONAL TRANSPORT FORUM. </w:t>
+      </w:r>
+      <w:r>
+        <w:rPr>
+          <w:b/>
+          <w:i w:val="false"/>
+          <w:caps w:val="false"/>
+          <w:smallCaps w:val="false"/>
+          <w:color w:val="000000"/>
+          <w:spacing w:val="0"/>
+          <w:sz w:val="24"/>
+          <w:szCs w:val="24"/>
+        </w:rPr>
+        <w:t>France - Road Safety Report 2021</w:t>
+      </w:r>
+      <w:r>
+        <w:rPr>
+          <w:b w:val="false"/>
+          <w:i w:val="false"/>
+          <w:caps w:val="false"/>
+          <w:smallCaps w:val="false"/>
+          <w:color w:val="000000"/>
+          <w:spacing w:val="0"/>
+          <w:sz w:val="24"/>
+          <w:szCs w:val="24"/>
+        </w:rPr>
+        <w:t>. [s.l.] ITF, 2021b. Disponível em: &lt;</w:t>
+      </w:r>
+      <w:hyperlink r:id="rId44">
+        <w:r>
+          <w:rPr>
+            <w:rStyle w:val="InternetLink"/>
+            <w:b w:val="false"/>
+            <w:i w:val="false"/>
+            <w:caps w:val="false"/>
+            <w:smallCaps w:val="false"/>
+            <w:color w:val="000000"/>
+            <w:spacing w:val="0"/>
+            <w:sz w:val="24"/>
+            <w:szCs w:val="24"/>
+          </w:rPr>
+          <w:t>https://www.itf-oecd.org/sites/default/files/france-road-safety.pdf</w:t>
+        </w:r>
+      </w:hyperlink>
+      <w:r>
+        <w:rPr>
+          <w:b w:val="false"/>
+          <w:i w:val="false"/>
+          <w:caps w:val="false"/>
+          <w:smallCaps w:val="false"/>
+          <w:color w:val="000000"/>
+          <w:spacing w:val="0"/>
+          <w:sz w:val="24"/>
+          <w:szCs w:val="24"/>
+        </w:rPr>
+        <w:t>&gt;.</w:t>
+      </w:r>
+    </w:p>
+    <w:p>
+      <w:pPr>
+        <w:pStyle w:val="Normal"/>
+        <w:spacing w:lineRule="auto" w:line="240" w:before="228" w:after="228"/>
+        <w:jc w:val="left"/>
+        <w:rPr/>
+      </w:pPr>
+      <w:r>
+        <w:rPr>
+          <w:b w:val="false"/>
+          <w:i w:val="false"/>
+          <w:caps w:val="false"/>
+          <w:smallCaps w:val="false"/>
+          <w:color w:val="000000"/>
+          <w:spacing w:val="0"/>
+          <w:sz w:val="24"/>
+          <w:szCs w:val="24"/>
+        </w:rPr>
+        <w:t>INTERNATIONAL TRANSPORT FORUM. </w:t>
+      </w:r>
+      <w:r>
+        <w:rPr>
+          <w:b/>
+          <w:i w:val="false"/>
+          <w:caps w:val="false"/>
+          <w:smallCaps w:val="false"/>
+          <w:color w:val="000000"/>
+          <w:spacing w:val="0"/>
+          <w:sz w:val="24"/>
+          <w:szCs w:val="24"/>
+        </w:rPr>
+        <w:t>Mexico - Road Safety Report 2021</w:t>
+      </w:r>
+      <w:r>
+        <w:rPr>
+          <w:b w:val="false"/>
+          <w:i w:val="false"/>
+          <w:caps w:val="false"/>
+          <w:smallCaps w:val="false"/>
+          <w:color w:val="000000"/>
+          <w:spacing w:val="0"/>
+          <w:sz w:val="24"/>
+          <w:szCs w:val="24"/>
+        </w:rPr>
+        <w:t>. [s.l.] ITF, 2021c. Disponível em: &lt;</w:t>
+      </w:r>
+      <w:hyperlink r:id="rId45">
+        <w:r>
+          <w:rPr>
+            <w:rStyle w:val="InternetLink"/>
+            <w:b w:val="false"/>
+            <w:i w:val="false"/>
+            <w:caps w:val="false"/>
+            <w:smallCaps w:val="false"/>
+            <w:color w:val="000000"/>
+            <w:spacing w:val="0"/>
+            <w:sz w:val="24"/>
+            <w:szCs w:val="24"/>
+          </w:rPr>
+          <w:t>https://www.itf-oecd.org/sites/default/files/mexico-road-safety.pdf</w:t>
+        </w:r>
+      </w:hyperlink>
+      <w:r>
+        <w:rPr>
+          <w:b w:val="false"/>
+          <w:i w:val="false"/>
+          <w:caps w:val="false"/>
+          <w:smallCaps w:val="false"/>
+          <w:color w:val="000000"/>
+          <w:spacing w:val="0"/>
+          <w:sz w:val="24"/>
+          <w:szCs w:val="24"/>
+        </w:rPr>
+        <w:t>&gt;.</w:t>
+      </w:r>
+    </w:p>
+    <w:p>
+      <w:pPr>
+        <w:pStyle w:val="Normal"/>
+        <w:spacing w:lineRule="auto" w:line="240" w:before="228" w:after="228"/>
+        <w:jc w:val="left"/>
+        <w:rPr/>
+      </w:pPr>
+      <w:r>
+        <w:rPr>
+          <w:b w:val="false"/>
+          <w:i w:val="false"/>
+          <w:caps w:val="false"/>
+          <w:smallCaps w:val="false"/>
+          <w:color w:val="000000"/>
+          <w:spacing w:val="0"/>
+          <w:sz w:val="24"/>
+          <w:szCs w:val="24"/>
+        </w:rPr>
+        <w:t>INTERNATIONAL TRANSPORT FORUM. </w:t>
+      </w:r>
+      <w:r>
+        <w:rPr>
+          <w:b/>
+          <w:i w:val="false"/>
+          <w:caps w:val="false"/>
+          <w:smallCaps w:val="false"/>
+          <w:color w:val="000000"/>
+          <w:spacing w:val="0"/>
+          <w:sz w:val="24"/>
+          <w:szCs w:val="24"/>
+        </w:rPr>
+        <w:t>Poland - Road Safety Report 2021</w:t>
+      </w:r>
+      <w:r>
+        <w:rPr>
+          <w:b w:val="false"/>
+          <w:i w:val="false"/>
+          <w:caps w:val="false"/>
+          <w:smallCaps w:val="false"/>
+          <w:color w:val="000000"/>
+          <w:spacing w:val="0"/>
+          <w:sz w:val="24"/>
+          <w:szCs w:val="24"/>
+        </w:rPr>
+        <w:t>. [s.l.] ITF, 2021d. Disponível em: &lt;</w:t>
+      </w:r>
+      <w:hyperlink r:id="rId46">
+        <w:r>
+          <w:rPr>
+            <w:rStyle w:val="InternetLink"/>
+            <w:b w:val="false"/>
+            <w:i w:val="false"/>
+            <w:caps w:val="false"/>
+            <w:smallCaps w:val="false"/>
+            <w:color w:val="000000"/>
+            <w:spacing w:val="0"/>
+            <w:sz w:val="24"/>
+            <w:szCs w:val="24"/>
+          </w:rPr>
+          <w:t>https://www.itf-oecd.org/sites/default/files/poland-road-safety.pdf</w:t>
+        </w:r>
+      </w:hyperlink>
+      <w:r>
+        <w:rPr>
+          <w:b w:val="false"/>
+          <w:i w:val="false"/>
+          <w:caps w:val="false"/>
+          <w:smallCaps w:val="false"/>
+          <w:color w:val="000000"/>
+          <w:spacing w:val="0"/>
+          <w:sz w:val="24"/>
+          <w:szCs w:val="24"/>
+        </w:rPr>
+        <w:t>&gt;.</w:t>
+      </w:r>
+    </w:p>
+    <w:p>
+      <w:pPr>
+        <w:pStyle w:val="Normal"/>
+        <w:spacing w:lineRule="auto" w:line="240" w:before="228" w:after="228"/>
+        <w:jc w:val="left"/>
+        <w:rPr/>
+      </w:pPr>
+      <w:r>
+        <w:rPr>
+          <w:b w:val="false"/>
+          <w:i w:val="false"/>
+          <w:caps w:val="false"/>
+          <w:smallCaps w:val="false"/>
+          <w:color w:val="000000"/>
+          <w:spacing w:val="0"/>
+          <w:sz w:val="24"/>
+          <w:szCs w:val="24"/>
+        </w:rPr>
+        <w:t>INTERNATIONAL TRANSPORT FORUM. </w:t>
+      </w:r>
+      <w:r>
+        <w:rPr>
+          <w:b/>
+          <w:i w:val="false"/>
+          <w:caps w:val="false"/>
+          <w:smallCaps w:val="false"/>
+          <w:color w:val="000000"/>
+          <w:spacing w:val="0"/>
+          <w:sz w:val="24"/>
+          <w:szCs w:val="24"/>
+        </w:rPr>
+        <w:t>Sweden - Road Safety Report 2021</w:t>
+      </w:r>
+      <w:r>
+        <w:rPr>
+          <w:b w:val="false"/>
+          <w:i w:val="false"/>
+          <w:caps w:val="false"/>
+          <w:smallCaps w:val="false"/>
+          <w:color w:val="000000"/>
+          <w:spacing w:val="0"/>
+          <w:sz w:val="24"/>
+          <w:szCs w:val="24"/>
+        </w:rPr>
+        <w:t>. ITF, , 2021e. Disponível em: &lt;</w:t>
+      </w:r>
+      <w:hyperlink r:id="rId47">
+        <w:r>
+          <w:rPr>
+            <w:rStyle w:val="InternetLink"/>
+            <w:b w:val="false"/>
+            <w:i w:val="false"/>
+            <w:caps w:val="false"/>
+            <w:smallCaps w:val="false"/>
+            <w:color w:val="000000"/>
+            <w:spacing w:val="0"/>
+            <w:sz w:val="24"/>
+            <w:szCs w:val="24"/>
+          </w:rPr>
+          <w:t>https://www.itf-oecd.org/sites/default/files/sweden-road-safety.pdf</w:t>
+        </w:r>
+      </w:hyperlink>
+      <w:r>
+        <w:rPr>
+          <w:b w:val="false"/>
+          <w:i w:val="false"/>
+          <w:caps w:val="false"/>
+          <w:smallCaps w:val="false"/>
+          <w:color w:val="000000"/>
+          <w:spacing w:val="0"/>
+          <w:sz w:val="24"/>
+          <w:szCs w:val="24"/>
+        </w:rPr>
+        <w:t>&gt;</w:t>
+      </w:r>
+    </w:p>
+    <w:p>
+      <w:pPr>
+        <w:pStyle w:val="Normal"/>
+        <w:spacing w:lineRule="auto" w:line="240" w:before="228" w:after="228"/>
+        <w:jc w:val="left"/>
+        <w:rPr/>
+      </w:pPr>
+      <w:r>
+        <w:rPr>
+          <w:b w:val="false"/>
+          <w:i w:val="false"/>
+          <w:caps w:val="false"/>
+          <w:smallCaps w:val="false"/>
+          <w:color w:val="000000"/>
+          <w:spacing w:val="0"/>
+          <w:sz w:val="24"/>
+          <w:szCs w:val="24"/>
+        </w:rPr>
+        <w:t>INTERNATIONAL TRANSPORT FORUM. </w:t>
+      </w:r>
+      <w:r>
+        <w:rPr>
+          <w:b/>
+          <w:i w:val="false"/>
+          <w:caps w:val="false"/>
+          <w:smallCaps w:val="false"/>
+          <w:color w:val="000000"/>
+          <w:spacing w:val="0"/>
+          <w:sz w:val="24"/>
+          <w:szCs w:val="24"/>
+        </w:rPr>
+        <w:t>Road Safety Annual Report 2022</w:t>
+      </w:r>
+      <w:r>
+        <w:rPr>
+          <w:b w:val="false"/>
+          <w:i w:val="false"/>
+          <w:caps w:val="false"/>
+          <w:smallCaps w:val="false"/>
+          <w:color w:val="000000"/>
+          <w:spacing w:val="0"/>
+          <w:sz w:val="24"/>
+          <w:szCs w:val="24"/>
+        </w:rPr>
+        <w:t>. Paris: OECD Publishing, 2022. Disponível em: &lt;</w:t>
+      </w:r>
+      <w:hyperlink r:id="rId48">
+        <w:r>
+          <w:rPr>
+            <w:rStyle w:val="InternetLink"/>
+            <w:b w:val="false"/>
+            <w:i w:val="false"/>
+            <w:caps w:val="false"/>
+            <w:smallCaps w:val="false"/>
+            <w:color w:val="000000"/>
+            <w:spacing w:val="0"/>
+            <w:sz w:val="24"/>
+            <w:szCs w:val="24"/>
+          </w:rPr>
+          <w:t>https://www.itf-oecd.org/sites/default/files/docs/irtad-road-safety-annual-report-2022.pdf</w:t>
+        </w:r>
+      </w:hyperlink>
+      <w:r>
+        <w:rPr>
+          <w:b w:val="false"/>
+          <w:i w:val="false"/>
+          <w:caps w:val="false"/>
+          <w:smallCaps w:val="false"/>
+          <w:color w:val="000000"/>
+          <w:spacing w:val="0"/>
+          <w:sz w:val="24"/>
+          <w:szCs w:val="24"/>
+        </w:rPr>
+        <w:t>&gt;.</w:t>
+      </w:r>
+    </w:p>
+    <w:p>
+      <w:pPr>
+        <w:pStyle w:val="Normal"/>
+        <w:spacing w:lineRule="auto" w:line="240" w:before="228" w:after="228"/>
+        <w:jc w:val="left"/>
+        <w:rPr/>
+      </w:pPr>
+      <w:r>
+        <w:rPr>
+          <w:b w:val="false"/>
+          <w:i w:val="false"/>
+          <w:caps w:val="false"/>
+          <w:smallCaps w:val="false"/>
+          <w:color w:val="000000"/>
+          <w:spacing w:val="0"/>
+          <w:sz w:val="24"/>
+          <w:szCs w:val="24"/>
+        </w:rPr>
+        <w:t>IPEA. </w:t>
+      </w:r>
+      <w:r>
+        <w:rPr>
+          <w:b/>
+          <w:i w:val="false"/>
+          <w:caps w:val="false"/>
+          <w:smallCaps w:val="false"/>
+          <w:color w:val="000000"/>
+          <w:spacing w:val="0"/>
+          <w:sz w:val="24"/>
+          <w:szCs w:val="24"/>
+        </w:rPr>
+        <w:t>Transporte Ferroviário</w:t>
+      </w:r>
+      <w:r>
+        <w:rPr>
+          <w:b w:val="false"/>
+          <w:i w:val="false"/>
+          <w:caps w:val="false"/>
+          <w:smallCaps w:val="false"/>
+          <w:color w:val="000000"/>
+          <w:spacing w:val="0"/>
+          <w:sz w:val="24"/>
+          <w:szCs w:val="24"/>
+        </w:rPr>
+        <w:t>.</w:t>
+      </w:r>
+      <w:r>
+        <w:rPr>
+          <w:b w:val="false"/>
+          <w:bCs w:val="false"/>
+          <w:i w:val="false"/>
+          <w:caps w:val="false"/>
+          <w:smallCaps w:val="false"/>
+          <w:color w:val="000000"/>
+          <w:spacing w:val="0"/>
+          <w:sz w:val="24"/>
+          <w:szCs w:val="24"/>
+        </w:rPr>
+        <w:t> Instituto de Pesquisa Econômica Aplicada</w:t>
+      </w:r>
+      <w:r>
+        <w:rPr>
+          <w:b w:val="false"/>
+          <w:i w:val="false"/>
+          <w:caps w:val="false"/>
+          <w:smallCaps w:val="false"/>
+          <w:color w:val="000000"/>
+          <w:spacing w:val="0"/>
+          <w:sz w:val="24"/>
+          <w:szCs w:val="24"/>
+        </w:rPr>
+        <w:t>, 2017. Disponível em: &lt;</w:t>
+      </w:r>
+      <w:hyperlink r:id="rId49">
+        <w:r>
+          <w:rPr>
+            <w:rStyle w:val="InternetLink"/>
+            <w:b w:val="false"/>
+            <w:i w:val="false"/>
+            <w:caps w:val="false"/>
+            <w:smallCaps w:val="false"/>
+            <w:color w:val="000000"/>
+            <w:spacing w:val="0"/>
+            <w:sz w:val="24"/>
+            <w:szCs w:val="24"/>
           </w:rPr>
           <w:t>https://www.ipea.gov.br/presenca/index.php?option=com_content&amp;view=article&amp;id=28&amp;Itemid=18</w:t>
         </w:r>
       </w:hyperlink>
       <w:r>
         <w:rPr>
-          <w:rStyle w:val="Eop"/>
-          <w:rFonts w:cs="Arial" w:ascii="Arial" w:hAnsi="Arial"/>
-          <w:color w:val="000000"/>
-          <w:shd w:fill="FFFFFF" w:val="clear"/>
-        </w:rPr>
-        <w:t xml:space="preserve">. </w:t>
-      </w:r>
-    </w:p>
-    <w:p>
-      <w:pPr>
-        <w:pStyle w:val="Normal0"/>
-        <w:spacing w:lineRule="auto" w:line="276"/>
-        <w:ind w:left="426" w:hanging="426"/>
-        <w:jc w:val="both"/>
-        <w:rPr>
-          <w:rStyle w:val="Eop"/>
-          <w:rFonts w:ascii="Arial" w:hAnsi="Arial" w:cs="Arial"/>
-          <w:color w:val="000000"/>
-          <w:shd w:fill="FFFFFF" w:val="clear"/>
-        </w:rPr>
-      </w:pPr>
-      <w:r>
-        <w:rPr>
-          <w:rFonts w:cs="Arial" w:ascii="Arial" w:hAnsi="Arial"/>
-        </w:rPr>
-        <w:t xml:space="preserve">BRASIL. Ministério da Economia. Instituto Nacional de Metrologia, Qualidade e Tecnologia (INMETRO). </w:t>
-      </w:r>
-      <w:r>
-        <w:rPr>
-          <w:rFonts w:cs="Arial" w:ascii="Arial" w:hAnsi="Arial"/>
+          <w:b w:val="false"/>
+          <w:i w:val="false"/>
+          <w:caps w:val="false"/>
+          <w:smallCaps w:val="false"/>
+          <w:color w:val="000000"/>
+          <w:spacing w:val="0"/>
+          <w:sz w:val="24"/>
+          <w:szCs w:val="24"/>
+        </w:rPr>
+        <w:t>&gt;</w:t>
+      </w:r>
+    </w:p>
+    <w:p>
+      <w:pPr>
+        <w:pStyle w:val="Normal"/>
+        <w:spacing w:lineRule="auto" w:line="240" w:before="228" w:after="228"/>
+        <w:jc w:val="left"/>
+        <w:rPr/>
+      </w:pPr>
+      <w:r>
+        <w:rPr>
+          <w:b w:val="false"/>
+          <w:i w:val="false"/>
+          <w:caps w:val="false"/>
+          <w:smallCaps w:val="false"/>
+          <w:color w:val="000000"/>
+          <w:spacing w:val="0"/>
+          <w:sz w:val="24"/>
+          <w:szCs w:val="24"/>
+        </w:rPr>
+        <w:t>NOTES FROM POLAND. </w:t>
+      </w:r>
+      <w:r>
+        <w:rPr>
           <w:b/>
-        </w:rPr>
-        <w:t>Veículos Automotivos (PBE Veicular).</w:t>
-      </w:r>
-      <w:r>
-        <w:rPr>
-          <w:rFonts w:cs="Arial" w:ascii="Arial" w:hAnsi="Arial"/>
-        </w:rPr>
-        <w:t xml:space="preserve"> Disponível em: </w:t>
-      </w:r>
-      <w:hyperlink r:id="rId27">
+          <w:i w:val="false"/>
+          <w:caps w:val="false"/>
+          <w:smallCaps w:val="false"/>
+          <w:color w:val="000000"/>
+          <w:spacing w:val="0"/>
+          <w:sz w:val="24"/>
+          <w:szCs w:val="24"/>
+        </w:rPr>
+        <w:t>Poland wins European road safety award after deaths fall by nearly half in decade</w:t>
+      </w:r>
+      <w:r>
+        <w:rPr>
+          <w:b w:val="false"/>
+          <w:i w:val="false"/>
+          <w:caps w:val="false"/>
+          <w:smallCaps w:val="false"/>
+          <w:color w:val="000000"/>
+          <w:spacing w:val="0"/>
+          <w:sz w:val="24"/>
+          <w:szCs w:val="24"/>
+        </w:rPr>
+        <w:t>. , 2023a. Disponível em: &lt;</w:t>
+      </w:r>
+      <w:hyperlink r:id="rId50">
         <w:r>
           <w:rPr>
             <w:rStyle w:val="InternetLink"/>
-            <w:rFonts w:cs="Arial" w:ascii="Arial" w:hAnsi="Arial"/>
+            <w:b w:val="false"/>
+            <w:i w:val="false"/>
+            <w:caps w:val="false"/>
+            <w:smallCaps w:val="false"/>
+            <w:color w:val="000000"/>
+            <w:spacing w:val="0"/>
+            <w:sz w:val="24"/>
+            <w:szCs w:val="24"/>
           </w:rPr>
-          <w:t>https://www.gov.br/inmetro/pt-br/assuntos/avaliacao-da-conformidade/programa-brasileiro-de-etiquetagem/tabelas-de-eficiencia-energetica/veiculos-automotivos-pbe-veicular</w:t>
+          <w:t>https://notesfrompoland.com/2023/06/21/poland-wins-european-road-safety-award-after-deaths-fall-by-nearly-half-in-decade/</w:t>
         </w:r>
       </w:hyperlink>
       <w:r>
         <w:rPr>
-          <w:rStyle w:val="Eop"/>
-          <w:rFonts w:cs="Arial" w:ascii="Arial" w:hAnsi="Arial"/>
-          <w:color w:val="000000"/>
-          <w:shd w:fill="FFFFFF" w:val="clear"/>
-        </w:rPr>
-        <w:t>.</w:t>
-      </w:r>
-    </w:p>
-    <w:p>
-      <w:pPr>
-        <w:pStyle w:val="Normal0"/>
-        <w:spacing w:lineRule="auto" w:line="276" w:before="0" w:after="120"/>
-        <w:ind w:left="426" w:hanging="426"/>
-        <w:jc w:val="both"/>
-        <w:rPr>
-          <w:rStyle w:val="Eop"/>
-          <w:rFonts w:ascii="Arial" w:hAnsi="Arial" w:cs="Arial"/>
-        </w:rPr>
-      </w:pPr>
-      <w:r>
-        <w:rPr>
-          <w:rStyle w:val="Eop"/>
-          <w:rFonts w:cs="Arial" w:ascii="Arial" w:hAnsi="Arial"/>
-        </w:rPr>
-        <w:t xml:space="preserve">BRASIL. Ministério da Saúde. Departamento de informática do Sistema Único de Saúde do Brasil (DATASUS). </w:t>
-      </w:r>
-      <w:r>
-        <w:rPr>
-          <w:rStyle w:val="Eop"/>
-          <w:rFonts w:cs="Arial" w:ascii="Arial" w:hAnsi="Arial"/>
+          <w:b w:val="false"/>
+          <w:i w:val="false"/>
+          <w:caps w:val="false"/>
+          <w:smallCaps w:val="false"/>
+          <w:color w:val="000000"/>
+          <w:spacing w:val="0"/>
+          <w:sz w:val="24"/>
+          <w:szCs w:val="24"/>
+        </w:rPr>
+        <w:t>&gt;</w:t>
+      </w:r>
+    </w:p>
+    <w:p>
+      <w:pPr>
+        <w:pStyle w:val="Normal"/>
+        <w:spacing w:lineRule="auto" w:line="240" w:before="228" w:after="228"/>
+        <w:jc w:val="left"/>
+        <w:rPr/>
+      </w:pPr>
+      <w:r>
+        <w:rPr>
+          <w:b w:val="false"/>
+          <w:i w:val="false"/>
+          <w:caps w:val="false"/>
+          <w:smallCaps w:val="false"/>
+          <w:color w:val="000000"/>
+          <w:spacing w:val="0"/>
+          <w:sz w:val="24"/>
+          <w:szCs w:val="24"/>
+        </w:rPr>
+        <w:t>NOTES FROM POLAND. </w:t>
+      </w:r>
+      <w:r>
+        <w:rPr>
           <w:b/>
-        </w:rPr>
-        <w:t>Mortalidade desde 1996 pelo CID-10</w:t>
-      </w:r>
-      <w:r>
-        <w:rPr>
-          <w:rStyle w:val="Eop"/>
-          <w:rFonts w:cs="Arial" w:ascii="Arial" w:hAnsi="Arial"/>
-        </w:rPr>
-        <w:t xml:space="preserve">. Disponível em:  </w:t>
-      </w:r>
-      <w:hyperlink r:id="rId28">
+          <w:i w:val="false"/>
+          <w:caps w:val="false"/>
+          <w:smallCaps w:val="false"/>
+          <w:color w:val="000000"/>
+          <w:spacing w:val="0"/>
+          <w:sz w:val="24"/>
+          <w:szCs w:val="24"/>
+        </w:rPr>
+        <w:t>Road deaths fell to record low in Poland in 2022 after introduction of tougher speeding fines</w:t>
+      </w:r>
+      <w:r>
+        <w:rPr>
+          <w:b w:val="false"/>
+          <w:i w:val="false"/>
+          <w:caps w:val="false"/>
+          <w:smallCaps w:val="false"/>
+          <w:color w:val="000000"/>
+          <w:spacing w:val="0"/>
+          <w:sz w:val="24"/>
+          <w:szCs w:val="24"/>
+        </w:rPr>
+        <w:t>. </w:t>
+      </w:r>
+      <w:r>
+        <w:rPr>
+          <w:b/>
+          <w:i w:val="false"/>
+          <w:caps w:val="false"/>
+          <w:smallCaps w:val="false"/>
+          <w:color w:val="000000"/>
+          <w:spacing w:val="0"/>
+          <w:sz w:val="24"/>
+          <w:szCs w:val="24"/>
+        </w:rPr>
+        <w:t>Notes from Poland</w:t>
+      </w:r>
+      <w:r>
+        <w:rPr>
+          <w:b w:val="false"/>
+          <w:i w:val="false"/>
+          <w:caps w:val="false"/>
+          <w:smallCaps w:val="false"/>
+          <w:color w:val="000000"/>
+          <w:spacing w:val="0"/>
+          <w:sz w:val="24"/>
+          <w:szCs w:val="24"/>
+        </w:rPr>
+        <w:t>, 6 jan. 2023b. Disponível em: &lt;</w:t>
+      </w:r>
+      <w:hyperlink r:id="rId51">
         <w:r>
           <w:rPr>
             <w:rStyle w:val="InternetLink"/>
-            <w:rFonts w:cs="Arial" w:ascii="Arial" w:hAnsi="Arial"/>
-            <w:highlight w:val="white"/>
-          </w:rPr>
-          <w:t>https://datasus.saude.gov.br/mortalidade-desde-1996-pela-cid-10</w:t>
-        </w:r>
-      </w:hyperlink>
-      <w:r>
-        <w:rPr>
-          <w:rStyle w:val="Eop"/>
-          <w:rFonts w:cs="Arial" w:ascii="Arial" w:hAnsi="Arial"/>
-          <w:color w:val="000000"/>
-          <w:shd w:fill="FFFFFF" w:val="clear"/>
-        </w:rPr>
-        <w:t>.</w:t>
-      </w:r>
-    </w:p>
-    <w:p>
-      <w:pPr>
-        <w:pStyle w:val="Normal0"/>
-        <w:spacing w:lineRule="auto" w:line="276" w:before="0" w:after="120"/>
-        <w:ind w:left="426" w:hanging="426"/>
-        <w:jc w:val="both"/>
-        <w:rPr>
-          <w:rStyle w:val="Eop"/>
-          <w:rFonts w:ascii="Arial" w:hAnsi="Arial" w:cs="Arial"/>
-          <w:color w:val="000000"/>
-          <w:shd w:fill="FFFFFF" w:val="clear"/>
-        </w:rPr>
-      </w:pPr>
-      <w:r>
-        <w:rPr>
-          <w:rFonts w:eastAsia="Roboto" w:cs="Arial" w:ascii="Arial" w:hAnsi="Arial"/>
-        </w:rPr>
-        <w:t xml:space="preserve">BRASIL. Ministério de Minas e Energia. Agência Nacional do Petróleo, Gás Natural e Biocombustíveis (ANP). </w:t>
-      </w:r>
-      <w:r>
-        <w:rPr>
-          <w:rFonts w:eastAsia="Roboto" w:cs="Arial" w:ascii="Arial" w:hAnsi="Arial"/>
-          <w:b/>
-        </w:rPr>
-        <w:t>Dados Estatísticos</w:t>
-      </w:r>
-      <w:r>
-        <w:rPr>
-          <w:rFonts w:eastAsia="Roboto" w:cs="Arial" w:ascii="Arial" w:hAnsi="Arial"/>
-        </w:rPr>
-        <w:t xml:space="preserve">. </w:t>
-      </w:r>
-      <w:r>
-        <w:rPr>
-          <w:rStyle w:val="Eop"/>
-          <w:rFonts w:cs="Arial" w:ascii="Arial" w:hAnsi="Arial"/>
-        </w:rPr>
-        <w:t>Disponível em:</w:t>
-      </w:r>
-      <w:r>
-        <w:rPr>
-          <w:rFonts w:eastAsia="Roboto" w:cs="Arial" w:ascii="Arial" w:hAnsi="Arial"/>
-        </w:rPr>
-        <w:t xml:space="preserve"> </w:t>
-      </w:r>
-      <w:hyperlink r:id="rId29">
-        <w:r>
-          <w:rPr>
-            <w:rStyle w:val="InternetLink"/>
-            <w:rFonts w:eastAsia="Roboto" w:cs="Arial" w:ascii="Arial" w:hAnsi="Arial"/>
-          </w:rPr>
-          <w:t>https://www.gov.br/anp/pt-br/centrais-de-conteudo/dados-estatisticos</w:t>
-        </w:r>
-      </w:hyperlink>
-      <w:r>
-        <w:rPr>
-          <w:rStyle w:val="Eop"/>
-          <w:rFonts w:cs="Arial" w:ascii="Arial" w:hAnsi="Arial"/>
-          <w:color w:val="000000"/>
-          <w:shd w:fill="FFFFFF" w:val="clear"/>
-        </w:rPr>
-        <w:t>.</w:t>
-      </w:r>
-    </w:p>
-    <w:p>
-      <w:pPr>
-        <w:pStyle w:val="Normal0"/>
-        <w:spacing w:lineRule="auto" w:line="276" w:before="0" w:after="120"/>
-        <w:ind w:left="426" w:hanging="426"/>
-        <w:jc w:val="both"/>
-        <w:rPr>
-          <w:rStyle w:val="Eop"/>
-          <w:rFonts w:ascii="Arial" w:hAnsi="Arial" w:cs="Arial"/>
-          <w:color w:val="000000"/>
-          <w:shd w:fill="FFFFFF" w:val="clear"/>
-        </w:rPr>
-      </w:pPr>
-      <w:r>
-        <w:rPr>
-          <w:rFonts w:eastAsia="Roboto" w:cs="Arial" w:ascii="Arial" w:hAnsi="Arial"/>
-        </w:rPr>
-        <w:t xml:space="preserve">BRASIL. Ministério de Minas e Energia. Agência Nacional do Petróleo, Gás Natural e Biocombustíveis (ANP). </w:t>
-      </w:r>
-      <w:r>
-        <w:rPr>
-          <w:rFonts w:eastAsia="Roboto" w:cs="Arial" w:ascii="Arial" w:hAnsi="Arial"/>
-          <w:b/>
-        </w:rPr>
-        <w:t>Anuário Estatístico 2022</w:t>
-      </w:r>
-      <w:r>
-        <w:rPr>
-          <w:rFonts w:eastAsia="Roboto" w:cs="Arial" w:ascii="Arial" w:hAnsi="Arial"/>
-        </w:rPr>
-        <w:t xml:space="preserve">. </w:t>
-      </w:r>
-      <w:r>
-        <w:rPr>
-          <w:rStyle w:val="Eop"/>
-          <w:rFonts w:cs="Arial" w:ascii="Arial" w:hAnsi="Arial"/>
-        </w:rPr>
-        <w:t xml:space="preserve">Disponível em: </w:t>
-      </w:r>
-      <w:hyperlink r:id="rId30">
-        <w:r>
-          <w:rPr>
-            <w:rStyle w:val="InternetLink"/>
-            <w:rFonts w:cs="Arial" w:ascii="Arial" w:hAnsi="Arial"/>
-          </w:rPr>
-          <w:t>https://www.gov.br/anp/pt-br/centrais-de-conteudo/dados-abertos/anuario-estatistico-2022</w:t>
-        </w:r>
-      </w:hyperlink>
-      <w:r>
-        <w:rPr>
-          <w:rStyle w:val="Eop"/>
-          <w:rFonts w:cs="Arial" w:ascii="Arial" w:hAnsi="Arial"/>
-          <w:color w:val="000000"/>
-          <w:shd w:fill="FFFFFF" w:val="clear"/>
-        </w:rPr>
-        <w:t>.</w:t>
-      </w:r>
-    </w:p>
-    <w:p>
-      <w:pPr>
-        <w:pStyle w:val="Normal0"/>
-        <w:spacing w:lineRule="auto" w:line="276" w:before="0" w:after="120"/>
-        <w:ind w:left="426" w:hanging="426"/>
-        <w:jc w:val="both"/>
-        <w:rPr>
-          <w:rFonts w:ascii="Arial" w:hAnsi="Arial" w:cs="Arial"/>
-          <w:color w:val="000000"/>
-          <w:shd w:fill="FFFFFF" w:val="clear"/>
-        </w:rPr>
-      </w:pPr>
-      <w:r>
-        <w:rPr>
-          <w:rStyle w:val="Eop"/>
-          <w:rFonts w:cs="Arial" w:ascii="Arial" w:hAnsi="Arial"/>
-          <w:color w:val="000000"/>
-          <w:shd w:fill="FFFFFF" w:val="clear"/>
-        </w:rPr>
-        <w:t xml:space="preserve">BRASIL. </w:t>
-      </w:r>
-      <w:r>
-        <w:rPr>
-          <w:rFonts w:eastAsia="Roboto" w:cs="Arial" w:ascii="Arial" w:hAnsi="Arial"/>
-        </w:rPr>
-        <w:t xml:space="preserve">Ministério de Minas e Energia. Empresa de Pesquisa Energética (EPE). Balanço Energético Nacional (BEN). Disponível em: </w:t>
-      </w:r>
-      <w:hyperlink r:id="rId31">
-        <w:r>
-          <w:rPr>
-            <w:rStyle w:val="InternetLink"/>
-            <w:rFonts w:eastAsia="Roboto" w:cs="Arial" w:ascii="Arial" w:hAnsi="Arial"/>
-          </w:rPr>
-          <w:t>https://www.epe.gov.br/pt/publicacoes-dados-abertos/publicacoes/balanco-energetico-nacional-ben</w:t>
-        </w:r>
-      </w:hyperlink>
-      <w:r>
-        <w:rPr>
-          <w:rStyle w:val="Eop"/>
-          <w:rFonts w:cs="Arial" w:ascii="Arial" w:hAnsi="Arial"/>
-          <w:color w:val="000000"/>
-          <w:shd w:fill="FFFFFF" w:val="clear"/>
-        </w:rPr>
-        <w:t>.</w:t>
-      </w:r>
-    </w:p>
-    <w:p>
-      <w:pPr>
-        <w:pStyle w:val="Normal0"/>
-        <w:spacing w:lineRule="auto" w:line="276" w:before="0" w:after="120"/>
-        <w:ind w:left="426" w:hanging="426"/>
-        <w:jc w:val="both"/>
-        <w:rPr>
-          <w:rFonts w:ascii="Arial" w:hAnsi="Arial" w:eastAsia="Roboto" w:cs="Arial"/>
-        </w:rPr>
-      </w:pPr>
-      <w:r>
-        <w:rPr>
-          <w:rStyle w:val="Eop"/>
-          <w:rFonts w:cs="Arial" w:ascii="Arial" w:hAnsi="Arial"/>
-        </w:rPr>
-        <w:t xml:space="preserve">BRASIL. Ministério do Planejamento Orçamento e Gestão. Instituto Brasileiro de Geografia e Estatística (IBGE). </w:t>
-      </w:r>
-      <w:r>
-        <w:rPr>
-          <w:rStyle w:val="Eop"/>
-          <w:rFonts w:cs="Arial" w:ascii="Arial" w:hAnsi="Arial"/>
-          <w:b/>
-        </w:rPr>
-        <w:t>Censo Demográfico de 2010.</w:t>
-      </w:r>
-      <w:r>
-        <w:rPr>
-          <w:rStyle w:val="Eop"/>
-          <w:rFonts w:cs="Arial" w:ascii="Arial" w:hAnsi="Arial"/>
-        </w:rPr>
-        <w:t xml:space="preserve"> Disponível em: </w:t>
-      </w:r>
-      <w:hyperlink r:id="rId32">
-        <w:r>
-          <w:rPr>
-            <w:rStyle w:val="InternetLink"/>
-            <w:rFonts w:eastAsia="Roboto" w:cs="Arial" w:ascii="Arial" w:hAnsi="Arial"/>
-          </w:rPr>
-          <w:t>https://www.ibge.gov.br/estatisticas/sociais/populacao/9662-censo-demografico-2010.html?edicao=9673</w:t>
-        </w:r>
-      </w:hyperlink>
-      <w:r>
-        <w:rPr>
-          <w:rStyle w:val="Eop"/>
-          <w:rFonts w:cs="Arial" w:ascii="Arial" w:hAnsi="Arial"/>
-          <w:color w:val="000000"/>
-          <w:shd w:fill="FFFFFF" w:val="clear"/>
-        </w:rPr>
-        <w:t>.</w:t>
-      </w:r>
-    </w:p>
-    <w:p>
-      <w:pPr>
-        <w:pStyle w:val="Normal0"/>
-        <w:spacing w:lineRule="auto" w:line="276" w:before="0" w:after="120"/>
-        <w:ind w:left="426" w:hanging="426"/>
-        <w:jc w:val="both"/>
-        <w:rPr>
-          <w:rFonts w:ascii="Arial" w:hAnsi="Arial" w:eastAsia="Roboto" w:cs="Arial"/>
-        </w:rPr>
-      </w:pPr>
-      <w:r>
-        <w:rPr>
-          <w:rStyle w:val="Eop"/>
-          <w:rFonts w:cs="Arial" w:ascii="Arial" w:hAnsi="Arial"/>
-        </w:rPr>
-        <w:t xml:space="preserve">BRASIL. Ministério do Planejamento Orçamento e Gestão. Instituto Brasileiro de Geografia e Estatística (IBGE). </w:t>
-      </w:r>
-      <w:r>
-        <w:rPr>
-          <w:rStyle w:val="Eop"/>
-          <w:rFonts w:cs="Arial" w:ascii="Arial" w:hAnsi="Arial"/>
-          <w:b/>
-        </w:rPr>
-        <w:t>Estimativas de População.</w:t>
-      </w:r>
-      <w:r>
-        <w:rPr>
-          <w:rStyle w:val="Eop"/>
-          <w:rFonts w:cs="Arial" w:ascii="Arial" w:hAnsi="Arial"/>
-        </w:rPr>
-        <w:t xml:space="preserve"> Disponível em:</w:t>
-      </w:r>
-      <w:r>
-        <w:rPr>
-          <w:rFonts w:eastAsia="Roboto" w:cs="Arial" w:ascii="Arial" w:hAnsi="Arial"/>
-        </w:rPr>
-        <w:t xml:space="preserve"> </w:t>
-      </w:r>
-      <w:hyperlink r:id="rId33">
-        <w:r>
-          <w:rPr>
-            <w:rStyle w:val="InternetLink"/>
-            <w:rFonts w:eastAsia="Roboto" w:cs="Arial" w:ascii="Arial" w:hAnsi="Arial"/>
-          </w:rPr>
-          <w:t>https://www.ibge.gov.br/estatisticas/sociais/populacao/9103-estimativas-de-populacao.html</w:t>
-        </w:r>
-      </w:hyperlink>
-      <w:r>
-        <w:rPr>
-          <w:rStyle w:val="Eop"/>
-          <w:rFonts w:cs="Arial" w:ascii="Arial" w:hAnsi="Arial"/>
-          <w:color w:val="000000"/>
-          <w:shd w:fill="FFFFFF" w:val="clear"/>
-        </w:rPr>
-        <w:t>.</w:t>
-      </w:r>
-    </w:p>
-    <w:p>
-      <w:pPr>
-        <w:pStyle w:val="Normal0"/>
-        <w:spacing w:lineRule="auto" w:line="276" w:before="0" w:after="120"/>
-        <w:ind w:left="426" w:hanging="426"/>
-        <w:jc w:val="both"/>
-        <w:rPr>
-          <w:rStyle w:val="Eop"/>
-          <w:rFonts w:ascii="Arial" w:hAnsi="Arial" w:cs="Arial"/>
-          <w:color w:val="000000"/>
-          <w:shd w:fill="FFFFFF" w:val="clear"/>
-        </w:rPr>
-      </w:pPr>
-      <w:r>
-        <w:rPr>
-          <w:rFonts w:eastAsia="Roboto" w:cs="Arial" w:ascii="Arial" w:hAnsi="Arial"/>
-          <w:highlight w:val="white"/>
-        </w:rPr>
-        <w:t xml:space="preserve">BRASIL. </w:t>
-      </w:r>
-      <w:r>
-        <w:rPr>
-          <w:rStyle w:val="Eop"/>
-          <w:rFonts w:cs="Arial" w:ascii="Arial" w:hAnsi="Arial"/>
-        </w:rPr>
-        <w:t xml:space="preserve">Ministério do Planejamento Orçamento e Gestão. Instituto Brasileiro de Geografia e Estatística (IBGE). </w:t>
-      </w:r>
-      <w:r>
-        <w:rPr>
-          <w:rStyle w:val="Eop"/>
-          <w:rFonts w:cs="Arial" w:ascii="Arial" w:hAnsi="Arial"/>
-          <w:b/>
-        </w:rPr>
-        <w:t>Censo Agropecuário 2006</w:t>
-      </w:r>
-      <w:r>
-        <w:rPr>
-          <w:rStyle w:val="Eop"/>
-          <w:rFonts w:cs="Arial" w:ascii="Arial" w:hAnsi="Arial"/>
-        </w:rPr>
-        <w:t xml:space="preserve">. </w:t>
-      </w:r>
-      <w:r>
-        <w:rPr>
-          <w:rFonts w:eastAsia="Roboto" w:cs="Arial" w:ascii="Arial" w:hAnsi="Arial"/>
-        </w:rPr>
-        <w:t xml:space="preserve"> Disponível em: </w:t>
-      </w:r>
-      <w:hyperlink r:id="rId34">
-        <w:r>
-          <w:rPr>
-            <w:rStyle w:val="InternetLink"/>
-            <w:rFonts w:eastAsia="Roboto" w:cs="Arial" w:ascii="Arial" w:hAnsi="Arial"/>
-          </w:rPr>
-          <w:t>https://ftp.ibge.gov.br/Censo_Agropecuario/Censo_Agropecuario_2006/Segunda_Apuracao/censoagro2006_2aapuracao.pdf</w:t>
-        </w:r>
-      </w:hyperlink>
-      <w:r>
-        <w:rPr>
-          <w:rStyle w:val="Eop"/>
-          <w:rFonts w:cs="Arial" w:ascii="Arial" w:hAnsi="Arial"/>
-          <w:color w:val="000000"/>
-          <w:shd w:fill="FFFFFF" w:val="clear"/>
-        </w:rPr>
-        <w:t>.</w:t>
-      </w:r>
-    </w:p>
-    <w:p>
-      <w:pPr>
-        <w:pStyle w:val="Normal0"/>
-        <w:spacing w:lineRule="auto" w:line="276" w:before="0" w:after="120"/>
-        <w:ind w:left="426" w:hanging="426"/>
-        <w:jc w:val="both"/>
-        <w:rPr>
-          <w:rStyle w:val="Eop"/>
-          <w:rFonts w:ascii="Arial" w:hAnsi="Arial" w:cs="Arial"/>
-          <w:color w:val="000000"/>
-          <w:shd w:fill="FFFFFF" w:val="clear"/>
-        </w:rPr>
-      </w:pPr>
-      <w:r>
-        <w:rPr>
-          <w:rFonts w:cs="Arial" w:ascii="Arial" w:hAnsi="Arial"/>
-        </w:rPr>
-        <w:t xml:space="preserve">BRASIL. Secretaria Nacional de Trânsito. </w:t>
-      </w:r>
-      <w:r>
-        <w:rPr>
-          <w:rFonts w:cs="Arial" w:ascii="Arial" w:hAnsi="Arial"/>
-          <w:b/>
-        </w:rPr>
-        <w:t>Estatísticas SENATRAN</w:t>
-      </w:r>
-      <w:r>
-        <w:rPr>
-          <w:rFonts w:cs="Arial" w:ascii="Arial" w:hAnsi="Arial"/>
-        </w:rPr>
-        <w:t xml:space="preserve">. Disponível em: </w:t>
-      </w:r>
-      <w:hyperlink r:id="rId35" w:tgtFrame="_blank">
-        <w:r>
-          <w:rPr>
-            <w:rStyle w:val="Normaltextrun"/>
-            <w:rFonts w:cs="Arial" w:ascii="Arial" w:hAnsi="Arial"/>
-            <w:color w:val="0000FF"/>
-            <w:u w:val="single"/>
-            <w:shd w:fill="FFFFFF" w:val="clear"/>
-          </w:rPr>
-          <w:t>https://www.gov.br/transportes/pt-br/assuntos/transito/senatran/estatisticas</w:t>
-        </w:r>
-      </w:hyperlink>
-      <w:r>
-        <w:rPr>
-          <w:rStyle w:val="Eop"/>
-          <w:rFonts w:cs="Arial" w:ascii="Arial" w:hAnsi="Arial"/>
-          <w:color w:val="000000"/>
-          <w:shd w:fill="FFFFFF" w:val="clear"/>
-        </w:rPr>
-        <w:t>.</w:t>
-      </w:r>
-    </w:p>
-    <w:p>
-      <w:pPr>
-        <w:pStyle w:val="Normal0"/>
-        <w:spacing w:lineRule="auto" w:line="276" w:before="0" w:after="120"/>
-        <w:ind w:left="426" w:hanging="426"/>
-        <w:jc w:val="both"/>
-        <w:rPr>
-          <w:rStyle w:val="Eop"/>
-          <w:rFonts w:ascii="Arial" w:hAnsi="Arial" w:cs="Arial"/>
-          <w:color w:val="000000"/>
-          <w:shd w:fill="FFFFFF" w:val="clear"/>
-        </w:rPr>
-      </w:pPr>
-      <w:r>
-        <w:rPr>
-          <w:rStyle w:val="Eop"/>
-          <w:rFonts w:cs="Arial" w:ascii="Arial" w:hAnsi="Arial"/>
-          <w:color w:val="000000"/>
-          <w:shd w:fill="FFFFFF" w:val="clear"/>
-        </w:rPr>
-        <w:t xml:space="preserve">BRASIL. </w:t>
-      </w:r>
-      <w:r>
-        <w:rPr>
-          <w:rFonts w:cs="Arial" w:ascii="Arial" w:hAnsi="Arial"/>
-        </w:rPr>
-        <w:t xml:space="preserve">Secretaria Nacional de Trânsito. </w:t>
-      </w:r>
-      <w:r>
-        <w:rPr>
-          <w:rFonts w:cs="Arial" w:ascii="Arial" w:hAnsi="Arial"/>
-          <w:b/>
-        </w:rPr>
-        <w:t xml:space="preserve">Frota de Veículos – RENAVAM. </w:t>
-      </w:r>
-      <w:r>
-        <w:rPr>
-          <w:rFonts w:cs="Arial" w:ascii="Arial" w:hAnsi="Arial"/>
-        </w:rPr>
-        <w:t>Disponível em:</w:t>
-      </w:r>
-      <w:r>
-        <w:rPr/>
-        <w:t xml:space="preserve"> </w:t>
-      </w:r>
-      <w:hyperlink r:id="rId36">
-        <w:r>
-          <w:rPr>
-            <w:rStyle w:val="InternetLink"/>
-            <w:rFonts w:cs="Arial" w:ascii="Arial" w:hAnsi="Arial"/>
-          </w:rPr>
-          <w:t>https://www.gov.br/transportes/pt-br/assuntos/transito/conteudo-Senatran/estatisticas-frota-de-veiculos-senatran</w:t>
-        </w:r>
-      </w:hyperlink>
-      <w:r>
-        <w:rPr>
-          <w:rStyle w:val="Eop"/>
-          <w:rFonts w:cs="Arial" w:ascii="Arial" w:hAnsi="Arial"/>
-          <w:color w:val="000000"/>
-          <w:shd w:fill="FFFFFF" w:val="clear"/>
-        </w:rPr>
-        <w:t>.</w:t>
-      </w:r>
-    </w:p>
-    <w:p>
-      <w:pPr>
-        <w:pStyle w:val="Normal0"/>
-        <w:spacing w:lineRule="auto" w:line="276" w:before="0" w:after="120"/>
-        <w:ind w:left="426" w:hanging="426"/>
-        <w:jc w:val="both"/>
-        <w:rPr>
-          <w:rStyle w:val="Eop"/>
-          <w:rFonts w:ascii="Arial" w:hAnsi="Arial" w:cs="Arial"/>
-          <w:color w:val="000000"/>
-          <w:shd w:fill="FFFFFF" w:val="clear"/>
-        </w:rPr>
-      </w:pPr>
-      <w:r>
-        <w:rPr>
-          <w:rStyle w:val="Eop"/>
-          <w:rFonts w:cs="Arial" w:ascii="Arial" w:hAnsi="Arial"/>
-          <w:color w:val="000000"/>
-          <w:shd w:fill="FFFFFF" w:val="clear"/>
-          <w:lang w:val="en-US"/>
-        </w:rPr>
-        <w:t xml:space="preserve">EUROPEAN ROAD SAFETY OBSERVATORY. </w:t>
-      </w:r>
-      <w:r>
-        <w:rPr>
-          <w:rStyle w:val="Eop"/>
-          <w:rFonts w:cs="Arial" w:ascii="Arial" w:hAnsi="Arial"/>
-          <w:b/>
-          <w:bCs/>
-          <w:color w:val="000000"/>
-          <w:shd w:fill="FFFFFF" w:val="clear"/>
-          <w:lang w:val="en-US"/>
-        </w:rPr>
-        <w:t>National Road Safety Profile - Slovenia</w:t>
-      </w:r>
-      <w:r>
-        <w:rPr>
-          <w:rStyle w:val="Eop"/>
-          <w:rFonts w:cs="Arial" w:ascii="Arial" w:hAnsi="Arial"/>
-          <w:color w:val="000000"/>
-          <w:shd w:fill="FFFFFF" w:val="clear"/>
-          <w:lang w:val="en-US"/>
-        </w:rPr>
-        <w:t xml:space="preserve">. </w:t>
-      </w:r>
-      <w:r>
-        <w:rPr>
-          <w:rStyle w:val="Eop"/>
-          <w:rFonts w:cs="Arial" w:ascii="Arial" w:hAnsi="Arial"/>
-          <w:color w:val="000000"/>
-          <w:shd w:fill="FFFFFF" w:val="clear"/>
-        </w:rPr>
-        <w:t xml:space="preserve">Disponível em: </w:t>
-      </w:r>
-      <w:hyperlink r:id="rId37">
-        <w:r>
-          <w:rPr>
-            <w:rStyle w:val="InternetLink"/>
-            <w:rFonts w:cs="Arial" w:ascii="Arial" w:hAnsi="Arial"/>
-            <w:shd w:fill="FFFFFF" w:val="clear"/>
-          </w:rPr>
-          <w:t>https://road-safety.transport.ec.europa.eu/system/files/2023-02/erso-country-overview-2023-slovenia_0.pdf</w:t>
-        </w:r>
-      </w:hyperlink>
-      <w:r>
-        <w:rPr>
-          <w:rStyle w:val="Eop"/>
-          <w:rFonts w:cs="Arial" w:ascii="Arial" w:hAnsi="Arial"/>
-          <w:color w:val="000000"/>
-          <w:shd w:fill="FFFFFF" w:val="clear"/>
-        </w:rPr>
-        <w:t xml:space="preserve"> </w:t>
-      </w:r>
-    </w:p>
-    <w:p>
-      <w:pPr>
-        <w:pStyle w:val="Normal0"/>
-        <w:spacing w:lineRule="auto" w:line="276" w:before="0" w:after="120"/>
-        <w:ind w:left="426" w:hanging="426"/>
-        <w:jc w:val="both"/>
-        <w:rPr>
-          <w:rStyle w:val="Eop"/>
-          <w:rFonts w:ascii="Arial" w:hAnsi="Arial" w:cs="Arial"/>
-          <w:color w:val="000000"/>
-          <w:szCs w:val="22"/>
-          <w:shd w:fill="FFFFFF" w:val="clear"/>
-        </w:rPr>
-      </w:pPr>
-      <w:r>
-        <w:rPr>
-          <w:rStyle w:val="Eop"/>
-          <w:rFonts w:cs="Arial" w:ascii="Arial" w:hAnsi="Arial"/>
-          <w:color w:val="000000"/>
-          <w:szCs w:val="22"/>
-          <w:shd w:fill="FFFFFF" w:val="clear"/>
-        </w:rPr>
-        <w:t xml:space="preserve">FERRAZ. A. C. P.; RAIA JUNIOR A. A.; BEZERRA, B. S.; BASTOS, J. T.; SILVA, K. C. R. </w:t>
-      </w:r>
-      <w:r>
-        <w:rPr>
-          <w:rStyle w:val="Eop"/>
-          <w:rFonts w:cs="Arial" w:ascii="Arial" w:hAnsi="Arial"/>
-          <w:b/>
-          <w:bCs/>
-          <w:color w:val="000000"/>
-          <w:szCs w:val="22"/>
-          <w:shd w:fill="FFFFFF" w:val="clear"/>
-        </w:rPr>
-        <w:t>Segurança viária</w:t>
-      </w:r>
-      <w:r>
-        <w:rPr>
-          <w:rStyle w:val="Eop"/>
-          <w:rFonts w:cs="Arial" w:ascii="Arial" w:hAnsi="Arial"/>
-          <w:color w:val="000000"/>
-          <w:szCs w:val="22"/>
-          <w:shd w:fill="FFFFFF" w:val="clear"/>
-        </w:rPr>
-        <w:t xml:space="preserve">. Suprema Gráfica e Editora, 2012. </w:t>
-      </w:r>
-    </w:p>
-    <w:p>
-      <w:pPr>
-        <w:pStyle w:val="Normal0"/>
-        <w:spacing w:lineRule="auto" w:line="276" w:before="0" w:after="120"/>
-        <w:ind w:left="426" w:hanging="426"/>
-        <w:jc w:val="both"/>
-        <w:rPr>
-          <w:rStyle w:val="Eop"/>
-          <w:rFonts w:ascii="Arial" w:hAnsi="Arial" w:cs="Arial"/>
-          <w:color w:val="000000"/>
-          <w:shd w:fill="FFFFFF" w:val="clear"/>
-        </w:rPr>
-      </w:pPr>
-      <w:r>
-        <w:rPr>
-          <w:rStyle w:val="Eop"/>
-          <w:rFonts w:cs="Arial" w:ascii="Arial" w:hAnsi="Arial"/>
-          <w:color w:val="000000"/>
-          <w:shd w:fill="FFFFFF" w:val="clear"/>
-        </w:rPr>
-        <w:t xml:space="preserve">GASNET. </w:t>
-      </w:r>
-      <w:r>
-        <w:rPr>
-          <w:rStyle w:val="Eop"/>
-          <w:rFonts w:cs="Arial" w:ascii="Arial" w:hAnsi="Arial"/>
-          <w:b/>
-          <w:bCs/>
-          <w:color w:val="000000"/>
-          <w:shd w:fill="FFFFFF" w:val="clear"/>
-        </w:rPr>
-        <w:t>Entendendo o GNV</w:t>
-      </w:r>
-      <w:r>
-        <w:rPr>
-          <w:rStyle w:val="Eop"/>
-          <w:rFonts w:cs="Arial" w:ascii="Arial" w:hAnsi="Arial"/>
-          <w:color w:val="000000"/>
-          <w:shd w:fill="FFFFFF" w:val="clear"/>
-        </w:rPr>
-        <w:t xml:space="preserve">. Disponível em: </w:t>
-      </w:r>
-      <w:hyperlink r:id="rId38">
-        <w:r>
-          <w:rPr>
-            <w:rStyle w:val="InternetLink"/>
-            <w:rFonts w:cs="Arial" w:ascii="Arial" w:hAnsi="Arial"/>
-            <w:shd w:fill="FFFFFF" w:val="clear"/>
-          </w:rPr>
-          <w:t>https://www.gasnet.com.br/GNV/Entendendo</w:t>
-        </w:r>
-      </w:hyperlink>
-      <w:r>
-        <w:rPr>
-          <w:rStyle w:val="Eop"/>
-          <w:rFonts w:cs="Arial" w:ascii="Arial" w:hAnsi="Arial"/>
-          <w:color w:val="000000"/>
-          <w:shd w:fill="FFFFFF" w:val="clear"/>
-        </w:rPr>
-        <w:t>.</w:t>
-      </w:r>
-    </w:p>
-    <w:p>
-      <w:pPr>
-        <w:pStyle w:val="Normal0"/>
-        <w:spacing w:lineRule="auto" w:line="276" w:before="0" w:after="120"/>
-        <w:ind w:left="426" w:hanging="426"/>
-        <w:jc w:val="both"/>
-        <w:rPr>
-          <w:rStyle w:val="Eop"/>
-          <w:rFonts w:ascii="Arial" w:hAnsi="Arial" w:cs="Arial"/>
-          <w:color w:val="000000"/>
-          <w:shd w:fill="FFFFFF" w:val="clear"/>
-        </w:rPr>
-      </w:pPr>
-      <w:r>
-        <w:rPr>
-          <w:rStyle w:val="Eop"/>
-          <w:rFonts w:cs="Arial" w:ascii="Arial" w:hAnsi="Arial"/>
-          <w:color w:val="000000"/>
-          <w:shd w:fill="FFFFFF" w:val="clear"/>
-          <w:lang w:val="en-US"/>
-        </w:rPr>
-        <w:t xml:space="preserve">INTERNACIONAL TRAFFIC SAFETY DATA AND ANALYSIS GROUP. </w:t>
-      </w:r>
-      <w:r>
-        <w:rPr>
-          <w:rStyle w:val="Eop"/>
-          <w:rFonts w:cs="Arial" w:ascii="Arial" w:hAnsi="Arial"/>
-          <w:b/>
-          <w:bCs/>
-          <w:color w:val="000000"/>
-          <w:shd w:fill="FFFFFF" w:val="clear"/>
-        </w:rPr>
-        <w:t>Australia</w:t>
-      </w:r>
-      <w:r>
-        <w:rPr>
-          <w:rStyle w:val="Eop"/>
-          <w:rFonts w:cs="Arial" w:ascii="Arial" w:hAnsi="Arial"/>
-          <w:color w:val="000000"/>
-          <w:shd w:fill="FFFFFF" w:val="clear"/>
-        </w:rPr>
-        <w:t xml:space="preserve">. Disponível em </w:t>
-      </w:r>
-      <w:hyperlink r:id="rId39">
-        <w:r>
-          <w:rPr>
-            <w:rStyle w:val="InternetLink"/>
-            <w:rFonts w:cs="Arial" w:ascii="Arial" w:hAnsi="Arial"/>
-            <w:shd w:fill="FFFFFF" w:val="clear"/>
-          </w:rPr>
-          <w:t>https://www.itf-oecd.org/sites/default/files/australia-road-safety.pdf</w:t>
-        </w:r>
-      </w:hyperlink>
-      <w:r>
-        <w:rPr>
-          <w:rStyle w:val="Eop"/>
-          <w:rFonts w:cs="Arial" w:ascii="Arial" w:hAnsi="Arial"/>
-          <w:color w:val="000000"/>
-          <w:shd w:fill="FFFFFF" w:val="clear"/>
-        </w:rPr>
-        <w:t xml:space="preserve"> </w:t>
-      </w:r>
-    </w:p>
-    <w:p>
-      <w:pPr>
-        <w:pStyle w:val="Normal0"/>
-        <w:spacing w:lineRule="auto" w:line="276" w:before="0" w:after="120"/>
-        <w:ind w:left="426" w:hanging="426"/>
-        <w:jc w:val="both"/>
-        <w:rPr>
-          <w:rStyle w:val="Eop"/>
-          <w:rFonts w:ascii="Arial" w:hAnsi="Arial" w:cs="Arial"/>
-          <w:color w:val="000000"/>
-          <w:shd w:fill="FFFFFF" w:val="clear"/>
-        </w:rPr>
-      </w:pPr>
-      <w:r>
-        <w:rPr>
-          <w:rStyle w:val="Eop"/>
-          <w:rFonts w:cs="Arial" w:ascii="Arial" w:hAnsi="Arial"/>
-          <w:color w:val="000000"/>
-          <w:shd w:fill="FFFFFF" w:val="clear"/>
-          <w:lang w:val="en-US"/>
-        </w:rPr>
-        <w:t xml:space="preserve">INTERNACIONAL TRAFFIC SAFETY DATA AND ANALYSIS GROUP. </w:t>
-      </w:r>
-      <w:r>
-        <w:rPr>
-          <w:rStyle w:val="Eop"/>
-          <w:rFonts w:cs="Arial" w:ascii="Arial" w:hAnsi="Arial"/>
-          <w:b/>
-          <w:bCs/>
-          <w:color w:val="000000"/>
-          <w:shd w:fill="FFFFFF" w:val="clear"/>
-          <w:lang w:val="en-US"/>
-        </w:rPr>
-        <w:t>France</w:t>
-      </w:r>
-      <w:r>
-        <w:rPr>
-          <w:rStyle w:val="Eop"/>
-          <w:rFonts w:cs="Arial" w:ascii="Arial" w:hAnsi="Arial"/>
-          <w:color w:val="000000"/>
-          <w:shd w:fill="FFFFFF" w:val="clear"/>
-          <w:lang w:val="en-US"/>
-        </w:rPr>
-        <w:t xml:space="preserve">. </w:t>
-      </w:r>
-      <w:r>
-        <w:rPr>
-          <w:rStyle w:val="Eop"/>
-          <w:rFonts w:cs="Arial" w:ascii="Arial" w:hAnsi="Arial"/>
-          <w:color w:val="000000"/>
-          <w:shd w:fill="FFFFFF" w:val="clear"/>
-        </w:rPr>
-        <w:t xml:space="preserve">Disponível em: </w:t>
-      </w:r>
-      <w:r>
-        <w:rPr/>
-        <w:t xml:space="preserve"> </w:t>
-      </w:r>
-      <w:hyperlink r:id="rId40">
-        <w:r>
-          <w:rPr>
-            <w:rStyle w:val="InternetLink"/>
-            <w:rFonts w:cs="Arial" w:ascii="Arial" w:hAnsi="Arial"/>
-            <w:shd w:fill="FFFFFF" w:val="clear"/>
-          </w:rPr>
-          <w:t>https://www.itf-oecd.org/sites/default/files/france-road-safety.pdf</w:t>
-        </w:r>
-      </w:hyperlink>
-    </w:p>
-    <w:p>
-      <w:pPr>
-        <w:pStyle w:val="Normal0"/>
-        <w:spacing w:lineRule="auto" w:line="276" w:before="0" w:after="120"/>
-        <w:ind w:left="426" w:hanging="426"/>
-        <w:jc w:val="both"/>
-        <w:rPr>
-          <w:rFonts w:ascii="Arial" w:hAnsi="Arial" w:eastAsia="Roboto" w:cs="Arial"/>
-          <w:szCs w:val="22"/>
-        </w:rPr>
-      </w:pPr>
-      <w:r>
-        <w:rPr>
-          <w:rStyle w:val="Eop"/>
-          <w:rFonts w:cs="Arial" w:ascii="Arial" w:hAnsi="Arial"/>
-          <w:color w:val="000000"/>
-          <w:shd w:fill="FFFFFF" w:val="clear"/>
-          <w:lang w:val="en-US"/>
-        </w:rPr>
-        <w:t xml:space="preserve">INTERNACIONAL TRAFFIC SAFETY DATA AND ANALYSIS GROUP. </w:t>
-      </w:r>
-      <w:r>
-        <w:rPr>
-          <w:rStyle w:val="Eop"/>
-          <w:rFonts w:cs="Arial" w:ascii="Arial" w:hAnsi="Arial"/>
-          <w:b/>
-          <w:bCs/>
-          <w:color w:val="000000"/>
-          <w:shd w:fill="FFFFFF" w:val="clear"/>
-        </w:rPr>
-        <w:t>Mexico</w:t>
-      </w:r>
-      <w:r>
-        <w:rPr>
-          <w:rStyle w:val="Eop"/>
-          <w:rFonts w:cs="Arial" w:ascii="Arial" w:hAnsi="Arial"/>
-          <w:color w:val="000000"/>
-          <w:shd w:fill="FFFFFF" w:val="clear"/>
-        </w:rPr>
-        <w:t xml:space="preserve">. Disponível em: </w:t>
-      </w:r>
-      <w:hyperlink r:id="rId41">
-        <w:r>
-          <w:rPr>
-            <w:rStyle w:val="InternetLink"/>
-            <w:rFonts w:eastAsia="Roboto" w:cs="Arial" w:ascii="Arial" w:hAnsi="Arial"/>
-            <w:szCs w:val="22"/>
-          </w:rPr>
-          <w:t>https://www.itf-oecd.org/sites/default/files/mexico-road-safety.pdf</w:t>
-        </w:r>
-      </w:hyperlink>
-    </w:p>
-    <w:p>
-      <w:pPr>
-        <w:pStyle w:val="Normal"/>
-        <w:spacing w:lineRule="auto" w:line="276"/>
-        <w:ind w:left="426" w:hanging="426"/>
-        <w:jc w:val="both"/>
-        <w:rPr>
-          <w:rStyle w:val="InternetLink"/>
-          <w:rFonts w:ascii="Arial" w:hAnsi="Arial" w:eastAsia="Roboto" w:cs="Arial"/>
-          <w:szCs w:val="22"/>
-        </w:rPr>
-      </w:pPr>
-      <w:r>
-        <w:rPr>
-          <w:rFonts w:eastAsia="Roboto" w:cs="Arial"/>
-          <w:szCs w:val="22"/>
-          <w:lang w:val="en-US"/>
-        </w:rPr>
-        <w:t>INTERNACIONAL TRAFFIC SAFETY DATA AND ANALYSIS GROUP.</w:t>
-      </w:r>
-      <w:r>
-        <w:rPr>
-          <w:rFonts w:eastAsia="Roboto" w:cs="Arial"/>
-          <w:b/>
-          <w:bCs/>
-          <w:szCs w:val="22"/>
-          <w:lang w:val="en-US"/>
-        </w:rPr>
-        <w:t xml:space="preserve"> </w:t>
-      </w:r>
-      <w:r>
-        <w:rPr>
-          <w:rFonts w:eastAsia="Roboto" w:cs="Arial"/>
-          <w:b/>
-          <w:bCs/>
-          <w:szCs w:val="22"/>
-        </w:rPr>
-        <w:t>Poland</w:t>
-      </w:r>
-      <w:r>
-        <w:rPr>
-          <w:rFonts w:eastAsia="Roboto" w:cs="Arial"/>
-          <w:szCs w:val="22"/>
-        </w:rPr>
-        <w:t xml:space="preserve">. Disponível em: </w:t>
-      </w:r>
-      <w:hyperlink r:id="rId42">
-        <w:r>
-          <w:rPr>
-            <w:rStyle w:val="InternetLink"/>
-            <w:rFonts w:eastAsia="Roboto" w:cs="Arial"/>
-            <w:szCs w:val="22"/>
-          </w:rPr>
-          <w:t>https://www.itf-oecd.org/sites/default/files/poland-road-safety.pdf</w:t>
-        </w:r>
-      </w:hyperlink>
-    </w:p>
-    <w:p>
-      <w:pPr>
-        <w:pStyle w:val="Normal"/>
-        <w:spacing w:lineRule="auto" w:line="276"/>
-        <w:ind w:left="426" w:hanging="426"/>
-        <w:jc w:val="both"/>
-        <w:rPr>
-          <w:rFonts w:ascii="Arial" w:hAnsi="Arial" w:eastAsia="Roboto" w:cs="Arial"/>
-          <w:szCs w:val="22"/>
-        </w:rPr>
-      </w:pPr>
-      <w:r>
-        <w:rPr>
-          <w:rStyle w:val="Eop"/>
-          <w:rFonts w:cs="Arial"/>
-          <w:color w:val="000000"/>
-          <w:shd w:fill="FFFFFF" w:val="clear"/>
-          <w:lang w:val="en-US"/>
-        </w:rPr>
-        <w:t xml:space="preserve">INTERNACIONAL TRAFFIC SAFETY DATA AND ANALYSIS GROUP. </w:t>
-      </w:r>
-      <w:r>
-        <w:rPr>
-          <w:rStyle w:val="Eop"/>
-          <w:rFonts w:cs="Arial"/>
-          <w:b/>
-          <w:bCs/>
-          <w:color w:val="000000"/>
-          <w:shd w:fill="FFFFFF" w:val="clear"/>
-        </w:rPr>
-        <w:t>Sweden</w:t>
-      </w:r>
-      <w:r>
-        <w:rPr>
-          <w:rStyle w:val="Eop"/>
-          <w:rFonts w:cs="Arial"/>
-          <w:color w:val="000000"/>
-          <w:shd w:fill="FFFFFF" w:val="clear"/>
-        </w:rPr>
-        <w:t xml:space="preserve">. Disponível em: </w:t>
-      </w:r>
-      <w:r>
-        <w:rPr/>
-        <w:t xml:space="preserve"> </w:t>
-      </w:r>
-      <w:hyperlink r:id="rId43">
-        <w:r>
-          <w:rPr>
-            <w:rStyle w:val="InternetLink"/>
-            <w:rFonts w:cs="Arial"/>
-            <w:shd w:fill="FFFFFF" w:val="clear"/>
-          </w:rPr>
-          <w:t>https://www.itf-oecd.org/sites/default/files/sweden-road-safety.pdf</w:t>
-        </w:r>
-      </w:hyperlink>
-      <w:r>
-        <w:rPr>
-          <w:rStyle w:val="Eop"/>
-          <w:rFonts w:cs="Arial"/>
-          <w:color w:val="000000"/>
-          <w:shd w:fill="FFFFFF" w:val="clear"/>
-        </w:rPr>
-        <w:t xml:space="preserve"> </w:t>
-      </w:r>
-    </w:p>
-    <w:p>
-      <w:pPr>
-        <w:pStyle w:val="Normal0"/>
-        <w:spacing w:lineRule="auto" w:line="276" w:before="0" w:after="120"/>
-        <w:ind w:left="426" w:hanging="426"/>
-        <w:jc w:val="both"/>
-        <w:rPr>
-          <w:rFonts w:ascii="Arial" w:hAnsi="Arial" w:eastAsia="Roboto" w:cs="Arial"/>
-          <w:szCs w:val="22"/>
-        </w:rPr>
-      </w:pPr>
-      <w:r>
-        <w:rPr>
-          <w:rFonts w:eastAsia="Roboto" w:cs="Arial" w:ascii="Arial" w:hAnsi="Arial"/>
-          <w:lang w:val="en-US"/>
-        </w:rPr>
-        <w:t xml:space="preserve">INTERNATIONAL TRANSPORT FORUM. </w:t>
-      </w:r>
-      <w:r>
-        <w:rPr>
-          <w:rFonts w:eastAsia="Roboto" w:cs="Arial" w:ascii="Arial" w:hAnsi="Arial"/>
-          <w:b/>
-          <w:bCs/>
-          <w:szCs w:val="22"/>
-          <w:lang w:val="en-US"/>
-        </w:rPr>
-        <w:t>Road Safety Annual Report</w:t>
-      </w:r>
-      <w:r>
-        <w:rPr>
-          <w:rFonts w:eastAsia="Roboto" w:cs="Arial" w:ascii="Arial" w:hAnsi="Arial"/>
-          <w:szCs w:val="22"/>
-          <w:lang w:val="en-US"/>
-        </w:rPr>
-        <w:t xml:space="preserve">. </w:t>
-      </w:r>
-      <w:r>
-        <w:rPr>
-          <w:rFonts w:eastAsia="Roboto" w:cs="Arial" w:ascii="Arial" w:hAnsi="Arial"/>
-          <w:szCs w:val="22"/>
-        </w:rPr>
-        <w:t xml:space="preserve">Disponível em: </w:t>
-      </w:r>
-      <w:hyperlink r:id="rId44">
-        <w:r>
-          <w:rPr>
-            <w:rStyle w:val="InternetLink"/>
-            <w:rFonts w:eastAsia="Roboto" w:cs="Arial" w:ascii="Arial" w:hAnsi="Arial"/>
-            <w:szCs w:val="22"/>
-          </w:rPr>
-          <w:t>https://www.itf-oecd.org/road-safety-annual-report-2022</w:t>
-        </w:r>
-      </w:hyperlink>
-    </w:p>
-    <w:p>
-      <w:pPr>
-        <w:pStyle w:val="Normal0"/>
-        <w:spacing w:lineRule="auto" w:line="276" w:before="0" w:after="120"/>
-        <w:ind w:left="426" w:hanging="426"/>
-        <w:jc w:val="both"/>
-        <w:rPr>
-          <w:rFonts w:ascii="Arial" w:hAnsi="Arial" w:eastAsia="Roboto" w:cs="Arial"/>
-          <w:b/>
-          <w:bCs/>
-        </w:rPr>
-      </w:pPr>
-      <w:r>
-        <w:rPr>
-          <w:rFonts w:eastAsia="Roboto" w:cs="Arial" w:ascii="Arial" w:hAnsi="Arial"/>
-          <w:szCs w:val="22"/>
-          <w:lang w:val="en-US"/>
-        </w:rPr>
-        <w:t xml:space="preserve">NOTES FORM POLAND. </w:t>
-      </w:r>
-      <w:r>
-        <w:rPr>
-          <w:rFonts w:eastAsia="Roboto" w:cs="Arial" w:ascii="Arial" w:hAnsi="Arial"/>
-          <w:b/>
-          <w:szCs w:val="22"/>
-          <w:lang w:val="en-US"/>
-        </w:rPr>
-        <w:t xml:space="preserve">Road deaths fell to record low in Poland in 2022 after introduction of tougher speeding fines. </w:t>
-      </w:r>
-      <w:r>
-        <w:rPr>
-          <w:rFonts w:eastAsia="Roboto" w:cs="Arial" w:ascii="Arial" w:hAnsi="Arial"/>
-          <w:bCs/>
-          <w:szCs w:val="22"/>
-        </w:rPr>
-        <w:t>Disponível em:</w:t>
-      </w:r>
-      <w:r>
-        <w:rPr>
-          <w:rFonts w:eastAsia="Roboto" w:cs="Arial" w:ascii="Arial" w:hAnsi="Arial"/>
-          <w:b/>
-          <w:szCs w:val="22"/>
-        </w:rPr>
-        <w:t xml:space="preserve"> </w:t>
-      </w:r>
-      <w:hyperlink r:id="rId45">
-        <w:r>
-          <w:rPr>
-            <w:rStyle w:val="InternetLink"/>
-            <w:rFonts w:eastAsia="Roboto" w:cs="Arial" w:ascii="Arial" w:hAnsi="Arial"/>
-            <w:bCs/>
+            <w:b w:val="false"/>
+            <w:i w:val="false"/>
+            <w:caps w:val="false"/>
+            <w:smallCaps w:val="false"/>
+            <w:color w:val="000000"/>
+            <w:spacing w:val="0"/>
+            <w:sz w:val="24"/>
+            <w:szCs w:val="24"/>
           </w:rPr>
           <w:t>https://notesfrompoland.com/2023/01/06/road-deaths-fell-to-record-low-in-poland-in-2022-after-introduction-of-tougher-speeding-fines/</w:t>
         </w:r>
       </w:hyperlink>
-    </w:p>
-    <w:p>
-      <w:pPr>
-        <w:pStyle w:val="Normal0"/>
-        <w:spacing w:lineRule="auto" w:line="276" w:before="0" w:after="120"/>
-        <w:ind w:left="426" w:hanging="426"/>
-        <w:jc w:val="both"/>
-        <w:rPr>
-          <w:rFonts w:ascii="Arial" w:hAnsi="Arial" w:eastAsia="Roboto" w:cs="Arial"/>
-          <w:szCs w:val="22"/>
-        </w:rPr>
-      </w:pPr>
-      <w:r>
-        <w:rPr>
-          <w:rFonts w:eastAsia="Roboto" w:cs="Arial" w:ascii="Arial" w:hAnsi="Arial"/>
-          <w:szCs w:val="22"/>
-          <w:lang w:val="en-US"/>
-        </w:rPr>
-        <w:t xml:space="preserve">NOTES FROM POLAND. </w:t>
-      </w:r>
-      <w:r>
-        <w:rPr>
-          <w:rFonts w:eastAsia="Roboto" w:cs="Arial" w:ascii="Arial" w:hAnsi="Arial"/>
+      <w:r>
+        <w:rPr>
+          <w:b w:val="false"/>
+          <w:i w:val="false"/>
+          <w:caps w:val="false"/>
+          <w:smallCaps w:val="false"/>
+          <w:color w:val="000000"/>
+          <w:spacing w:val="0"/>
+          <w:sz w:val="24"/>
+          <w:szCs w:val="24"/>
+        </w:rPr>
+        <w:t>&gt;</w:t>
+      </w:r>
+    </w:p>
+    <w:p>
+      <w:pPr>
+        <w:pStyle w:val="Normal"/>
+        <w:spacing w:lineRule="auto" w:line="240" w:before="228" w:after="228"/>
+        <w:jc w:val="left"/>
+        <w:rPr/>
+      </w:pPr>
+      <w:r>
+        <w:rPr>
+          <w:b w:val="false"/>
+          <w:i w:val="false"/>
+          <w:caps w:val="false"/>
+          <w:smallCaps w:val="false"/>
+          <w:color w:val="000000"/>
+          <w:spacing w:val="0"/>
+          <w:sz w:val="24"/>
+          <w:szCs w:val="24"/>
+        </w:rPr>
+        <w:t>ONU. </w:t>
+      </w:r>
+      <w:r>
+        <w:rPr>
           <w:b/>
-          <w:szCs w:val="22"/>
-          <w:lang w:val="en-US"/>
-        </w:rPr>
-        <w:t xml:space="preserve">Poland wins European road safety award after deaths fall by nearly half in decade. </w:t>
-      </w:r>
-      <w:r>
-        <w:rPr>
-          <w:rFonts w:eastAsia="Roboto" w:cs="Arial" w:ascii="Arial" w:hAnsi="Arial"/>
-          <w:bCs/>
-          <w:szCs w:val="22"/>
-        </w:rPr>
-        <w:t>Disponível em:</w:t>
-      </w:r>
-      <w:hyperlink r:id="rId46">
+          <w:i w:val="false"/>
+          <w:caps w:val="false"/>
+          <w:smallCaps w:val="false"/>
+          <w:color w:val="000000"/>
+          <w:spacing w:val="0"/>
+          <w:sz w:val="24"/>
+          <w:szCs w:val="24"/>
+        </w:rPr>
+        <w:t>Década de Ação pela segurança no trânsito 2011-2020 é lançada oficialmente hoje (11) em todo o mundo</w:t>
+      </w:r>
+      <w:r>
+        <w:rPr>
+          <w:b w:val="false"/>
+          <w:i w:val="false"/>
+          <w:caps w:val="false"/>
+          <w:smallCaps w:val="false"/>
+          <w:color w:val="000000"/>
+          <w:spacing w:val="0"/>
+          <w:sz w:val="24"/>
+          <w:szCs w:val="24"/>
+        </w:rPr>
+        <w:t>. Organização das Nações Unidas, , 2011. Disponível em: &lt;</w:t>
+      </w:r>
+      <w:r>
+        <w:fldChar w:fldCharType="begin"/>
+      </w:r>
+      <w:r>
+        <w:rPr>
+          <w:rStyle w:val="InternetLink"/>
+          <w:smallCaps w:val="false"/>
+          <w:caps w:val="false"/>
+          <w:sz w:val="24"/>
+          <w:spacing w:val="0"/>
+          <w:i w:val="false"/>
+          <w:b w:val="false"/>
+          <w:szCs w:val="24"/>
+          <w:color w:val="000000"/>
+        </w:rPr>
+        <w:instrText xml:space="preserve"> HYPERLINK "https://brasil.un.org/pt-br/56643-década-de-ação-pela-segurança-no-trânsito-2011-2020-é-lançada-oficialmente-hoje-11-em-todo-o" \l ":~:text=Foi lançada nesta quarta-feira,mortes em todo o mundo"</w:instrText>
+      </w:r>
+      <w:r>
+        <w:rPr>
+          <w:rStyle w:val="InternetLink"/>
+          <w:smallCaps w:val="false"/>
+          <w:caps w:val="false"/>
+          <w:sz w:val="24"/>
+          <w:spacing w:val="0"/>
+          <w:i w:val="false"/>
+          <w:b w:val="false"/>
+          <w:szCs w:val="24"/>
+          <w:color w:val="000000"/>
+        </w:rPr>
+        <w:fldChar w:fldCharType="separate"/>
+      </w:r>
+      <w:r>
+        <w:rPr>
+          <w:rStyle w:val="InternetLink"/>
+          <w:b w:val="false"/>
+          <w:i w:val="false"/>
+          <w:caps w:val="false"/>
+          <w:smallCaps w:val="false"/>
+          <w:color w:val="000000"/>
+          <w:spacing w:val="0"/>
+          <w:sz w:val="24"/>
+          <w:szCs w:val="24"/>
+        </w:rPr>
+        <w:t>https://brasil.un.org/pt-br/56643-d%C3%A9cada-de-a%C3%A7%C3%A3o-pela-seguran%C3%A7a-no-tr%C3%A2nsito-2011-2020-%C3%A9-lan%C3%A7ada-oficialmente-hoje-11-em-todo-o#:~:text=Foi%20lan%C3%A7ada%20nesta%20quarta-feira,mortes%20em%20todo%20o%20mundo</w:t>
+      </w:r>
+      <w:r>
+        <w:rPr>
+          <w:rStyle w:val="InternetLink"/>
+          <w:smallCaps w:val="false"/>
+          <w:caps w:val="false"/>
+          <w:sz w:val="24"/>
+          <w:spacing w:val="0"/>
+          <w:i w:val="false"/>
+          <w:b w:val="false"/>
+          <w:szCs w:val="24"/>
+          <w:color w:val="000000"/>
+        </w:rPr>
+        <w:fldChar w:fldCharType="end"/>
+      </w:r>
+      <w:r>
+        <w:rPr>
+          <w:b w:val="false"/>
+          <w:i w:val="false"/>
+          <w:caps w:val="false"/>
+          <w:smallCaps w:val="false"/>
+          <w:color w:val="000000"/>
+          <w:spacing w:val="0"/>
+          <w:sz w:val="24"/>
+          <w:szCs w:val="24"/>
+        </w:rPr>
+        <w:t>&gt;</w:t>
+      </w:r>
+    </w:p>
+    <w:p>
+      <w:pPr>
+        <w:pStyle w:val="Normal"/>
+        <w:spacing w:lineRule="auto" w:line="240" w:before="228" w:after="228"/>
+        <w:jc w:val="left"/>
+        <w:rPr/>
+      </w:pPr>
+      <w:r>
+        <w:rPr>
+          <w:b w:val="false"/>
+          <w:i w:val="false"/>
+          <w:caps w:val="false"/>
+          <w:smallCaps w:val="false"/>
+          <w:color w:val="000000"/>
+          <w:spacing w:val="0"/>
+          <w:sz w:val="24"/>
+          <w:szCs w:val="24"/>
+        </w:rPr>
+        <w:t>UN. </w:t>
+      </w:r>
+      <w:r>
+        <w:rPr>
+          <w:b/>
+          <w:i w:val="false"/>
+          <w:caps w:val="false"/>
+          <w:smallCaps w:val="false"/>
+          <w:color w:val="000000"/>
+          <w:spacing w:val="0"/>
+          <w:sz w:val="24"/>
+          <w:szCs w:val="24"/>
+        </w:rPr>
+        <w:t>Global Plan for the Decade of Action for Road Safety 2011 -2020</w:t>
+      </w:r>
+      <w:r>
+        <w:rPr>
+          <w:b w:val="false"/>
+          <w:i w:val="false"/>
+          <w:caps w:val="false"/>
+          <w:smallCaps w:val="false"/>
+          <w:color w:val="000000"/>
+          <w:spacing w:val="0"/>
+          <w:sz w:val="24"/>
+          <w:szCs w:val="24"/>
+        </w:rPr>
+        <w:t>. [s.l.] United Nations, 2010. Disponível em: &lt;</w:t>
+      </w:r>
+      <w:hyperlink r:id="rId52">
         <w:r>
           <w:rPr>
             <w:rStyle w:val="InternetLink"/>
-            <w:rFonts w:eastAsia="Roboto" w:cs="Arial" w:ascii="Arial" w:hAnsi="Arial"/>
-            <w:szCs w:val="22"/>
-          </w:rPr>
-          <w:t>https://notesfrompoland.com/2023/06/21/poland-wins-european-road-safety-award-after-deaths-fall-by-nearly-half-in-decade/</w:t>
-        </w:r>
-      </w:hyperlink>
-    </w:p>
-    <w:p>
-      <w:pPr>
-        <w:pStyle w:val="Normal0"/>
-        <w:spacing w:lineRule="auto" w:line="276" w:before="0" w:after="120"/>
-        <w:ind w:left="426" w:hanging="426"/>
-        <w:jc w:val="both"/>
-        <w:rPr>
-          <w:rFonts w:ascii="Arial" w:hAnsi="Arial" w:eastAsia="Roboto" w:cs="Arial"/>
-          <w:b/>
-          <w:bCs/>
-          <w:szCs w:val="22"/>
-        </w:rPr>
-      </w:pPr>
-      <w:r>
-        <w:rPr>
-          <w:rFonts w:eastAsia="Roboto" w:cs="Arial" w:ascii="Arial" w:hAnsi="Arial"/>
-          <w:szCs w:val="22"/>
-        </w:rPr>
-        <w:t>OBSERVATÓRIO NACIONAL DE SEGURANÇA VIÁRIA</w:t>
-      </w:r>
-      <w:r>
-        <w:rPr>
-          <w:rFonts w:eastAsia="Roboto" w:cs="Arial" w:ascii="Arial" w:hAnsi="Arial"/>
-          <w:b/>
-          <w:bCs/>
-          <w:szCs w:val="22"/>
-        </w:rPr>
-        <w:t xml:space="preserve">. Desempenho Brasileiro da Década de Ação pela Segurança no Trânsito – Análise, Perspectivas e Indicadores 2011 – 2020. </w:t>
-      </w:r>
-      <w:r>
-        <w:rPr>
-          <w:rFonts w:eastAsia="Roboto" w:cs="Arial" w:ascii="Arial" w:hAnsi="Arial"/>
-          <w:szCs w:val="22"/>
-        </w:rPr>
-        <w:t>Disponível em:</w:t>
-      </w:r>
-      <w:r>
-        <w:rPr>
-          <w:rFonts w:eastAsia="Roboto" w:cs="Arial" w:ascii="Arial" w:hAnsi="Arial"/>
-          <w:b/>
-          <w:bCs/>
-          <w:szCs w:val="22"/>
-        </w:rPr>
-        <w:t xml:space="preserve"> </w:t>
-      </w:r>
-      <w:hyperlink r:id="rId47">
-        <w:r>
-          <w:rPr>
-            <w:rStyle w:val="InternetLink"/>
-            <w:rFonts w:eastAsia="Roboto" w:cs="Arial" w:ascii="Arial" w:hAnsi="Arial"/>
-            <w:bCs/>
-            <w:szCs w:val="22"/>
-          </w:rPr>
-          <w:t>https://www.onsv.org.br/estudos-pesquisas/estudo-desempenho-brasileiro-na-decada-de-acao-pela-seguranca-no-transito?no-cache=1</w:t>
-        </w:r>
-      </w:hyperlink>
-    </w:p>
-    <w:p>
-      <w:pPr>
-        <w:pStyle w:val="Normal0"/>
-        <w:spacing w:lineRule="auto" w:line="276" w:before="0" w:after="120"/>
-        <w:ind w:left="426" w:hanging="426"/>
-        <w:jc w:val="both"/>
-        <w:rPr>
-          <w:rFonts w:ascii="Arial" w:hAnsi="Arial" w:eastAsia="Roboto" w:cs="Arial"/>
-          <w:szCs w:val="22"/>
-        </w:rPr>
-      </w:pPr>
-      <w:r>
-        <w:rPr>
-          <w:rStyle w:val="Eop"/>
-          <w:rFonts w:cs="Arial" w:ascii="Arial" w:hAnsi="Arial"/>
-          <w:color w:val="000000"/>
-          <w:shd w:fill="FFFFFF" w:val="clear"/>
-        </w:rPr>
-        <w:t xml:space="preserve">ORGANIZAÇÃO DAS NAÇÕES UNIDAS. </w:t>
-      </w:r>
-      <w:r>
-        <w:rPr>
-          <w:rStyle w:val="Eop"/>
-          <w:rFonts w:cs="Arial" w:ascii="Arial" w:hAnsi="Arial"/>
-          <w:b/>
-          <w:bCs/>
-          <w:color w:val="000000"/>
-          <w:shd w:fill="FFFFFF" w:val="clear"/>
-        </w:rPr>
-        <w:t>Década de Ação pela segurança no trânsito 2011-2020 é lançada oficialmente hoje (11) em todo o mundo</w:t>
-      </w:r>
-      <w:r>
-        <w:rPr>
-          <w:rStyle w:val="Eop"/>
-          <w:rFonts w:cs="Arial" w:ascii="Arial" w:hAnsi="Arial"/>
-          <w:color w:val="000000"/>
-          <w:shd w:fill="FFFFFF" w:val="clear"/>
-        </w:rPr>
-        <w:t>. Disponível em:</w:t>
-      </w:r>
-      <w:r>
-        <w:rPr>
-          <w:rStyle w:val="InternetLink"/>
-          <w:rFonts w:cs="Arial" w:ascii="Arial" w:hAnsi="Arial"/>
-          <w:color w:val="000000"/>
-          <w:u w:val="none"/>
-          <w:shd w:fill="FFFFFF" w:val="clear"/>
-        </w:rPr>
-        <w:t xml:space="preserve"> </w:t>
-      </w:r>
-      <w:r>
-        <w:fldChar w:fldCharType="begin"/>
-      </w:r>
-      <w:r>
-        <w:rPr>
-          <w:rStyle w:val="InternetLink"/>
-          <w:szCs w:val="22"/>
-          <w:rFonts w:eastAsia="Roboto" w:cs="Arial" w:ascii="Arial" w:hAnsi="Arial"/>
-        </w:rPr>
-        <w:instrText xml:space="preserve"> HYPERLINK "https://brasil.un.org/pt-br/56643-década-de-ação-pela-segurança-no-trânsito-2011-2020-é-lançada-oficialmente-hoje-11-em-todo-o" \l ":~:text=Foi lançada nesta quarta-feira,mortes em todo o mundo"</w:instrText>
-      </w:r>
-      <w:r>
-        <w:rPr>
-          <w:rStyle w:val="InternetLink"/>
-          <w:szCs w:val="22"/>
-          <w:rFonts w:eastAsia="Roboto" w:cs="Arial" w:ascii="Arial" w:hAnsi="Arial"/>
-        </w:rPr>
-        <w:fldChar w:fldCharType="separate"/>
-      </w:r>
-      <w:r>
-        <w:rPr>
-          <w:rStyle w:val="InternetLink"/>
-          <w:rFonts w:eastAsia="Roboto" w:cs="Arial" w:ascii="Arial" w:hAnsi="Arial"/>
-          <w:szCs w:val="22"/>
-        </w:rPr>
-        <w:t>https://brasil.un.org/pt-br/56643-d%C3%A9cada-de-a%C3%A7%C3%A3o-pela-seguran%C3%A7a-no-tr%C3%A2nsito-2011-2020-%C3%A9-lan%C3%A7ada-oficialmente-hoje-11-em-todo-o#:~:text=Foi%20lan%C3%A7ada%20nesta%20quarta%2Dfeira,mortes%20em%20todo%20o%20mundo</w:t>
-      </w:r>
-      <w:r>
-        <w:rPr>
-          <w:rStyle w:val="InternetLink"/>
-          <w:szCs w:val="22"/>
-          <w:rFonts w:eastAsia="Roboto" w:cs="Arial" w:ascii="Arial" w:hAnsi="Arial"/>
-        </w:rPr>
-        <w:fldChar w:fldCharType="end"/>
-      </w:r>
-      <w:r>
-        <w:rPr>
-          <w:rFonts w:eastAsia="Roboto" w:cs="Arial" w:ascii="Arial" w:hAnsi="Arial"/>
-          <w:szCs w:val="22"/>
-        </w:rPr>
-        <w:t>.</w:t>
-      </w:r>
-    </w:p>
-    <w:p>
-      <w:pPr>
-        <w:pStyle w:val="Normal0"/>
-        <w:spacing w:lineRule="auto" w:line="276" w:before="0" w:after="120"/>
-        <w:ind w:left="426" w:hanging="426"/>
-        <w:jc w:val="both"/>
-        <w:rPr>
-          <w:rFonts w:ascii="Arial" w:hAnsi="Arial" w:eastAsia="Roboto" w:cs="Arial"/>
-          <w:szCs w:val="22"/>
-        </w:rPr>
-      </w:pPr>
-      <w:r>
-        <w:rPr>
-          <w:rFonts w:eastAsia="Roboto" w:cs="Arial" w:ascii="Arial" w:hAnsi="Arial"/>
-          <w:szCs w:val="22"/>
-          <w:lang w:val="en-US"/>
-        </w:rPr>
-        <w:t xml:space="preserve">UNITED NATIONS. </w:t>
-      </w:r>
-      <w:r>
-        <w:rPr>
-          <w:rFonts w:eastAsia="Roboto" w:cs="Arial" w:ascii="Arial" w:hAnsi="Arial"/>
-          <w:b/>
-          <w:bCs/>
-          <w:szCs w:val="22"/>
-          <w:lang w:val="en-US"/>
-        </w:rPr>
-        <w:t xml:space="preserve">Global Plan for the Decade of Action for Road Safety 2011 -2020. </w:t>
-      </w:r>
-      <w:r>
-        <w:rPr>
-          <w:rFonts w:eastAsia="Roboto" w:cs="Arial" w:ascii="Arial" w:hAnsi="Arial"/>
-          <w:szCs w:val="22"/>
-        </w:rPr>
-        <w:t xml:space="preserve">Disponível em: </w:t>
-      </w:r>
-      <w:hyperlink r:id="rId48">
-        <w:r>
-          <w:rPr>
-            <w:rStyle w:val="InternetLink"/>
-            <w:rFonts w:eastAsia="Roboto" w:cs="Arial" w:ascii="Arial" w:hAnsi="Arial"/>
-            <w:szCs w:val="22"/>
+            <w:b w:val="false"/>
+            <w:i w:val="false"/>
+            <w:caps w:val="false"/>
+            <w:smallCaps w:val="false"/>
+            <w:color w:val="000000"/>
+            <w:spacing w:val="0"/>
+            <w:sz w:val="24"/>
+            <w:szCs w:val="24"/>
           </w:rPr>
           <w:t>https://cdn.who.int/media/docs/default-source/documents/un-road-safety-collaboration/global_plan_doa_2011-2020.pdf?sfvrsn=a34009ff_3&amp;download=true</w:t>
         </w:r>
       </w:hyperlink>
       <w:r>
         <w:rPr>
-          <w:rFonts w:eastAsia="Roboto" w:cs="Arial" w:ascii="Arial" w:hAnsi="Arial"/>
-          <w:szCs w:val="22"/>
-        </w:rPr>
-        <w:t xml:space="preserve"> </w:t>
+          <w:b w:val="false"/>
+          <w:i w:val="false"/>
+          <w:caps w:val="false"/>
+          <w:smallCaps w:val="false"/>
+          <w:color w:val="000000"/>
+          <w:spacing w:val="0"/>
+          <w:sz w:val="24"/>
+          <w:szCs w:val="24"/>
+        </w:rPr>
+        <w:t>&gt;.</w:t>
+      </w:r>
+    </w:p>
+    <w:p>
+      <w:pPr>
+        <w:pStyle w:val="Normal0"/>
+        <w:spacing w:lineRule="auto" w:line="276" w:before="0" w:after="120"/>
+        <w:ind w:left="426" w:hanging="426"/>
+        <w:jc w:val="left"/>
+        <w:rPr/>
+      </w:pPr>
+      <w:r>
+        <w:rPr/>
       </w:r>
     </w:p>
     <w:sectPr>
-      <w:headerReference w:type="default" r:id="rId49"/>
-      <w:footerReference w:type="default" r:id="rId50"/>
+      <w:headerReference w:type="default" r:id="rId53"/>
+      <w:headerReference w:type="first" r:id="rId54"/>
+      <w:footerReference w:type="default" r:id="rId55"/>
       <w:footnotePr>
         <w:numFmt w:val="decimal"/>
       </w:footnotePr>
@@ -8295,7 +9177,7 @@
         <w:docPartGallery w:val="Page Numbers (Bottom of Page)"/>
         <w:docPartUnique w:val="true"/>
       </w:docPartObj>
-      <w:id w:val="934043914"/>
+      <w:id w:val="943377721"/>
     </w:sdtPr>
     <w:sdtContent>
       <w:p>
@@ -8318,7 +9200,7 @@
         </w:r>
         <w:r>
           <w:rPr/>
-          <w:t>26</w:t>
+          <w:t>27</w:t>
         </w:r>
         <w:r>
           <w:rPr/>
@@ -8409,6 +9291,50 @@
 <w:hdr xmlns:o="urn:schemas-microsoft-com:office:office" xmlns:r="http://schemas.openxmlformats.org/officeDocument/2006/relationships" xmlns:v="urn:schemas-microsoft-com:vml" xmlns:w="http://schemas.openxmlformats.org/wordprocessingml/2006/main" xmlns:w10="urn:schemas-microsoft-com:office:word" xmlns:wp="http://schemas.openxmlformats.org/drawingml/2006/wordprocessingDrawing" xmlns:wps="http://schemas.microsoft.com/office/word/2010/wordprocessingShape" xmlns:wpg="http://schemas.microsoft.com/office/word/2010/wordprocessingGroup" xmlns:mc="http://schemas.openxmlformats.org/markup-compatibility/2006" xmlns:wp14="http://schemas.microsoft.com/office/word/2010/wordprocessingDrawing" xmlns:w14="http://schemas.microsoft.com/office/word/2010/wordml" xmlns:w15="http://schemas.microsoft.com/office/word/2012/wordml" mc:Ignorable="w14 wp14 w15">
   <w:p>
     <w:pPr>
+      <w:pStyle w:val="Header"/>
+      <w:rPr/>
+    </w:pPr>
+    <w:r>
+      <w:rPr/>
+      <w:pict>
+        <v:shapetype id="_x0000_t136" coordsize="21600,21600" o:spt="136" adj="10800" path="m@9,l@10,em@11,21600l@12,21600e">
+          <v:stroke joinstyle="miter"/>
+          <v:formulas>
+            <v:f eqn="val #0"/>
+            <v:f eqn="sum @0 0 10800"/>
+            <v:f eqn="sum @0 0 0"/>
+            <v:f eqn="sum width 0 @0"/>
+            <v:f eqn="prod @2 2 1"/>
+            <v:f eqn="prod @3 2 1"/>
+            <v:f eqn="if @1 @5 @4"/>
+            <v:f eqn="sum 0 @6 0"/>
+            <v:f eqn="sum width 0 @6"/>
+            <v:f eqn="if @1 0 @8"/>
+            <v:f eqn="if @1 @7 width"/>
+            <v:f eqn="if @1 @8 0"/>
+            <v:f eqn="if @1 width @7"/>
+          </v:formulas>
+          <v:handles>
+            <v:h position="@0,21600"/>
+          </v:handles>
+        </v:shapetype>
+        <v:shape id="PowerPlusWaterMarkObject" o:spid="shape_0" fillcolor="silver" stroked="f" o:allowincell="f" style="position:absolute;margin-left:0.05pt;margin-top:294.6pt;width:481.8pt;height:67.75pt;mso-wrap-style:none;v-text-anchor:middle;rotation:315;mso-position-horizontal:center;mso-position-horizontal-relative:margin;mso-position-vertical:center;mso-position-vertical-relative:margin" type="_x0000_t136">
+          <v:path textpathok="t"/>
+          <v:textpath on="t" fitshape="t" string="Versão Preliminar" trim="t" style="font-family:&quot;Liberation Sans&quot;;font-size:1pt"/>
+          <v:fill o:detectmouseclick="t" type="solid" color2="#3f3f3f" opacity="0.5"/>
+          <v:stroke color="#3465a4" joinstyle="round" endcap="flat"/>
+          <w10:wrap type="none"/>
+        </v:shape>
+      </w:pict>
+    </w:r>
+  </w:p>
+</w:hdr>
+</file>
+
+<file path=word/header2.xml><?xml version="1.0" encoding="utf-8"?>
+<w:hdr xmlns:o="urn:schemas-microsoft-com:office:office" xmlns:r="http://schemas.openxmlformats.org/officeDocument/2006/relationships" xmlns:v="urn:schemas-microsoft-com:vml" xmlns:w="http://schemas.openxmlformats.org/wordprocessingml/2006/main" xmlns:w10="urn:schemas-microsoft-com:office:word" xmlns:wp="http://schemas.openxmlformats.org/drawingml/2006/wordprocessingDrawing" xmlns:wps="http://schemas.microsoft.com/office/word/2010/wordprocessingShape" xmlns:wpg="http://schemas.microsoft.com/office/word/2010/wordprocessingGroup" xmlns:mc="http://schemas.openxmlformats.org/markup-compatibility/2006" xmlns:wp14="http://schemas.microsoft.com/office/word/2010/wordprocessingDrawing" xmlns:w14="http://schemas.microsoft.com/office/word/2010/wordml" xmlns:w15="http://schemas.microsoft.com/office/word/2012/wordml" mc:Ignorable="w14 wp14 w15">
+  <w:p>
+    <w:pPr>
       <w:pStyle w:val="Normal0"/>
       <w:tabs>
         <w:tab w:val="clear" w:pos="643"/>
@@ -8423,53 +9349,23 @@
       <w:rPr>
         <w:color w:val="000000"/>
       </w:rPr>
-      <w:drawing>
-        <wp:anchor behindDoc="0" distT="0" distB="0" distL="114300" distR="114300" simplePos="0" locked="0" layoutInCell="0" allowOverlap="1" relativeHeight="13">
-          <wp:simplePos x="0" y="0"/>
-          <wp:positionH relativeFrom="margin">
-            <wp:align>center</wp:align>
-          </wp:positionH>
-          <wp:positionV relativeFrom="paragraph">
-            <wp:posOffset>-345440</wp:posOffset>
-          </wp:positionV>
-          <wp:extent cx="7574915" cy="787400"/>
-          <wp:effectExtent l="0" t="0" r="0" b="0"/>
-          <wp:wrapSquare wrapText="bothSides"/>
-          <wp:docPr id="12" name="image3.png Copy 1" descr=""/>
-          <wp:cNvGraphicFramePr>
-            <a:graphicFrameLocks xmlns:a="http://schemas.openxmlformats.org/drawingml/2006/main" noChangeAspect="1"/>
-          </wp:cNvGraphicFramePr>
-          <a:graphic xmlns:a="http://schemas.openxmlformats.org/drawingml/2006/main">
-            <a:graphicData uri="http://schemas.openxmlformats.org/drawingml/2006/picture">
-              <pic:pic xmlns:pic="http://schemas.openxmlformats.org/drawingml/2006/picture">
-                <pic:nvPicPr>
-                  <pic:cNvPr id="12" name="image3.png Copy 1" descr=""/>
-                  <pic:cNvPicPr>
-                    <a:picLocks noChangeAspect="1" noChangeArrowheads="1"/>
-                  </pic:cNvPicPr>
-                </pic:nvPicPr>
-                <pic:blipFill>
-                  <a:blip r:embed="rId1"/>
-                  <a:stretch>
-                    <a:fillRect/>
-                  </a:stretch>
-                </pic:blipFill>
-                <pic:spPr bwMode="auto">
-                  <a:xfrm>
-                    <a:off x="0" y="0"/>
-                    <a:ext cx="7574915" cy="787400"/>
-                  </a:xfrm>
-                  <a:prstGeom prst="rect">
-                    <a:avLst/>
-                  </a:prstGeom>
-                </pic:spPr>
-              </pic:pic>
-            </a:graphicData>
-          </a:graphic>
-        </wp:anchor>
-      </w:drawing>
+      <w:pict>
+        <v:shape id="PowerPlusWaterMarkObject" o:spid="shape_0" fillcolor="silver" stroked="f" o:allowincell="f" style="position:absolute;margin-left:0pt;margin-top:334.3pt;width:425.15pt;height:59.75pt;mso-wrap-style:none;v-text-anchor:middle;rotation:315;mso-position-horizontal:center;mso-position-horizontal-relative:margin;mso-position-vertical:center;mso-position-vertical-relative:margin" type="_x0000_t136">
+          <v:path textpathok="t"/>
+          <v:textpath on="t" fitshape="t" string="Versão Preliminar" trim="t" style="font-family:&quot;Liberation Sans&quot;;font-size:1pt"/>
+          <v:fill o:detectmouseclick="t" type="solid" color2="#3f3f3f" opacity="0.5"/>
+          <v:stroke color="#3465a4" joinstyle="round" endcap="flat"/>
+          <w10:wrap type="none"/>
+        </v:shape>
+      </w:pict>
     </w:r>
   </w:p>
+</w:hdr>
+</file>
+
+<file path=word/header3.xml><?xml version="1.0" encoding="utf-8"?>
+<w:hdr xmlns:o="urn:schemas-microsoft-com:office:office" xmlns:r="http://schemas.openxmlformats.org/officeDocument/2006/relationships" xmlns:v="urn:schemas-microsoft-com:vml" xmlns:w="http://schemas.openxmlformats.org/wordprocessingml/2006/main" xmlns:w10="urn:schemas-microsoft-com:office:word" xmlns:wp="http://schemas.openxmlformats.org/drawingml/2006/wordprocessingDrawing" xmlns:wps="http://schemas.microsoft.com/office/word/2010/wordprocessingShape" xmlns:wpg="http://schemas.microsoft.com/office/word/2010/wordprocessingGroup" xmlns:mc="http://schemas.openxmlformats.org/markup-compatibility/2006" xmlns:wp14="http://schemas.microsoft.com/office/word/2010/wordprocessingDrawing" xmlns:w14="http://schemas.microsoft.com/office/word/2010/wordml" xmlns:w15="http://schemas.microsoft.com/office/word/2012/wordml" mc:Ignorable="w14 wp14 w15">
+  <w:p/>
 </w:hdr>
 </file>
 
